--- a/Teszteléses Dokumentáció.docx
+++ b/Teszteléses Dokumentáció.docx
@@ -157,15 +157,6 @@
           <w:szCs w:val="48"/>
         </w:rPr>
         <w:br/>
-      </w:r>
-      <w:r>
-        <w:rPr>
-          <w:b/>
-          <w:bCs/>
-          <w:color w:val="000000"/>
-          <w:sz w:val="48"/>
-          <w:szCs w:val="48"/>
-        </w:rPr>
         <w:t>Teszteléses Dokumentáció</w:t>
       </w:r>
     </w:p>
@@ -233,6 +224,13 @@
     </w:p>
     <w:sdt>
       <w:sdtPr>
+        <w:rPr>
+          <w:rFonts w:asciiTheme="minorHAnsi" w:eastAsiaTheme="minorHAnsi" w:hAnsiTheme="minorHAnsi" w:cstheme="minorBidi"/>
+          <w:color w:val="auto"/>
+          <w:sz w:val="22"/>
+          <w:szCs w:val="22"/>
+          <w:lang w:eastAsia="en-US"/>
+        </w:rPr>
         <w:id w:val="-827431970"/>
         <w:docPartObj>
           <w:docPartGallery w:val="Table of Contents"/>
@@ -241,13 +239,8 @@
       </w:sdtPr>
       <w:sdtEndPr>
         <w:rPr>
-          <w:rFonts w:asciiTheme="minorHAnsi" w:eastAsiaTheme="minorHAnsi" w:hAnsiTheme="minorHAnsi" w:cstheme="minorBidi"/>
-          <w:b/>
-          <w:bCs/>
-          <w:color w:val="auto"/>
-          <w:sz w:val="22"/>
-          <w:szCs w:val="22"/>
-          <w:lang w:eastAsia="en-US"/>
+          <w:b/>
+          <w:bCs/>
         </w:rPr>
       </w:sdtEndPr>
       <w:sdtContent>
@@ -1127,13 +1120,30 @@
           <w:szCs w:val="24"/>
         </w:rPr>
       </w:pPr>
-      <w:r>
-        <w:rPr>
-          <w:rFonts w:ascii="Times New Roman" w:hAnsi="Times New Roman" w:cs="Times New Roman"/>
-          <w:sz w:val="24"/>
-          <w:szCs w:val="24"/>
-        </w:rPr>
-        <w:t xml:space="preserve">A Debreceni telephelyen is szintén ugyan ezek az információk megtudhatók a show </w:t>
+      <w:bookmarkStart w:id="3" w:name="_Hlk124844521"/>
+      <w:r>
+        <w:rPr>
+          <w:rFonts w:ascii="Times New Roman" w:hAnsi="Times New Roman" w:cs="Times New Roman"/>
+          <w:sz w:val="24"/>
+          <w:szCs w:val="24"/>
+        </w:rPr>
+        <w:t>A Debreceni telephelyen is szintén ugyan ezek az információk</w:t>
+      </w:r>
+      <w:r>
+        <w:rPr>
+          <w:rFonts w:ascii="Times New Roman" w:hAnsi="Times New Roman" w:cs="Times New Roman"/>
+          <w:sz w:val="24"/>
+          <w:szCs w:val="24"/>
+        </w:rPr>
+        <w:t xml:space="preserve"> tudhatók meg </w:t>
+      </w:r>
+      <w:r>
+        <w:rPr>
+          <w:rFonts w:ascii="Times New Roman" w:hAnsi="Times New Roman" w:cs="Times New Roman"/>
+          <w:sz w:val="24"/>
+          <w:szCs w:val="24"/>
+        </w:rPr>
+        <w:t xml:space="preserve">a show </w:t>
       </w:r>
       <w:proofErr w:type="spellStart"/>
       <w:r>
@@ -1166,6 +1176,7 @@
         <w:t xml:space="preserve"> kimeneteléből.</w:t>
       </w:r>
     </w:p>
+    <w:bookmarkEnd w:id="3"/>
     <w:p>
       <w:pPr>
         <w:spacing w:line="360" w:lineRule="auto"/>
@@ -1181,6 +1192,7 @@
       <w:r>
         <w:rPr>
           <w:rFonts w:ascii="Times New Roman" w:hAnsi="Times New Roman" w:cs="Times New Roman"/>
+          <w:noProof/>
           <w:sz w:val="24"/>
           <w:szCs w:val="24"/>
         </w:rPr>
@@ -1328,6 +1340,7 @@
           <w:rFonts w:ascii="Times New Roman" w:hAnsi="Times New Roman" w:cs="Times New Roman"/>
           <w:b/>
           <w:bCs/>
+          <w:noProof/>
           <w:sz w:val="24"/>
           <w:szCs w:val="24"/>
         </w:rPr>
@@ -1417,6 +1430,462 @@
           <w:rFonts w:ascii="Times New Roman" w:hAnsi="Times New Roman" w:cs="Times New Roman"/>
           <w:b/>
           <w:bCs/>
+          <w:sz w:val="24"/>
+          <w:szCs w:val="24"/>
+        </w:rPr>
+      </w:pPr>
+    </w:p>
+    <w:p>
+      <w:pPr>
+        <w:spacing w:line="360" w:lineRule="auto"/>
+        <w:ind w:firstLine="567"/>
+        <w:rPr>
+          <w:rFonts w:ascii="Times New Roman" w:hAnsi="Times New Roman" w:cs="Times New Roman"/>
+          <w:b/>
+          <w:bCs/>
+          <w:sz w:val="24"/>
+          <w:szCs w:val="24"/>
+        </w:rPr>
+      </w:pPr>
+    </w:p>
+    <w:p>
+      <w:pPr>
+        <w:spacing w:line="360" w:lineRule="auto"/>
+        <w:ind w:firstLine="567"/>
+        <w:rPr>
+          <w:rFonts w:ascii="Times New Roman" w:hAnsi="Times New Roman" w:cs="Times New Roman"/>
+          <w:b/>
+          <w:bCs/>
+          <w:sz w:val="24"/>
+          <w:szCs w:val="24"/>
+        </w:rPr>
+      </w:pPr>
+    </w:p>
+    <w:p>
+      <w:pPr>
+        <w:spacing w:line="360" w:lineRule="auto"/>
+        <w:ind w:firstLine="567"/>
+        <w:rPr>
+          <w:rFonts w:ascii="Times New Roman" w:hAnsi="Times New Roman" w:cs="Times New Roman"/>
+          <w:b/>
+          <w:bCs/>
+          <w:sz w:val="24"/>
+          <w:szCs w:val="24"/>
+        </w:rPr>
+      </w:pPr>
+    </w:p>
+    <w:p>
+      <w:pPr>
+        <w:spacing w:line="360" w:lineRule="auto"/>
+        <w:ind w:firstLine="567"/>
+        <w:rPr>
+          <w:rFonts w:ascii="Times New Roman" w:hAnsi="Times New Roman" w:cs="Times New Roman"/>
+          <w:b/>
+          <w:bCs/>
+          <w:sz w:val="24"/>
+          <w:szCs w:val="24"/>
+        </w:rPr>
+      </w:pPr>
+    </w:p>
+    <w:p>
+      <w:pPr>
+        <w:pStyle w:val="Cmsor2"/>
+        <w:rPr>
+          <w:rFonts w:ascii="Times New Roman" w:hAnsi="Times New Roman" w:cs="Times New Roman"/>
+          <w:b/>
+          <w:bCs/>
+        </w:rPr>
+      </w:pPr>
+      <w:r>
+        <w:rPr>
+          <w:rFonts w:ascii="Times New Roman" w:hAnsi="Times New Roman" w:cs="Times New Roman"/>
+          <w:b/>
+          <w:bCs/>
+        </w:rPr>
+        <w:lastRenderedPageBreak/>
+        <w:t>Budapesti telephely:</w:t>
+      </w:r>
+    </w:p>
+    <w:p>
+      <w:pPr>
+        <w:spacing w:line="360" w:lineRule="auto"/>
+        <w:ind w:firstLine="567"/>
+        <w:rPr>
+          <w:rFonts w:ascii="Times New Roman" w:hAnsi="Times New Roman" w:cs="Times New Roman"/>
+          <w:sz w:val="24"/>
+          <w:szCs w:val="24"/>
+        </w:rPr>
+      </w:pPr>
+      <w:r>
+        <w:rPr>
+          <w:rFonts w:ascii="Times New Roman" w:hAnsi="Times New Roman" w:cs="Times New Roman"/>
+          <w:sz w:val="24"/>
+          <w:szCs w:val="24"/>
+        </w:rPr>
+        <w:t xml:space="preserve">A </w:t>
+      </w:r>
+      <w:r>
+        <w:rPr>
+          <w:rFonts w:ascii="Times New Roman" w:hAnsi="Times New Roman" w:cs="Times New Roman"/>
+          <w:sz w:val="24"/>
+          <w:szCs w:val="24"/>
+        </w:rPr>
+        <w:t>Budapesti</w:t>
+      </w:r>
+      <w:r>
+        <w:rPr>
+          <w:rFonts w:ascii="Times New Roman" w:hAnsi="Times New Roman" w:cs="Times New Roman"/>
+          <w:sz w:val="24"/>
+          <w:szCs w:val="24"/>
+        </w:rPr>
+        <w:t xml:space="preserve"> telephelyen is szintén ugyan ezek az információk</w:t>
+      </w:r>
+      <w:r>
+        <w:rPr>
+          <w:rFonts w:ascii="Times New Roman" w:hAnsi="Times New Roman" w:cs="Times New Roman"/>
+          <w:sz w:val="24"/>
+          <w:szCs w:val="24"/>
+        </w:rPr>
+        <w:t xml:space="preserve"> tudhatók meg </w:t>
+      </w:r>
+      <w:r>
+        <w:rPr>
+          <w:rFonts w:ascii="Times New Roman" w:hAnsi="Times New Roman" w:cs="Times New Roman"/>
+          <w:sz w:val="24"/>
+          <w:szCs w:val="24"/>
+        </w:rPr>
+        <w:t xml:space="preserve">a show </w:t>
+      </w:r>
+      <w:proofErr w:type="spellStart"/>
+      <w:r>
+        <w:rPr>
+          <w:rFonts w:ascii="Times New Roman" w:hAnsi="Times New Roman" w:cs="Times New Roman"/>
+          <w:b/>
+          <w:bCs/>
+          <w:sz w:val="24"/>
+          <w:szCs w:val="24"/>
+        </w:rPr>
+        <w:t>standby</w:t>
+      </w:r>
+      <w:proofErr w:type="spellEnd"/>
+      <w:r>
+        <w:rPr>
+          <w:rFonts w:ascii="Times New Roman" w:hAnsi="Times New Roman" w:cs="Times New Roman"/>
+          <w:b/>
+          <w:bCs/>
+          <w:sz w:val="24"/>
+          <w:szCs w:val="24"/>
+        </w:rPr>
+        <w:t xml:space="preserve"> parancs</w:t>
+      </w:r>
+      <w:r>
+        <w:rPr>
+          <w:rFonts w:ascii="Times New Roman" w:hAnsi="Times New Roman" w:cs="Times New Roman"/>
+          <w:sz w:val="24"/>
+          <w:szCs w:val="24"/>
+        </w:rPr>
+        <w:t xml:space="preserve"> kimeneteléből.</w:t>
+      </w:r>
+    </w:p>
+    <w:p>
+      <w:pPr>
+        <w:spacing w:line="360" w:lineRule="auto"/>
+        <w:ind w:firstLine="567"/>
+        <w:rPr>
+          <w:rFonts w:ascii="Times New Roman" w:hAnsi="Times New Roman" w:cs="Times New Roman"/>
+          <w:sz w:val="24"/>
+          <w:szCs w:val="24"/>
+        </w:rPr>
+      </w:pPr>
+      <w:r>
+        <w:rPr>
+          <w:rFonts w:ascii="Times New Roman" w:hAnsi="Times New Roman" w:cs="Times New Roman"/>
+          <w:sz w:val="24"/>
+          <w:szCs w:val="24"/>
+        </w:rPr>
+        <w:drawing>
+          <wp:anchor distT="0" distB="0" distL="114300" distR="114300" simplePos="0" relativeHeight="251662336" behindDoc="0" locked="0" layoutInCell="1" allowOverlap="1" wp14:anchorId="30CB2D4A" wp14:editId="18FF3A15">
+            <wp:simplePos x="0" y="0"/>
+            <wp:positionH relativeFrom="margin">
+              <wp:align>center</wp:align>
+            </wp:positionH>
+            <wp:positionV relativeFrom="paragraph">
+              <wp:posOffset>391795</wp:posOffset>
+            </wp:positionV>
+            <wp:extent cx="4073256" cy="6477000"/>
+            <wp:effectExtent l="152400" t="152400" r="365760" b="361950"/>
+            <wp:wrapTopAndBottom/>
+            <wp:docPr id="5" name="Kép 5" descr="A képen szöveg látható&#10;&#10;Automatikusan generált leírás"/>
+            <wp:cNvGraphicFramePr>
+              <a:graphicFrameLocks xmlns:a="http://schemas.openxmlformats.org/drawingml/2006/main" noChangeAspect="1"/>
+            </wp:cNvGraphicFramePr>
+            <a:graphic xmlns:a="http://schemas.openxmlformats.org/drawingml/2006/main">
+              <a:graphicData uri="http://schemas.openxmlformats.org/drawingml/2006/picture">
+                <pic:pic xmlns:pic="http://schemas.openxmlformats.org/drawingml/2006/picture">
+                  <pic:nvPicPr>
+                    <pic:cNvPr id="5" name="Kép 5" descr="A képen szöveg látható&#10;&#10;Automatikusan generált leírás"/>
+                    <pic:cNvPicPr/>
+                  </pic:nvPicPr>
+                  <pic:blipFill>
+                    <a:blip r:embed="rId11">
+                      <a:extLst>
+                        <a:ext uri="{28A0092B-C50C-407E-A947-70E740481C1C}">
+                          <a14:useLocalDpi xmlns:a14="http://schemas.microsoft.com/office/drawing/2010/main" val="0"/>
+                        </a:ext>
+                      </a:extLst>
+                    </a:blip>
+                    <a:stretch>
+                      <a:fillRect/>
+                    </a:stretch>
+                  </pic:blipFill>
+                  <pic:spPr>
+                    <a:xfrm>
+                      <a:off x="0" y="0"/>
+                      <a:ext cx="4073256" cy="6477000"/>
+                    </a:xfrm>
+                    <a:prstGeom prst="rect">
+                      <a:avLst/>
+                    </a:prstGeom>
+                    <a:ln>
+                      <a:noFill/>
+                    </a:ln>
+                    <a:effectLst>
+                      <a:outerShdw blurRad="292100" dist="139700" dir="2700000" algn="tl" rotWithShape="0">
+                        <a:srgbClr val="333333">
+                          <a:alpha val="65000"/>
+                        </a:srgbClr>
+                      </a:outerShdw>
+                    </a:effectLst>
+                  </pic:spPr>
+                </pic:pic>
+              </a:graphicData>
+            </a:graphic>
+          </wp:anchor>
+        </w:drawing>
+      </w:r>
+      <w:r>
+        <w:rPr>
+          <w:rFonts w:ascii="Times New Roman" w:hAnsi="Times New Roman" w:cs="Times New Roman"/>
+          <w:b/>
+          <w:bCs/>
+          <w:sz w:val="24"/>
+          <w:szCs w:val="24"/>
+        </w:rPr>
+        <w:t>Main router kimenetele</w:t>
+      </w:r>
+      <w:r>
+        <w:rPr>
+          <w:rFonts w:ascii="Times New Roman" w:hAnsi="Times New Roman" w:cs="Times New Roman"/>
+          <w:b/>
+          <w:bCs/>
+          <w:sz w:val="24"/>
+          <w:szCs w:val="24"/>
+        </w:rPr>
+        <w:t xml:space="preserve"> </w:t>
+      </w:r>
+      <w:r>
+        <w:rPr>
+          <w:rFonts w:ascii="Times New Roman" w:hAnsi="Times New Roman" w:cs="Times New Roman"/>
+          <w:b/>
+          <w:bCs/>
+          <w:sz w:val="24"/>
+          <w:szCs w:val="24"/>
+        </w:rPr>
+        <w:t>(ROUTER_</w:t>
+      </w:r>
+      <w:r>
+        <w:rPr>
+          <w:rFonts w:ascii="Times New Roman" w:hAnsi="Times New Roman" w:cs="Times New Roman"/>
+          <w:b/>
+          <w:bCs/>
+          <w:sz w:val="24"/>
+          <w:szCs w:val="24"/>
+        </w:rPr>
+        <w:t>BP</w:t>
+      </w:r>
+      <w:r>
+        <w:rPr>
+          <w:rFonts w:ascii="Times New Roman" w:hAnsi="Times New Roman" w:cs="Times New Roman"/>
+          <w:b/>
+          <w:bCs/>
+          <w:sz w:val="24"/>
+          <w:szCs w:val="24"/>
+        </w:rPr>
+        <w:t>_MAIN):</w:t>
+      </w:r>
+    </w:p>
+    <w:p>
+      <w:pPr>
+        <w:rPr>
+          <w:rFonts w:ascii="Times New Roman" w:hAnsi="Times New Roman" w:cs="Times New Roman"/>
+          <w:sz w:val="24"/>
+          <w:szCs w:val="24"/>
+        </w:rPr>
+      </w:pPr>
+    </w:p>
+    <w:p>
+      <w:pPr>
+        <w:rPr>
+          <w:rFonts w:ascii="Times New Roman" w:hAnsi="Times New Roman" w:cs="Times New Roman"/>
+          <w:sz w:val="24"/>
+          <w:szCs w:val="24"/>
+        </w:rPr>
+      </w:pPr>
+    </w:p>
+    <w:p>
+      <w:pPr>
+        <w:rPr>
+          <w:rFonts w:ascii="Times New Roman" w:hAnsi="Times New Roman" w:cs="Times New Roman"/>
+          <w:sz w:val="24"/>
+          <w:szCs w:val="24"/>
+        </w:rPr>
+      </w:pPr>
+    </w:p>
+    <w:p>
+      <w:pPr>
+        <w:rPr>
+          <w:rFonts w:ascii="Times New Roman" w:hAnsi="Times New Roman" w:cs="Times New Roman"/>
+          <w:b/>
+          <w:bCs/>
+          <w:sz w:val="24"/>
+          <w:szCs w:val="24"/>
+        </w:rPr>
+      </w:pPr>
+      <w:r>
+        <w:rPr>
+          <w:rFonts w:ascii="Times New Roman" w:hAnsi="Times New Roman" w:cs="Times New Roman"/>
+          <w:sz w:val="24"/>
+          <w:szCs w:val="24"/>
+        </w:rPr>
+        <w:lastRenderedPageBreak/>
+        <w:drawing>
+          <wp:anchor distT="0" distB="0" distL="114300" distR="114300" simplePos="0" relativeHeight="251663360" behindDoc="0" locked="0" layoutInCell="1" allowOverlap="1" wp14:anchorId="3B81C76B" wp14:editId="2F8889E4">
+            <wp:simplePos x="0" y="0"/>
+            <wp:positionH relativeFrom="margin">
+              <wp:posOffset>871855</wp:posOffset>
+            </wp:positionH>
+            <wp:positionV relativeFrom="paragraph">
+              <wp:posOffset>500380</wp:posOffset>
+            </wp:positionV>
+            <wp:extent cx="4147820" cy="7029450"/>
+            <wp:effectExtent l="152400" t="152400" r="367030" b="361950"/>
+            <wp:wrapTopAndBottom/>
+            <wp:docPr id="6" name="Kép 6" descr="A képen szöveg látható&#10;&#10;Automatikusan generált leírás"/>
+            <wp:cNvGraphicFramePr>
+              <a:graphicFrameLocks xmlns:a="http://schemas.openxmlformats.org/drawingml/2006/main" noChangeAspect="1"/>
+            </wp:cNvGraphicFramePr>
+            <a:graphic xmlns:a="http://schemas.openxmlformats.org/drawingml/2006/main">
+              <a:graphicData uri="http://schemas.openxmlformats.org/drawingml/2006/picture">
+                <pic:pic xmlns:pic="http://schemas.openxmlformats.org/drawingml/2006/picture">
+                  <pic:nvPicPr>
+                    <pic:cNvPr id="6" name="Kép 6" descr="A képen szöveg látható&#10;&#10;Automatikusan generált leírás"/>
+                    <pic:cNvPicPr/>
+                  </pic:nvPicPr>
+                  <pic:blipFill>
+                    <a:blip r:embed="rId12">
+                      <a:extLst>
+                        <a:ext uri="{28A0092B-C50C-407E-A947-70E740481C1C}">
+                          <a14:useLocalDpi xmlns:a14="http://schemas.microsoft.com/office/drawing/2010/main" val="0"/>
+                        </a:ext>
+                      </a:extLst>
+                    </a:blip>
+                    <a:stretch>
+                      <a:fillRect/>
+                    </a:stretch>
+                  </pic:blipFill>
+                  <pic:spPr>
+                    <a:xfrm>
+                      <a:off x="0" y="0"/>
+                      <a:ext cx="4147820" cy="7029450"/>
+                    </a:xfrm>
+                    <a:prstGeom prst="rect">
+                      <a:avLst/>
+                    </a:prstGeom>
+                    <a:ln>
+                      <a:noFill/>
+                    </a:ln>
+                    <a:effectLst>
+                      <a:outerShdw blurRad="292100" dist="139700" dir="2700000" algn="tl" rotWithShape="0">
+                        <a:srgbClr val="333333">
+                          <a:alpha val="65000"/>
+                        </a:srgbClr>
+                      </a:outerShdw>
+                    </a:effectLst>
+                  </pic:spPr>
+                </pic:pic>
+              </a:graphicData>
+            </a:graphic>
+            <wp14:sizeRelH relativeFrom="margin">
+              <wp14:pctWidth>0</wp14:pctWidth>
+            </wp14:sizeRelH>
+            <wp14:sizeRelV relativeFrom="margin">
+              <wp14:pctHeight>0</wp14:pctHeight>
+            </wp14:sizeRelV>
+          </wp:anchor>
+        </w:drawing>
+      </w:r>
+      <w:r>
+        <w:rPr>
+          <w:rFonts w:ascii="Times New Roman" w:hAnsi="Times New Roman" w:cs="Times New Roman"/>
+          <w:b/>
+          <w:bCs/>
+          <w:sz w:val="24"/>
+          <w:szCs w:val="24"/>
+        </w:rPr>
+        <w:t>Backup router kimenetele (ROUTER_</w:t>
+      </w:r>
+      <w:r>
+        <w:rPr>
+          <w:rFonts w:ascii="Times New Roman" w:hAnsi="Times New Roman" w:cs="Times New Roman"/>
+          <w:b/>
+          <w:bCs/>
+          <w:sz w:val="24"/>
+          <w:szCs w:val="24"/>
+        </w:rPr>
+        <w:t>BP</w:t>
+      </w:r>
+      <w:r>
+        <w:rPr>
+          <w:rFonts w:ascii="Times New Roman" w:hAnsi="Times New Roman" w:cs="Times New Roman"/>
+          <w:b/>
+          <w:bCs/>
+          <w:sz w:val="24"/>
+          <w:szCs w:val="24"/>
+        </w:rPr>
+        <w:t>_BACKUP):</w:t>
+      </w:r>
+    </w:p>
+    <w:p>
+      <w:pPr>
+        <w:rPr>
+          <w:rFonts w:ascii="Times New Roman" w:hAnsi="Times New Roman" w:cs="Times New Roman"/>
+          <w:sz w:val="24"/>
+          <w:szCs w:val="24"/>
+        </w:rPr>
+      </w:pPr>
+    </w:p>
+    <w:p>
+      <w:pPr>
+        <w:rPr>
+          <w:rFonts w:ascii="Times New Roman" w:hAnsi="Times New Roman" w:cs="Times New Roman"/>
+          <w:sz w:val="24"/>
+          <w:szCs w:val="24"/>
+        </w:rPr>
+      </w:pPr>
+    </w:p>
+    <w:p>
+      <w:pPr>
+        <w:rPr>
+          <w:rFonts w:ascii="Times New Roman" w:hAnsi="Times New Roman" w:cs="Times New Roman"/>
+          <w:sz w:val="24"/>
+          <w:szCs w:val="24"/>
+        </w:rPr>
+      </w:pPr>
+    </w:p>
+    <w:p>
+      <w:pPr>
+        <w:rPr>
+          <w:rFonts w:ascii="Times New Roman" w:hAnsi="Times New Roman" w:cs="Times New Roman"/>
           <w:sz w:val="24"/>
           <w:szCs w:val="24"/>
         </w:rPr>

--- a/Teszteléses Dokumentáció.docx
+++ b/Teszteléses Dokumentáció.docx
@@ -172,7 +172,7 @@
           <w:sz w:val="36"/>
           <w:szCs w:val="36"/>
         </w:rPr>
-        <w:t xml:space="preserve">Pozsonyi Zsombor István, Mazács Levente, </w:t>
+        <w:t xml:space="preserve">Pozsonyi Zsombor István, </w:t>
       </w:r>
       <w:proofErr w:type="spellStart"/>
       <w:r>
@@ -181,7 +181,7 @@
           <w:sz w:val="36"/>
           <w:szCs w:val="36"/>
         </w:rPr>
-        <w:t>Zgyerka</w:t>
+        <w:t>Mazács</w:t>
       </w:r>
       <w:proofErr w:type="spellEnd"/>
       <w:r>
@@ -190,7 +190,7 @@
           <w:sz w:val="36"/>
           <w:szCs w:val="36"/>
         </w:rPr>
-        <w:t xml:space="preserve"> Máté</w:t>
+        <w:t xml:space="preserve"> Levente, Zgyerka Máté</w:t>
       </w:r>
       <w:r>
         <w:rPr>
@@ -493,16 +493,6 @@
     </w:sdt>
     <w:p>
       <w:pPr>
-        <w:pStyle w:val="Cmsor1"/>
-        <w:rPr>
-          <w:rFonts w:ascii="Times New Roman" w:hAnsi="Times New Roman" w:cs="Times New Roman"/>
-          <w:b/>
-          <w:bCs/>
-        </w:rPr>
-      </w:pPr>
-    </w:p>
-    <w:p>
-      <w:pPr>
         <w:rPr>
           <w:rFonts w:ascii="Times New Roman" w:eastAsiaTheme="majorEastAsia" w:hAnsi="Times New Roman" w:cs="Times New Roman"/>
           <w:b/>
@@ -1600,6 +1590,7 @@
       <w:r>
         <w:rPr>
           <w:rFonts w:ascii="Times New Roman" w:hAnsi="Times New Roman" w:cs="Times New Roman"/>
+          <w:noProof/>
           <w:sz w:val="24"/>
           <w:szCs w:val="24"/>
         </w:rPr>
@@ -1754,6 +1745,7 @@
       <w:r>
         <w:rPr>
           <w:rFonts w:ascii="Times New Roman" w:hAnsi="Times New Roman" w:cs="Times New Roman"/>
+          <w:noProof/>
           <w:sz w:val="24"/>
           <w:szCs w:val="24"/>
         </w:rPr>
@@ -1832,68 +1824,2278 @@
           <w:sz w:val="24"/>
           <w:szCs w:val="24"/>
         </w:rPr>
-        <w:t>Backup router kimenetele (ROUTER_</w:t>
-      </w:r>
-      <w:r>
-        <w:rPr>
-          <w:rFonts w:ascii="Times New Roman" w:hAnsi="Times New Roman" w:cs="Times New Roman"/>
-          <w:b/>
-          <w:bCs/>
-          <w:sz w:val="24"/>
-          <w:szCs w:val="24"/>
-        </w:rPr>
-        <w:t>BP</w:t>
-      </w:r>
-      <w:r>
-        <w:rPr>
-          <w:rFonts w:ascii="Times New Roman" w:hAnsi="Times New Roman" w:cs="Times New Roman"/>
-          <w:b/>
-          <w:bCs/>
-          <w:sz w:val="24"/>
-          <w:szCs w:val="24"/>
-        </w:rPr>
-        <w:t>_BACKUP):</w:t>
-      </w:r>
-    </w:p>
-    <w:p>
-      <w:pPr>
-        <w:rPr>
-          <w:rFonts w:ascii="Times New Roman" w:hAnsi="Times New Roman" w:cs="Times New Roman"/>
-          <w:sz w:val="24"/>
-          <w:szCs w:val="24"/>
-        </w:rPr>
-      </w:pPr>
-    </w:p>
-    <w:p>
-      <w:pPr>
-        <w:rPr>
-          <w:rFonts w:ascii="Times New Roman" w:hAnsi="Times New Roman" w:cs="Times New Roman"/>
-          <w:sz w:val="24"/>
-          <w:szCs w:val="24"/>
-        </w:rPr>
-      </w:pPr>
-    </w:p>
-    <w:p>
-      <w:pPr>
-        <w:rPr>
-          <w:rFonts w:ascii="Times New Roman" w:hAnsi="Times New Roman" w:cs="Times New Roman"/>
-          <w:sz w:val="24"/>
-          <w:szCs w:val="24"/>
-        </w:rPr>
-      </w:pPr>
-    </w:p>
-    <w:p>
-      <w:pPr>
-        <w:rPr>
-          <w:rFonts w:ascii="Times New Roman" w:hAnsi="Times New Roman" w:cs="Times New Roman"/>
-          <w:sz w:val="24"/>
-          <w:szCs w:val="24"/>
-        </w:rPr>
-      </w:pPr>
-    </w:p>
+        <w:t>Backup router kimenetele (ROUTER_BP_BACKUP):</w:t>
+      </w:r>
+    </w:p>
+    <w:p>
+      <w:pPr>
+        <w:rPr>
+          <w:rFonts w:ascii="Times New Roman" w:hAnsi="Times New Roman" w:cs="Times New Roman"/>
+          <w:sz w:val="24"/>
+          <w:szCs w:val="24"/>
+        </w:rPr>
+      </w:pPr>
+    </w:p>
+    <w:p>
+      <w:pPr>
+        <w:rPr>
+          <w:rFonts w:ascii="Times New Roman" w:hAnsi="Times New Roman" w:cs="Times New Roman"/>
+          <w:sz w:val="24"/>
+          <w:szCs w:val="24"/>
+        </w:rPr>
+      </w:pPr>
+    </w:p>
+    <w:p>
+      <w:pPr>
+        <w:rPr>
+          <w:rFonts w:ascii="Times New Roman" w:hAnsi="Times New Roman" w:cs="Times New Roman"/>
+          <w:sz w:val="24"/>
+          <w:szCs w:val="24"/>
+        </w:rPr>
+      </w:pPr>
+    </w:p>
+    <w:p>
+      <w:pPr>
+        <w:pStyle w:val="Cmsor1"/>
+        <w:rPr>
+          <w:rFonts w:ascii="Times New Roman" w:hAnsi="Times New Roman" w:cs="Times New Roman"/>
+          <w:b/>
+          <w:bCs/>
+        </w:rPr>
+      </w:pPr>
+      <w:r>
+        <w:rPr>
+          <w:rFonts w:ascii="Times New Roman" w:hAnsi="Times New Roman" w:cs="Times New Roman"/>
+          <w:b/>
+          <w:bCs/>
+        </w:rPr>
+        <w:lastRenderedPageBreak/>
+        <w:t>OSPF</w:t>
+      </w:r>
+      <w:r>
+        <w:rPr>
+          <w:rFonts w:ascii="Times New Roman" w:hAnsi="Times New Roman" w:cs="Times New Roman"/>
+          <w:b/>
+          <w:bCs/>
+        </w:rPr>
+        <w:t xml:space="preserve"> </w:t>
+      </w:r>
+      <w:r>
+        <w:rPr>
+          <w:rFonts w:ascii="Times New Roman" w:hAnsi="Times New Roman" w:cs="Times New Roman"/>
+          <w:b/>
+          <w:bCs/>
+        </w:rPr>
+        <w:t>(OPEN SHORTEST PATH FIRST) tesztelése</w:t>
+      </w:r>
+    </w:p>
+    <w:p>
+      <w:pPr>
+        <w:rPr>
+          <w:rFonts w:ascii="Times New Roman" w:hAnsi="Times New Roman" w:cs="Times New Roman"/>
+          <w:sz w:val="24"/>
+          <w:szCs w:val="24"/>
+        </w:rPr>
+      </w:pPr>
+      <w:r>
+        <w:rPr>
+          <w:rFonts w:ascii="Times New Roman" w:hAnsi="Times New Roman" w:cs="Times New Roman"/>
+          <w:sz w:val="24"/>
+          <w:szCs w:val="24"/>
+        </w:rPr>
+        <w:t>A GLS hálózatát egy OSPF alapú gerinchálózat működteti.</w:t>
+      </w:r>
+    </w:p>
+    <w:p>
+      <w:pPr>
+        <w:rPr>
+          <w:rFonts w:ascii="Times New Roman" w:hAnsi="Times New Roman" w:cs="Times New Roman"/>
+          <w:sz w:val="24"/>
+          <w:szCs w:val="24"/>
+        </w:rPr>
+      </w:pPr>
+      <w:r>
+        <w:rPr>
+          <w:rFonts w:ascii="Times New Roman" w:hAnsi="Times New Roman" w:cs="Times New Roman"/>
+          <w:sz w:val="24"/>
+          <w:szCs w:val="24"/>
+        </w:rPr>
+        <w:t xml:space="preserve">A </w:t>
+      </w:r>
+      <w:r>
+        <w:rPr>
+          <w:rFonts w:ascii="Times New Roman" w:hAnsi="Times New Roman" w:cs="Times New Roman"/>
+          <w:b/>
+          <w:bCs/>
+          <w:sz w:val="24"/>
+          <w:szCs w:val="24"/>
+        </w:rPr>
+        <w:t xml:space="preserve">show </w:t>
+      </w:r>
+      <w:proofErr w:type="spellStart"/>
+      <w:r>
+        <w:rPr>
+          <w:rFonts w:ascii="Times New Roman" w:hAnsi="Times New Roman" w:cs="Times New Roman"/>
+          <w:b/>
+          <w:bCs/>
+          <w:sz w:val="24"/>
+          <w:szCs w:val="24"/>
+        </w:rPr>
+        <w:t>ip</w:t>
+      </w:r>
+      <w:proofErr w:type="spellEnd"/>
+      <w:r>
+        <w:rPr>
+          <w:rFonts w:ascii="Times New Roman" w:hAnsi="Times New Roman" w:cs="Times New Roman"/>
+          <w:b/>
+          <w:bCs/>
+          <w:sz w:val="24"/>
+          <w:szCs w:val="24"/>
+        </w:rPr>
+        <w:t xml:space="preserve"> </w:t>
+      </w:r>
+      <w:proofErr w:type="spellStart"/>
+      <w:r>
+        <w:rPr>
+          <w:rFonts w:ascii="Times New Roman" w:hAnsi="Times New Roman" w:cs="Times New Roman"/>
+          <w:b/>
+          <w:bCs/>
+          <w:sz w:val="24"/>
+          <w:szCs w:val="24"/>
+        </w:rPr>
+        <w:t>ospf</w:t>
+      </w:r>
+      <w:proofErr w:type="spellEnd"/>
+      <w:r>
+        <w:rPr>
+          <w:rFonts w:ascii="Times New Roman" w:hAnsi="Times New Roman" w:cs="Times New Roman"/>
+          <w:b/>
+          <w:bCs/>
+          <w:sz w:val="24"/>
+          <w:szCs w:val="24"/>
+        </w:rPr>
+        <w:t xml:space="preserve"> </w:t>
+      </w:r>
+      <w:proofErr w:type="spellStart"/>
+      <w:r>
+        <w:rPr>
+          <w:rFonts w:ascii="Times New Roman" w:hAnsi="Times New Roman" w:cs="Times New Roman"/>
+          <w:b/>
+          <w:bCs/>
+          <w:sz w:val="24"/>
+          <w:szCs w:val="24"/>
+        </w:rPr>
+        <w:t>neighbor</w:t>
+      </w:r>
+      <w:proofErr w:type="spellEnd"/>
+      <w:r>
+        <w:rPr>
+          <w:rFonts w:ascii="Times New Roman" w:hAnsi="Times New Roman" w:cs="Times New Roman"/>
+          <w:b/>
+          <w:bCs/>
+          <w:sz w:val="24"/>
+          <w:szCs w:val="24"/>
+        </w:rPr>
+        <w:t xml:space="preserve"> </w:t>
+      </w:r>
+      <w:proofErr w:type="spellStart"/>
+      <w:r>
+        <w:rPr>
+          <w:rFonts w:ascii="Times New Roman" w:hAnsi="Times New Roman" w:cs="Times New Roman"/>
+          <w:b/>
+          <w:bCs/>
+          <w:sz w:val="24"/>
+          <w:szCs w:val="24"/>
+        </w:rPr>
+        <w:t>parancsal</w:t>
+      </w:r>
+      <w:proofErr w:type="spellEnd"/>
+      <w:r>
+        <w:rPr>
+          <w:rFonts w:ascii="Times New Roman" w:hAnsi="Times New Roman" w:cs="Times New Roman"/>
+          <w:sz w:val="24"/>
+          <w:szCs w:val="24"/>
+        </w:rPr>
+        <w:t xml:space="preserve"> </w:t>
+      </w:r>
+      <w:proofErr w:type="gramStart"/>
+      <w:r>
+        <w:rPr>
+          <w:rFonts w:ascii="Times New Roman" w:hAnsi="Times New Roman" w:cs="Times New Roman"/>
+          <w:sz w:val="24"/>
+          <w:szCs w:val="24"/>
+        </w:rPr>
+        <w:t>megtudhatjuk</w:t>
+      </w:r>
+      <w:proofErr w:type="gramEnd"/>
+      <w:r>
+        <w:rPr>
+          <w:rFonts w:ascii="Times New Roman" w:hAnsi="Times New Roman" w:cs="Times New Roman"/>
+          <w:sz w:val="24"/>
+          <w:szCs w:val="24"/>
+        </w:rPr>
+        <w:t xml:space="preserve"> hogy az adott router melyik </w:t>
+      </w:r>
+      <w:proofErr w:type="spellStart"/>
+      <w:r>
+        <w:rPr>
+          <w:rFonts w:ascii="Times New Roman" w:hAnsi="Times New Roman" w:cs="Times New Roman"/>
+          <w:sz w:val="24"/>
+          <w:szCs w:val="24"/>
+        </w:rPr>
+        <w:t>routehez</w:t>
+      </w:r>
+      <w:proofErr w:type="spellEnd"/>
+      <w:r>
+        <w:rPr>
+          <w:rFonts w:ascii="Times New Roman" w:hAnsi="Times New Roman" w:cs="Times New Roman"/>
+          <w:sz w:val="24"/>
+          <w:szCs w:val="24"/>
+        </w:rPr>
+        <w:t xml:space="preserve"> van közvetlen kapcsolatban.</w:t>
+      </w:r>
+    </w:p>
+    <w:p>
+      <w:pPr>
+        <w:rPr>
+          <w:rFonts w:ascii="Times New Roman" w:hAnsi="Times New Roman" w:cs="Times New Roman"/>
+          <w:sz w:val="24"/>
+          <w:szCs w:val="24"/>
+        </w:rPr>
+      </w:pPr>
+      <w:r>
+        <w:rPr>
+          <w:rFonts w:ascii="Times New Roman" w:hAnsi="Times New Roman" w:cs="Times New Roman"/>
+          <w:sz w:val="24"/>
+          <w:szCs w:val="24"/>
+        </w:rPr>
+        <w:t xml:space="preserve">A képen a </w:t>
+      </w:r>
+      <w:proofErr w:type="spellStart"/>
+      <w:r>
+        <w:rPr>
+          <w:rFonts w:ascii="Times New Roman" w:hAnsi="Times New Roman" w:cs="Times New Roman"/>
+          <w:sz w:val="24"/>
+          <w:szCs w:val="24"/>
+        </w:rPr>
+        <w:t>Border_Router</w:t>
+      </w:r>
+      <w:proofErr w:type="spellEnd"/>
+      <w:r>
+        <w:rPr>
+          <w:rFonts w:ascii="Times New Roman" w:hAnsi="Times New Roman" w:cs="Times New Roman"/>
+          <w:sz w:val="24"/>
+          <w:szCs w:val="24"/>
+        </w:rPr>
+        <w:t xml:space="preserve"> kimenete </w:t>
+      </w:r>
+      <w:proofErr w:type="gramStart"/>
+      <w:r>
+        <w:rPr>
+          <w:rFonts w:ascii="Times New Roman" w:hAnsi="Times New Roman" w:cs="Times New Roman"/>
+          <w:sz w:val="24"/>
+          <w:szCs w:val="24"/>
+        </w:rPr>
+        <w:t>látható</w:t>
+      </w:r>
+      <w:proofErr w:type="gramEnd"/>
+      <w:r>
+        <w:rPr>
+          <w:rFonts w:ascii="Times New Roman" w:hAnsi="Times New Roman" w:cs="Times New Roman"/>
+          <w:sz w:val="24"/>
+          <w:szCs w:val="24"/>
+        </w:rPr>
+        <w:t xml:space="preserve"> hogy melyik </w:t>
+      </w:r>
+      <w:proofErr w:type="spellStart"/>
+      <w:r>
+        <w:rPr>
+          <w:rFonts w:ascii="Times New Roman" w:hAnsi="Times New Roman" w:cs="Times New Roman"/>
+          <w:sz w:val="24"/>
+          <w:szCs w:val="24"/>
+        </w:rPr>
+        <w:t>interfacen</w:t>
+      </w:r>
+      <w:proofErr w:type="spellEnd"/>
+      <w:r>
+        <w:rPr>
+          <w:rFonts w:ascii="Times New Roman" w:hAnsi="Times New Roman" w:cs="Times New Roman"/>
+          <w:sz w:val="24"/>
+          <w:szCs w:val="24"/>
+        </w:rPr>
+        <w:t xml:space="preserve"> </w:t>
+      </w:r>
+      <w:r>
+        <w:rPr>
+          <w:rFonts w:ascii="Times New Roman" w:hAnsi="Times New Roman" w:cs="Times New Roman"/>
+          <w:sz w:val="24"/>
+          <w:szCs w:val="24"/>
+        </w:rPr>
+        <w:t xml:space="preserve">kapcsolódik az adott routeren és az </w:t>
+      </w:r>
+      <w:proofErr w:type="spellStart"/>
+      <w:r>
+        <w:rPr>
+          <w:rFonts w:ascii="Times New Roman" w:hAnsi="Times New Roman" w:cs="Times New Roman"/>
+          <w:sz w:val="24"/>
+          <w:szCs w:val="24"/>
+        </w:rPr>
+        <w:t>inerfacehez</w:t>
+      </w:r>
+      <w:proofErr w:type="spellEnd"/>
+      <w:r>
+        <w:rPr>
+          <w:rFonts w:ascii="Times New Roman" w:hAnsi="Times New Roman" w:cs="Times New Roman"/>
+          <w:sz w:val="24"/>
+          <w:szCs w:val="24"/>
+        </w:rPr>
+        <w:t xml:space="preserve"> kapcsolódó </w:t>
+      </w:r>
+      <w:proofErr w:type="spellStart"/>
+      <w:r>
+        <w:rPr>
+          <w:rFonts w:ascii="Times New Roman" w:hAnsi="Times New Roman" w:cs="Times New Roman"/>
+          <w:sz w:val="24"/>
+          <w:szCs w:val="24"/>
+        </w:rPr>
+        <w:t>íp</w:t>
+      </w:r>
+      <w:proofErr w:type="spellEnd"/>
+      <w:r>
+        <w:rPr>
+          <w:rFonts w:ascii="Times New Roman" w:hAnsi="Times New Roman" w:cs="Times New Roman"/>
+          <w:sz w:val="24"/>
+          <w:szCs w:val="24"/>
+        </w:rPr>
+        <w:t xml:space="preserve"> cím is látható.</w:t>
+      </w:r>
+    </w:p>
+    <w:p>
+      <w:r>
+        <w:drawing>
+          <wp:inline distT="0" distB="0" distL="0" distR="0" wp14:anchorId="1B562D57" wp14:editId="3C5E7744">
+            <wp:extent cx="5760720" cy="1303020"/>
+            <wp:effectExtent l="0" t="0" r="0" b="0"/>
+            <wp:docPr id="51123797" name="Kép 1" descr="A képen szöveg látható&#10;&#10;Automatikusan generált leírás"/>
+            <wp:cNvGraphicFramePr>
+              <a:graphicFrameLocks xmlns:a="http://schemas.openxmlformats.org/drawingml/2006/main" noChangeAspect="1"/>
+            </wp:cNvGraphicFramePr>
+            <a:graphic xmlns:a="http://schemas.openxmlformats.org/drawingml/2006/main">
+              <a:graphicData uri="http://schemas.openxmlformats.org/drawingml/2006/picture">
+                <pic:pic xmlns:pic="http://schemas.openxmlformats.org/drawingml/2006/picture">
+                  <pic:nvPicPr>
+                    <pic:cNvPr id="51123797" name="Kép 1" descr="A képen szöveg látható&#10;&#10;Automatikusan generált leírás"/>
+                    <pic:cNvPicPr/>
+                  </pic:nvPicPr>
+                  <pic:blipFill>
+                    <a:blip r:embed="rId13"/>
+                    <a:stretch>
+                      <a:fillRect/>
+                    </a:stretch>
+                  </pic:blipFill>
+                  <pic:spPr>
+                    <a:xfrm>
+                      <a:off x="0" y="0"/>
+                      <a:ext cx="5760720" cy="1303020"/>
+                    </a:xfrm>
+                    <a:prstGeom prst="rect">
+                      <a:avLst/>
+                    </a:prstGeom>
+                  </pic:spPr>
+                </pic:pic>
+              </a:graphicData>
+            </a:graphic>
+          </wp:inline>
+        </w:drawing>
+      </w:r>
+    </w:p>
+    <w:p>
+      <w:pPr>
+        <w:rPr>
+          <w:rFonts w:ascii="Times New Roman" w:hAnsi="Times New Roman" w:cs="Times New Roman"/>
+          <w:sz w:val="24"/>
+          <w:szCs w:val="24"/>
+        </w:rPr>
+      </w:pPr>
+      <w:r>
+        <w:rPr>
+          <w:rFonts w:ascii="Times New Roman" w:hAnsi="Times New Roman" w:cs="Times New Roman"/>
+          <w:sz w:val="24"/>
+          <w:szCs w:val="24"/>
+        </w:rPr>
+        <w:t xml:space="preserve">A </w:t>
+      </w:r>
+      <w:r>
+        <w:rPr>
+          <w:rFonts w:ascii="Times New Roman" w:hAnsi="Times New Roman" w:cs="Times New Roman"/>
+          <w:b/>
+          <w:bCs/>
+          <w:sz w:val="24"/>
+          <w:szCs w:val="24"/>
+        </w:rPr>
+        <w:t xml:space="preserve">show </w:t>
+      </w:r>
+      <w:proofErr w:type="spellStart"/>
+      <w:r>
+        <w:rPr>
+          <w:rFonts w:ascii="Times New Roman" w:hAnsi="Times New Roman" w:cs="Times New Roman"/>
+          <w:b/>
+          <w:bCs/>
+          <w:sz w:val="24"/>
+          <w:szCs w:val="24"/>
+        </w:rPr>
+        <w:t>ip</w:t>
+      </w:r>
+      <w:proofErr w:type="spellEnd"/>
+      <w:r>
+        <w:rPr>
+          <w:rFonts w:ascii="Times New Roman" w:hAnsi="Times New Roman" w:cs="Times New Roman"/>
+          <w:b/>
+          <w:bCs/>
+          <w:sz w:val="24"/>
+          <w:szCs w:val="24"/>
+        </w:rPr>
+        <w:t xml:space="preserve"> </w:t>
+      </w:r>
+      <w:proofErr w:type="spellStart"/>
+      <w:r>
+        <w:rPr>
+          <w:rFonts w:ascii="Times New Roman" w:hAnsi="Times New Roman" w:cs="Times New Roman"/>
+          <w:b/>
+          <w:bCs/>
+          <w:sz w:val="24"/>
+          <w:szCs w:val="24"/>
+        </w:rPr>
+        <w:t>route</w:t>
+      </w:r>
+      <w:proofErr w:type="spellEnd"/>
+      <w:r>
+        <w:rPr>
+          <w:rFonts w:ascii="Times New Roman" w:hAnsi="Times New Roman" w:cs="Times New Roman"/>
+          <w:sz w:val="24"/>
+          <w:szCs w:val="24"/>
+        </w:rPr>
+        <w:t xml:space="preserve"> paranccsal az összes router által ismer hálózatot le tudjuk kérdezni.</w:t>
+      </w:r>
+    </w:p>
+    <w:p>
+      <w:pPr>
+        <w:rPr>
+          <w:rFonts w:ascii="Times New Roman" w:hAnsi="Times New Roman" w:cs="Times New Roman"/>
+          <w:sz w:val="24"/>
+          <w:szCs w:val="24"/>
+        </w:rPr>
+      </w:pPr>
+      <w:r>
+        <w:rPr>
+          <w:rFonts w:ascii="Times New Roman" w:hAnsi="Times New Roman" w:cs="Times New Roman"/>
+          <w:sz w:val="24"/>
+          <w:szCs w:val="24"/>
+        </w:rPr>
+        <w:t xml:space="preserve">A pirossal aláhúzott sor jelenti az internetre való utat és mivel </w:t>
+      </w:r>
+      <w:proofErr w:type="spellStart"/>
+      <w:r>
+        <w:rPr>
+          <w:rFonts w:ascii="Times New Roman" w:hAnsi="Times New Roman" w:cs="Times New Roman"/>
+          <w:sz w:val="24"/>
+          <w:szCs w:val="24"/>
+        </w:rPr>
+        <w:t>dirctly</w:t>
+      </w:r>
+      <w:proofErr w:type="spellEnd"/>
+      <w:r>
+        <w:rPr>
+          <w:rFonts w:ascii="Times New Roman" w:hAnsi="Times New Roman" w:cs="Times New Roman"/>
+          <w:sz w:val="24"/>
+          <w:szCs w:val="24"/>
+        </w:rPr>
+        <w:t xml:space="preserve"> </w:t>
+      </w:r>
+      <w:proofErr w:type="spellStart"/>
+      <w:r>
+        <w:rPr>
+          <w:rFonts w:ascii="Times New Roman" w:hAnsi="Times New Roman" w:cs="Times New Roman"/>
+          <w:sz w:val="24"/>
+          <w:szCs w:val="24"/>
+        </w:rPr>
+        <w:t>connected</w:t>
+      </w:r>
+      <w:proofErr w:type="spellEnd"/>
+      <w:r>
+        <w:rPr>
+          <w:rFonts w:ascii="Times New Roman" w:hAnsi="Times New Roman" w:cs="Times New Roman"/>
+          <w:sz w:val="24"/>
+          <w:szCs w:val="24"/>
+        </w:rPr>
+        <w:t xml:space="preserve"> ezért a hálózatban a </w:t>
+      </w:r>
+      <w:proofErr w:type="spellStart"/>
+      <w:r>
+        <w:rPr>
+          <w:rFonts w:ascii="Times New Roman" w:hAnsi="Times New Roman" w:cs="Times New Roman"/>
+          <w:sz w:val="24"/>
+          <w:szCs w:val="24"/>
+        </w:rPr>
+        <w:t>Border_Router</w:t>
+      </w:r>
+      <w:proofErr w:type="spellEnd"/>
+      <w:r>
+        <w:rPr>
+          <w:rFonts w:ascii="Times New Roman" w:hAnsi="Times New Roman" w:cs="Times New Roman"/>
+          <w:sz w:val="24"/>
+          <w:szCs w:val="24"/>
+        </w:rPr>
+        <w:t xml:space="preserve"> az ASBR(</w:t>
+      </w:r>
+      <w:proofErr w:type="spellStart"/>
+      <w:r>
+        <w:rPr>
+          <w:rFonts w:ascii="Times New Roman" w:hAnsi="Times New Roman" w:cs="Times New Roman"/>
+          <w:sz w:val="24"/>
+          <w:szCs w:val="24"/>
+        </w:rPr>
+        <w:t>autonomous</w:t>
+      </w:r>
+      <w:proofErr w:type="spellEnd"/>
+      <w:r>
+        <w:rPr>
+          <w:rFonts w:ascii="Times New Roman" w:hAnsi="Times New Roman" w:cs="Times New Roman"/>
+          <w:sz w:val="24"/>
+          <w:szCs w:val="24"/>
+        </w:rPr>
+        <w:t xml:space="preserve"> system </w:t>
+      </w:r>
+      <w:proofErr w:type="spellStart"/>
+      <w:r>
+        <w:rPr>
+          <w:rFonts w:ascii="Times New Roman" w:hAnsi="Times New Roman" w:cs="Times New Roman"/>
+          <w:sz w:val="24"/>
+          <w:szCs w:val="24"/>
+        </w:rPr>
+        <w:t>boundary</w:t>
+      </w:r>
+      <w:proofErr w:type="spellEnd"/>
+      <w:r>
+        <w:rPr>
+          <w:rFonts w:ascii="Times New Roman" w:hAnsi="Times New Roman" w:cs="Times New Roman"/>
+          <w:sz w:val="24"/>
+          <w:szCs w:val="24"/>
+        </w:rPr>
+        <w:t xml:space="preserve"> router</w:t>
+      </w:r>
+      <w:r>
+        <w:rPr>
+          <w:rFonts w:ascii="Times New Roman" w:hAnsi="Times New Roman" w:cs="Times New Roman"/>
+          <w:sz w:val="24"/>
+          <w:szCs w:val="24"/>
+        </w:rPr>
+        <w:t>) router.</w:t>
+      </w:r>
+    </w:p>
+    <w:p>
+      <w:r>
+        <w:drawing>
+          <wp:anchor distT="0" distB="0" distL="114300" distR="114300" simplePos="0" relativeHeight="251664384" behindDoc="1" locked="0" layoutInCell="1" allowOverlap="1" wp14:anchorId="68D3282E" wp14:editId="73DBE95D">
+            <wp:simplePos x="0" y="0"/>
+            <wp:positionH relativeFrom="margin">
+              <wp:align>center</wp:align>
+            </wp:positionH>
+            <wp:positionV relativeFrom="paragraph">
+              <wp:posOffset>190500</wp:posOffset>
+            </wp:positionV>
+            <wp:extent cx="4501405" cy="5229225"/>
+            <wp:effectExtent l="0" t="0" r="0" b="0"/>
+            <wp:wrapTight wrapText="bothSides">
+              <wp:wrapPolygon edited="0">
+                <wp:start x="0" y="0"/>
+                <wp:lineTo x="0" y="21482"/>
+                <wp:lineTo x="21484" y="21482"/>
+                <wp:lineTo x="21484" y="0"/>
+                <wp:lineTo x="0" y="0"/>
+              </wp:wrapPolygon>
+            </wp:wrapTight>
+            <wp:docPr id="1240139480" name="Kép 1" descr="A képen szöveg látható&#10;&#10;Automatikusan generált leírás"/>
+            <wp:cNvGraphicFramePr>
+              <a:graphicFrameLocks xmlns:a="http://schemas.openxmlformats.org/drawingml/2006/main" noChangeAspect="1"/>
+            </wp:cNvGraphicFramePr>
+            <a:graphic xmlns:a="http://schemas.openxmlformats.org/drawingml/2006/main">
+              <a:graphicData uri="http://schemas.openxmlformats.org/drawingml/2006/picture">
+                <pic:pic xmlns:pic="http://schemas.openxmlformats.org/drawingml/2006/picture">
+                  <pic:nvPicPr>
+                    <pic:cNvPr id="1240139480" name="Kép 1" descr="A képen szöveg látható&#10;&#10;Automatikusan generált leírás"/>
+                    <pic:cNvPicPr/>
+                  </pic:nvPicPr>
+                  <pic:blipFill>
+                    <a:blip r:embed="rId14">
+                      <a:extLst>
+                        <a:ext uri="{28A0092B-C50C-407E-A947-70E740481C1C}">
+                          <a14:useLocalDpi xmlns:a14="http://schemas.microsoft.com/office/drawing/2010/main" val="0"/>
+                        </a:ext>
+                      </a:extLst>
+                    </a:blip>
+                    <a:stretch>
+                      <a:fillRect/>
+                    </a:stretch>
+                  </pic:blipFill>
+                  <pic:spPr>
+                    <a:xfrm>
+                      <a:off x="0" y="0"/>
+                      <a:ext cx="4501405" cy="5229225"/>
+                    </a:xfrm>
+                    <a:prstGeom prst="rect">
+                      <a:avLst/>
+                    </a:prstGeom>
+                  </pic:spPr>
+                </pic:pic>
+              </a:graphicData>
+            </a:graphic>
+          </wp:anchor>
+        </w:drawing>
+      </w:r>
+    </w:p>
+    <w:p>
+      <w:r>
+        <w:br w:type="page"/>
+      </w:r>
+    </w:p>
+    <w:p>
+      <w:pPr>
+        <w:rPr>
+          <w:rFonts w:ascii="Times New Roman" w:hAnsi="Times New Roman" w:cs="Times New Roman"/>
+          <w:sz w:val="24"/>
+          <w:szCs w:val="24"/>
+        </w:rPr>
+      </w:pPr>
+      <w:r>
+        <w:rPr>
+          <w:rFonts w:ascii="Times New Roman" w:hAnsi="Times New Roman" w:cs="Times New Roman"/>
+          <w:sz w:val="24"/>
+          <w:szCs w:val="24"/>
+        </w:rPr>
+        <w:lastRenderedPageBreak/>
+        <w:t xml:space="preserve">A Gerinc_Router_1 router az OSPF </w:t>
+      </w:r>
+      <w:proofErr w:type="spellStart"/>
+      <w:r>
+        <w:rPr>
+          <w:rFonts w:ascii="Times New Roman" w:hAnsi="Times New Roman" w:cs="Times New Roman"/>
+          <w:sz w:val="24"/>
+          <w:szCs w:val="24"/>
+        </w:rPr>
+        <w:t>area</w:t>
+      </w:r>
+      <w:proofErr w:type="spellEnd"/>
+      <w:r>
+        <w:rPr>
+          <w:rFonts w:ascii="Times New Roman" w:hAnsi="Times New Roman" w:cs="Times New Roman"/>
+          <w:sz w:val="24"/>
+          <w:szCs w:val="24"/>
+        </w:rPr>
+        <w:t xml:space="preserve"> 1 található meg ez a fő területe a hálózatnak. Ezen a routeren ha lefuttatjuk a </w:t>
+      </w:r>
+      <w:r>
+        <w:rPr>
+          <w:rFonts w:ascii="Times New Roman" w:hAnsi="Times New Roman" w:cs="Times New Roman"/>
+          <w:b/>
+          <w:bCs/>
+          <w:sz w:val="24"/>
+          <w:szCs w:val="24"/>
+        </w:rPr>
+        <w:t xml:space="preserve">show </w:t>
+      </w:r>
+      <w:proofErr w:type="spellStart"/>
+      <w:r>
+        <w:rPr>
+          <w:rFonts w:ascii="Times New Roman" w:hAnsi="Times New Roman" w:cs="Times New Roman"/>
+          <w:b/>
+          <w:bCs/>
+          <w:sz w:val="24"/>
+          <w:szCs w:val="24"/>
+        </w:rPr>
+        <w:t>show</w:t>
+      </w:r>
+      <w:proofErr w:type="spellEnd"/>
+      <w:r>
+        <w:rPr>
+          <w:rFonts w:ascii="Times New Roman" w:hAnsi="Times New Roman" w:cs="Times New Roman"/>
+          <w:b/>
+          <w:bCs/>
+          <w:sz w:val="24"/>
+          <w:szCs w:val="24"/>
+        </w:rPr>
+        <w:t xml:space="preserve"> </w:t>
+      </w:r>
+      <w:proofErr w:type="spellStart"/>
+      <w:r>
+        <w:rPr>
+          <w:rFonts w:ascii="Times New Roman" w:hAnsi="Times New Roman" w:cs="Times New Roman"/>
+          <w:b/>
+          <w:bCs/>
+          <w:sz w:val="24"/>
+          <w:szCs w:val="24"/>
+        </w:rPr>
+        <w:t>ip</w:t>
+      </w:r>
+      <w:proofErr w:type="spellEnd"/>
+      <w:r>
+        <w:rPr>
+          <w:rFonts w:ascii="Times New Roman" w:hAnsi="Times New Roman" w:cs="Times New Roman"/>
+          <w:b/>
+          <w:bCs/>
+          <w:sz w:val="24"/>
+          <w:szCs w:val="24"/>
+        </w:rPr>
+        <w:t xml:space="preserve"> </w:t>
+      </w:r>
+      <w:proofErr w:type="spellStart"/>
+      <w:r>
+        <w:rPr>
+          <w:rFonts w:ascii="Times New Roman" w:hAnsi="Times New Roman" w:cs="Times New Roman"/>
+          <w:b/>
+          <w:bCs/>
+          <w:sz w:val="24"/>
+          <w:szCs w:val="24"/>
+        </w:rPr>
+        <w:t>ospf</w:t>
+      </w:r>
+      <w:proofErr w:type="spellEnd"/>
+      <w:r>
+        <w:rPr>
+          <w:rFonts w:ascii="Times New Roman" w:hAnsi="Times New Roman" w:cs="Times New Roman"/>
+          <w:b/>
+          <w:bCs/>
+          <w:sz w:val="24"/>
+          <w:szCs w:val="24"/>
+        </w:rPr>
+        <w:t xml:space="preserve"> </w:t>
+      </w:r>
+      <w:proofErr w:type="spellStart"/>
+      <w:r>
+        <w:rPr>
+          <w:rFonts w:ascii="Times New Roman" w:hAnsi="Times New Roman" w:cs="Times New Roman"/>
+          <w:b/>
+          <w:bCs/>
+          <w:sz w:val="24"/>
+          <w:szCs w:val="24"/>
+        </w:rPr>
+        <w:t>border-routers</w:t>
+      </w:r>
+      <w:proofErr w:type="spellEnd"/>
+      <w:r>
+        <w:rPr>
+          <w:rFonts w:ascii="Times New Roman" w:hAnsi="Times New Roman" w:cs="Times New Roman"/>
+          <w:sz w:val="24"/>
+          <w:szCs w:val="24"/>
+        </w:rPr>
+        <w:t xml:space="preserve"> parancsot megkaphatjuk hogy az adott területnek melyik routerei az ABR(</w:t>
+      </w:r>
+      <w:proofErr w:type="spellStart"/>
+      <w:r>
+        <w:rPr>
+          <w:rFonts w:ascii="Times New Roman" w:hAnsi="Times New Roman" w:cs="Times New Roman"/>
+          <w:sz w:val="24"/>
+          <w:szCs w:val="24"/>
+        </w:rPr>
+        <w:t>area</w:t>
+      </w:r>
+      <w:proofErr w:type="spellEnd"/>
+      <w:r>
+        <w:rPr>
+          <w:rFonts w:ascii="Times New Roman" w:hAnsi="Times New Roman" w:cs="Times New Roman"/>
+          <w:sz w:val="24"/>
+          <w:szCs w:val="24"/>
+        </w:rPr>
+        <w:t xml:space="preserve"> </w:t>
+      </w:r>
+      <w:proofErr w:type="spellStart"/>
+      <w:r>
+        <w:rPr>
+          <w:rFonts w:ascii="Times New Roman" w:hAnsi="Times New Roman" w:cs="Times New Roman"/>
+          <w:sz w:val="24"/>
+          <w:szCs w:val="24"/>
+        </w:rPr>
+        <w:t>border</w:t>
+      </w:r>
+      <w:proofErr w:type="spellEnd"/>
+      <w:r>
+        <w:rPr>
+          <w:rFonts w:ascii="Times New Roman" w:hAnsi="Times New Roman" w:cs="Times New Roman"/>
+          <w:sz w:val="24"/>
+          <w:szCs w:val="24"/>
+        </w:rPr>
+        <w:t xml:space="preserve"> router</w:t>
+      </w:r>
+      <w:r>
+        <w:rPr>
+          <w:rFonts w:ascii="Times New Roman" w:hAnsi="Times New Roman" w:cs="Times New Roman"/>
+          <w:sz w:val="24"/>
+          <w:szCs w:val="24"/>
+        </w:rPr>
+        <w:t>) routerek</w:t>
+      </w:r>
+    </w:p>
+    <w:p>
+      <w:pPr>
+        <w:rPr>
+          <w:rFonts w:ascii="Times New Roman" w:hAnsi="Times New Roman" w:cs="Times New Roman"/>
+          <w:sz w:val="24"/>
+          <w:szCs w:val="24"/>
+        </w:rPr>
+      </w:pPr>
+      <w:r>
+        <w:rPr>
+          <w:rFonts w:ascii="Times New Roman" w:hAnsi="Times New Roman" w:cs="Times New Roman"/>
+          <w:sz w:val="24"/>
+          <w:szCs w:val="24"/>
+        </w:rPr>
+        <w:t xml:space="preserve">A piros vonallal aláhúzott sor jelzi a ASBR </w:t>
+      </w:r>
+      <w:proofErr w:type="gramStart"/>
+      <w:r>
+        <w:rPr>
+          <w:rFonts w:ascii="Times New Roman" w:hAnsi="Times New Roman" w:cs="Times New Roman"/>
+          <w:sz w:val="24"/>
+          <w:szCs w:val="24"/>
+        </w:rPr>
+        <w:t>routert</w:t>
+      </w:r>
+      <w:proofErr w:type="gramEnd"/>
+      <w:r>
+        <w:rPr>
+          <w:rFonts w:ascii="Times New Roman" w:hAnsi="Times New Roman" w:cs="Times New Roman"/>
+          <w:sz w:val="24"/>
+          <w:szCs w:val="24"/>
+        </w:rPr>
+        <w:t xml:space="preserve"> aki a kijárat az internet felé.</w:t>
+      </w:r>
+    </w:p>
+    <w:p>
+      <w:r>
+        <w:drawing>
+          <wp:inline distT="0" distB="0" distL="0" distR="0" wp14:anchorId="547A09A3" wp14:editId="68D09425">
+            <wp:extent cx="5630061" cy="2133898"/>
+            <wp:effectExtent l="0" t="0" r="8890" b="0"/>
+            <wp:docPr id="1450813657" name="Kép 1" descr="A képen szöveg, levél látható&#10;&#10;Automatikusan generált leírás"/>
+            <wp:cNvGraphicFramePr>
+              <a:graphicFrameLocks xmlns:a="http://schemas.openxmlformats.org/drawingml/2006/main" noChangeAspect="1"/>
+            </wp:cNvGraphicFramePr>
+            <a:graphic xmlns:a="http://schemas.openxmlformats.org/drawingml/2006/main">
+              <a:graphicData uri="http://schemas.openxmlformats.org/drawingml/2006/picture">
+                <pic:pic xmlns:pic="http://schemas.openxmlformats.org/drawingml/2006/picture">
+                  <pic:nvPicPr>
+                    <pic:cNvPr id="1450813657" name="Kép 1" descr="A képen szöveg, levél látható&#10;&#10;Automatikusan generált leírás"/>
+                    <pic:cNvPicPr/>
+                  </pic:nvPicPr>
+                  <pic:blipFill>
+                    <a:blip r:embed="rId15"/>
+                    <a:stretch>
+                      <a:fillRect/>
+                    </a:stretch>
+                  </pic:blipFill>
+                  <pic:spPr>
+                    <a:xfrm>
+                      <a:off x="0" y="0"/>
+                      <a:ext cx="5630061" cy="2133898"/>
+                    </a:xfrm>
+                    <a:prstGeom prst="rect">
+                      <a:avLst/>
+                    </a:prstGeom>
+                  </pic:spPr>
+                </pic:pic>
+              </a:graphicData>
+            </a:graphic>
+          </wp:inline>
+        </w:drawing>
+      </w:r>
+    </w:p>
+    <w:p>
+      <w:pPr>
+        <w:rPr>
+          <w:rFonts w:ascii="Times New Roman" w:hAnsi="Times New Roman" w:cs="Times New Roman"/>
+          <w:sz w:val="24"/>
+          <w:szCs w:val="24"/>
+        </w:rPr>
+      </w:pPr>
+      <w:r>
+        <w:rPr>
+          <w:rFonts w:ascii="Times New Roman" w:hAnsi="Times New Roman" w:cs="Times New Roman"/>
+          <w:sz w:val="24"/>
+          <w:szCs w:val="24"/>
+        </w:rPr>
+        <w:drawing>
+          <wp:anchor distT="0" distB="0" distL="114300" distR="114300" simplePos="0" relativeHeight="251665408" behindDoc="1" locked="0" layoutInCell="1" allowOverlap="1" wp14:anchorId="3124188D" wp14:editId="5599D0BC">
+            <wp:simplePos x="0" y="0"/>
+            <wp:positionH relativeFrom="margin">
+              <wp:align>center</wp:align>
+            </wp:positionH>
+            <wp:positionV relativeFrom="paragraph">
+              <wp:posOffset>617220</wp:posOffset>
+            </wp:positionV>
+            <wp:extent cx="4775200" cy="4861560"/>
+            <wp:effectExtent l="0" t="0" r="6350" b="0"/>
+            <wp:wrapTight wrapText="bothSides">
+              <wp:wrapPolygon edited="0">
+                <wp:start x="0" y="0"/>
+                <wp:lineTo x="0" y="21498"/>
+                <wp:lineTo x="21543" y="21498"/>
+                <wp:lineTo x="21543" y="0"/>
+                <wp:lineTo x="0" y="0"/>
+              </wp:wrapPolygon>
+            </wp:wrapTight>
+            <wp:docPr id="1203996723" name="Kép 1" descr="A képen asztal látható&#10;&#10;Automatikusan generált leírás"/>
+            <wp:cNvGraphicFramePr>
+              <a:graphicFrameLocks xmlns:a="http://schemas.openxmlformats.org/drawingml/2006/main" noChangeAspect="1"/>
+            </wp:cNvGraphicFramePr>
+            <a:graphic xmlns:a="http://schemas.openxmlformats.org/drawingml/2006/main">
+              <a:graphicData uri="http://schemas.openxmlformats.org/drawingml/2006/picture">
+                <pic:pic xmlns:pic="http://schemas.openxmlformats.org/drawingml/2006/picture">
+                  <pic:nvPicPr>
+                    <pic:cNvPr id="1203996723" name="Kép 1" descr="A képen asztal látható&#10;&#10;Automatikusan generált leírás"/>
+                    <pic:cNvPicPr/>
+                  </pic:nvPicPr>
+                  <pic:blipFill>
+                    <a:blip r:embed="rId16">
+                      <a:extLst>
+                        <a:ext uri="{28A0092B-C50C-407E-A947-70E740481C1C}">
+                          <a14:useLocalDpi xmlns:a14="http://schemas.microsoft.com/office/drawing/2010/main" val="0"/>
+                        </a:ext>
+                      </a:extLst>
+                    </a:blip>
+                    <a:stretch>
+                      <a:fillRect/>
+                    </a:stretch>
+                  </pic:blipFill>
+                  <pic:spPr>
+                    <a:xfrm>
+                      <a:off x="0" y="0"/>
+                      <a:ext cx="4775200" cy="4861560"/>
+                    </a:xfrm>
+                    <a:prstGeom prst="rect">
+                      <a:avLst/>
+                    </a:prstGeom>
+                  </pic:spPr>
+                </pic:pic>
+              </a:graphicData>
+            </a:graphic>
+            <wp14:sizeRelH relativeFrom="margin">
+              <wp14:pctWidth>0</wp14:pctWidth>
+            </wp14:sizeRelH>
+            <wp14:sizeRelV relativeFrom="margin">
+              <wp14:pctHeight>0</wp14:pctHeight>
+            </wp14:sizeRelV>
+          </wp:anchor>
+        </w:drawing>
+      </w:r>
+      <w:r>
+        <w:rPr>
+          <w:rFonts w:ascii="Times New Roman" w:hAnsi="Times New Roman" w:cs="Times New Roman"/>
+          <w:sz w:val="24"/>
+          <w:szCs w:val="24"/>
+        </w:rPr>
+        <w:t xml:space="preserve">A ROUTER_GY_MAIN routeren kiadjuk a </w:t>
+      </w:r>
+      <w:r>
+        <w:rPr>
+          <w:rFonts w:ascii="Times New Roman" w:hAnsi="Times New Roman" w:cs="Times New Roman"/>
+          <w:b/>
+          <w:bCs/>
+          <w:sz w:val="24"/>
+          <w:szCs w:val="24"/>
+        </w:rPr>
+        <w:t xml:space="preserve">show </w:t>
+      </w:r>
+      <w:proofErr w:type="spellStart"/>
+      <w:r>
+        <w:rPr>
+          <w:rFonts w:ascii="Times New Roman" w:hAnsi="Times New Roman" w:cs="Times New Roman"/>
+          <w:b/>
+          <w:bCs/>
+          <w:sz w:val="24"/>
+          <w:szCs w:val="24"/>
+        </w:rPr>
+        <w:t>ip</w:t>
+      </w:r>
+      <w:proofErr w:type="spellEnd"/>
+      <w:r>
+        <w:rPr>
+          <w:rFonts w:ascii="Times New Roman" w:hAnsi="Times New Roman" w:cs="Times New Roman"/>
+          <w:b/>
+          <w:bCs/>
+          <w:sz w:val="24"/>
+          <w:szCs w:val="24"/>
+        </w:rPr>
+        <w:t xml:space="preserve"> </w:t>
+      </w:r>
+      <w:proofErr w:type="spellStart"/>
+      <w:r>
+        <w:rPr>
+          <w:rFonts w:ascii="Times New Roman" w:hAnsi="Times New Roman" w:cs="Times New Roman"/>
+          <w:b/>
+          <w:bCs/>
+          <w:sz w:val="24"/>
+          <w:szCs w:val="24"/>
+        </w:rPr>
+        <w:t>ospf</w:t>
+      </w:r>
+      <w:proofErr w:type="spellEnd"/>
+      <w:r>
+        <w:rPr>
+          <w:rFonts w:ascii="Times New Roman" w:hAnsi="Times New Roman" w:cs="Times New Roman"/>
+          <w:b/>
+          <w:bCs/>
+          <w:sz w:val="24"/>
+          <w:szCs w:val="24"/>
+        </w:rPr>
+        <w:t xml:space="preserve"> </w:t>
+      </w:r>
+      <w:proofErr w:type="spellStart"/>
+      <w:r>
+        <w:rPr>
+          <w:rFonts w:ascii="Times New Roman" w:hAnsi="Times New Roman" w:cs="Times New Roman"/>
+          <w:b/>
+          <w:bCs/>
+          <w:sz w:val="24"/>
+          <w:szCs w:val="24"/>
+        </w:rPr>
+        <w:t>database</w:t>
+      </w:r>
+      <w:proofErr w:type="spellEnd"/>
+      <w:r>
+        <w:rPr>
+          <w:rFonts w:ascii="Times New Roman" w:hAnsi="Times New Roman" w:cs="Times New Roman"/>
+          <w:b/>
+          <w:bCs/>
+          <w:sz w:val="24"/>
+          <w:szCs w:val="24"/>
+        </w:rPr>
+        <w:t xml:space="preserve"> </w:t>
+      </w:r>
+      <w:r>
+        <w:rPr>
+          <w:rFonts w:ascii="Times New Roman" w:hAnsi="Times New Roman" w:cs="Times New Roman"/>
+          <w:sz w:val="24"/>
+          <w:szCs w:val="24"/>
+        </w:rPr>
+        <w:t xml:space="preserve">parancsot akkor </w:t>
+      </w:r>
+      <w:proofErr w:type="gramStart"/>
+      <w:r>
+        <w:rPr>
+          <w:rFonts w:ascii="Times New Roman" w:hAnsi="Times New Roman" w:cs="Times New Roman"/>
+          <w:sz w:val="24"/>
+          <w:szCs w:val="24"/>
+        </w:rPr>
+        <w:t>megtudhatja</w:t>
+      </w:r>
+      <w:proofErr w:type="gramEnd"/>
+      <w:r>
+        <w:rPr>
+          <w:rFonts w:ascii="Times New Roman" w:hAnsi="Times New Roman" w:cs="Times New Roman"/>
+          <w:sz w:val="24"/>
+          <w:szCs w:val="24"/>
+        </w:rPr>
+        <w:t xml:space="preserve"> hogy milyen információkat tárol az OSPF </w:t>
+      </w:r>
+      <w:proofErr w:type="spellStart"/>
+      <w:r>
+        <w:rPr>
+          <w:rFonts w:ascii="Times New Roman" w:hAnsi="Times New Roman" w:cs="Times New Roman"/>
+          <w:sz w:val="24"/>
+          <w:szCs w:val="24"/>
+        </w:rPr>
+        <w:t>areara</w:t>
+      </w:r>
+      <w:proofErr w:type="spellEnd"/>
+      <w:r>
+        <w:rPr>
+          <w:rFonts w:ascii="Times New Roman" w:hAnsi="Times New Roman" w:cs="Times New Roman"/>
+          <w:sz w:val="24"/>
+          <w:szCs w:val="24"/>
+        </w:rPr>
+        <w:t xml:space="preserve"> külön </w:t>
+      </w:r>
+      <w:proofErr w:type="spellStart"/>
+      <w:r>
+        <w:rPr>
+          <w:rFonts w:ascii="Times New Roman" w:hAnsi="Times New Roman" w:cs="Times New Roman"/>
+          <w:sz w:val="24"/>
+          <w:szCs w:val="24"/>
+        </w:rPr>
+        <w:t>bonva</w:t>
+      </w:r>
+      <w:proofErr w:type="spellEnd"/>
+      <w:r>
+        <w:rPr>
+          <w:rFonts w:ascii="Times New Roman" w:hAnsi="Times New Roman" w:cs="Times New Roman"/>
+          <w:sz w:val="24"/>
+          <w:szCs w:val="24"/>
+        </w:rPr>
+        <w:t>.</w:t>
+      </w:r>
+    </w:p>
+    <w:p>
+      <w:r>
+        <w:lastRenderedPageBreak/>
+        <w:drawing>
+          <wp:inline distT="0" distB="0" distL="0" distR="0" wp14:anchorId="56098077" wp14:editId="3E078C95">
+            <wp:extent cx="5229225" cy="4504675"/>
+            <wp:effectExtent l="0" t="0" r="0" b="0"/>
+            <wp:docPr id="1995963227" name="Kép 1" descr="A képen asztal látható&#10;&#10;Automatikusan generált leírás"/>
+            <wp:cNvGraphicFramePr>
+              <a:graphicFrameLocks xmlns:a="http://schemas.openxmlformats.org/drawingml/2006/main" noChangeAspect="1"/>
+            </wp:cNvGraphicFramePr>
+            <a:graphic xmlns:a="http://schemas.openxmlformats.org/drawingml/2006/main">
+              <a:graphicData uri="http://schemas.openxmlformats.org/drawingml/2006/picture">
+                <pic:pic xmlns:pic="http://schemas.openxmlformats.org/drawingml/2006/picture">
+                  <pic:nvPicPr>
+                    <pic:cNvPr id="1995963227" name="Kép 1" descr="A képen asztal látható&#10;&#10;Automatikusan generált leírás"/>
+                    <pic:cNvPicPr/>
+                  </pic:nvPicPr>
+                  <pic:blipFill>
+                    <a:blip r:embed="rId17">
+                      <a:extLst>
+                        <a:ext uri="{28A0092B-C50C-407E-A947-70E740481C1C}">
+                          <a14:useLocalDpi xmlns:a14="http://schemas.microsoft.com/office/drawing/2010/main" val="0"/>
+                        </a:ext>
+                      </a:extLst>
+                    </a:blip>
+                    <a:stretch>
+                      <a:fillRect/>
+                    </a:stretch>
+                  </pic:blipFill>
+                  <pic:spPr>
+                    <a:xfrm>
+                      <a:off x="0" y="0"/>
+                      <a:ext cx="5229225" cy="4504675"/>
+                    </a:xfrm>
+                    <a:prstGeom prst="rect">
+                      <a:avLst/>
+                    </a:prstGeom>
+                  </pic:spPr>
+                </pic:pic>
+              </a:graphicData>
+            </a:graphic>
+          </wp:inline>
+        </w:drawing>
+      </w:r>
+    </w:p>
+    <w:p>
+      <w:pPr>
+        <w:rPr>
+          <w:rFonts w:ascii="Times New Roman" w:hAnsi="Times New Roman" w:cs="Times New Roman"/>
+          <w:sz w:val="24"/>
+          <w:szCs w:val="24"/>
+        </w:rPr>
+      </w:pPr>
+      <w:r>
+        <w:rPr>
+          <w:rFonts w:ascii="Times New Roman" w:hAnsi="Times New Roman" w:cs="Times New Roman"/>
+          <w:sz w:val="24"/>
+          <w:szCs w:val="24"/>
+        </w:rPr>
+        <w:t xml:space="preserve">A Ginc_Router_3 kiadjuk a </w:t>
+      </w:r>
+      <w:r>
+        <w:rPr>
+          <w:rFonts w:ascii="Times New Roman" w:hAnsi="Times New Roman" w:cs="Times New Roman"/>
+          <w:b/>
+          <w:bCs/>
+          <w:sz w:val="24"/>
+          <w:szCs w:val="24"/>
+        </w:rPr>
+        <w:t xml:space="preserve">show </w:t>
+      </w:r>
+      <w:proofErr w:type="spellStart"/>
+      <w:r>
+        <w:rPr>
+          <w:rFonts w:ascii="Times New Roman" w:hAnsi="Times New Roman" w:cs="Times New Roman"/>
+          <w:b/>
+          <w:bCs/>
+          <w:sz w:val="24"/>
+          <w:szCs w:val="24"/>
+        </w:rPr>
+        <w:t>ip</w:t>
+      </w:r>
+      <w:proofErr w:type="spellEnd"/>
+      <w:r>
+        <w:rPr>
+          <w:rFonts w:ascii="Times New Roman" w:hAnsi="Times New Roman" w:cs="Times New Roman"/>
+          <w:b/>
+          <w:bCs/>
+          <w:sz w:val="24"/>
+          <w:szCs w:val="24"/>
+        </w:rPr>
+        <w:t xml:space="preserve"> </w:t>
+      </w:r>
+      <w:proofErr w:type="spellStart"/>
+      <w:r>
+        <w:rPr>
+          <w:rFonts w:ascii="Times New Roman" w:hAnsi="Times New Roman" w:cs="Times New Roman"/>
+          <w:b/>
+          <w:bCs/>
+          <w:sz w:val="24"/>
+          <w:szCs w:val="24"/>
+        </w:rPr>
+        <w:t>ospf</w:t>
+      </w:r>
+      <w:proofErr w:type="spellEnd"/>
+      <w:r>
+        <w:rPr>
+          <w:rFonts w:ascii="Times New Roman" w:hAnsi="Times New Roman" w:cs="Times New Roman"/>
+          <w:b/>
+          <w:bCs/>
+          <w:sz w:val="24"/>
+          <w:szCs w:val="24"/>
+        </w:rPr>
+        <w:t xml:space="preserve"> </w:t>
+      </w:r>
+      <w:proofErr w:type="spellStart"/>
+      <w:r>
+        <w:rPr>
+          <w:rFonts w:ascii="Times New Roman" w:hAnsi="Times New Roman" w:cs="Times New Roman"/>
+          <w:b/>
+          <w:bCs/>
+          <w:sz w:val="24"/>
+          <w:szCs w:val="24"/>
+        </w:rPr>
+        <w:t>interface</w:t>
+      </w:r>
+      <w:proofErr w:type="spellEnd"/>
+      <w:r>
+        <w:rPr>
+          <w:rFonts w:ascii="Times New Roman" w:hAnsi="Times New Roman" w:cs="Times New Roman"/>
+          <w:b/>
+          <w:bCs/>
+          <w:sz w:val="24"/>
+          <w:szCs w:val="24"/>
+        </w:rPr>
+        <w:t xml:space="preserve"> </w:t>
+      </w:r>
+      <w:proofErr w:type="spellStart"/>
+      <w:r>
+        <w:rPr>
+          <w:rFonts w:ascii="Times New Roman" w:hAnsi="Times New Roman" w:cs="Times New Roman"/>
+          <w:b/>
+          <w:bCs/>
+          <w:sz w:val="24"/>
+          <w:szCs w:val="24"/>
+        </w:rPr>
+        <w:t>brief</w:t>
+      </w:r>
+      <w:proofErr w:type="spellEnd"/>
+      <w:r>
+        <w:rPr>
+          <w:rFonts w:ascii="Times New Roman" w:hAnsi="Times New Roman" w:cs="Times New Roman"/>
+          <w:sz w:val="24"/>
+          <w:szCs w:val="24"/>
+        </w:rPr>
+        <w:t xml:space="preserve"> parancsot </w:t>
+      </w:r>
+      <w:proofErr w:type="gramStart"/>
+      <w:r>
+        <w:rPr>
+          <w:rFonts w:ascii="Times New Roman" w:hAnsi="Times New Roman" w:cs="Times New Roman"/>
+          <w:sz w:val="24"/>
+          <w:szCs w:val="24"/>
+        </w:rPr>
+        <w:t>megtudhatjuk</w:t>
+      </w:r>
+      <w:proofErr w:type="gramEnd"/>
+      <w:r>
+        <w:rPr>
+          <w:rFonts w:ascii="Times New Roman" w:hAnsi="Times New Roman" w:cs="Times New Roman"/>
+          <w:sz w:val="24"/>
+          <w:szCs w:val="24"/>
+        </w:rPr>
+        <w:t xml:space="preserve"> hogy az egyes </w:t>
+      </w:r>
+      <w:proofErr w:type="spellStart"/>
+      <w:r>
+        <w:rPr>
+          <w:rFonts w:ascii="Times New Roman" w:hAnsi="Times New Roman" w:cs="Times New Roman"/>
+          <w:sz w:val="24"/>
+          <w:szCs w:val="24"/>
+        </w:rPr>
+        <w:t>interfaceknek</w:t>
+      </w:r>
+      <w:proofErr w:type="spellEnd"/>
+      <w:r>
+        <w:rPr>
+          <w:rFonts w:ascii="Times New Roman" w:hAnsi="Times New Roman" w:cs="Times New Roman"/>
+          <w:sz w:val="24"/>
+          <w:szCs w:val="24"/>
+        </w:rPr>
+        <w:t xml:space="preserve"> milyen </w:t>
+      </w:r>
+      <w:proofErr w:type="spellStart"/>
+      <w:r>
+        <w:rPr>
+          <w:rFonts w:ascii="Times New Roman" w:hAnsi="Times New Roman" w:cs="Times New Roman"/>
+          <w:sz w:val="24"/>
+          <w:szCs w:val="24"/>
+        </w:rPr>
+        <w:t>ip</w:t>
+      </w:r>
+      <w:proofErr w:type="spellEnd"/>
+      <w:r>
+        <w:rPr>
+          <w:rFonts w:ascii="Times New Roman" w:hAnsi="Times New Roman" w:cs="Times New Roman"/>
+          <w:sz w:val="24"/>
+          <w:szCs w:val="24"/>
+        </w:rPr>
+        <w:t>/maszkja és költsége van.</w:t>
+      </w:r>
+    </w:p>
+    <w:p>
+      <w:r>
+        <w:drawing>
+          <wp:inline distT="0" distB="0" distL="0" distR="0" wp14:anchorId="40476813" wp14:editId="53A2F41A">
+            <wp:extent cx="5600700" cy="742685"/>
+            <wp:effectExtent l="0" t="0" r="0" b="635"/>
+            <wp:docPr id="556612811" name="Kép 1" descr="A képen szöveg látható&#10;&#10;Automatikusan generált leírás"/>
+            <wp:cNvGraphicFramePr>
+              <a:graphicFrameLocks xmlns:a="http://schemas.openxmlformats.org/drawingml/2006/main" noChangeAspect="1"/>
+            </wp:cNvGraphicFramePr>
+            <a:graphic xmlns:a="http://schemas.openxmlformats.org/drawingml/2006/main">
+              <a:graphicData uri="http://schemas.openxmlformats.org/drawingml/2006/picture">
+                <pic:pic xmlns:pic="http://schemas.openxmlformats.org/drawingml/2006/picture">
+                  <pic:nvPicPr>
+                    <pic:cNvPr id="556612811" name="Kép 1" descr="A képen szöveg látható&#10;&#10;Automatikusan generált leírás"/>
+                    <pic:cNvPicPr/>
+                  </pic:nvPicPr>
+                  <pic:blipFill>
+                    <a:blip r:embed="rId18"/>
+                    <a:stretch>
+                      <a:fillRect/>
+                    </a:stretch>
+                  </pic:blipFill>
+                  <pic:spPr>
+                    <a:xfrm>
+                      <a:off x="0" y="0"/>
+                      <a:ext cx="5627899" cy="746292"/>
+                    </a:xfrm>
+                    <a:prstGeom prst="rect">
+                      <a:avLst/>
+                    </a:prstGeom>
+                  </pic:spPr>
+                </pic:pic>
+              </a:graphicData>
+            </a:graphic>
+          </wp:inline>
+        </w:drawing>
+      </w:r>
+    </w:p>
+    <w:p>
+      <w:r>
+        <w:br w:type="page"/>
+      </w:r>
+    </w:p>
+    <w:p>
+      <w:pPr>
+        <w:pStyle w:val="Cmsor1"/>
+        <w:rPr>
+          <w:rFonts w:ascii="Times New Roman" w:hAnsi="Times New Roman" w:cs="Times New Roman"/>
+          <w:b/>
+          <w:bCs/>
+        </w:rPr>
+      </w:pPr>
+      <w:proofErr w:type="gramStart"/>
+      <w:r>
+        <w:rPr>
+          <w:rFonts w:ascii="Times New Roman" w:hAnsi="Times New Roman" w:cs="Times New Roman"/>
+          <w:b/>
+          <w:bCs/>
+        </w:rPr>
+        <w:lastRenderedPageBreak/>
+        <w:t>VPN(</w:t>
+      </w:r>
+      <w:proofErr w:type="spellStart"/>
+      <w:proofErr w:type="gramEnd"/>
+      <w:r>
+        <w:rPr>
+          <w:rFonts w:ascii="Times New Roman" w:hAnsi="Times New Roman" w:cs="Times New Roman"/>
+          <w:b/>
+          <w:bCs/>
+        </w:rPr>
+        <w:t>Virtual</w:t>
+      </w:r>
+      <w:proofErr w:type="spellEnd"/>
+      <w:r>
+        <w:rPr>
+          <w:rFonts w:ascii="Times New Roman" w:hAnsi="Times New Roman" w:cs="Times New Roman"/>
+          <w:b/>
+          <w:bCs/>
+        </w:rPr>
+        <w:t xml:space="preserve"> </w:t>
+      </w:r>
+      <w:proofErr w:type="spellStart"/>
+      <w:r>
+        <w:rPr>
+          <w:rFonts w:ascii="Times New Roman" w:hAnsi="Times New Roman" w:cs="Times New Roman"/>
+          <w:b/>
+          <w:bCs/>
+        </w:rPr>
+        <w:t>Private</w:t>
+      </w:r>
+      <w:proofErr w:type="spellEnd"/>
+      <w:r>
+        <w:rPr>
+          <w:rFonts w:ascii="Times New Roman" w:hAnsi="Times New Roman" w:cs="Times New Roman"/>
+          <w:b/>
+          <w:bCs/>
+        </w:rPr>
+        <w:t xml:space="preserve"> Network)</w:t>
+      </w:r>
+    </w:p>
+    <w:p>
+      <w:pPr>
+        <w:rPr>
+          <w:rFonts w:ascii="Times New Roman" w:hAnsi="Times New Roman" w:cs="Times New Roman"/>
+          <w:sz w:val="24"/>
+          <w:szCs w:val="24"/>
+        </w:rPr>
+      </w:pPr>
+      <w:r>
+        <w:rPr>
+          <w:rFonts w:ascii="Times New Roman" w:hAnsi="Times New Roman" w:cs="Times New Roman"/>
+          <w:sz w:val="24"/>
+          <w:szCs w:val="24"/>
+        </w:rPr>
+        <w:t xml:space="preserve">A </w:t>
+      </w:r>
+      <w:proofErr w:type="spellStart"/>
+      <w:r>
+        <w:rPr>
+          <w:rFonts w:ascii="Times New Roman" w:hAnsi="Times New Roman" w:cs="Times New Roman"/>
+          <w:sz w:val="24"/>
+          <w:szCs w:val="24"/>
+        </w:rPr>
+        <w:t>Control</w:t>
+      </w:r>
+      <w:proofErr w:type="spellEnd"/>
+      <w:r>
+        <w:rPr>
+          <w:rFonts w:ascii="Times New Roman" w:hAnsi="Times New Roman" w:cs="Times New Roman"/>
+          <w:sz w:val="24"/>
+          <w:szCs w:val="24"/>
+        </w:rPr>
+        <w:t xml:space="preserve"> </w:t>
+      </w:r>
+      <w:proofErr w:type="spellStart"/>
+      <w:r>
+        <w:rPr>
+          <w:rFonts w:ascii="Times New Roman" w:hAnsi="Times New Roman" w:cs="Times New Roman"/>
+          <w:sz w:val="24"/>
+          <w:szCs w:val="24"/>
+        </w:rPr>
+        <w:t>Cernterben</w:t>
+      </w:r>
+      <w:proofErr w:type="spellEnd"/>
+      <w:r>
+        <w:rPr>
+          <w:rFonts w:ascii="Times New Roman" w:hAnsi="Times New Roman" w:cs="Times New Roman"/>
+          <w:sz w:val="24"/>
+          <w:szCs w:val="24"/>
+        </w:rPr>
+        <w:t xml:space="preserve"> dolgozók számára szükséges volt egy </w:t>
+      </w:r>
+      <w:proofErr w:type="spellStart"/>
+      <w:r>
+        <w:rPr>
+          <w:rFonts w:ascii="Times New Roman" w:hAnsi="Times New Roman" w:cs="Times New Roman"/>
+          <w:sz w:val="24"/>
+          <w:szCs w:val="24"/>
+        </w:rPr>
+        <w:t>vpn</w:t>
+      </w:r>
+      <w:proofErr w:type="spellEnd"/>
+      <w:r>
+        <w:rPr>
+          <w:rFonts w:ascii="Times New Roman" w:hAnsi="Times New Roman" w:cs="Times New Roman"/>
+          <w:sz w:val="24"/>
+          <w:szCs w:val="24"/>
+        </w:rPr>
+        <w:t xml:space="preserve"> csatornát </w:t>
+      </w:r>
+      <w:proofErr w:type="gramStart"/>
+      <w:r>
+        <w:rPr>
+          <w:rFonts w:ascii="Times New Roman" w:hAnsi="Times New Roman" w:cs="Times New Roman"/>
+          <w:sz w:val="24"/>
+          <w:szCs w:val="24"/>
+        </w:rPr>
+        <w:t>létrehozni</w:t>
+      </w:r>
+      <w:proofErr w:type="gramEnd"/>
+      <w:r>
+        <w:rPr>
+          <w:rFonts w:ascii="Times New Roman" w:hAnsi="Times New Roman" w:cs="Times New Roman"/>
+          <w:sz w:val="24"/>
+          <w:szCs w:val="24"/>
+        </w:rPr>
+        <w:t xml:space="preserve"> hogy otthoni környezetből is biztonságosan tudják kezelni a hálózatot.</w:t>
+      </w:r>
+    </w:p>
+    <w:p>
+      <w:pPr>
+        <w:rPr>
+          <w:rFonts w:ascii="Times New Roman" w:hAnsi="Times New Roman" w:cs="Times New Roman"/>
+          <w:sz w:val="24"/>
+          <w:szCs w:val="24"/>
+        </w:rPr>
+      </w:pPr>
+      <w:r>
+        <w:rPr>
+          <w:rFonts w:ascii="Times New Roman" w:hAnsi="Times New Roman" w:cs="Times New Roman"/>
+          <w:sz w:val="24"/>
+          <w:szCs w:val="24"/>
+        </w:rPr>
+        <w:t xml:space="preserve">A </w:t>
+      </w:r>
+      <w:proofErr w:type="spellStart"/>
+      <w:r>
+        <w:rPr>
+          <w:rFonts w:ascii="Times New Roman" w:hAnsi="Times New Roman" w:cs="Times New Roman"/>
+          <w:sz w:val="24"/>
+          <w:szCs w:val="24"/>
+        </w:rPr>
+        <w:t>vpn</w:t>
+      </w:r>
+      <w:proofErr w:type="spellEnd"/>
+      <w:r>
+        <w:rPr>
+          <w:rFonts w:ascii="Times New Roman" w:hAnsi="Times New Roman" w:cs="Times New Roman"/>
+          <w:sz w:val="24"/>
+          <w:szCs w:val="24"/>
+        </w:rPr>
+        <w:t xml:space="preserve"> működése látható a PDU-ban:</w:t>
+      </w:r>
+    </w:p>
+    <w:p>
+      <w:r>
+        <w:drawing>
+          <wp:inline distT="0" distB="0" distL="0" distR="0" wp14:anchorId="15DEED6C" wp14:editId="24470022">
+            <wp:extent cx="5315692" cy="5315692"/>
+            <wp:effectExtent l="0" t="0" r="0" b="0"/>
+            <wp:docPr id="909525182" name="Kép 1" descr="A képen asztal látható&#10;&#10;Automatikusan generált leírás"/>
+            <wp:cNvGraphicFramePr>
+              <a:graphicFrameLocks xmlns:a="http://schemas.openxmlformats.org/drawingml/2006/main" noChangeAspect="1"/>
+            </wp:cNvGraphicFramePr>
+            <a:graphic xmlns:a="http://schemas.openxmlformats.org/drawingml/2006/main">
+              <a:graphicData uri="http://schemas.openxmlformats.org/drawingml/2006/picture">
+                <pic:pic xmlns:pic="http://schemas.openxmlformats.org/drawingml/2006/picture">
+                  <pic:nvPicPr>
+                    <pic:cNvPr id="909525182" name="Kép 1" descr="A képen asztal látható&#10;&#10;Automatikusan generált leírás"/>
+                    <pic:cNvPicPr/>
+                  </pic:nvPicPr>
+                  <pic:blipFill>
+                    <a:blip r:embed="rId19"/>
+                    <a:stretch>
+                      <a:fillRect/>
+                    </a:stretch>
+                  </pic:blipFill>
+                  <pic:spPr>
+                    <a:xfrm>
+                      <a:off x="0" y="0"/>
+                      <a:ext cx="5315692" cy="5315692"/>
+                    </a:xfrm>
+                    <a:prstGeom prst="rect">
+                      <a:avLst/>
+                    </a:prstGeom>
+                  </pic:spPr>
+                </pic:pic>
+              </a:graphicData>
+            </a:graphic>
+          </wp:inline>
+        </w:drawing>
+      </w:r>
+    </w:p>
+    <w:p>
+      <w:pPr>
+        <w:rPr>
+          <w:rFonts w:ascii="Times New Roman" w:hAnsi="Times New Roman" w:cs="Times New Roman"/>
+          <w:sz w:val="24"/>
+          <w:szCs w:val="24"/>
+        </w:rPr>
+      </w:pPr>
+      <w:r>
+        <w:rPr>
+          <w:rFonts w:ascii="Times New Roman" w:hAnsi="Times New Roman" w:cs="Times New Roman"/>
+          <w:sz w:val="24"/>
+          <w:szCs w:val="24"/>
+        </w:rPr>
+        <w:t xml:space="preserve">A </w:t>
+      </w:r>
+      <w:r>
+        <w:rPr>
+          <w:rFonts w:ascii="Times New Roman" w:hAnsi="Times New Roman" w:cs="Times New Roman"/>
+          <w:b/>
+          <w:bCs/>
+          <w:sz w:val="24"/>
+          <w:szCs w:val="24"/>
+        </w:rPr>
+        <w:t xml:space="preserve">show </w:t>
+      </w:r>
+      <w:proofErr w:type="spellStart"/>
+      <w:r>
+        <w:rPr>
+          <w:rFonts w:ascii="Times New Roman" w:hAnsi="Times New Roman" w:cs="Times New Roman"/>
+          <w:b/>
+          <w:bCs/>
+          <w:sz w:val="24"/>
+          <w:szCs w:val="24"/>
+        </w:rPr>
+        <w:t>crypto</w:t>
+      </w:r>
+      <w:proofErr w:type="spellEnd"/>
+      <w:r>
+        <w:rPr>
+          <w:rFonts w:ascii="Times New Roman" w:hAnsi="Times New Roman" w:cs="Times New Roman"/>
+          <w:b/>
+          <w:bCs/>
+          <w:sz w:val="24"/>
+          <w:szCs w:val="24"/>
+        </w:rPr>
+        <w:t xml:space="preserve"> </w:t>
+      </w:r>
+      <w:proofErr w:type="spellStart"/>
+      <w:r>
+        <w:rPr>
+          <w:rFonts w:ascii="Times New Roman" w:hAnsi="Times New Roman" w:cs="Times New Roman"/>
+          <w:b/>
+          <w:bCs/>
+          <w:sz w:val="24"/>
+          <w:szCs w:val="24"/>
+        </w:rPr>
+        <w:t>isakmp</w:t>
+      </w:r>
+      <w:proofErr w:type="spellEnd"/>
+      <w:r>
+        <w:rPr>
+          <w:rFonts w:ascii="Times New Roman" w:hAnsi="Times New Roman" w:cs="Times New Roman"/>
+          <w:b/>
+          <w:bCs/>
+          <w:sz w:val="24"/>
+          <w:szCs w:val="24"/>
+        </w:rPr>
+        <w:t xml:space="preserve"> policy</w:t>
+      </w:r>
+      <w:r>
+        <w:rPr>
+          <w:rFonts w:ascii="Times New Roman" w:hAnsi="Times New Roman" w:cs="Times New Roman"/>
+          <w:sz w:val="24"/>
+          <w:szCs w:val="24"/>
+        </w:rPr>
+        <w:t xml:space="preserve"> parancs kiadásakor </w:t>
+      </w:r>
+      <w:proofErr w:type="gramStart"/>
+      <w:r>
+        <w:rPr>
+          <w:rFonts w:ascii="Times New Roman" w:hAnsi="Times New Roman" w:cs="Times New Roman"/>
+          <w:sz w:val="24"/>
+          <w:szCs w:val="24"/>
+        </w:rPr>
+        <w:t>megtudhatjuk</w:t>
+      </w:r>
+      <w:proofErr w:type="gramEnd"/>
+      <w:r>
+        <w:rPr>
+          <w:rFonts w:ascii="Times New Roman" w:hAnsi="Times New Roman" w:cs="Times New Roman"/>
+          <w:sz w:val="24"/>
+          <w:szCs w:val="24"/>
+        </w:rPr>
+        <w:t xml:space="preserve"> hogy milyen titkosítási szabályok lettek beállítva a VPN-nek.</w:t>
+      </w:r>
+    </w:p>
+    <w:p>
+      <w:r>
+        <w:drawing>
+          <wp:inline distT="0" distB="0" distL="0" distR="0" wp14:anchorId="7E5C33E2" wp14:editId="188F0E21">
+            <wp:extent cx="5760720" cy="1259840"/>
+            <wp:effectExtent l="0" t="0" r="0" b="0"/>
+            <wp:docPr id="1133673205" name="Kép 1" descr="A képen szöveg, levél látható&#10;&#10;Automatikusan generált leírás"/>
+            <wp:cNvGraphicFramePr>
+              <a:graphicFrameLocks xmlns:a="http://schemas.openxmlformats.org/drawingml/2006/main" noChangeAspect="1"/>
+            </wp:cNvGraphicFramePr>
+            <a:graphic xmlns:a="http://schemas.openxmlformats.org/drawingml/2006/main">
+              <a:graphicData uri="http://schemas.openxmlformats.org/drawingml/2006/picture">
+                <pic:pic xmlns:pic="http://schemas.openxmlformats.org/drawingml/2006/picture">
+                  <pic:nvPicPr>
+                    <pic:cNvPr id="1133673205" name="Kép 1" descr="A képen szöveg, levél látható&#10;&#10;Automatikusan generált leírás"/>
+                    <pic:cNvPicPr/>
+                  </pic:nvPicPr>
+                  <pic:blipFill>
+                    <a:blip r:embed="rId20"/>
+                    <a:stretch>
+                      <a:fillRect/>
+                    </a:stretch>
+                  </pic:blipFill>
+                  <pic:spPr>
+                    <a:xfrm>
+                      <a:off x="0" y="0"/>
+                      <a:ext cx="5760720" cy="1259840"/>
+                    </a:xfrm>
+                    <a:prstGeom prst="rect">
+                      <a:avLst/>
+                    </a:prstGeom>
+                  </pic:spPr>
+                </pic:pic>
+              </a:graphicData>
+            </a:graphic>
+          </wp:inline>
+        </w:drawing>
+      </w:r>
+      <w:r>
+        <w:br w:type="page"/>
+      </w:r>
+    </w:p>
+    <w:p>
+      <w:pPr>
+        <w:rPr>
+          <w:rFonts w:ascii="Times New Roman" w:hAnsi="Times New Roman" w:cs="Times New Roman"/>
+          <w:sz w:val="24"/>
+          <w:szCs w:val="24"/>
+        </w:rPr>
+      </w:pPr>
+      <w:r>
+        <w:rPr>
+          <w:rFonts w:ascii="Times New Roman" w:hAnsi="Times New Roman" w:cs="Times New Roman"/>
+          <w:sz w:val="24"/>
+          <w:szCs w:val="24"/>
+        </w:rPr>
+        <w:lastRenderedPageBreak/>
+        <w:t xml:space="preserve">A </w:t>
+      </w:r>
+      <w:r>
+        <w:rPr>
+          <w:rFonts w:ascii="Times New Roman" w:hAnsi="Times New Roman" w:cs="Times New Roman"/>
+          <w:b/>
+          <w:bCs/>
+          <w:sz w:val="24"/>
+          <w:szCs w:val="24"/>
+        </w:rPr>
+        <w:t xml:space="preserve">show </w:t>
+      </w:r>
+      <w:proofErr w:type="spellStart"/>
+      <w:r>
+        <w:rPr>
+          <w:rFonts w:ascii="Times New Roman" w:hAnsi="Times New Roman" w:cs="Times New Roman"/>
+          <w:b/>
+          <w:bCs/>
+          <w:sz w:val="24"/>
+          <w:szCs w:val="24"/>
+        </w:rPr>
+        <w:t>crypto</w:t>
+      </w:r>
+      <w:proofErr w:type="spellEnd"/>
+      <w:r>
+        <w:rPr>
+          <w:rFonts w:ascii="Times New Roman" w:hAnsi="Times New Roman" w:cs="Times New Roman"/>
+          <w:b/>
+          <w:bCs/>
+          <w:sz w:val="24"/>
+          <w:szCs w:val="24"/>
+        </w:rPr>
+        <w:t xml:space="preserve"> </w:t>
+      </w:r>
+      <w:proofErr w:type="spellStart"/>
+      <w:r>
+        <w:rPr>
+          <w:rFonts w:ascii="Times New Roman" w:hAnsi="Times New Roman" w:cs="Times New Roman"/>
+          <w:b/>
+          <w:bCs/>
+          <w:sz w:val="24"/>
+          <w:szCs w:val="24"/>
+        </w:rPr>
+        <w:t>ipsec</w:t>
+      </w:r>
+      <w:proofErr w:type="spellEnd"/>
+      <w:r>
+        <w:rPr>
+          <w:rFonts w:ascii="Times New Roman" w:hAnsi="Times New Roman" w:cs="Times New Roman"/>
+          <w:b/>
+          <w:bCs/>
+          <w:sz w:val="24"/>
+          <w:szCs w:val="24"/>
+        </w:rPr>
+        <w:t xml:space="preserve"> </w:t>
+      </w:r>
+      <w:proofErr w:type="spellStart"/>
+      <w:r>
+        <w:rPr>
+          <w:rFonts w:ascii="Times New Roman" w:hAnsi="Times New Roman" w:cs="Times New Roman"/>
+          <w:b/>
+          <w:bCs/>
+          <w:sz w:val="24"/>
+          <w:szCs w:val="24"/>
+        </w:rPr>
+        <w:t>sa</w:t>
+      </w:r>
+      <w:proofErr w:type="spellEnd"/>
+      <w:r>
+        <w:rPr>
+          <w:rFonts w:ascii="Times New Roman" w:hAnsi="Times New Roman" w:cs="Times New Roman"/>
+          <w:sz w:val="24"/>
+          <w:szCs w:val="24"/>
+        </w:rPr>
+        <w:t xml:space="preserve"> látható a VPN aktivitása és a </w:t>
+      </w:r>
+      <w:proofErr w:type="gramStart"/>
+      <w:r>
+        <w:rPr>
+          <w:rFonts w:ascii="Times New Roman" w:hAnsi="Times New Roman" w:cs="Times New Roman"/>
+          <w:sz w:val="24"/>
+          <w:szCs w:val="24"/>
+        </w:rPr>
+        <w:t>local</w:t>
+      </w:r>
+      <w:proofErr w:type="gramEnd"/>
+      <w:r>
+        <w:rPr>
+          <w:rFonts w:ascii="Times New Roman" w:hAnsi="Times New Roman" w:cs="Times New Roman"/>
+          <w:sz w:val="24"/>
+          <w:szCs w:val="24"/>
+        </w:rPr>
+        <w:t xml:space="preserve"> illetve a remote paraméterek, valamint a VPN map neve.</w:t>
+      </w:r>
+    </w:p>
+    <w:p>
+      <w:r>
+        <w:drawing>
+          <wp:inline distT="0" distB="0" distL="0" distR="0" wp14:anchorId="349AFD16" wp14:editId="38EC0504">
+            <wp:extent cx="5696745" cy="7421011"/>
+            <wp:effectExtent l="0" t="0" r="0" b="8890"/>
+            <wp:docPr id="1480435581" name="Kép 1" descr="A képen szöveg, levél látható&#10;&#10;Automatikusan generált leírás"/>
+            <wp:cNvGraphicFramePr>
+              <a:graphicFrameLocks xmlns:a="http://schemas.openxmlformats.org/drawingml/2006/main" noChangeAspect="1"/>
+            </wp:cNvGraphicFramePr>
+            <a:graphic xmlns:a="http://schemas.openxmlformats.org/drawingml/2006/main">
+              <a:graphicData uri="http://schemas.openxmlformats.org/drawingml/2006/picture">
+                <pic:pic xmlns:pic="http://schemas.openxmlformats.org/drawingml/2006/picture">
+                  <pic:nvPicPr>
+                    <pic:cNvPr id="1480435581" name="Kép 1" descr="A képen szöveg, levél látható&#10;&#10;Automatikusan generált leírás"/>
+                    <pic:cNvPicPr/>
+                  </pic:nvPicPr>
+                  <pic:blipFill>
+                    <a:blip r:embed="rId21"/>
+                    <a:stretch>
+                      <a:fillRect/>
+                    </a:stretch>
+                  </pic:blipFill>
+                  <pic:spPr>
+                    <a:xfrm>
+                      <a:off x="0" y="0"/>
+                      <a:ext cx="5696745" cy="7421011"/>
+                    </a:xfrm>
+                    <a:prstGeom prst="rect">
+                      <a:avLst/>
+                    </a:prstGeom>
+                  </pic:spPr>
+                </pic:pic>
+              </a:graphicData>
+            </a:graphic>
+          </wp:inline>
+        </w:drawing>
+      </w:r>
+    </w:p>
+    <w:p>
+      <w:r>
+        <w:br w:type="page"/>
+      </w:r>
+    </w:p>
+    <w:p>
+      <w:pPr>
+        <w:rPr>
+          <w:rFonts w:ascii="Times New Roman" w:hAnsi="Times New Roman" w:cs="Times New Roman"/>
+          <w:sz w:val="24"/>
+          <w:szCs w:val="24"/>
+        </w:rPr>
+      </w:pPr>
+      <w:r>
+        <w:rPr>
+          <w:rFonts w:ascii="Times New Roman" w:hAnsi="Times New Roman" w:cs="Times New Roman"/>
+          <w:sz w:val="24"/>
+          <w:szCs w:val="24"/>
+        </w:rPr>
+        <w:lastRenderedPageBreak/>
+        <w:t xml:space="preserve">A </w:t>
+      </w:r>
+      <w:r>
+        <w:rPr>
+          <w:rFonts w:ascii="Times New Roman" w:hAnsi="Times New Roman" w:cs="Times New Roman"/>
+          <w:b/>
+          <w:bCs/>
+          <w:sz w:val="24"/>
+          <w:szCs w:val="24"/>
+        </w:rPr>
+        <w:t xml:space="preserve">show </w:t>
+      </w:r>
+      <w:proofErr w:type="spellStart"/>
+      <w:r>
+        <w:rPr>
+          <w:rFonts w:ascii="Times New Roman" w:hAnsi="Times New Roman" w:cs="Times New Roman"/>
+          <w:b/>
+          <w:bCs/>
+          <w:sz w:val="24"/>
+          <w:szCs w:val="24"/>
+        </w:rPr>
+        <w:t>crypto</w:t>
+      </w:r>
+      <w:proofErr w:type="spellEnd"/>
+      <w:r>
+        <w:rPr>
+          <w:rFonts w:ascii="Times New Roman" w:hAnsi="Times New Roman" w:cs="Times New Roman"/>
+          <w:b/>
+          <w:bCs/>
+          <w:sz w:val="24"/>
+          <w:szCs w:val="24"/>
+        </w:rPr>
+        <w:t xml:space="preserve"> map</w:t>
+      </w:r>
+      <w:r>
+        <w:rPr>
+          <w:rFonts w:ascii="Times New Roman" w:hAnsi="Times New Roman" w:cs="Times New Roman"/>
+          <w:b/>
+          <w:bCs/>
+          <w:sz w:val="24"/>
+          <w:szCs w:val="24"/>
+        </w:rPr>
+        <w:t xml:space="preserve"> pa</w:t>
+      </w:r>
+      <w:r>
+        <w:rPr>
+          <w:rFonts w:ascii="Times New Roman" w:hAnsi="Times New Roman" w:cs="Times New Roman"/>
+          <w:b/>
+          <w:bCs/>
+          <w:sz w:val="24"/>
+          <w:szCs w:val="24"/>
+        </w:rPr>
+        <w:t>r</w:t>
+      </w:r>
+      <w:r>
+        <w:rPr>
+          <w:rFonts w:ascii="Times New Roman" w:hAnsi="Times New Roman" w:cs="Times New Roman"/>
+          <w:b/>
+          <w:bCs/>
+          <w:sz w:val="24"/>
+          <w:szCs w:val="24"/>
+        </w:rPr>
+        <w:t>a</w:t>
+      </w:r>
+      <w:r>
+        <w:rPr>
+          <w:rFonts w:ascii="Times New Roman" w:hAnsi="Times New Roman" w:cs="Times New Roman"/>
+          <w:b/>
+          <w:bCs/>
+          <w:sz w:val="24"/>
+          <w:szCs w:val="24"/>
+        </w:rPr>
+        <w:t>n</w:t>
+      </w:r>
+      <w:r>
+        <w:rPr>
+          <w:rFonts w:ascii="Times New Roman" w:hAnsi="Times New Roman" w:cs="Times New Roman"/>
+          <w:b/>
+          <w:bCs/>
+          <w:sz w:val="24"/>
+          <w:szCs w:val="24"/>
+        </w:rPr>
+        <w:t>cs</w:t>
+      </w:r>
+      <w:r>
+        <w:rPr>
+          <w:rFonts w:ascii="Times New Roman" w:hAnsi="Times New Roman" w:cs="Times New Roman"/>
+          <w:sz w:val="24"/>
+          <w:szCs w:val="24"/>
+        </w:rPr>
+        <w:t xml:space="preserve"> </w:t>
+      </w:r>
+      <w:r>
+        <w:rPr>
+          <w:rFonts w:ascii="Times New Roman" w:hAnsi="Times New Roman" w:cs="Times New Roman"/>
+          <w:sz w:val="24"/>
+          <w:szCs w:val="24"/>
+        </w:rPr>
+        <w:t>megmutatja,</w:t>
+      </w:r>
+      <w:r>
+        <w:rPr>
+          <w:rFonts w:ascii="Times New Roman" w:hAnsi="Times New Roman" w:cs="Times New Roman"/>
+          <w:sz w:val="24"/>
+          <w:szCs w:val="24"/>
+        </w:rPr>
+        <w:t xml:space="preserve"> hogy melyik hálózat van engedélyezve és hogy hova mutat a VPN és melyik </w:t>
+      </w:r>
+      <w:proofErr w:type="spellStart"/>
+      <w:r>
+        <w:rPr>
+          <w:rFonts w:ascii="Times New Roman" w:hAnsi="Times New Roman" w:cs="Times New Roman"/>
+          <w:sz w:val="24"/>
+          <w:szCs w:val="24"/>
+        </w:rPr>
+        <w:t>interfacen</w:t>
+      </w:r>
+      <w:proofErr w:type="spellEnd"/>
+      <w:r>
+        <w:rPr>
+          <w:rFonts w:ascii="Times New Roman" w:hAnsi="Times New Roman" w:cs="Times New Roman"/>
+          <w:sz w:val="24"/>
+          <w:szCs w:val="24"/>
+        </w:rPr>
+        <w:t xml:space="preserve"> történik meg az adatforgalom</w:t>
+      </w:r>
+    </w:p>
+    <w:p>
+      <w:r>
+        <w:drawing>
+          <wp:inline distT="0" distB="0" distL="0" distR="0" wp14:anchorId="060173AC" wp14:editId="37B109A8">
+            <wp:extent cx="5760720" cy="1730375"/>
+            <wp:effectExtent l="0" t="0" r="0" b="3175"/>
+            <wp:docPr id="807384869" name="Kép 1" descr="A képen szöveg látható&#10;&#10;Automatikusan generált leírás"/>
+            <wp:cNvGraphicFramePr>
+              <a:graphicFrameLocks xmlns:a="http://schemas.openxmlformats.org/drawingml/2006/main" noChangeAspect="1"/>
+            </wp:cNvGraphicFramePr>
+            <a:graphic xmlns:a="http://schemas.openxmlformats.org/drawingml/2006/main">
+              <a:graphicData uri="http://schemas.openxmlformats.org/drawingml/2006/picture">
+                <pic:pic xmlns:pic="http://schemas.openxmlformats.org/drawingml/2006/picture">
+                  <pic:nvPicPr>
+                    <pic:cNvPr id="807384869" name="Kép 1" descr="A képen szöveg látható&#10;&#10;Automatikusan generált leírás"/>
+                    <pic:cNvPicPr/>
+                  </pic:nvPicPr>
+                  <pic:blipFill>
+                    <a:blip r:embed="rId22"/>
+                    <a:stretch>
+                      <a:fillRect/>
+                    </a:stretch>
+                  </pic:blipFill>
+                  <pic:spPr>
+                    <a:xfrm>
+                      <a:off x="0" y="0"/>
+                      <a:ext cx="5760720" cy="1730375"/>
+                    </a:xfrm>
+                    <a:prstGeom prst="rect">
+                      <a:avLst/>
+                    </a:prstGeom>
+                  </pic:spPr>
+                </pic:pic>
+              </a:graphicData>
+            </a:graphic>
+          </wp:inline>
+        </w:drawing>
+      </w:r>
+    </w:p>
+    <w:p>
+      <w:pPr>
+        <w:pStyle w:val="Cmsor1"/>
+        <w:rPr>
+          <w:rFonts w:ascii="Times New Roman" w:hAnsi="Times New Roman" w:cs="Times New Roman"/>
+          <w:b/>
+          <w:bCs/>
+        </w:rPr>
+      </w:pPr>
+      <w:proofErr w:type="gramStart"/>
+      <w:r>
+        <w:rPr>
+          <w:rFonts w:ascii="Times New Roman" w:hAnsi="Times New Roman" w:cs="Times New Roman"/>
+          <w:b/>
+          <w:bCs/>
+        </w:rPr>
+        <w:t>SSH(</w:t>
+      </w:r>
+      <w:proofErr w:type="spellStart"/>
+      <w:proofErr w:type="gramEnd"/>
+      <w:r>
+        <w:rPr>
+          <w:rFonts w:ascii="Times New Roman" w:hAnsi="Times New Roman" w:cs="Times New Roman"/>
+          <w:b/>
+          <w:bCs/>
+        </w:rPr>
+        <w:t>Secure</w:t>
+      </w:r>
+      <w:proofErr w:type="spellEnd"/>
+      <w:r>
+        <w:rPr>
+          <w:rFonts w:ascii="Times New Roman" w:hAnsi="Times New Roman" w:cs="Times New Roman"/>
+          <w:b/>
+          <w:bCs/>
+        </w:rPr>
+        <w:t xml:space="preserve"> Shell)</w:t>
+      </w:r>
+    </w:p>
+    <w:p>
+      <w:r>
+        <w:t xml:space="preserve">A </w:t>
+      </w:r>
+      <w:proofErr w:type="spellStart"/>
+      <w:r>
+        <w:t>Contro</w:t>
+      </w:r>
+      <w:proofErr w:type="spellEnd"/>
+      <w:r>
+        <w:t xml:space="preserve"> </w:t>
+      </w:r>
+      <w:proofErr w:type="spellStart"/>
+      <w:r>
+        <w:t>Cernterben</w:t>
+      </w:r>
+      <w:proofErr w:type="spellEnd"/>
+      <w:r>
+        <w:t xml:space="preserve"> dolgozóknak biztosítva van egy </w:t>
+      </w:r>
+      <w:proofErr w:type="spellStart"/>
+      <w:r>
+        <w:t>ssh</w:t>
+      </w:r>
+      <w:proofErr w:type="spellEnd"/>
+      <w:r>
+        <w:t xml:space="preserve"> hozzáférés minden routerhez.</w:t>
+      </w:r>
+    </w:p>
+    <w:p>
+      <w:pPr>
+        <w:rPr>
+          <w:color w:val="FF0000"/>
+        </w:rPr>
+      </w:pPr>
+      <w:r>
+        <w:t xml:space="preserve">A képen </w:t>
+      </w:r>
+      <w:r>
+        <w:t>látható,</w:t>
+      </w:r>
+      <w:r>
+        <w:t xml:space="preserve"> hogy a </w:t>
+      </w:r>
+      <w:proofErr w:type="spellStart"/>
+      <w:r>
+        <w:t>control</w:t>
+      </w:r>
+      <w:proofErr w:type="spellEnd"/>
+      <w:r>
+        <w:t xml:space="preserve"> centerben dolgozó </w:t>
+      </w:r>
+      <w:proofErr w:type="spellStart"/>
+      <w:r>
+        <w:t>admin</w:t>
+      </w:r>
+      <w:proofErr w:type="spellEnd"/>
+      <w:r>
+        <w:t xml:space="preserve"> </w:t>
+      </w:r>
+      <w:proofErr w:type="spellStart"/>
+      <w:r>
+        <w:t>user</w:t>
+      </w:r>
+      <w:proofErr w:type="spellEnd"/>
+      <w:r>
+        <w:t xml:space="preserve"> sikeresen be </w:t>
+      </w:r>
+      <w:proofErr w:type="spellStart"/>
+      <w:r>
+        <w:t>ssh-zik</w:t>
+      </w:r>
+      <w:proofErr w:type="spellEnd"/>
+      <w:r>
+        <w:t xml:space="preserve"> a </w:t>
+      </w:r>
+      <w:proofErr w:type="spellStart"/>
+      <w:r>
+        <w:t>Border</w:t>
+      </w:r>
+      <w:proofErr w:type="spellEnd"/>
+      <w:r>
+        <w:t xml:space="preserve"> Routerbe.</w:t>
+      </w:r>
+      <w:r>
+        <w:tab/>
+      </w:r>
+      <w:r>
+        <w:tab/>
+      </w:r>
+      <w:r>
+        <w:tab/>
+      </w:r>
+      <w:r>
+        <w:tab/>
+      </w:r>
+      <w:r>
+        <w:tab/>
+      </w:r>
+      <w:r>
+        <w:tab/>
+      </w:r>
+      <w:r>
+        <w:tab/>
+      </w:r>
+      <w:r>
+        <w:tab/>
+      </w:r>
+      <w:r>
+        <w:tab/>
+      </w:r>
+      <w:r>
+        <w:rPr>
+          <w:color w:val="FF0000"/>
+        </w:rPr>
+        <w:t>Jedzet:</w:t>
+      </w:r>
+      <w:r>
+        <w:rPr>
+          <w:color w:val="FF0000"/>
+        </w:rPr>
+        <w:t xml:space="preserve"> </w:t>
+      </w:r>
+      <w:r>
+        <w:rPr>
+          <w:color w:val="FF0000"/>
+        </w:rPr>
+        <w:t>ACL +</w:t>
+      </w:r>
+    </w:p>
+    <w:p>
+      <w:r>
+        <w:drawing>
+          <wp:inline distT="0" distB="0" distL="0" distR="0" wp14:anchorId="3245B811" wp14:editId="397E4A61">
+            <wp:extent cx="5760720" cy="5572760"/>
+            <wp:effectExtent l="0" t="0" r="0" b="8890"/>
+            <wp:docPr id="472020581" name="Kép 1" descr="A képen szöveg, képernyőkép, monitor, elektronika látható&#10;&#10;Automatikusan generált leírás"/>
+            <wp:cNvGraphicFramePr>
+              <a:graphicFrameLocks xmlns:a="http://schemas.openxmlformats.org/drawingml/2006/main" noChangeAspect="1"/>
+            </wp:cNvGraphicFramePr>
+            <a:graphic xmlns:a="http://schemas.openxmlformats.org/drawingml/2006/main">
+              <a:graphicData uri="http://schemas.openxmlformats.org/drawingml/2006/picture">
+                <pic:pic xmlns:pic="http://schemas.openxmlformats.org/drawingml/2006/picture">
+                  <pic:nvPicPr>
+                    <pic:cNvPr id="472020581" name="Kép 1" descr="A képen szöveg, képernyőkép, monitor, elektronika látható&#10;&#10;Automatikusan generált leírás"/>
+                    <pic:cNvPicPr/>
+                  </pic:nvPicPr>
+                  <pic:blipFill>
+                    <a:blip r:embed="rId23"/>
+                    <a:stretch>
+                      <a:fillRect/>
+                    </a:stretch>
+                  </pic:blipFill>
+                  <pic:spPr>
+                    <a:xfrm>
+                      <a:off x="0" y="0"/>
+                      <a:ext cx="5760720" cy="5572760"/>
+                    </a:xfrm>
+                    <a:prstGeom prst="rect">
+                      <a:avLst/>
+                    </a:prstGeom>
+                  </pic:spPr>
+                </pic:pic>
+              </a:graphicData>
+            </a:graphic>
+          </wp:inline>
+        </w:drawing>
+      </w:r>
+    </w:p>
+    <w:p/>
     <w:sectPr>
       <w:pgSz w:w="11906" w:h="16838"/>
-      <w:pgMar w:top="1417" w:right="1417" w:bottom="1417" w:left="1417" w:header="708" w:footer="708" w:gutter="0"/>
+      <w:pgMar w:top="1417" w:right="1417" w:bottom="993" w:left="1417" w:header="708" w:footer="708" w:gutter="0"/>
       <w:cols w:space="708"/>
       <w:docGrid w:linePitch="360"/>
     </w:sectPr>
@@ -2393,6 +4595,29 @@
       <w:szCs w:val="26"/>
     </w:rPr>
   </w:style>
+  <w:style w:type="paragraph" w:styleId="Cmsor3">
+    <w:name w:val="heading 3"/>
+    <w:basedOn w:val="Norml"/>
+    <w:next w:val="Norml"/>
+    <w:link w:val="Cmsor3Char"/>
+    <w:uiPriority w:val="9"/>
+    <w:semiHidden/>
+    <w:unhideWhenUsed/>
+    <w:qFormat/>
+    <w:rsid w:val="006F5AF4"/>
+    <w:pPr>
+      <w:keepNext/>
+      <w:keepLines/>
+      <w:spacing w:before="40" w:after="0"/>
+      <w:outlineLvl w:val="2"/>
+    </w:pPr>
+    <w:rPr>
+      <w:rFonts w:asciiTheme="majorHAnsi" w:eastAsiaTheme="majorEastAsia" w:hAnsiTheme="majorHAnsi" w:cstheme="majorBidi"/>
+      <w:color w:val="1F3763" w:themeColor="accent1" w:themeShade="7F"/>
+      <w:sz w:val="24"/>
+      <w:szCs w:val="24"/>
+    </w:rPr>
+  </w:style>
   <w:style w:type="character" w:default="1" w:styleId="Bekezdsalapbettpusa">
     <w:name w:val="Default Paragraph Font"/>
     <w:uiPriority w:val="1"/>
@@ -2555,6 +4780,20 @@
     <w:rPr>
       <w:color w:val="0563C1" w:themeColor="hyperlink"/>
       <w:u w:val="single"/>
+    </w:rPr>
+  </w:style>
+  <w:style w:type="character" w:customStyle="1" w:styleId="Cmsor3Char">
+    <w:name w:val="Címsor 3 Char"/>
+    <w:basedOn w:val="Bekezdsalapbettpusa"/>
+    <w:link w:val="Cmsor3"/>
+    <w:uiPriority w:val="9"/>
+    <w:semiHidden/>
+    <w:rsid w:val="006F5AF4"/>
+    <w:rPr>
+      <w:rFonts w:asciiTheme="majorHAnsi" w:eastAsiaTheme="majorEastAsia" w:hAnsiTheme="majorHAnsi" w:cstheme="majorBidi"/>
+      <w:color w:val="1F3763" w:themeColor="accent1" w:themeShade="7F"/>
+      <w:sz w:val="24"/>
+      <w:szCs w:val="24"/>
     </w:rPr>
   </w:style>
 </w:styles>

--- a/Teszteléses Dokumentáció.docx
+++ b/Teszteléses Dokumentáció.docx
@@ -172,7 +172,7 @@
           <w:sz w:val="36"/>
           <w:szCs w:val="36"/>
         </w:rPr>
-        <w:t xml:space="preserve">Pozsonyi Zsombor István, </w:t>
+        <w:t xml:space="preserve">Pozsonyi Zsombor István, Mazács Levente, </w:t>
       </w:r>
       <w:proofErr w:type="spellStart"/>
       <w:r>
@@ -181,7 +181,7 @@
           <w:sz w:val="36"/>
           <w:szCs w:val="36"/>
         </w:rPr>
-        <w:t>Mazács</w:t>
+        <w:t>Zgyerka</w:t>
       </w:r>
       <w:proofErr w:type="spellEnd"/>
       <w:r>
@@ -190,7 +190,7 @@
           <w:sz w:val="36"/>
           <w:szCs w:val="36"/>
         </w:rPr>
-        <w:t xml:space="preserve"> Levente, Zgyerka Máté</w:t>
+        <w:t xml:space="preserve"> Máté</w:t>
       </w:r>
       <w:r>
         <w:rPr>
@@ -273,7 +273,7 @@
           <w:r>
             <w:fldChar w:fldCharType="separate"/>
           </w:r>
-          <w:hyperlink w:anchor="_Toc124844200" w:history="1">
+          <w:hyperlink w:anchor="_Toc130978517" w:history="1">
             <w:r>
               <w:rPr>
                 <w:rStyle w:val="Hiperhivatkozs"/>
@@ -303,7 +303,7 @@
                 <w:noProof/>
                 <w:webHidden/>
               </w:rPr>
-              <w:instrText xml:space="preserve"> PAGEREF _Toc124844200 \h </w:instrText>
+              <w:instrText xml:space="preserve"> PAGEREF _Toc130978517 \h </w:instrText>
             </w:r>
             <w:r>
               <w:rPr>
@@ -346,7 +346,7 @@
               <w:lang w:eastAsia="hu-HU"/>
             </w:rPr>
           </w:pPr>
-          <w:hyperlink w:anchor="_Toc124844201" w:history="1">
+          <w:hyperlink w:anchor="_Toc130978518" w:history="1">
             <w:r>
               <w:rPr>
                 <w:rStyle w:val="Hiperhivatkozs"/>
@@ -376,7 +376,7 @@
                 <w:noProof/>
                 <w:webHidden/>
               </w:rPr>
-              <w:instrText xml:space="preserve"> PAGEREF _Toc124844201 \h </w:instrText>
+              <w:instrText xml:space="preserve"> PAGEREF _Toc130978518 \h </w:instrText>
             </w:r>
             <w:r>
               <w:rPr>
@@ -419,7 +419,7 @@
               <w:lang w:eastAsia="hu-HU"/>
             </w:rPr>
           </w:pPr>
-          <w:hyperlink w:anchor="_Toc124844202" w:history="1">
+          <w:hyperlink w:anchor="_Toc130978519" w:history="1">
             <w:r>
               <w:rPr>
                 <w:rStyle w:val="Hiperhivatkozs"/>
@@ -449,7 +449,7 @@
                 <w:noProof/>
                 <w:webHidden/>
               </w:rPr>
-              <w:instrText xml:space="preserve"> PAGEREF _Toc124844202 \h </w:instrText>
+              <w:instrText xml:space="preserve"> PAGEREF _Toc130978519 \h </w:instrText>
             </w:r>
             <w:r>
               <w:rPr>
@@ -470,6 +470,298 @@
                 <w:webHidden/>
               </w:rPr>
               <w:t>5</w:t>
+            </w:r>
+            <w:r>
+              <w:rPr>
+                <w:noProof/>
+                <w:webHidden/>
+              </w:rPr>
+              <w:fldChar w:fldCharType="end"/>
+            </w:r>
+          </w:hyperlink>
+        </w:p>
+        <w:p>
+          <w:pPr>
+            <w:pStyle w:val="TJ2"/>
+            <w:tabs>
+              <w:tab w:val="right" w:leader="dot" w:pos="9062"/>
+            </w:tabs>
+            <w:rPr>
+              <w:rFonts w:eastAsiaTheme="minorEastAsia"/>
+              <w:noProof/>
+              <w:lang w:eastAsia="hu-HU"/>
+            </w:rPr>
+          </w:pPr>
+          <w:hyperlink w:anchor="_Toc130978520" w:history="1">
+            <w:r>
+              <w:rPr>
+                <w:rStyle w:val="Hiperhivatkozs"/>
+                <w:rFonts w:ascii="Times New Roman" w:hAnsi="Times New Roman" w:cs="Times New Roman"/>
+                <w:b/>
+                <w:bCs/>
+                <w:noProof/>
+              </w:rPr>
+              <w:t>Budapesti telephely:</w:t>
+            </w:r>
+            <w:r>
+              <w:rPr>
+                <w:noProof/>
+                <w:webHidden/>
+              </w:rPr>
+              <w:tab/>
+            </w:r>
+            <w:r>
+              <w:rPr>
+                <w:noProof/>
+                <w:webHidden/>
+              </w:rPr>
+              <w:fldChar w:fldCharType="begin"/>
+            </w:r>
+            <w:r>
+              <w:rPr>
+                <w:noProof/>
+                <w:webHidden/>
+              </w:rPr>
+              <w:instrText xml:space="preserve"> PAGEREF _Toc130978520 \h </w:instrText>
+            </w:r>
+            <w:r>
+              <w:rPr>
+                <w:noProof/>
+                <w:webHidden/>
+              </w:rPr>
+            </w:r>
+            <w:r>
+              <w:rPr>
+                <w:noProof/>
+                <w:webHidden/>
+              </w:rPr>
+              <w:fldChar w:fldCharType="separate"/>
+            </w:r>
+            <w:r>
+              <w:rPr>
+                <w:noProof/>
+                <w:webHidden/>
+              </w:rPr>
+              <w:t>7</w:t>
+            </w:r>
+            <w:r>
+              <w:rPr>
+                <w:noProof/>
+                <w:webHidden/>
+              </w:rPr>
+              <w:fldChar w:fldCharType="end"/>
+            </w:r>
+          </w:hyperlink>
+        </w:p>
+        <w:p>
+          <w:pPr>
+            <w:pStyle w:val="TJ1"/>
+            <w:tabs>
+              <w:tab w:val="right" w:leader="dot" w:pos="9062"/>
+            </w:tabs>
+            <w:rPr>
+              <w:rFonts w:eastAsiaTheme="minorEastAsia"/>
+              <w:noProof/>
+              <w:lang w:eastAsia="hu-HU"/>
+            </w:rPr>
+          </w:pPr>
+          <w:hyperlink w:anchor="_Toc130978521" w:history="1">
+            <w:r>
+              <w:rPr>
+                <w:rStyle w:val="Hiperhivatkozs"/>
+                <w:rFonts w:ascii="Times New Roman" w:hAnsi="Times New Roman" w:cs="Times New Roman"/>
+                <w:b/>
+                <w:bCs/>
+                <w:noProof/>
+              </w:rPr>
+              <w:t>OSPF (OPEN SHORTEST PATH FIRST) tesztelése</w:t>
+            </w:r>
+            <w:r>
+              <w:rPr>
+                <w:noProof/>
+                <w:webHidden/>
+              </w:rPr>
+              <w:tab/>
+            </w:r>
+            <w:r>
+              <w:rPr>
+                <w:noProof/>
+                <w:webHidden/>
+              </w:rPr>
+              <w:fldChar w:fldCharType="begin"/>
+            </w:r>
+            <w:r>
+              <w:rPr>
+                <w:noProof/>
+                <w:webHidden/>
+              </w:rPr>
+              <w:instrText xml:space="preserve"> PAGEREF _Toc130978521 \h </w:instrText>
+            </w:r>
+            <w:r>
+              <w:rPr>
+                <w:noProof/>
+                <w:webHidden/>
+              </w:rPr>
+            </w:r>
+            <w:r>
+              <w:rPr>
+                <w:noProof/>
+                <w:webHidden/>
+              </w:rPr>
+              <w:fldChar w:fldCharType="separate"/>
+            </w:r>
+            <w:r>
+              <w:rPr>
+                <w:noProof/>
+                <w:webHidden/>
+              </w:rPr>
+              <w:t>9</w:t>
+            </w:r>
+            <w:r>
+              <w:rPr>
+                <w:noProof/>
+                <w:webHidden/>
+              </w:rPr>
+              <w:fldChar w:fldCharType="end"/>
+            </w:r>
+          </w:hyperlink>
+        </w:p>
+        <w:p>
+          <w:pPr>
+            <w:pStyle w:val="TJ1"/>
+            <w:tabs>
+              <w:tab w:val="right" w:leader="dot" w:pos="9062"/>
+            </w:tabs>
+            <w:rPr>
+              <w:rFonts w:eastAsiaTheme="minorEastAsia"/>
+              <w:noProof/>
+              <w:lang w:eastAsia="hu-HU"/>
+            </w:rPr>
+          </w:pPr>
+          <w:hyperlink w:anchor="_Toc130978522" w:history="1">
+            <w:r>
+              <w:rPr>
+                <w:rStyle w:val="Hiperhivatkozs"/>
+                <w:rFonts w:ascii="Times New Roman" w:hAnsi="Times New Roman" w:cs="Times New Roman"/>
+                <w:b/>
+                <w:bCs/>
+                <w:noProof/>
+              </w:rPr>
+              <w:t>VPN(Virtual Private Network)</w:t>
+            </w:r>
+            <w:r>
+              <w:rPr>
+                <w:noProof/>
+                <w:webHidden/>
+              </w:rPr>
+              <w:tab/>
+            </w:r>
+            <w:r>
+              <w:rPr>
+                <w:noProof/>
+                <w:webHidden/>
+              </w:rPr>
+              <w:fldChar w:fldCharType="begin"/>
+            </w:r>
+            <w:r>
+              <w:rPr>
+                <w:noProof/>
+                <w:webHidden/>
+              </w:rPr>
+              <w:instrText xml:space="preserve"> PAGEREF _Toc130978522 \h </w:instrText>
+            </w:r>
+            <w:r>
+              <w:rPr>
+                <w:noProof/>
+                <w:webHidden/>
+              </w:rPr>
+            </w:r>
+            <w:r>
+              <w:rPr>
+                <w:noProof/>
+                <w:webHidden/>
+              </w:rPr>
+              <w:fldChar w:fldCharType="separate"/>
+            </w:r>
+            <w:r>
+              <w:rPr>
+                <w:noProof/>
+                <w:webHidden/>
+              </w:rPr>
+              <w:t>12</w:t>
+            </w:r>
+            <w:r>
+              <w:rPr>
+                <w:noProof/>
+                <w:webHidden/>
+              </w:rPr>
+              <w:fldChar w:fldCharType="end"/>
+            </w:r>
+          </w:hyperlink>
+        </w:p>
+        <w:p>
+          <w:pPr>
+            <w:pStyle w:val="TJ1"/>
+            <w:tabs>
+              <w:tab w:val="right" w:leader="dot" w:pos="9062"/>
+            </w:tabs>
+            <w:rPr>
+              <w:rFonts w:eastAsiaTheme="minorEastAsia"/>
+              <w:noProof/>
+              <w:lang w:eastAsia="hu-HU"/>
+            </w:rPr>
+          </w:pPr>
+          <w:hyperlink w:anchor="_Toc130978523" w:history="1">
+            <w:r>
+              <w:rPr>
+                <w:rStyle w:val="Hiperhivatkozs"/>
+                <w:rFonts w:ascii="Times New Roman" w:hAnsi="Times New Roman" w:cs="Times New Roman"/>
+                <w:b/>
+                <w:bCs/>
+                <w:noProof/>
+              </w:rPr>
+              <w:t>SSH(Secure Shell)</w:t>
+            </w:r>
+            <w:r>
+              <w:rPr>
+                <w:noProof/>
+                <w:webHidden/>
+              </w:rPr>
+              <w:tab/>
+            </w:r>
+            <w:r>
+              <w:rPr>
+                <w:noProof/>
+                <w:webHidden/>
+              </w:rPr>
+              <w:fldChar w:fldCharType="begin"/>
+            </w:r>
+            <w:r>
+              <w:rPr>
+                <w:noProof/>
+                <w:webHidden/>
+              </w:rPr>
+              <w:instrText xml:space="preserve"> PAGEREF _Toc130978523 \h </w:instrText>
+            </w:r>
+            <w:r>
+              <w:rPr>
+                <w:noProof/>
+                <w:webHidden/>
+              </w:rPr>
+            </w:r>
+            <w:r>
+              <w:rPr>
+                <w:noProof/>
+                <w:webHidden/>
+              </w:rPr>
+              <w:fldChar w:fldCharType="separate"/>
+            </w:r>
+            <w:r>
+              <w:rPr>
+                <w:noProof/>
+                <w:webHidden/>
+              </w:rPr>
+              <w:t>14</w:t>
             </w:r>
             <w:r>
               <w:rPr>
@@ -520,7 +812,7 @@
           <w:bCs/>
         </w:rPr>
       </w:pPr>
-      <w:bookmarkStart w:id="0" w:name="_Toc124844200"/>
+      <w:bookmarkStart w:id="0" w:name="_Toc130978517"/>
       <w:r>
         <w:rPr>
           <w:rFonts w:ascii="Times New Roman" w:hAnsi="Times New Roman" w:cs="Times New Roman"/>
@@ -550,7 +842,7 @@
           <w:bCs/>
         </w:rPr>
       </w:pPr>
-      <w:bookmarkStart w:id="1" w:name="_Toc124844201"/>
+      <w:bookmarkStart w:id="1" w:name="_Toc130978518"/>
       <w:r>
         <w:rPr>
           <w:rFonts w:ascii="Times New Roman" w:hAnsi="Times New Roman" w:cs="Times New Roman"/>
@@ -1088,7 +1380,7 @@
           <w:bCs/>
         </w:rPr>
       </w:pPr>
-      <w:bookmarkStart w:id="2" w:name="_Toc124844202"/>
+      <w:bookmarkStart w:id="2" w:name="_Toc130978519"/>
       <w:r>
         <w:rPr>
           <w:rFonts w:ascii="Times New Roman" w:hAnsi="Times New Roman" w:cs="Times New Roman"/>
@@ -1486,6 +1778,7 @@
           <w:bCs/>
         </w:rPr>
       </w:pPr>
+      <w:bookmarkStart w:id="4" w:name="_Toc130978520"/>
       <w:r>
         <w:rPr>
           <w:rFonts w:ascii="Times New Roman" w:hAnsi="Times New Roman" w:cs="Times New Roman"/>
@@ -1495,6 +1788,7 @@
         <w:lastRenderedPageBreak/>
         <w:t>Budapesti telephely:</w:t>
       </w:r>
+      <w:bookmarkEnd w:id="4"/>
     </w:p>
     <w:p>
       <w:pPr>
@@ -1863,6 +2157,7 @@
           <w:bCs/>
         </w:rPr>
       </w:pPr>
+      <w:bookmarkStart w:id="5" w:name="_Toc130978521"/>
       <w:r>
         <w:rPr>
           <w:rFonts w:ascii="Times New Roman" w:hAnsi="Times New Roman" w:cs="Times New Roman"/>
@@ -1888,6 +2183,7 @@
         </w:rPr>
         <w:t>(OPEN SHORTEST PATH FIRST) tesztelése</w:t>
       </w:r>
+      <w:bookmarkEnd w:id="5"/>
     </w:p>
     <w:p>
       <w:pPr>
@@ -1998,18 +2294,16 @@
         </w:rPr>
         <w:t xml:space="preserve"> </w:t>
       </w:r>
-      <w:proofErr w:type="spellStart"/>
-      <w:r>
-        <w:rPr>
-          <w:rFonts w:ascii="Times New Roman" w:hAnsi="Times New Roman" w:cs="Times New Roman"/>
-          <w:b/>
-          <w:bCs/>
-          <w:sz w:val="24"/>
-          <w:szCs w:val="24"/>
-        </w:rPr>
-        <w:t>parancsal</w:t>
-      </w:r>
-      <w:proofErr w:type="spellEnd"/>
+      <w:r>
+        <w:rPr>
+          <w:rFonts w:ascii="Times New Roman" w:hAnsi="Times New Roman" w:cs="Times New Roman"/>
+          <w:b/>
+          <w:bCs/>
+          <w:sz w:val="24"/>
+          <w:szCs w:val="24"/>
+        </w:rPr>
+        <w:t>paranccsal</w:t>
+      </w:r>
       <w:r>
         <w:rPr>
           <w:rFonts w:ascii="Times New Roman" w:hAnsi="Times New Roman" w:cs="Times New Roman"/>
@@ -2172,6 +2466,9 @@
     </w:p>
     <w:p>
       <w:r>
+        <w:rPr>
+          <w:noProof/>
+        </w:rPr>
         <w:drawing>
           <wp:inline distT="0" distB="0" distL="0" distR="0" wp14:anchorId="1B562D57" wp14:editId="3C5E7744">
             <wp:extent cx="5760720" cy="1303020"/>
@@ -2364,7 +2661,25 @@
           <w:sz w:val="24"/>
           <w:szCs w:val="24"/>
         </w:rPr>
-        <w:t xml:space="preserve"> system </w:t>
+        <w:t xml:space="preserve"> </w:t>
+      </w:r>
+      <w:proofErr w:type="spellStart"/>
+      <w:r>
+        <w:rPr>
+          <w:rFonts w:ascii="Times New Roman" w:hAnsi="Times New Roman" w:cs="Times New Roman"/>
+          <w:sz w:val="24"/>
+          <w:szCs w:val="24"/>
+        </w:rPr>
+        <w:t>system</w:t>
+      </w:r>
+      <w:proofErr w:type="spellEnd"/>
+      <w:r>
+        <w:rPr>
+          <w:rFonts w:ascii="Times New Roman" w:hAnsi="Times New Roman" w:cs="Times New Roman"/>
+          <w:sz w:val="24"/>
+          <w:szCs w:val="24"/>
+        </w:rPr>
+        <w:t xml:space="preserve"> </w:t>
       </w:r>
       <w:proofErr w:type="spellStart"/>
       <w:r>
@@ -2382,19 +2697,14 @@
           <w:sz w:val="24"/>
           <w:szCs w:val="24"/>
         </w:rPr>
-        <w:t xml:space="preserve"> router</w:t>
-      </w:r>
-      <w:r>
-        <w:rPr>
-          <w:rFonts w:ascii="Times New Roman" w:hAnsi="Times New Roman" w:cs="Times New Roman"/>
-          <w:sz w:val="24"/>
-          <w:szCs w:val="24"/>
-        </w:rPr>
-        <w:t>) router.</w:t>
-      </w:r>
-    </w:p>
-    <w:p>
-      <w:r>
+        <w:t xml:space="preserve"> router) router.</w:t>
+      </w:r>
+    </w:p>
+    <w:p>
+      <w:r>
+        <w:rPr>
+          <w:noProof/>
+        </w:rPr>
         <w:drawing>
           <wp:anchor distT="0" distB="0" distL="114300" distR="114300" simplePos="0" relativeHeight="251664384" behindDoc="1" locked="0" layoutInCell="1" allowOverlap="1" wp14:anchorId="68D3282E" wp14:editId="73DBE95D">
             <wp:simplePos x="0" y="0"/>
@@ -2624,15 +2934,7 @@
           <w:sz w:val="24"/>
           <w:szCs w:val="24"/>
         </w:rPr>
-        <w:t xml:space="preserve"> router</w:t>
-      </w:r>
-      <w:r>
-        <w:rPr>
-          <w:rFonts w:ascii="Times New Roman" w:hAnsi="Times New Roman" w:cs="Times New Roman"/>
-          <w:sz w:val="24"/>
-          <w:szCs w:val="24"/>
-        </w:rPr>
-        <w:t>) routerek</w:t>
+        <w:t xml:space="preserve"> router) routerek</w:t>
       </w:r>
     </w:p>
     <w:p>
@@ -2672,6 +2974,9 @@
     </w:p>
     <w:p>
       <w:r>
+        <w:rPr>
+          <w:noProof/>
+        </w:rPr>
         <w:drawing>
           <wp:inline distT="0" distB="0" distL="0" distR="0" wp14:anchorId="547A09A3" wp14:editId="68D09425">
             <wp:extent cx="5630061" cy="2133898"/>
@@ -2720,6 +3025,7 @@
       <w:r>
         <w:rPr>
           <w:rFonts w:ascii="Times New Roman" w:hAnsi="Times New Roman" w:cs="Times New Roman"/>
+          <w:noProof/>
           <w:sz w:val="24"/>
           <w:szCs w:val="24"/>
         </w:rPr>
@@ -2879,16 +3185,14 @@
         </w:rPr>
         <w:t xml:space="preserve">parancsot akkor </w:t>
       </w:r>
-      <w:proofErr w:type="gramStart"/>
-      <w:r>
-        <w:rPr>
-          <w:rFonts w:ascii="Times New Roman" w:hAnsi="Times New Roman" w:cs="Times New Roman"/>
-          <w:sz w:val="24"/>
-          <w:szCs w:val="24"/>
-        </w:rPr>
-        <w:t>megtudhatja</w:t>
-      </w:r>
-      <w:proofErr w:type="gramEnd"/>
+      <w:r>
+        <w:rPr>
+          <w:rFonts w:ascii="Times New Roman" w:hAnsi="Times New Roman" w:cs="Times New Roman"/>
+          <w:sz w:val="24"/>
+          <w:szCs w:val="24"/>
+        </w:rPr>
+        <w:t>megtudhatja,</w:t>
+      </w:r>
       <w:r>
         <w:rPr>
           <w:rFonts w:ascii="Times New Roman" w:hAnsi="Times New Roman" w:cs="Times New Roman"/>
@@ -2936,6 +3240,9 @@
     </w:p>
     <w:p>
       <w:r>
+        <w:rPr>
+          <w:noProof/>
+        </w:rPr>
         <w:lastRenderedPageBreak/>
         <w:drawing>
           <wp:inline distT="0" distB="0" distL="0" distR="0" wp14:anchorId="56098077" wp14:editId="3E078C95">
@@ -3149,6 +3456,9 @@
     </w:p>
     <w:p>
       <w:r>
+        <w:rPr>
+          <w:noProof/>
+        </w:rPr>
         <w:drawing>
           <wp:inline distT="0" distB="0" distL="0" distR="0" wp14:anchorId="40476813" wp14:editId="53A2F41A">
             <wp:extent cx="5600700" cy="742685"/>
@@ -3200,6 +3510,7 @@
           <w:bCs/>
         </w:rPr>
       </w:pPr>
+      <w:bookmarkStart w:id="6" w:name="_Toc130978522"/>
       <w:proofErr w:type="gramStart"/>
       <w:r>
         <w:rPr>
@@ -3247,6 +3558,7 @@
         </w:rPr>
         <w:t xml:space="preserve"> Network)</w:t>
       </w:r>
+      <w:bookmarkEnd w:id="6"/>
     </w:p>
     <w:p>
       <w:pPr>
@@ -3374,6 +3686,9 @@
     </w:p>
     <w:p>
       <w:r>
+        <w:rPr>
+          <w:noProof/>
+        </w:rPr>
         <w:drawing>
           <wp:inline distT="0" distB="0" distL="0" distR="0" wp14:anchorId="15DEED6C" wp14:editId="24470022">
             <wp:extent cx="5315692" cy="5315692"/>
@@ -3510,6 +3825,9 @@
     </w:p>
     <w:p>
       <w:r>
+        <w:rPr>
+          <w:noProof/>
+        </w:rPr>
         <w:drawing>
           <wp:inline distT="0" distB="0" distL="0" distR="0" wp14:anchorId="7E5C33E2" wp14:editId="188F0E21">
             <wp:extent cx="5760720" cy="1259840"/>
@@ -3662,6 +3980,9 @@
     </w:p>
     <w:p>
       <w:r>
+        <w:rPr>
+          <w:noProof/>
+        </w:rPr>
         <w:drawing>
           <wp:inline distT="0" distB="0" distL="0" distR="0" wp14:anchorId="349AFD16" wp14:editId="38EC0504">
             <wp:extent cx="5696745" cy="7421011"/>
@@ -3751,17 +4072,7 @@
           <w:sz w:val="24"/>
           <w:szCs w:val="24"/>
         </w:rPr>
-        <w:t xml:space="preserve"> map</w:t>
-      </w:r>
-      <w:r>
-        <w:rPr>
-          <w:rFonts w:ascii="Times New Roman" w:hAnsi="Times New Roman" w:cs="Times New Roman"/>
-          <w:b/>
-          <w:bCs/>
-          <w:sz w:val="24"/>
-          <w:szCs w:val="24"/>
-        </w:rPr>
-        <w:t xml:space="preserve"> pa</w:t>
+        <w:t xml:space="preserve"> map pa</w:t>
       </w:r>
       <w:r>
         <w:rPr>
@@ -3848,6 +4159,9 @@
     </w:p>
     <w:p>
       <w:r>
+        <w:rPr>
+          <w:noProof/>
+        </w:rPr>
         <w:drawing>
           <wp:inline distT="0" distB="0" distL="0" distR="0" wp14:anchorId="060173AC" wp14:editId="37B109A8">
             <wp:extent cx="5760720" cy="1730375"/>
@@ -3894,6 +4208,7 @@
           <w:bCs/>
         </w:rPr>
       </w:pPr>
+      <w:bookmarkStart w:id="7" w:name="_Toc130978523"/>
       <w:proofErr w:type="gramStart"/>
       <w:r>
         <w:rPr>
@@ -3922,6 +4237,7 @@
         </w:rPr>
         <w:t xml:space="preserve"> Shell)</w:t>
       </w:r>
+      <w:bookmarkEnd w:id="7"/>
     </w:p>
     <w:p>
       <w:r>
@@ -4055,6 +4371,9 @@
     </w:p>
     <w:p>
       <w:r>
+        <w:rPr>
+          <w:noProof/>
+        </w:rPr>
         <w:drawing>
           <wp:inline distT="0" distB="0" distL="0" distR="0" wp14:anchorId="3245B811" wp14:editId="397E4A61">
             <wp:extent cx="5760720" cy="5572760"/>

--- a/Teszteléses Dokumentáció.docx
+++ b/Teszteléses Dokumentáció.docx
@@ -225,7 +225,7 @@
     <w:sdt>
       <w:sdtPr>
         <w:rPr>
-          <w:rFonts w:asciiTheme="minorHAnsi" w:eastAsiaTheme="minorHAnsi" w:hAnsiTheme="minorHAnsi" w:cstheme="minorBidi"/>
+          <w:rFonts w:ascii="Times New Roman" w:eastAsiaTheme="minorHAnsi" w:hAnsi="Times New Roman" w:cs="Times New Roman"/>
           <w:color w:val="auto"/>
           <w:sz w:val="22"/>
           <w:szCs w:val="22"/>
@@ -247,8 +247,14 @@
         <w:p>
           <w:pPr>
             <w:pStyle w:val="Tartalomjegyzkcmsora"/>
+            <w:rPr>
+              <w:rFonts w:ascii="Times New Roman" w:hAnsi="Times New Roman" w:cs="Times New Roman"/>
+            </w:rPr>
           </w:pPr>
           <w:r>
+            <w:rPr>
+              <w:rFonts w:ascii="Times New Roman" w:hAnsi="Times New Roman" w:cs="Times New Roman"/>
+            </w:rPr>
             <w:t>Tartalomjegyzék</w:t>
           </w:r>
         </w:p>
@@ -259,21 +265,30 @@
               <w:tab w:val="right" w:leader="dot" w:pos="9062"/>
             </w:tabs>
             <w:rPr>
-              <w:rFonts w:eastAsiaTheme="minorEastAsia"/>
+              <w:rFonts w:ascii="Times New Roman" w:eastAsiaTheme="minorEastAsia" w:hAnsi="Times New Roman" w:cs="Times New Roman"/>
               <w:noProof/>
               <w:lang w:eastAsia="hu-HU"/>
             </w:rPr>
           </w:pPr>
           <w:r>
+            <w:rPr>
+              <w:rFonts w:ascii="Times New Roman" w:hAnsi="Times New Roman" w:cs="Times New Roman"/>
+            </w:rPr>
             <w:fldChar w:fldCharType="begin"/>
           </w:r>
           <w:r>
+            <w:rPr>
+              <w:rFonts w:ascii="Times New Roman" w:hAnsi="Times New Roman" w:cs="Times New Roman"/>
+            </w:rPr>
             <w:instrText xml:space="preserve"> TOC \o "1-3" \h \z \u </w:instrText>
           </w:r>
           <w:r>
+            <w:rPr>
+              <w:rFonts w:ascii="Times New Roman" w:hAnsi="Times New Roman" w:cs="Times New Roman"/>
+            </w:rPr>
             <w:fldChar w:fldCharType="separate"/>
           </w:r>
-          <w:hyperlink w:anchor="_Toc130978517" w:history="1">
+          <w:hyperlink w:anchor="_Toc131242903" w:history="1">
             <w:r>
               <w:rPr>
                 <w:rStyle w:val="Hiperhivatkozs"/>
@@ -286,6 +301,7 @@
             </w:r>
             <w:r>
               <w:rPr>
+                <w:rFonts w:ascii="Times New Roman" w:hAnsi="Times New Roman" w:cs="Times New Roman"/>
                 <w:noProof/>
                 <w:webHidden/>
               </w:rPr>
@@ -293,6 +309,7 @@
             </w:r>
             <w:r>
               <w:rPr>
+                <w:rFonts w:ascii="Times New Roman" w:hAnsi="Times New Roman" w:cs="Times New Roman"/>
                 <w:noProof/>
                 <w:webHidden/>
               </w:rPr>
@@ -300,19 +317,22 @@
             </w:r>
             <w:r>
               <w:rPr>
+                <w:rFonts w:ascii="Times New Roman" w:hAnsi="Times New Roman" w:cs="Times New Roman"/>
                 <w:noProof/>
                 <w:webHidden/>
               </w:rPr>
-              <w:instrText xml:space="preserve"> PAGEREF _Toc130978517 \h </w:instrText>
+              <w:instrText xml:space="preserve"> PAGEREF _Toc131242903 \h </w:instrText>
             </w:r>
             <w:r>
               <w:rPr>
+                <w:rFonts w:ascii="Times New Roman" w:hAnsi="Times New Roman" w:cs="Times New Roman"/>
                 <w:noProof/>
                 <w:webHidden/>
               </w:rPr>
             </w:r>
             <w:r>
               <w:rPr>
+                <w:rFonts w:ascii="Times New Roman" w:hAnsi="Times New Roman" w:cs="Times New Roman"/>
                 <w:noProof/>
                 <w:webHidden/>
               </w:rPr>
@@ -320,6 +340,7 @@
             </w:r>
             <w:r>
               <w:rPr>
+                <w:rFonts w:ascii="Times New Roman" w:hAnsi="Times New Roman" w:cs="Times New Roman"/>
                 <w:noProof/>
                 <w:webHidden/>
               </w:rPr>
@@ -327,6 +348,7 @@
             </w:r>
             <w:r>
               <w:rPr>
+                <w:rFonts w:ascii="Times New Roman" w:hAnsi="Times New Roman" w:cs="Times New Roman"/>
                 <w:noProof/>
                 <w:webHidden/>
               </w:rPr>
@@ -341,12 +363,12 @@
               <w:tab w:val="right" w:leader="dot" w:pos="9062"/>
             </w:tabs>
             <w:rPr>
-              <w:rFonts w:eastAsiaTheme="minorEastAsia"/>
+              <w:rFonts w:ascii="Times New Roman" w:eastAsiaTheme="minorEastAsia" w:hAnsi="Times New Roman" w:cs="Times New Roman"/>
               <w:noProof/>
               <w:lang w:eastAsia="hu-HU"/>
             </w:rPr>
           </w:pPr>
-          <w:hyperlink w:anchor="_Toc130978518" w:history="1">
+          <w:hyperlink w:anchor="_Toc131242904" w:history="1">
             <w:r>
               <w:rPr>
                 <w:rStyle w:val="Hiperhivatkozs"/>
@@ -359,6 +381,7 @@
             </w:r>
             <w:r>
               <w:rPr>
+                <w:rFonts w:ascii="Times New Roman" w:hAnsi="Times New Roman" w:cs="Times New Roman"/>
                 <w:noProof/>
                 <w:webHidden/>
               </w:rPr>
@@ -366,6 +389,7 @@
             </w:r>
             <w:r>
               <w:rPr>
+                <w:rFonts w:ascii="Times New Roman" w:hAnsi="Times New Roman" w:cs="Times New Roman"/>
                 <w:noProof/>
                 <w:webHidden/>
               </w:rPr>
@@ -373,19 +397,22 @@
             </w:r>
             <w:r>
               <w:rPr>
+                <w:rFonts w:ascii="Times New Roman" w:hAnsi="Times New Roman" w:cs="Times New Roman"/>
                 <w:noProof/>
                 <w:webHidden/>
               </w:rPr>
-              <w:instrText xml:space="preserve"> PAGEREF _Toc130978518 \h </w:instrText>
+              <w:instrText xml:space="preserve"> PAGEREF _Toc131242904 \h </w:instrText>
             </w:r>
             <w:r>
               <w:rPr>
+                <w:rFonts w:ascii="Times New Roman" w:hAnsi="Times New Roman" w:cs="Times New Roman"/>
                 <w:noProof/>
                 <w:webHidden/>
               </w:rPr>
             </w:r>
             <w:r>
               <w:rPr>
+                <w:rFonts w:ascii="Times New Roman" w:hAnsi="Times New Roman" w:cs="Times New Roman"/>
                 <w:noProof/>
                 <w:webHidden/>
               </w:rPr>
@@ -393,6 +420,7 @@
             </w:r>
             <w:r>
               <w:rPr>
+                <w:rFonts w:ascii="Times New Roman" w:hAnsi="Times New Roman" w:cs="Times New Roman"/>
                 <w:noProof/>
                 <w:webHidden/>
               </w:rPr>
@@ -400,6 +428,7 @@
             </w:r>
             <w:r>
               <w:rPr>
+                <w:rFonts w:ascii="Times New Roman" w:hAnsi="Times New Roman" w:cs="Times New Roman"/>
                 <w:noProof/>
                 <w:webHidden/>
               </w:rPr>
@@ -414,12 +443,12 @@
               <w:tab w:val="right" w:leader="dot" w:pos="9062"/>
             </w:tabs>
             <w:rPr>
-              <w:rFonts w:eastAsiaTheme="minorEastAsia"/>
+              <w:rFonts w:ascii="Times New Roman" w:eastAsiaTheme="minorEastAsia" w:hAnsi="Times New Roman" w:cs="Times New Roman"/>
               <w:noProof/>
               <w:lang w:eastAsia="hu-HU"/>
             </w:rPr>
           </w:pPr>
-          <w:hyperlink w:anchor="_Toc130978519" w:history="1">
+          <w:hyperlink w:anchor="_Toc131242905" w:history="1">
             <w:r>
               <w:rPr>
                 <w:rStyle w:val="Hiperhivatkozs"/>
@@ -432,6 +461,7 @@
             </w:r>
             <w:r>
               <w:rPr>
+                <w:rFonts w:ascii="Times New Roman" w:hAnsi="Times New Roman" w:cs="Times New Roman"/>
                 <w:noProof/>
                 <w:webHidden/>
               </w:rPr>
@@ -439,6 +469,7 @@
             </w:r>
             <w:r>
               <w:rPr>
+                <w:rFonts w:ascii="Times New Roman" w:hAnsi="Times New Roman" w:cs="Times New Roman"/>
                 <w:noProof/>
                 <w:webHidden/>
               </w:rPr>
@@ -446,19 +477,22 @@
             </w:r>
             <w:r>
               <w:rPr>
+                <w:rFonts w:ascii="Times New Roman" w:hAnsi="Times New Roman" w:cs="Times New Roman"/>
                 <w:noProof/>
                 <w:webHidden/>
               </w:rPr>
-              <w:instrText xml:space="preserve"> PAGEREF _Toc130978519 \h </w:instrText>
+              <w:instrText xml:space="preserve"> PAGEREF _Toc131242905 \h </w:instrText>
             </w:r>
             <w:r>
               <w:rPr>
+                <w:rFonts w:ascii="Times New Roman" w:hAnsi="Times New Roman" w:cs="Times New Roman"/>
                 <w:noProof/>
                 <w:webHidden/>
               </w:rPr>
             </w:r>
             <w:r>
               <w:rPr>
+                <w:rFonts w:ascii="Times New Roman" w:hAnsi="Times New Roman" w:cs="Times New Roman"/>
                 <w:noProof/>
                 <w:webHidden/>
               </w:rPr>
@@ -466,13 +500,15 @@
             </w:r>
             <w:r>
               <w:rPr>
+                <w:rFonts w:ascii="Times New Roman" w:hAnsi="Times New Roman" w:cs="Times New Roman"/>
                 <w:noProof/>
                 <w:webHidden/>
               </w:rPr>
-              <w:t>5</w:t>
+              <w:t>4</w:t>
             </w:r>
             <w:r>
               <w:rPr>
+                <w:rFonts w:ascii="Times New Roman" w:hAnsi="Times New Roman" w:cs="Times New Roman"/>
                 <w:noProof/>
                 <w:webHidden/>
               </w:rPr>
@@ -487,12 +523,12 @@
               <w:tab w:val="right" w:leader="dot" w:pos="9062"/>
             </w:tabs>
             <w:rPr>
-              <w:rFonts w:eastAsiaTheme="minorEastAsia"/>
+              <w:rFonts w:ascii="Times New Roman" w:eastAsiaTheme="minorEastAsia" w:hAnsi="Times New Roman" w:cs="Times New Roman"/>
               <w:noProof/>
               <w:lang w:eastAsia="hu-HU"/>
             </w:rPr>
           </w:pPr>
-          <w:hyperlink w:anchor="_Toc130978520" w:history="1">
+          <w:hyperlink w:anchor="_Toc131242906" w:history="1">
             <w:r>
               <w:rPr>
                 <w:rStyle w:val="Hiperhivatkozs"/>
@@ -505,6 +541,7 @@
             </w:r>
             <w:r>
               <w:rPr>
+                <w:rFonts w:ascii="Times New Roman" w:hAnsi="Times New Roman" w:cs="Times New Roman"/>
                 <w:noProof/>
                 <w:webHidden/>
               </w:rPr>
@@ -512,6 +549,7 @@
             </w:r>
             <w:r>
               <w:rPr>
+                <w:rFonts w:ascii="Times New Roman" w:hAnsi="Times New Roman" w:cs="Times New Roman"/>
                 <w:noProof/>
                 <w:webHidden/>
               </w:rPr>
@@ -519,19 +557,22 @@
             </w:r>
             <w:r>
               <w:rPr>
+                <w:rFonts w:ascii="Times New Roman" w:hAnsi="Times New Roman" w:cs="Times New Roman"/>
                 <w:noProof/>
                 <w:webHidden/>
               </w:rPr>
-              <w:instrText xml:space="preserve"> PAGEREF _Toc130978520 \h </w:instrText>
+              <w:instrText xml:space="preserve"> PAGEREF _Toc131242906 \h </w:instrText>
             </w:r>
             <w:r>
               <w:rPr>
+                <w:rFonts w:ascii="Times New Roman" w:hAnsi="Times New Roman" w:cs="Times New Roman"/>
                 <w:noProof/>
                 <w:webHidden/>
               </w:rPr>
             </w:r>
             <w:r>
               <w:rPr>
+                <w:rFonts w:ascii="Times New Roman" w:hAnsi="Times New Roman" w:cs="Times New Roman"/>
                 <w:noProof/>
                 <w:webHidden/>
               </w:rPr>
@@ -539,6 +580,7 @@
             </w:r>
             <w:r>
               <w:rPr>
+                <w:rFonts w:ascii="Times New Roman" w:hAnsi="Times New Roman" w:cs="Times New Roman"/>
                 <w:noProof/>
                 <w:webHidden/>
               </w:rPr>
@@ -546,6 +588,7 @@
             </w:r>
             <w:r>
               <w:rPr>
+                <w:rFonts w:ascii="Times New Roman" w:hAnsi="Times New Roman" w:cs="Times New Roman"/>
                 <w:noProof/>
                 <w:webHidden/>
               </w:rPr>
@@ -560,12 +603,12 @@
               <w:tab w:val="right" w:leader="dot" w:pos="9062"/>
             </w:tabs>
             <w:rPr>
-              <w:rFonts w:eastAsiaTheme="minorEastAsia"/>
+              <w:rFonts w:ascii="Times New Roman" w:eastAsiaTheme="minorEastAsia" w:hAnsi="Times New Roman" w:cs="Times New Roman"/>
               <w:noProof/>
               <w:lang w:eastAsia="hu-HU"/>
             </w:rPr>
           </w:pPr>
-          <w:hyperlink w:anchor="_Toc130978521" w:history="1">
+          <w:hyperlink w:anchor="_Toc131242907" w:history="1">
             <w:r>
               <w:rPr>
                 <w:rStyle w:val="Hiperhivatkozs"/>
@@ -578,6 +621,7 @@
             </w:r>
             <w:r>
               <w:rPr>
+                <w:rFonts w:ascii="Times New Roman" w:hAnsi="Times New Roman" w:cs="Times New Roman"/>
                 <w:noProof/>
                 <w:webHidden/>
               </w:rPr>
@@ -585,6 +629,7 @@
             </w:r>
             <w:r>
               <w:rPr>
+                <w:rFonts w:ascii="Times New Roman" w:hAnsi="Times New Roman" w:cs="Times New Roman"/>
                 <w:noProof/>
                 <w:webHidden/>
               </w:rPr>
@@ -592,19 +637,22 @@
             </w:r>
             <w:r>
               <w:rPr>
+                <w:rFonts w:ascii="Times New Roman" w:hAnsi="Times New Roman" w:cs="Times New Roman"/>
                 <w:noProof/>
                 <w:webHidden/>
               </w:rPr>
-              <w:instrText xml:space="preserve"> PAGEREF _Toc130978521 \h </w:instrText>
+              <w:instrText xml:space="preserve"> PAGEREF _Toc131242907 \h </w:instrText>
             </w:r>
             <w:r>
               <w:rPr>
+                <w:rFonts w:ascii="Times New Roman" w:hAnsi="Times New Roman" w:cs="Times New Roman"/>
                 <w:noProof/>
                 <w:webHidden/>
               </w:rPr>
             </w:r>
             <w:r>
               <w:rPr>
+                <w:rFonts w:ascii="Times New Roman" w:hAnsi="Times New Roman" w:cs="Times New Roman"/>
                 <w:noProof/>
                 <w:webHidden/>
               </w:rPr>
@@ -612,13 +660,15 @@
             </w:r>
             <w:r>
               <w:rPr>
+                <w:rFonts w:ascii="Times New Roman" w:hAnsi="Times New Roman" w:cs="Times New Roman"/>
                 <w:noProof/>
                 <w:webHidden/>
               </w:rPr>
-              <w:t>9</w:t>
+              <w:t>8</w:t>
             </w:r>
             <w:r>
               <w:rPr>
+                <w:rFonts w:ascii="Times New Roman" w:hAnsi="Times New Roman" w:cs="Times New Roman"/>
                 <w:noProof/>
                 <w:webHidden/>
               </w:rPr>
@@ -633,12 +683,12 @@
               <w:tab w:val="right" w:leader="dot" w:pos="9062"/>
             </w:tabs>
             <w:rPr>
-              <w:rFonts w:eastAsiaTheme="minorEastAsia"/>
+              <w:rFonts w:ascii="Times New Roman" w:eastAsiaTheme="minorEastAsia" w:hAnsi="Times New Roman" w:cs="Times New Roman"/>
               <w:noProof/>
               <w:lang w:eastAsia="hu-HU"/>
             </w:rPr>
           </w:pPr>
-          <w:hyperlink w:anchor="_Toc130978522" w:history="1">
+          <w:hyperlink w:anchor="_Toc131242908" w:history="1">
             <w:r>
               <w:rPr>
                 <w:rStyle w:val="Hiperhivatkozs"/>
@@ -651,6 +701,7 @@
             </w:r>
             <w:r>
               <w:rPr>
+                <w:rFonts w:ascii="Times New Roman" w:hAnsi="Times New Roman" w:cs="Times New Roman"/>
                 <w:noProof/>
                 <w:webHidden/>
               </w:rPr>
@@ -658,6 +709,7 @@
             </w:r>
             <w:r>
               <w:rPr>
+                <w:rFonts w:ascii="Times New Roman" w:hAnsi="Times New Roman" w:cs="Times New Roman"/>
                 <w:noProof/>
                 <w:webHidden/>
               </w:rPr>
@@ -665,19 +717,22 @@
             </w:r>
             <w:r>
               <w:rPr>
+                <w:rFonts w:ascii="Times New Roman" w:hAnsi="Times New Roman" w:cs="Times New Roman"/>
                 <w:noProof/>
                 <w:webHidden/>
               </w:rPr>
-              <w:instrText xml:space="preserve"> PAGEREF _Toc130978522 \h </w:instrText>
+              <w:instrText xml:space="preserve"> PAGEREF _Toc131242908 \h </w:instrText>
             </w:r>
             <w:r>
               <w:rPr>
+                <w:rFonts w:ascii="Times New Roman" w:hAnsi="Times New Roman" w:cs="Times New Roman"/>
                 <w:noProof/>
                 <w:webHidden/>
               </w:rPr>
             </w:r>
             <w:r>
               <w:rPr>
+                <w:rFonts w:ascii="Times New Roman" w:hAnsi="Times New Roman" w:cs="Times New Roman"/>
                 <w:noProof/>
                 <w:webHidden/>
               </w:rPr>
@@ -685,6 +740,7 @@
             </w:r>
             <w:r>
               <w:rPr>
+                <w:rFonts w:ascii="Times New Roman" w:hAnsi="Times New Roman" w:cs="Times New Roman"/>
                 <w:noProof/>
                 <w:webHidden/>
               </w:rPr>
@@ -692,6 +748,7 @@
             </w:r>
             <w:r>
               <w:rPr>
+                <w:rFonts w:ascii="Times New Roman" w:hAnsi="Times New Roman" w:cs="Times New Roman"/>
                 <w:noProof/>
                 <w:webHidden/>
               </w:rPr>
@@ -706,12 +763,12 @@
               <w:tab w:val="right" w:leader="dot" w:pos="9062"/>
             </w:tabs>
             <w:rPr>
-              <w:rFonts w:eastAsiaTheme="minorEastAsia"/>
+              <w:rFonts w:ascii="Times New Roman" w:eastAsiaTheme="minorEastAsia" w:hAnsi="Times New Roman" w:cs="Times New Roman"/>
               <w:noProof/>
               <w:lang w:eastAsia="hu-HU"/>
             </w:rPr>
           </w:pPr>
-          <w:hyperlink w:anchor="_Toc130978523" w:history="1">
+          <w:hyperlink w:anchor="_Toc131242909" w:history="1">
             <w:r>
               <w:rPr>
                 <w:rStyle w:val="Hiperhivatkozs"/>
@@ -724,6 +781,7 @@
             </w:r>
             <w:r>
               <w:rPr>
+                <w:rFonts w:ascii="Times New Roman" w:hAnsi="Times New Roman" w:cs="Times New Roman"/>
                 <w:noProof/>
                 <w:webHidden/>
               </w:rPr>
@@ -731,6 +789,7 @@
             </w:r>
             <w:r>
               <w:rPr>
+                <w:rFonts w:ascii="Times New Roman" w:hAnsi="Times New Roman" w:cs="Times New Roman"/>
                 <w:noProof/>
                 <w:webHidden/>
               </w:rPr>
@@ -738,19 +797,22 @@
             </w:r>
             <w:r>
               <w:rPr>
+                <w:rFonts w:ascii="Times New Roman" w:hAnsi="Times New Roman" w:cs="Times New Roman"/>
                 <w:noProof/>
                 <w:webHidden/>
               </w:rPr>
-              <w:instrText xml:space="preserve"> PAGEREF _Toc130978523 \h </w:instrText>
+              <w:instrText xml:space="preserve"> PAGEREF _Toc131242909 \h </w:instrText>
             </w:r>
             <w:r>
               <w:rPr>
+                <w:rFonts w:ascii="Times New Roman" w:hAnsi="Times New Roman" w:cs="Times New Roman"/>
                 <w:noProof/>
                 <w:webHidden/>
               </w:rPr>
             </w:r>
             <w:r>
               <w:rPr>
+                <w:rFonts w:ascii="Times New Roman" w:hAnsi="Times New Roman" w:cs="Times New Roman"/>
                 <w:noProof/>
                 <w:webHidden/>
               </w:rPr>
@@ -758,6 +820,7 @@
             </w:r>
             <w:r>
               <w:rPr>
+                <w:rFonts w:ascii="Times New Roman" w:hAnsi="Times New Roman" w:cs="Times New Roman"/>
                 <w:noProof/>
                 <w:webHidden/>
               </w:rPr>
@@ -765,6 +828,7 @@
             </w:r>
             <w:r>
               <w:rPr>
+                <w:rFonts w:ascii="Times New Roman" w:hAnsi="Times New Roman" w:cs="Times New Roman"/>
                 <w:noProof/>
                 <w:webHidden/>
               </w:rPr>
@@ -773,8 +837,92 @@
           </w:hyperlink>
         </w:p>
         <w:p>
+          <w:pPr>
+            <w:pStyle w:val="TJ1"/>
+            <w:tabs>
+              <w:tab w:val="right" w:leader="dot" w:pos="9062"/>
+            </w:tabs>
+            <w:rPr>
+              <w:rFonts w:ascii="Times New Roman" w:eastAsiaTheme="minorEastAsia" w:hAnsi="Times New Roman" w:cs="Times New Roman"/>
+              <w:noProof/>
+              <w:lang w:eastAsia="hu-HU"/>
+            </w:rPr>
+          </w:pPr>
+          <w:hyperlink w:anchor="_Toc131242910" w:history="1">
+            <w:r>
+              <w:rPr>
+                <w:rStyle w:val="Hiperhivatkozs"/>
+                <w:rFonts w:ascii="Times New Roman" w:hAnsi="Times New Roman" w:cs="Times New Roman"/>
+                <w:noProof/>
+              </w:rPr>
+              <w:t>VTP</w:t>
+            </w:r>
+            <w:r>
+              <w:rPr>
+                <w:rFonts w:ascii="Times New Roman" w:hAnsi="Times New Roman" w:cs="Times New Roman"/>
+                <w:noProof/>
+                <w:webHidden/>
+              </w:rPr>
+              <w:tab/>
+            </w:r>
+            <w:r>
+              <w:rPr>
+                <w:rFonts w:ascii="Times New Roman" w:hAnsi="Times New Roman" w:cs="Times New Roman"/>
+                <w:noProof/>
+                <w:webHidden/>
+              </w:rPr>
+              <w:fldChar w:fldCharType="begin"/>
+            </w:r>
+            <w:r>
+              <w:rPr>
+                <w:rFonts w:ascii="Times New Roman" w:hAnsi="Times New Roman" w:cs="Times New Roman"/>
+                <w:noProof/>
+                <w:webHidden/>
+              </w:rPr>
+              <w:instrText xml:space="preserve"> PAGEREF _Toc131242910 \h </w:instrText>
+            </w:r>
+            <w:r>
+              <w:rPr>
+                <w:rFonts w:ascii="Times New Roman" w:hAnsi="Times New Roman" w:cs="Times New Roman"/>
+                <w:noProof/>
+                <w:webHidden/>
+              </w:rPr>
+            </w:r>
+            <w:r>
+              <w:rPr>
+                <w:rFonts w:ascii="Times New Roman" w:hAnsi="Times New Roman" w:cs="Times New Roman"/>
+                <w:noProof/>
+                <w:webHidden/>
+              </w:rPr>
+              <w:fldChar w:fldCharType="separate"/>
+            </w:r>
+            <w:r>
+              <w:rPr>
+                <w:rFonts w:ascii="Times New Roman" w:hAnsi="Times New Roman" w:cs="Times New Roman"/>
+                <w:noProof/>
+                <w:webHidden/>
+              </w:rPr>
+              <w:t>15</w:t>
+            </w:r>
+            <w:r>
+              <w:rPr>
+                <w:rFonts w:ascii="Times New Roman" w:hAnsi="Times New Roman" w:cs="Times New Roman"/>
+                <w:noProof/>
+                <w:webHidden/>
+              </w:rPr>
+              <w:fldChar w:fldCharType="end"/>
+            </w:r>
+          </w:hyperlink>
+        </w:p>
+        <w:p>
+          <w:pPr>
+            <w:rPr>
+              <w:rFonts w:ascii="Times New Roman" w:hAnsi="Times New Roman" w:cs="Times New Roman"/>
+            </w:rPr>
+          </w:pPr>
           <w:r>
             <w:rPr>
+              <w:rFonts w:ascii="Times New Roman" w:hAnsi="Times New Roman" w:cs="Times New Roman"/>
               <w:b/>
               <w:bCs/>
             </w:rPr>
@@ -812,7 +960,7 @@
           <w:bCs/>
         </w:rPr>
       </w:pPr>
-      <w:bookmarkStart w:id="0" w:name="_Toc130978517"/>
+      <w:bookmarkStart w:id="0" w:name="_Toc131242903"/>
       <w:r>
         <w:rPr>
           <w:rFonts w:ascii="Times New Roman" w:hAnsi="Times New Roman" w:cs="Times New Roman"/>
@@ -832,7 +980,13 @@
       </w:r>
       <w:bookmarkEnd w:id="0"/>
     </w:p>
-    <w:p/>
+    <w:p>
+      <w:pPr>
+        <w:rPr>
+          <w:rFonts w:ascii="Times New Roman" w:hAnsi="Times New Roman" w:cs="Times New Roman"/>
+        </w:rPr>
+      </w:pPr>
+    </w:p>
     <w:p>
       <w:pPr>
         <w:pStyle w:val="Cmsor2"/>
@@ -842,7 +996,7 @@
           <w:bCs/>
         </w:rPr>
       </w:pPr>
-      <w:bookmarkStart w:id="1" w:name="_Toc130978518"/>
+      <w:bookmarkStart w:id="1" w:name="_Toc131242904"/>
       <w:r>
         <w:rPr>
           <w:rFonts w:ascii="Times New Roman" w:hAnsi="Times New Roman" w:cs="Times New Roman"/>
@@ -853,7 +1007,13 @@
       </w:r>
       <w:bookmarkEnd w:id="1"/>
     </w:p>
-    <w:p/>
+    <w:p>
+      <w:pPr>
+        <w:rPr>
+          <w:rFonts w:ascii="Times New Roman" w:hAnsi="Times New Roman" w:cs="Times New Roman"/>
+        </w:rPr>
+      </w:pPr>
+    </w:p>
     <w:p>
       <w:pPr>
         <w:spacing w:line="360" w:lineRule="auto"/>
@@ -1023,7 +1183,7 @@
           <w:szCs w:val="24"/>
         </w:rPr>
         <w:drawing>
-          <wp:anchor distT="0" distB="0" distL="114300" distR="114300" simplePos="0" relativeHeight="251658240" behindDoc="0" locked="0" layoutInCell="1" allowOverlap="1" wp14:anchorId="54600367" wp14:editId="20365EF4">
+          <wp:anchor distT="0" distB="0" distL="114300" distR="114300" simplePos="0" relativeHeight="251658240" behindDoc="0" locked="0" layoutInCell="1" allowOverlap="1" wp14:anchorId="54600367" wp14:editId="7546D40E">
             <wp:simplePos x="0" y="0"/>
             <wp:positionH relativeFrom="margin">
               <wp:align>center</wp:align>
@@ -1032,7 +1192,7 @@
               <wp:posOffset>646430</wp:posOffset>
             </wp:positionV>
             <wp:extent cx="4017645" cy="5962650"/>
-            <wp:effectExtent l="152400" t="152400" r="363855" b="361950"/>
+            <wp:effectExtent l="76200" t="76200" r="135255" b="133350"/>
             <wp:wrapTopAndBottom/>
             <wp:docPr id="1" name="Kép 1"/>
             <wp:cNvGraphicFramePr>
@@ -1068,13 +1228,17 @@
                     <a:prstGeom prst="rect">
                       <a:avLst/>
                     </a:prstGeom>
-                    <a:ln>
-                      <a:noFill/>
+                    <a:ln w="38100" cap="sq">
+                      <a:solidFill>
+                        <a:srgbClr val="000000"/>
+                      </a:solidFill>
+                      <a:prstDash val="solid"/>
+                      <a:miter lim="800000"/>
                     </a:ln>
                     <a:effectLst>
-                      <a:outerShdw blurRad="292100" dist="139700" dir="2700000" algn="tl" rotWithShape="0">
-                        <a:srgbClr val="333333">
-                          <a:alpha val="65000"/>
+                      <a:outerShdw blurRad="50800" dist="38100" dir="2700000" algn="tl" rotWithShape="0">
+                        <a:srgbClr val="000000">
+                          <a:alpha val="43000"/>
                         </a:srgbClr>
                       </a:outerShdw>
                     </a:effectLst>
@@ -1138,7 +1302,7 @@
         </w:rPr>
         <w:lastRenderedPageBreak/>
         <w:drawing>
-          <wp:anchor distT="0" distB="0" distL="114300" distR="114300" simplePos="0" relativeHeight="251659264" behindDoc="0" locked="0" layoutInCell="1" allowOverlap="1" wp14:anchorId="5567BF95" wp14:editId="6229A9DC">
+          <wp:anchor distT="0" distB="0" distL="114300" distR="114300" simplePos="0" relativeHeight="251659264" behindDoc="0" locked="0" layoutInCell="1" allowOverlap="1" wp14:anchorId="5567BF95" wp14:editId="667A3C23">
             <wp:simplePos x="0" y="0"/>
             <wp:positionH relativeFrom="margin">
               <wp:align>center</wp:align>
@@ -1147,7 +1311,7 @@
               <wp:posOffset>1719580</wp:posOffset>
             </wp:positionV>
             <wp:extent cx="4286250" cy="6537325"/>
-            <wp:effectExtent l="152400" t="152400" r="361950" b="358775"/>
+            <wp:effectExtent l="76200" t="76200" r="133350" b="130175"/>
             <wp:wrapTopAndBottom/>
             <wp:docPr id="2" name="Kép 2"/>
             <wp:cNvGraphicFramePr>
@@ -1183,13 +1347,17 @@
                     <a:prstGeom prst="rect">
                       <a:avLst/>
                     </a:prstGeom>
-                    <a:ln>
-                      <a:noFill/>
+                    <a:ln w="38100" cap="sq">
+                      <a:solidFill>
+                        <a:srgbClr val="000000"/>
+                      </a:solidFill>
+                      <a:prstDash val="solid"/>
+                      <a:miter lim="800000"/>
                     </a:ln>
                     <a:effectLst>
-                      <a:outerShdw blurRad="292100" dist="139700" dir="2700000" algn="tl" rotWithShape="0">
-                        <a:srgbClr val="333333">
-                          <a:alpha val="65000"/>
+                      <a:outerShdw blurRad="50800" dist="38100" dir="2700000" algn="tl" rotWithShape="0">
+                        <a:srgbClr val="000000">
+                          <a:alpha val="43000"/>
                         </a:srgbClr>
                       </a:outerShdw>
                     </a:effectLst>
@@ -1380,14 +1548,13 @@
           <w:bCs/>
         </w:rPr>
       </w:pPr>
-      <w:bookmarkStart w:id="2" w:name="_Toc130978519"/>
-      <w:r>
-        <w:rPr>
-          <w:rFonts w:ascii="Times New Roman" w:hAnsi="Times New Roman" w:cs="Times New Roman"/>
-          <w:b/>
-          <w:bCs/>
-        </w:rPr>
-        <w:lastRenderedPageBreak/>
+      <w:bookmarkStart w:id="2" w:name="_Toc131242905"/>
+      <w:r>
+        <w:rPr>
+          <w:rFonts w:ascii="Times New Roman" w:hAnsi="Times New Roman" w:cs="Times New Roman"/>
+          <w:b/>
+          <w:bCs/>
+        </w:rPr>
         <w:t>Debreceni telephely:</w:t>
       </w:r>
       <w:bookmarkEnd w:id="2"/>
@@ -1478,8 +1645,9 @@
           <w:sz w:val="24"/>
           <w:szCs w:val="24"/>
         </w:rPr>
+        <w:lastRenderedPageBreak/>
         <w:drawing>
-          <wp:anchor distT="0" distB="0" distL="114300" distR="114300" simplePos="0" relativeHeight="251660288" behindDoc="0" locked="0" layoutInCell="1" allowOverlap="1" wp14:anchorId="5C4BF265" wp14:editId="1E81CE25">
+          <wp:anchor distT="0" distB="0" distL="114300" distR="114300" simplePos="0" relativeHeight="251660288" behindDoc="0" locked="0" layoutInCell="1" allowOverlap="1" wp14:anchorId="5C4BF265" wp14:editId="355FCD6E">
             <wp:simplePos x="0" y="0"/>
             <wp:positionH relativeFrom="column">
               <wp:posOffset>443230</wp:posOffset>
@@ -1488,7 +1656,7 @@
               <wp:posOffset>410845</wp:posOffset>
             </wp:positionV>
             <wp:extent cx="3616915" cy="6186170"/>
-            <wp:effectExtent l="152400" t="152400" r="365125" b="367030"/>
+            <wp:effectExtent l="76200" t="76200" r="136525" b="138430"/>
             <wp:wrapTopAndBottom/>
             <wp:docPr id="3" name="Kép 3" descr="A képen szöveg látható&#10;&#10;Automatikusan generált leírás"/>
             <wp:cNvGraphicFramePr>
@@ -1521,13 +1689,17 @@
                     <a:prstGeom prst="rect">
                       <a:avLst/>
                     </a:prstGeom>
-                    <a:ln>
-                      <a:noFill/>
+                    <a:ln w="38100" cap="sq">
+                      <a:solidFill>
+                        <a:srgbClr val="000000"/>
+                      </a:solidFill>
+                      <a:prstDash val="solid"/>
+                      <a:miter lim="800000"/>
                     </a:ln>
                     <a:effectLst>
-                      <a:outerShdw blurRad="292100" dist="139700" dir="2700000" algn="tl" rotWithShape="0">
-                        <a:srgbClr val="333333">
-                          <a:alpha val="65000"/>
+                      <a:outerShdw blurRad="50800" dist="38100" dir="2700000" algn="tl" rotWithShape="0">
+                        <a:srgbClr val="000000">
+                          <a:alpha val="43000"/>
                         </a:srgbClr>
                       </a:outerShdw>
                     </a:effectLst>
@@ -1546,27 +1718,7 @@
           <w:sz w:val="24"/>
           <w:szCs w:val="24"/>
         </w:rPr>
-        <w:t>Main router kimenetele</w:t>
-      </w:r>
-      <w:r>
-        <w:rPr>
-          <w:rFonts w:ascii="Times New Roman" w:hAnsi="Times New Roman" w:cs="Times New Roman"/>
-          <w:b/>
-          <w:bCs/>
-          <w:sz w:val="24"/>
-          <w:szCs w:val="24"/>
-        </w:rPr>
-        <w:t xml:space="preserve"> </w:t>
-      </w:r>
-      <w:r>
-        <w:rPr>
-          <w:rFonts w:ascii="Times New Roman" w:hAnsi="Times New Roman" w:cs="Times New Roman"/>
-          <w:b/>
-          <w:bCs/>
-          <w:sz w:val="24"/>
-          <w:szCs w:val="24"/>
-        </w:rPr>
-        <w:t>(ROUTER_D_MAIN):</w:t>
+        <w:t>Main router kimenetele (ROUTER_D_MAIN):</w:t>
       </w:r>
       <w:r>
         <w:rPr>
@@ -1628,7 +1780,7 @@
         </w:rPr>
         <w:lastRenderedPageBreak/>
         <w:drawing>
-          <wp:anchor distT="0" distB="0" distL="114300" distR="114300" simplePos="0" relativeHeight="251661312" behindDoc="0" locked="0" layoutInCell="1" allowOverlap="1" wp14:anchorId="0958EB1E" wp14:editId="5B3C448D">
+          <wp:anchor distT="0" distB="0" distL="114300" distR="114300" simplePos="0" relativeHeight="251661312" behindDoc="0" locked="0" layoutInCell="1" allowOverlap="1" wp14:anchorId="0958EB1E" wp14:editId="3E26E2D4">
             <wp:simplePos x="0" y="0"/>
             <wp:positionH relativeFrom="column">
               <wp:posOffset>357505</wp:posOffset>
@@ -1637,7 +1789,7 @@
               <wp:posOffset>367030</wp:posOffset>
             </wp:positionV>
             <wp:extent cx="3741420" cy="6353175"/>
-            <wp:effectExtent l="152400" t="152400" r="354330" b="371475"/>
+            <wp:effectExtent l="76200" t="76200" r="125730" b="142875"/>
             <wp:wrapTopAndBottom/>
             <wp:docPr id="4" name="Kép 4" descr="A képen szöveg látható&#10;&#10;Automatikusan generált leírás"/>
             <wp:cNvGraphicFramePr>
@@ -1670,13 +1822,17 @@
                     <a:prstGeom prst="rect">
                       <a:avLst/>
                     </a:prstGeom>
-                    <a:ln>
-                      <a:noFill/>
+                    <a:ln w="38100" cap="sq">
+                      <a:solidFill>
+                        <a:srgbClr val="000000"/>
+                      </a:solidFill>
+                      <a:prstDash val="solid"/>
+                      <a:miter lim="800000"/>
                     </a:ln>
                     <a:effectLst>
-                      <a:outerShdw blurRad="292100" dist="139700" dir="2700000" algn="tl" rotWithShape="0">
-                        <a:srgbClr val="333333">
-                          <a:alpha val="65000"/>
+                      <a:outerShdw blurRad="50800" dist="38100" dir="2700000" algn="tl" rotWithShape="0">
+                        <a:srgbClr val="000000">
+                          <a:alpha val="43000"/>
                         </a:srgbClr>
                       </a:outerShdw>
                     </a:effectLst>
@@ -1778,7 +1934,7 @@
           <w:bCs/>
         </w:rPr>
       </w:pPr>
-      <w:bookmarkStart w:id="4" w:name="_Toc130978520"/>
+      <w:bookmarkStart w:id="4" w:name="_Toc131242906"/>
       <w:r>
         <w:rPr>
           <w:rFonts w:ascii="Times New Roman" w:hAnsi="Times New Roman" w:cs="Times New Roman"/>
@@ -1806,39 +1962,7 @@
           <w:sz w:val="24"/>
           <w:szCs w:val="24"/>
         </w:rPr>
-        <w:t xml:space="preserve">A </w:t>
-      </w:r>
-      <w:r>
-        <w:rPr>
-          <w:rFonts w:ascii="Times New Roman" w:hAnsi="Times New Roman" w:cs="Times New Roman"/>
-          <w:sz w:val="24"/>
-          <w:szCs w:val="24"/>
-        </w:rPr>
-        <w:t>Budapesti</w:t>
-      </w:r>
-      <w:r>
-        <w:rPr>
-          <w:rFonts w:ascii="Times New Roman" w:hAnsi="Times New Roman" w:cs="Times New Roman"/>
-          <w:sz w:val="24"/>
-          <w:szCs w:val="24"/>
-        </w:rPr>
-        <w:t xml:space="preserve"> telephelyen is szintén ugyan ezek az információk</w:t>
-      </w:r>
-      <w:r>
-        <w:rPr>
-          <w:rFonts w:ascii="Times New Roman" w:hAnsi="Times New Roman" w:cs="Times New Roman"/>
-          <w:sz w:val="24"/>
-          <w:szCs w:val="24"/>
-        </w:rPr>
-        <w:t xml:space="preserve"> tudhatók meg </w:t>
-      </w:r>
-      <w:r>
-        <w:rPr>
-          <w:rFonts w:ascii="Times New Roman" w:hAnsi="Times New Roman" w:cs="Times New Roman"/>
-          <w:sz w:val="24"/>
-          <w:szCs w:val="24"/>
-        </w:rPr>
-        <w:t xml:space="preserve">a show </w:t>
+        <w:t xml:space="preserve">A Budapesti telephelyen is szintén ugyan ezek az információk tudhatók meg a show </w:t>
       </w:r>
       <w:proofErr w:type="spellStart"/>
       <w:r>
@@ -1889,7 +2013,7 @@
           <w:szCs w:val="24"/>
         </w:rPr>
         <w:drawing>
-          <wp:anchor distT="0" distB="0" distL="114300" distR="114300" simplePos="0" relativeHeight="251662336" behindDoc="0" locked="0" layoutInCell="1" allowOverlap="1" wp14:anchorId="30CB2D4A" wp14:editId="18FF3A15">
+          <wp:anchor distT="0" distB="0" distL="114300" distR="114300" simplePos="0" relativeHeight="251662336" behindDoc="0" locked="0" layoutInCell="1" allowOverlap="1" wp14:anchorId="30CB2D4A" wp14:editId="7690FDC2">
             <wp:simplePos x="0" y="0"/>
             <wp:positionH relativeFrom="margin">
               <wp:align>center</wp:align>
@@ -1898,7 +2022,7 @@
               <wp:posOffset>391795</wp:posOffset>
             </wp:positionV>
             <wp:extent cx="4073256" cy="6477000"/>
-            <wp:effectExtent l="152400" t="152400" r="365760" b="361950"/>
+            <wp:effectExtent l="76200" t="76200" r="137160" b="133350"/>
             <wp:wrapTopAndBottom/>
             <wp:docPr id="5" name="Kép 5" descr="A képen szöveg látható&#10;&#10;Automatikusan generált leírás"/>
             <wp:cNvGraphicFramePr>
@@ -1931,13 +2055,17 @@
                     <a:prstGeom prst="rect">
                       <a:avLst/>
                     </a:prstGeom>
-                    <a:ln>
-                      <a:noFill/>
+                    <a:ln w="38100" cap="sq">
+                      <a:solidFill>
+                        <a:srgbClr val="000000"/>
+                      </a:solidFill>
+                      <a:prstDash val="solid"/>
+                      <a:miter lim="800000"/>
                     </a:ln>
                     <a:effectLst>
-                      <a:outerShdw blurRad="292100" dist="139700" dir="2700000" algn="tl" rotWithShape="0">
-                        <a:srgbClr val="333333">
-                          <a:alpha val="65000"/>
+                      <a:outerShdw blurRad="50800" dist="38100" dir="2700000" algn="tl" rotWithShape="0">
+                        <a:srgbClr val="000000">
+                          <a:alpha val="43000"/>
                         </a:srgbClr>
                       </a:outerShdw>
                     </a:effectLst>
@@ -1956,47 +2084,7 @@
           <w:sz w:val="24"/>
           <w:szCs w:val="24"/>
         </w:rPr>
-        <w:t>Main router kimenetele</w:t>
-      </w:r>
-      <w:r>
-        <w:rPr>
-          <w:rFonts w:ascii="Times New Roman" w:hAnsi="Times New Roman" w:cs="Times New Roman"/>
-          <w:b/>
-          <w:bCs/>
-          <w:sz w:val="24"/>
-          <w:szCs w:val="24"/>
-        </w:rPr>
-        <w:t xml:space="preserve"> </w:t>
-      </w:r>
-      <w:r>
-        <w:rPr>
-          <w:rFonts w:ascii="Times New Roman" w:hAnsi="Times New Roman" w:cs="Times New Roman"/>
-          <w:b/>
-          <w:bCs/>
-          <w:sz w:val="24"/>
-          <w:szCs w:val="24"/>
-        </w:rPr>
-        <w:t>(ROUTER_</w:t>
-      </w:r>
-      <w:r>
-        <w:rPr>
-          <w:rFonts w:ascii="Times New Roman" w:hAnsi="Times New Roman" w:cs="Times New Roman"/>
-          <w:b/>
-          <w:bCs/>
-          <w:sz w:val="24"/>
-          <w:szCs w:val="24"/>
-        </w:rPr>
-        <w:t>BP</w:t>
-      </w:r>
-      <w:r>
-        <w:rPr>
-          <w:rFonts w:ascii="Times New Roman" w:hAnsi="Times New Roman" w:cs="Times New Roman"/>
-          <w:b/>
-          <w:bCs/>
-          <w:sz w:val="24"/>
-          <w:szCs w:val="24"/>
-        </w:rPr>
-        <w:t>_MAIN):</w:t>
+        <w:t>Main router kimenetele (ROUTER_BP_MAIN):</w:t>
       </w:r>
     </w:p>
     <w:p>
@@ -2045,7 +2133,7 @@
         </w:rPr>
         <w:lastRenderedPageBreak/>
         <w:drawing>
-          <wp:anchor distT="0" distB="0" distL="114300" distR="114300" simplePos="0" relativeHeight="251663360" behindDoc="0" locked="0" layoutInCell="1" allowOverlap="1" wp14:anchorId="3B81C76B" wp14:editId="2F8889E4">
+          <wp:anchor distT="0" distB="0" distL="114300" distR="114300" simplePos="0" relativeHeight="251663360" behindDoc="0" locked="0" layoutInCell="1" allowOverlap="1" wp14:anchorId="3B81C76B" wp14:editId="371E5309">
             <wp:simplePos x="0" y="0"/>
             <wp:positionH relativeFrom="margin">
               <wp:posOffset>871855</wp:posOffset>
@@ -2054,7 +2142,7 @@
               <wp:posOffset>500380</wp:posOffset>
             </wp:positionV>
             <wp:extent cx="4147820" cy="7029450"/>
-            <wp:effectExtent l="152400" t="152400" r="367030" b="361950"/>
+            <wp:effectExtent l="76200" t="76200" r="138430" b="133350"/>
             <wp:wrapTopAndBottom/>
             <wp:docPr id="6" name="Kép 6" descr="A képen szöveg látható&#10;&#10;Automatikusan generált leírás"/>
             <wp:cNvGraphicFramePr>
@@ -2087,13 +2175,17 @@
                     <a:prstGeom prst="rect">
                       <a:avLst/>
                     </a:prstGeom>
-                    <a:ln>
-                      <a:noFill/>
+                    <a:ln w="38100" cap="sq">
+                      <a:solidFill>
+                        <a:srgbClr val="000000"/>
+                      </a:solidFill>
+                      <a:prstDash val="solid"/>
+                      <a:miter lim="800000"/>
                     </a:ln>
                     <a:effectLst>
-                      <a:outerShdw blurRad="292100" dist="139700" dir="2700000" algn="tl" rotWithShape="0">
-                        <a:srgbClr val="333333">
-                          <a:alpha val="65000"/>
+                      <a:outerShdw blurRad="50800" dist="38100" dir="2700000" algn="tl" rotWithShape="0">
+                        <a:srgbClr val="000000">
+                          <a:alpha val="43000"/>
                         </a:srgbClr>
                       </a:outerShdw>
                     </a:effectLst>
@@ -2157,87 +2249,93 @@
           <w:bCs/>
         </w:rPr>
       </w:pPr>
-      <w:bookmarkStart w:id="5" w:name="_Toc130978521"/>
-      <w:r>
-        <w:rPr>
-          <w:rFonts w:ascii="Times New Roman" w:hAnsi="Times New Roman" w:cs="Times New Roman"/>
-          <w:b/>
-          <w:bCs/>
+      <w:bookmarkStart w:id="5" w:name="_Toc131242907"/>
+      <w:r>
+        <w:rPr>
+          <w:rFonts w:ascii="Times New Roman" w:hAnsi="Times New Roman" w:cs="Times New Roman"/>
+          <w:b/>
+          <w:bCs/>
+        </w:rPr>
+        <w:t>OSPF (OPEN SHORTEST PATH FIRST) tesztelése</w:t>
+      </w:r>
+      <w:bookmarkEnd w:id="5"/>
+    </w:p>
+    <w:p>
+      <w:pPr>
+        <w:rPr>
+          <w:rFonts w:ascii="Times New Roman" w:hAnsi="Times New Roman" w:cs="Times New Roman"/>
+          <w:sz w:val="24"/>
+          <w:szCs w:val="24"/>
+        </w:rPr>
+      </w:pPr>
+      <w:r>
+        <w:rPr>
+          <w:rFonts w:ascii="Times New Roman" w:hAnsi="Times New Roman" w:cs="Times New Roman"/>
+          <w:sz w:val="24"/>
+          <w:szCs w:val="24"/>
+        </w:rPr>
+        <w:t>A GLS hálózatát egy OSPF alapú gerinchálózat működteti.</w:t>
+      </w:r>
+    </w:p>
+    <w:p>
+      <w:pPr>
+        <w:rPr>
+          <w:rFonts w:ascii="Times New Roman" w:hAnsi="Times New Roman" w:cs="Times New Roman"/>
+          <w:sz w:val="24"/>
+          <w:szCs w:val="24"/>
+        </w:rPr>
+      </w:pPr>
+      <w:r>
+        <w:rPr>
+          <w:rFonts w:ascii="Times New Roman" w:hAnsi="Times New Roman" w:cs="Times New Roman"/>
+          <w:sz w:val="24"/>
+          <w:szCs w:val="24"/>
         </w:rPr>
         <w:lastRenderedPageBreak/>
-        <w:t>OSPF</w:t>
-      </w:r>
-      <w:r>
-        <w:rPr>
-          <w:rFonts w:ascii="Times New Roman" w:hAnsi="Times New Roman" w:cs="Times New Roman"/>
-          <w:b/>
-          <w:bCs/>
+        <w:t xml:space="preserve">A </w:t>
+      </w:r>
+      <w:r>
+        <w:rPr>
+          <w:rFonts w:ascii="Times New Roman" w:hAnsi="Times New Roman" w:cs="Times New Roman"/>
+          <w:b/>
+          <w:bCs/>
+          <w:sz w:val="24"/>
+          <w:szCs w:val="24"/>
+        </w:rPr>
+        <w:t xml:space="preserve">show </w:t>
+      </w:r>
+      <w:proofErr w:type="spellStart"/>
+      <w:r>
+        <w:rPr>
+          <w:rFonts w:ascii="Times New Roman" w:hAnsi="Times New Roman" w:cs="Times New Roman"/>
+          <w:b/>
+          <w:bCs/>
+          <w:sz w:val="24"/>
+          <w:szCs w:val="24"/>
+        </w:rPr>
+        <w:t>ip</w:t>
+      </w:r>
+      <w:proofErr w:type="spellEnd"/>
+      <w:r>
+        <w:rPr>
+          <w:rFonts w:ascii="Times New Roman" w:hAnsi="Times New Roman" w:cs="Times New Roman"/>
+          <w:b/>
+          <w:bCs/>
+          <w:sz w:val="24"/>
+          <w:szCs w:val="24"/>
         </w:rPr>
         <w:t xml:space="preserve"> </w:t>
       </w:r>
-      <w:r>
-        <w:rPr>
-          <w:rFonts w:ascii="Times New Roman" w:hAnsi="Times New Roman" w:cs="Times New Roman"/>
-          <w:b/>
-          <w:bCs/>
-        </w:rPr>
-        <w:t>(OPEN SHORTEST PATH FIRST) tesztelése</w:t>
-      </w:r>
-      <w:bookmarkEnd w:id="5"/>
-    </w:p>
-    <w:p>
-      <w:pPr>
-        <w:rPr>
-          <w:rFonts w:ascii="Times New Roman" w:hAnsi="Times New Roman" w:cs="Times New Roman"/>
-          <w:sz w:val="24"/>
-          <w:szCs w:val="24"/>
-        </w:rPr>
-      </w:pPr>
-      <w:r>
-        <w:rPr>
-          <w:rFonts w:ascii="Times New Roman" w:hAnsi="Times New Roman" w:cs="Times New Roman"/>
-          <w:sz w:val="24"/>
-          <w:szCs w:val="24"/>
-        </w:rPr>
-        <w:t>A GLS hálózatát egy OSPF alapú gerinchálózat működteti.</w:t>
-      </w:r>
-    </w:p>
-    <w:p>
-      <w:pPr>
-        <w:rPr>
-          <w:rFonts w:ascii="Times New Roman" w:hAnsi="Times New Roman" w:cs="Times New Roman"/>
-          <w:sz w:val="24"/>
-          <w:szCs w:val="24"/>
-        </w:rPr>
-      </w:pPr>
-      <w:r>
-        <w:rPr>
-          <w:rFonts w:ascii="Times New Roman" w:hAnsi="Times New Roman" w:cs="Times New Roman"/>
-          <w:sz w:val="24"/>
-          <w:szCs w:val="24"/>
-        </w:rPr>
-        <w:t xml:space="preserve">A </w:t>
-      </w:r>
-      <w:r>
-        <w:rPr>
-          <w:rFonts w:ascii="Times New Roman" w:hAnsi="Times New Roman" w:cs="Times New Roman"/>
-          <w:b/>
-          <w:bCs/>
-          <w:sz w:val="24"/>
-          <w:szCs w:val="24"/>
-        </w:rPr>
-        <w:t xml:space="preserve">show </w:t>
-      </w:r>
-      <w:proofErr w:type="spellStart"/>
-      <w:r>
-        <w:rPr>
-          <w:rFonts w:ascii="Times New Roman" w:hAnsi="Times New Roman" w:cs="Times New Roman"/>
-          <w:b/>
-          <w:bCs/>
-          <w:sz w:val="24"/>
-          <w:szCs w:val="24"/>
-        </w:rPr>
-        <w:t>ip</w:t>
+      <w:proofErr w:type="spellStart"/>
+      <w:r>
+        <w:rPr>
+          <w:rFonts w:ascii="Times New Roman" w:hAnsi="Times New Roman" w:cs="Times New Roman"/>
+          <w:b/>
+          <w:bCs/>
+          <w:sz w:val="24"/>
+          <w:szCs w:val="24"/>
+        </w:rPr>
+        <w:t>ospf</w:t>
       </w:r>
       <w:proofErr w:type="spellEnd"/>
       <w:r>
@@ -2259,7 +2357,7 @@
           <w:sz w:val="24"/>
           <w:szCs w:val="24"/>
         </w:rPr>
-        <w:t>ospf</w:t>
+        <w:t>neighbor</w:t>
       </w:r>
       <w:proofErr w:type="spellEnd"/>
       <w:r>
@@ -2272,38 +2370,123 @@
         </w:rPr>
         <w:t xml:space="preserve"> </w:t>
       </w:r>
-      <w:proofErr w:type="spellStart"/>
-      <w:r>
-        <w:rPr>
-          <w:rFonts w:ascii="Times New Roman" w:hAnsi="Times New Roman" w:cs="Times New Roman"/>
-          <w:b/>
-          <w:bCs/>
-          <w:sz w:val="24"/>
-          <w:szCs w:val="24"/>
-        </w:rPr>
-        <w:t>neighbor</w:t>
-      </w:r>
-      <w:proofErr w:type="spellEnd"/>
-      <w:r>
-        <w:rPr>
-          <w:rFonts w:ascii="Times New Roman" w:hAnsi="Times New Roman" w:cs="Times New Roman"/>
-          <w:b/>
-          <w:bCs/>
+      <w:r>
+        <w:rPr>
+          <w:rFonts w:ascii="Times New Roman" w:hAnsi="Times New Roman" w:cs="Times New Roman"/>
+          <w:b/>
+          <w:bCs/>
+          <w:sz w:val="24"/>
+          <w:szCs w:val="24"/>
+        </w:rPr>
+        <w:t>paranccsal</w:t>
+      </w:r>
+      <w:r>
+        <w:rPr>
+          <w:rFonts w:ascii="Times New Roman" w:hAnsi="Times New Roman" w:cs="Times New Roman"/>
           <w:sz w:val="24"/>
           <w:szCs w:val="24"/>
         </w:rPr>
         <w:t xml:space="preserve"> </w:t>
       </w:r>
-      <w:r>
-        <w:rPr>
-          <w:rFonts w:ascii="Times New Roman" w:hAnsi="Times New Roman" w:cs="Times New Roman"/>
-          <w:b/>
-          <w:bCs/>
-          <w:sz w:val="24"/>
-          <w:szCs w:val="24"/>
-        </w:rPr>
-        <w:t>paranccsal</w:t>
-      </w:r>
+      <w:proofErr w:type="gramStart"/>
+      <w:r>
+        <w:rPr>
+          <w:rFonts w:ascii="Times New Roman" w:hAnsi="Times New Roman" w:cs="Times New Roman"/>
+          <w:sz w:val="24"/>
+          <w:szCs w:val="24"/>
+        </w:rPr>
+        <w:t>megtudhatjuk</w:t>
+      </w:r>
+      <w:proofErr w:type="gramEnd"/>
+      <w:r>
+        <w:rPr>
+          <w:rFonts w:ascii="Times New Roman" w:hAnsi="Times New Roman" w:cs="Times New Roman"/>
+          <w:sz w:val="24"/>
+          <w:szCs w:val="24"/>
+        </w:rPr>
+        <w:t xml:space="preserve"> hogy az adott router melyik </w:t>
+      </w:r>
+      <w:proofErr w:type="spellStart"/>
+      <w:r>
+        <w:rPr>
+          <w:rFonts w:ascii="Times New Roman" w:hAnsi="Times New Roman" w:cs="Times New Roman"/>
+          <w:sz w:val="24"/>
+          <w:szCs w:val="24"/>
+        </w:rPr>
+        <w:t>routehez</w:t>
+      </w:r>
+      <w:proofErr w:type="spellEnd"/>
+      <w:r>
+        <w:rPr>
+          <w:rFonts w:ascii="Times New Roman" w:hAnsi="Times New Roman" w:cs="Times New Roman"/>
+          <w:sz w:val="24"/>
+          <w:szCs w:val="24"/>
+        </w:rPr>
+        <w:t xml:space="preserve"> van közvetlen kapcsolatban.</w:t>
+      </w:r>
+    </w:p>
+    <w:p>
+      <w:pPr>
+        <w:rPr>
+          <w:rFonts w:ascii="Times New Roman" w:hAnsi="Times New Roman" w:cs="Times New Roman"/>
+          <w:sz w:val="24"/>
+          <w:szCs w:val="24"/>
+        </w:rPr>
+      </w:pPr>
+      <w:r>
+        <w:rPr>
+          <w:rFonts w:ascii="Times New Roman" w:hAnsi="Times New Roman" w:cs="Times New Roman"/>
+          <w:sz w:val="24"/>
+          <w:szCs w:val="24"/>
+        </w:rPr>
+        <w:t xml:space="preserve">A képen a </w:t>
+      </w:r>
+      <w:proofErr w:type="spellStart"/>
+      <w:r>
+        <w:rPr>
+          <w:rFonts w:ascii="Times New Roman" w:hAnsi="Times New Roman" w:cs="Times New Roman"/>
+          <w:sz w:val="24"/>
+          <w:szCs w:val="24"/>
+        </w:rPr>
+        <w:t>Border_Router</w:t>
+      </w:r>
+      <w:proofErr w:type="spellEnd"/>
+      <w:r>
+        <w:rPr>
+          <w:rFonts w:ascii="Times New Roman" w:hAnsi="Times New Roman" w:cs="Times New Roman"/>
+          <w:sz w:val="24"/>
+          <w:szCs w:val="24"/>
+        </w:rPr>
+        <w:t xml:space="preserve"> kimenete </w:t>
+      </w:r>
+      <w:proofErr w:type="gramStart"/>
+      <w:r>
+        <w:rPr>
+          <w:rFonts w:ascii="Times New Roman" w:hAnsi="Times New Roman" w:cs="Times New Roman"/>
+          <w:sz w:val="24"/>
+          <w:szCs w:val="24"/>
+        </w:rPr>
+        <w:t>látható</w:t>
+      </w:r>
+      <w:proofErr w:type="gramEnd"/>
+      <w:r>
+        <w:rPr>
+          <w:rFonts w:ascii="Times New Roman" w:hAnsi="Times New Roman" w:cs="Times New Roman"/>
+          <w:sz w:val="24"/>
+          <w:szCs w:val="24"/>
+        </w:rPr>
+        <w:t xml:space="preserve"> hogy melyik </w:t>
+      </w:r>
+      <w:proofErr w:type="spellStart"/>
+      <w:r>
+        <w:rPr>
+          <w:rFonts w:ascii="Times New Roman" w:hAnsi="Times New Roman" w:cs="Times New Roman"/>
+          <w:sz w:val="24"/>
+          <w:szCs w:val="24"/>
+        </w:rPr>
+        <w:t>interfacen</w:t>
+      </w:r>
+      <w:proofErr w:type="spellEnd"/>
       <w:r>
         <w:rPr>
           <w:rFonts w:ascii="Times New Roman" w:hAnsi="Times New Roman" w:cs="Times New Roman"/>
@@ -2312,113 +2495,6 @@
         </w:rPr>
         <w:t xml:space="preserve"> </w:t>
       </w:r>
-      <w:proofErr w:type="gramStart"/>
-      <w:r>
-        <w:rPr>
-          <w:rFonts w:ascii="Times New Roman" w:hAnsi="Times New Roman" w:cs="Times New Roman"/>
-          <w:sz w:val="24"/>
-          <w:szCs w:val="24"/>
-        </w:rPr>
-        <w:t>megtudhatjuk</w:t>
-      </w:r>
-      <w:proofErr w:type="gramEnd"/>
-      <w:r>
-        <w:rPr>
-          <w:rFonts w:ascii="Times New Roman" w:hAnsi="Times New Roman" w:cs="Times New Roman"/>
-          <w:sz w:val="24"/>
-          <w:szCs w:val="24"/>
-        </w:rPr>
-        <w:t xml:space="preserve"> hogy az adott router melyik </w:t>
-      </w:r>
-      <w:proofErr w:type="spellStart"/>
-      <w:r>
-        <w:rPr>
-          <w:rFonts w:ascii="Times New Roman" w:hAnsi="Times New Roman" w:cs="Times New Roman"/>
-          <w:sz w:val="24"/>
-          <w:szCs w:val="24"/>
-        </w:rPr>
-        <w:t>routehez</w:t>
-      </w:r>
-      <w:proofErr w:type="spellEnd"/>
-      <w:r>
-        <w:rPr>
-          <w:rFonts w:ascii="Times New Roman" w:hAnsi="Times New Roman" w:cs="Times New Roman"/>
-          <w:sz w:val="24"/>
-          <w:szCs w:val="24"/>
-        </w:rPr>
-        <w:t xml:space="preserve"> van közvetlen kapcsolatban.</w:t>
-      </w:r>
-    </w:p>
-    <w:p>
-      <w:pPr>
-        <w:rPr>
-          <w:rFonts w:ascii="Times New Roman" w:hAnsi="Times New Roman" w:cs="Times New Roman"/>
-          <w:sz w:val="24"/>
-          <w:szCs w:val="24"/>
-        </w:rPr>
-      </w:pPr>
-      <w:r>
-        <w:rPr>
-          <w:rFonts w:ascii="Times New Roman" w:hAnsi="Times New Roman" w:cs="Times New Roman"/>
-          <w:sz w:val="24"/>
-          <w:szCs w:val="24"/>
-        </w:rPr>
-        <w:t xml:space="preserve">A képen a </w:t>
-      </w:r>
-      <w:proofErr w:type="spellStart"/>
-      <w:r>
-        <w:rPr>
-          <w:rFonts w:ascii="Times New Roman" w:hAnsi="Times New Roman" w:cs="Times New Roman"/>
-          <w:sz w:val="24"/>
-          <w:szCs w:val="24"/>
-        </w:rPr>
-        <w:t>Border_Router</w:t>
-      </w:r>
-      <w:proofErr w:type="spellEnd"/>
-      <w:r>
-        <w:rPr>
-          <w:rFonts w:ascii="Times New Roman" w:hAnsi="Times New Roman" w:cs="Times New Roman"/>
-          <w:sz w:val="24"/>
-          <w:szCs w:val="24"/>
-        </w:rPr>
-        <w:t xml:space="preserve"> kimenete </w:t>
-      </w:r>
-      <w:proofErr w:type="gramStart"/>
-      <w:r>
-        <w:rPr>
-          <w:rFonts w:ascii="Times New Roman" w:hAnsi="Times New Roman" w:cs="Times New Roman"/>
-          <w:sz w:val="24"/>
-          <w:szCs w:val="24"/>
-        </w:rPr>
-        <w:t>látható</w:t>
-      </w:r>
-      <w:proofErr w:type="gramEnd"/>
-      <w:r>
-        <w:rPr>
-          <w:rFonts w:ascii="Times New Roman" w:hAnsi="Times New Roman" w:cs="Times New Roman"/>
-          <w:sz w:val="24"/>
-          <w:szCs w:val="24"/>
-        </w:rPr>
-        <w:t xml:space="preserve"> hogy melyik </w:t>
-      </w:r>
-      <w:proofErr w:type="spellStart"/>
-      <w:r>
-        <w:rPr>
-          <w:rFonts w:ascii="Times New Roman" w:hAnsi="Times New Roman" w:cs="Times New Roman"/>
-          <w:sz w:val="24"/>
-          <w:szCs w:val="24"/>
-        </w:rPr>
-        <w:t>interfacen</w:t>
-      </w:r>
-      <w:proofErr w:type="spellEnd"/>
-      <w:r>
-        <w:rPr>
-          <w:rFonts w:ascii="Times New Roman" w:hAnsi="Times New Roman" w:cs="Times New Roman"/>
-          <w:sz w:val="24"/>
-          <w:szCs w:val="24"/>
-        </w:rPr>
-        <w:t xml:space="preserve"> </w:t>
-      </w:r>
       <w:r>
         <w:rPr>
           <w:rFonts w:ascii="Times New Roman" w:hAnsi="Times New Roman" w:cs="Times New Roman"/>
@@ -2465,14 +2541,20 @@
       </w:r>
     </w:p>
     <w:p>
-      <w:r>
-        <w:rPr>
+      <w:pPr>
+        <w:rPr>
+          <w:rFonts w:ascii="Times New Roman" w:hAnsi="Times New Roman" w:cs="Times New Roman"/>
+        </w:rPr>
+      </w:pPr>
+      <w:r>
+        <w:rPr>
+          <w:rFonts w:ascii="Times New Roman" w:hAnsi="Times New Roman" w:cs="Times New Roman"/>
           <w:noProof/>
         </w:rPr>
         <w:drawing>
-          <wp:inline distT="0" distB="0" distL="0" distR="0" wp14:anchorId="1B562D57" wp14:editId="3C5E7744">
+          <wp:inline distT="0" distB="0" distL="0" distR="0" wp14:anchorId="1B562D57" wp14:editId="77609342">
             <wp:extent cx="5760720" cy="1303020"/>
-            <wp:effectExtent l="0" t="0" r="0" b="0"/>
+            <wp:effectExtent l="76200" t="76200" r="125730" b="125730"/>
             <wp:docPr id="51123797" name="Kép 1" descr="A képen szöveg látható&#10;&#10;Automatikusan generált leírás"/>
             <wp:cNvGraphicFramePr>
               <a:graphicFrameLocks xmlns:a="http://schemas.openxmlformats.org/drawingml/2006/main" noChangeAspect="1"/>
@@ -2498,6 +2580,20 @@
                     <a:prstGeom prst="rect">
                       <a:avLst/>
                     </a:prstGeom>
+                    <a:ln w="38100" cap="sq">
+                      <a:solidFill>
+                        <a:srgbClr val="000000"/>
+                      </a:solidFill>
+                      <a:prstDash val="solid"/>
+                      <a:miter lim="800000"/>
+                    </a:ln>
+                    <a:effectLst>
+                      <a:outerShdw blurRad="50800" dist="38100" dir="2700000" algn="tl" rotWithShape="0">
+                        <a:srgbClr val="000000">
+                          <a:alpha val="43000"/>
+                        </a:srgbClr>
+                      </a:outerShdw>
+                    </a:effectLst>
                   </pic:spPr>
                 </pic:pic>
               </a:graphicData>
@@ -2701,28 +2797,39 @@
       </w:r>
     </w:p>
     <w:p>
-      <w:r>
-        <w:rPr>
+      <w:pPr>
+        <w:rPr>
+          <w:rFonts w:ascii="Times New Roman" w:hAnsi="Times New Roman" w:cs="Times New Roman"/>
+        </w:rPr>
+      </w:pPr>
+      <w:r>
+        <w:rPr>
+          <w:rFonts w:ascii="Times New Roman" w:hAnsi="Times New Roman" w:cs="Times New Roman"/>
           <w:noProof/>
         </w:rPr>
         <w:drawing>
-          <wp:anchor distT="0" distB="0" distL="114300" distR="114300" simplePos="0" relativeHeight="251664384" behindDoc="1" locked="0" layoutInCell="1" allowOverlap="1" wp14:anchorId="68D3282E" wp14:editId="73DBE95D">
+          <wp:anchor distT="0" distB="0" distL="114300" distR="114300" simplePos="0" relativeHeight="251664384" behindDoc="1" locked="0" layoutInCell="1" allowOverlap="1" wp14:anchorId="68D3282E" wp14:editId="5C0099AB">
             <wp:simplePos x="0" y="0"/>
             <wp:positionH relativeFrom="margin">
-              <wp:align>center</wp:align>
+              <wp:posOffset>605155</wp:posOffset>
             </wp:positionH>
             <wp:positionV relativeFrom="paragraph">
-              <wp:posOffset>190500</wp:posOffset>
+              <wp:posOffset>186055</wp:posOffset>
             </wp:positionV>
-            <wp:extent cx="4501405" cy="5229225"/>
-            <wp:effectExtent l="0" t="0" r="0" b="0"/>
+            <wp:extent cx="4305300" cy="5001260"/>
+            <wp:effectExtent l="76200" t="76200" r="133350" b="142240"/>
             <wp:wrapTight wrapText="bothSides">
               <wp:wrapPolygon edited="0">
-                <wp:start x="0" y="0"/>
-                <wp:lineTo x="0" y="21482"/>
-                <wp:lineTo x="21484" y="21482"/>
-                <wp:lineTo x="21484" y="0"/>
-                <wp:lineTo x="0" y="0"/>
+                <wp:start x="-191" y="-329"/>
+                <wp:lineTo x="-382" y="-247"/>
+                <wp:lineTo x="-382" y="21803"/>
+                <wp:lineTo x="-191" y="22132"/>
+                <wp:lineTo x="21982" y="22132"/>
+                <wp:lineTo x="22173" y="20898"/>
+                <wp:lineTo x="22173" y="1070"/>
+                <wp:lineTo x="21982" y="-165"/>
+                <wp:lineTo x="21982" y="-329"/>
+                <wp:lineTo x="-191" y="-329"/>
               </wp:wrapPolygon>
             </wp:wrapTight>
             <wp:docPr id="1240139480" name="Kép 1" descr="A képen szöveg látható&#10;&#10;Automatikusan generált leírás"/>
@@ -2751,21 +2858,49 @@
                   <pic:spPr>
                     <a:xfrm>
                       <a:off x="0" y="0"/>
-                      <a:ext cx="4501405" cy="5229225"/>
+                      <a:ext cx="4305300" cy="5001260"/>
                     </a:xfrm>
                     <a:prstGeom prst="rect">
                       <a:avLst/>
                     </a:prstGeom>
+                    <a:ln w="38100" cap="sq">
+                      <a:solidFill>
+                        <a:srgbClr val="000000"/>
+                      </a:solidFill>
+                      <a:prstDash val="solid"/>
+                      <a:miter lim="800000"/>
+                    </a:ln>
+                    <a:effectLst>
+                      <a:outerShdw blurRad="50800" dist="38100" dir="2700000" algn="tl" rotWithShape="0">
+                        <a:srgbClr val="000000">
+                          <a:alpha val="43000"/>
+                        </a:srgbClr>
+                      </a:outerShdw>
+                    </a:effectLst>
                   </pic:spPr>
                 </pic:pic>
               </a:graphicData>
             </a:graphic>
+            <wp14:sizeRelH relativeFrom="margin">
+              <wp14:pctWidth>0</wp14:pctWidth>
+            </wp14:sizeRelH>
+            <wp14:sizeRelV relativeFrom="margin">
+              <wp14:pctHeight>0</wp14:pctHeight>
+            </wp14:sizeRelV>
           </wp:anchor>
         </w:drawing>
       </w:r>
     </w:p>
     <w:p>
-      <w:r>
+      <w:pPr>
+        <w:rPr>
+          <w:rFonts w:ascii="Times New Roman" w:hAnsi="Times New Roman" w:cs="Times New Roman"/>
+        </w:rPr>
+      </w:pPr>
+      <w:r>
+        <w:rPr>
+          <w:rFonts w:ascii="Times New Roman" w:hAnsi="Times New Roman" w:cs="Times New Roman"/>
+        </w:rPr>
         <w:br w:type="page"/>
       </w:r>
     </w:p>
@@ -2973,14 +3108,20 @@
       </w:r>
     </w:p>
     <w:p>
-      <w:r>
-        <w:rPr>
+      <w:pPr>
+        <w:rPr>
+          <w:rFonts w:ascii="Times New Roman" w:hAnsi="Times New Roman" w:cs="Times New Roman"/>
+        </w:rPr>
+      </w:pPr>
+      <w:r>
+        <w:rPr>
+          <w:rFonts w:ascii="Times New Roman" w:hAnsi="Times New Roman" w:cs="Times New Roman"/>
           <w:noProof/>
         </w:rPr>
         <w:drawing>
-          <wp:inline distT="0" distB="0" distL="0" distR="0" wp14:anchorId="547A09A3" wp14:editId="68D09425">
+          <wp:inline distT="0" distB="0" distL="0" distR="0" wp14:anchorId="547A09A3" wp14:editId="02C13FDC">
             <wp:extent cx="5630061" cy="2133898"/>
-            <wp:effectExtent l="0" t="0" r="8890" b="0"/>
+            <wp:effectExtent l="76200" t="76200" r="142240" b="133350"/>
             <wp:docPr id="1450813657" name="Kép 1" descr="A képen szöveg, levél látható&#10;&#10;Automatikusan generált leírás"/>
             <wp:cNvGraphicFramePr>
               <a:graphicFrameLocks xmlns:a="http://schemas.openxmlformats.org/drawingml/2006/main" noChangeAspect="1"/>
@@ -3006,6 +3147,20 @@
                     <a:prstGeom prst="rect">
                       <a:avLst/>
                     </a:prstGeom>
+                    <a:ln w="38100" cap="sq">
+                      <a:solidFill>
+                        <a:srgbClr val="000000"/>
+                      </a:solidFill>
+                      <a:prstDash val="solid"/>
+                      <a:miter lim="800000"/>
+                    </a:ln>
+                    <a:effectLst>
+                      <a:outerShdw blurRad="50800" dist="38100" dir="2700000" algn="tl" rotWithShape="0">
+                        <a:srgbClr val="000000">
+                          <a:alpha val="43000"/>
+                        </a:srgbClr>
+                      </a:outerShdw>
+                    </a:effectLst>
                   </pic:spPr>
                 </pic:pic>
               </a:graphicData>
@@ -3030,7 +3185,7 @@
           <w:szCs w:val="24"/>
         </w:rPr>
         <w:drawing>
-          <wp:anchor distT="0" distB="0" distL="114300" distR="114300" simplePos="0" relativeHeight="251665408" behindDoc="1" locked="0" layoutInCell="1" allowOverlap="1" wp14:anchorId="3124188D" wp14:editId="5599D0BC">
+          <wp:anchor distT="0" distB="0" distL="114300" distR="114300" simplePos="0" relativeHeight="251665408" behindDoc="1" locked="0" layoutInCell="1" allowOverlap="1" wp14:anchorId="3124188D" wp14:editId="0B1A5A11">
             <wp:simplePos x="0" y="0"/>
             <wp:positionH relativeFrom="margin">
               <wp:align>center</wp:align>
@@ -3039,14 +3194,19 @@
               <wp:posOffset>617220</wp:posOffset>
             </wp:positionV>
             <wp:extent cx="4775200" cy="4861560"/>
-            <wp:effectExtent l="0" t="0" r="6350" b="0"/>
+            <wp:effectExtent l="76200" t="76200" r="139700" b="129540"/>
             <wp:wrapTight wrapText="bothSides">
               <wp:wrapPolygon edited="0">
-                <wp:start x="0" y="0"/>
-                <wp:lineTo x="0" y="21498"/>
-                <wp:lineTo x="21543" y="21498"/>
-                <wp:lineTo x="21543" y="0"/>
-                <wp:lineTo x="0" y="0"/>
+                <wp:start x="-172" y="-339"/>
+                <wp:lineTo x="-345" y="-254"/>
+                <wp:lineTo x="-345" y="21752"/>
+                <wp:lineTo x="-172" y="22091"/>
+                <wp:lineTo x="21973" y="22091"/>
+                <wp:lineTo x="22146" y="21498"/>
+                <wp:lineTo x="22146" y="1100"/>
+                <wp:lineTo x="21973" y="-169"/>
+                <wp:lineTo x="21973" y="-339"/>
+                <wp:lineTo x="-172" y="-339"/>
               </wp:wrapPolygon>
             </wp:wrapTight>
             <wp:docPr id="1203996723" name="Kép 1" descr="A képen asztal látható&#10;&#10;Automatikusan generált leírás"/>
@@ -3080,6 +3240,20 @@
                     <a:prstGeom prst="rect">
                       <a:avLst/>
                     </a:prstGeom>
+                    <a:ln w="38100" cap="sq">
+                      <a:solidFill>
+                        <a:srgbClr val="000000"/>
+                      </a:solidFill>
+                      <a:prstDash val="solid"/>
+                      <a:miter lim="800000"/>
+                    </a:ln>
+                    <a:effectLst>
+                      <a:outerShdw blurRad="50800" dist="38100" dir="2700000" algn="tl" rotWithShape="0">
+                        <a:srgbClr val="000000">
+                          <a:alpha val="43000"/>
+                        </a:srgbClr>
+                      </a:outerShdw>
+                    </a:effectLst>
                   </pic:spPr>
                 </pic:pic>
               </a:graphicData>
@@ -3239,15 +3413,21 @@
       </w:r>
     </w:p>
     <w:p>
-      <w:r>
-        <w:rPr>
+      <w:pPr>
+        <w:rPr>
+          <w:rFonts w:ascii="Times New Roman" w:hAnsi="Times New Roman" w:cs="Times New Roman"/>
+        </w:rPr>
+      </w:pPr>
+      <w:r>
+        <w:rPr>
+          <w:rFonts w:ascii="Times New Roman" w:hAnsi="Times New Roman" w:cs="Times New Roman"/>
           <w:noProof/>
         </w:rPr>
         <w:lastRenderedPageBreak/>
         <w:drawing>
-          <wp:inline distT="0" distB="0" distL="0" distR="0" wp14:anchorId="56098077" wp14:editId="3E078C95">
+          <wp:inline distT="0" distB="0" distL="0" distR="0" wp14:anchorId="56098077" wp14:editId="15219DE6">
             <wp:extent cx="5229225" cy="4504675"/>
-            <wp:effectExtent l="0" t="0" r="0" b="0"/>
+            <wp:effectExtent l="76200" t="76200" r="123825" b="125095"/>
             <wp:docPr id="1995963227" name="Kép 1" descr="A képen asztal látható&#10;&#10;Automatikusan generált leírás"/>
             <wp:cNvGraphicFramePr>
               <a:graphicFrameLocks xmlns:a="http://schemas.openxmlformats.org/drawingml/2006/main" noChangeAspect="1"/>
@@ -3279,6 +3459,20 @@
                     <a:prstGeom prst="rect">
                       <a:avLst/>
                     </a:prstGeom>
+                    <a:ln w="38100" cap="sq">
+                      <a:solidFill>
+                        <a:srgbClr val="000000"/>
+                      </a:solidFill>
+                      <a:prstDash val="solid"/>
+                      <a:miter lim="800000"/>
+                    </a:ln>
+                    <a:effectLst>
+                      <a:outerShdw blurRad="50800" dist="38100" dir="2700000" algn="tl" rotWithShape="0">
+                        <a:srgbClr val="000000">
+                          <a:alpha val="43000"/>
+                        </a:srgbClr>
+                      </a:outerShdw>
+                    </a:effectLst>
                   </pic:spPr>
                 </pic:pic>
               </a:graphicData>
@@ -3455,14 +3649,20 @@
       </w:r>
     </w:p>
     <w:p>
-      <w:r>
-        <w:rPr>
+      <w:pPr>
+        <w:rPr>
+          <w:rFonts w:ascii="Times New Roman" w:hAnsi="Times New Roman" w:cs="Times New Roman"/>
+        </w:rPr>
+      </w:pPr>
+      <w:r>
+        <w:rPr>
+          <w:rFonts w:ascii="Times New Roman" w:hAnsi="Times New Roman" w:cs="Times New Roman"/>
           <w:noProof/>
         </w:rPr>
         <w:drawing>
-          <wp:inline distT="0" distB="0" distL="0" distR="0" wp14:anchorId="40476813" wp14:editId="53A2F41A">
+          <wp:inline distT="0" distB="0" distL="0" distR="0" wp14:anchorId="40476813" wp14:editId="54C18248">
             <wp:extent cx="5600700" cy="742685"/>
-            <wp:effectExtent l="0" t="0" r="0" b="635"/>
+            <wp:effectExtent l="76200" t="76200" r="133350" b="133985"/>
             <wp:docPr id="556612811" name="Kép 1" descr="A képen szöveg látható&#10;&#10;Automatikusan generált leírás"/>
             <wp:cNvGraphicFramePr>
               <a:graphicFrameLocks xmlns:a="http://schemas.openxmlformats.org/drawingml/2006/main" noChangeAspect="1"/>
@@ -3488,6 +3688,20 @@
                     <a:prstGeom prst="rect">
                       <a:avLst/>
                     </a:prstGeom>
+                    <a:ln w="38100" cap="sq">
+                      <a:solidFill>
+                        <a:srgbClr val="000000"/>
+                      </a:solidFill>
+                      <a:prstDash val="solid"/>
+                      <a:miter lim="800000"/>
+                    </a:ln>
+                    <a:effectLst>
+                      <a:outerShdw blurRad="50800" dist="38100" dir="2700000" algn="tl" rotWithShape="0">
+                        <a:srgbClr val="000000">
+                          <a:alpha val="43000"/>
+                        </a:srgbClr>
+                      </a:outerShdw>
+                    </a:effectLst>
                   </pic:spPr>
                 </pic:pic>
               </a:graphicData>
@@ -3497,7 +3711,15 @@
       </w:r>
     </w:p>
     <w:p>
-      <w:r>
+      <w:pPr>
+        <w:rPr>
+          <w:rFonts w:ascii="Times New Roman" w:hAnsi="Times New Roman" w:cs="Times New Roman"/>
+        </w:rPr>
+      </w:pPr>
+      <w:r>
+        <w:rPr>
+          <w:rFonts w:ascii="Times New Roman" w:hAnsi="Times New Roman" w:cs="Times New Roman"/>
+        </w:rPr>
         <w:br w:type="page"/>
       </w:r>
     </w:p>
@@ -3510,7 +3732,7 @@
           <w:bCs/>
         </w:rPr>
       </w:pPr>
-      <w:bookmarkStart w:id="6" w:name="_Toc130978522"/>
+      <w:bookmarkStart w:id="6" w:name="_Toc131242908"/>
       <w:proofErr w:type="gramStart"/>
       <w:r>
         <w:rPr>
@@ -3685,14 +3907,20 @@
       </w:r>
     </w:p>
     <w:p>
-      <w:r>
-        <w:rPr>
+      <w:pPr>
+        <w:rPr>
+          <w:rFonts w:ascii="Times New Roman" w:hAnsi="Times New Roman" w:cs="Times New Roman"/>
+        </w:rPr>
+      </w:pPr>
+      <w:r>
+        <w:rPr>
+          <w:rFonts w:ascii="Times New Roman" w:hAnsi="Times New Roman" w:cs="Times New Roman"/>
           <w:noProof/>
         </w:rPr>
         <w:drawing>
-          <wp:inline distT="0" distB="0" distL="0" distR="0" wp14:anchorId="15DEED6C" wp14:editId="24470022">
+          <wp:inline distT="0" distB="0" distL="0" distR="0" wp14:anchorId="15DEED6C" wp14:editId="1EAC638C">
             <wp:extent cx="5315692" cy="5315692"/>
-            <wp:effectExtent l="0" t="0" r="0" b="0"/>
+            <wp:effectExtent l="76200" t="76200" r="132715" b="132715"/>
             <wp:docPr id="909525182" name="Kép 1" descr="A képen asztal látható&#10;&#10;Automatikusan generált leírás"/>
             <wp:cNvGraphicFramePr>
               <a:graphicFrameLocks xmlns:a="http://schemas.openxmlformats.org/drawingml/2006/main" noChangeAspect="1"/>
@@ -3718,6 +3946,20 @@
                     <a:prstGeom prst="rect">
                       <a:avLst/>
                     </a:prstGeom>
+                    <a:ln w="38100" cap="sq">
+                      <a:solidFill>
+                        <a:srgbClr val="000000"/>
+                      </a:solidFill>
+                      <a:prstDash val="solid"/>
+                      <a:miter lim="800000"/>
+                    </a:ln>
+                    <a:effectLst>
+                      <a:outerShdw blurRad="50800" dist="38100" dir="2700000" algn="tl" rotWithShape="0">
+                        <a:srgbClr val="000000">
+                          <a:alpha val="43000"/>
+                        </a:srgbClr>
+                      </a:outerShdw>
+                    </a:effectLst>
                   </pic:spPr>
                 </pic:pic>
               </a:graphicData>
@@ -3824,8 +4066,14 @@
       </w:r>
     </w:p>
     <w:p>
-      <w:r>
-        <w:rPr>
+      <w:pPr>
+        <w:rPr>
+          <w:rFonts w:ascii="Times New Roman" w:hAnsi="Times New Roman" w:cs="Times New Roman"/>
+        </w:rPr>
+      </w:pPr>
+      <w:r>
+        <w:rPr>
+          <w:rFonts w:ascii="Times New Roman" w:hAnsi="Times New Roman" w:cs="Times New Roman"/>
           <w:noProof/>
         </w:rPr>
         <w:drawing>
@@ -3865,6 +4113,9 @@
         </w:drawing>
       </w:r>
       <w:r>
+        <w:rPr>
+          <w:rFonts w:ascii="Times New Roman" w:hAnsi="Times New Roman" w:cs="Times New Roman"/>
+        </w:rPr>
         <w:br w:type="page"/>
       </w:r>
     </w:p>
@@ -3979,14 +4230,20 @@
       </w:r>
     </w:p>
     <w:p>
-      <w:r>
-        <w:rPr>
+      <w:pPr>
+        <w:rPr>
+          <w:rFonts w:ascii="Times New Roman" w:hAnsi="Times New Roman" w:cs="Times New Roman"/>
+        </w:rPr>
+      </w:pPr>
+      <w:r>
+        <w:rPr>
+          <w:rFonts w:ascii="Times New Roman" w:hAnsi="Times New Roman" w:cs="Times New Roman"/>
           <w:noProof/>
         </w:rPr>
         <w:drawing>
-          <wp:inline distT="0" distB="0" distL="0" distR="0" wp14:anchorId="349AFD16" wp14:editId="38EC0504">
+          <wp:inline distT="0" distB="0" distL="0" distR="0" wp14:anchorId="349AFD16" wp14:editId="75853BB8">
             <wp:extent cx="5696745" cy="7421011"/>
-            <wp:effectExtent l="0" t="0" r="0" b="8890"/>
+            <wp:effectExtent l="76200" t="76200" r="132715" b="142240"/>
             <wp:docPr id="1480435581" name="Kép 1" descr="A képen szöveg, levél látható&#10;&#10;Automatikusan generált leírás"/>
             <wp:cNvGraphicFramePr>
               <a:graphicFrameLocks xmlns:a="http://schemas.openxmlformats.org/drawingml/2006/main" noChangeAspect="1"/>
@@ -4012,6 +4269,20 @@
                     <a:prstGeom prst="rect">
                       <a:avLst/>
                     </a:prstGeom>
+                    <a:ln w="38100" cap="sq">
+                      <a:solidFill>
+                        <a:srgbClr val="000000"/>
+                      </a:solidFill>
+                      <a:prstDash val="solid"/>
+                      <a:miter lim="800000"/>
+                    </a:ln>
+                    <a:effectLst>
+                      <a:outerShdw blurRad="50800" dist="38100" dir="2700000" algn="tl" rotWithShape="0">
+                        <a:srgbClr val="000000">
+                          <a:alpha val="43000"/>
+                        </a:srgbClr>
+                      </a:outerShdw>
+                    </a:effectLst>
                   </pic:spPr>
                 </pic:pic>
               </a:graphicData>
@@ -4021,7 +4292,15 @@
       </w:r>
     </w:p>
     <w:p>
-      <w:r>
+      <w:pPr>
+        <w:rPr>
+          <w:rFonts w:ascii="Times New Roman" w:hAnsi="Times New Roman" w:cs="Times New Roman"/>
+        </w:rPr>
+      </w:pPr>
+      <w:r>
+        <w:rPr>
+          <w:rFonts w:ascii="Times New Roman" w:hAnsi="Times New Roman" w:cs="Times New Roman"/>
+        </w:rPr>
         <w:br w:type="page"/>
       </w:r>
     </w:p>
@@ -4158,14 +4437,20 @@
       </w:r>
     </w:p>
     <w:p>
-      <w:r>
-        <w:rPr>
+      <w:pPr>
+        <w:rPr>
+          <w:rFonts w:ascii="Times New Roman" w:hAnsi="Times New Roman" w:cs="Times New Roman"/>
+        </w:rPr>
+      </w:pPr>
+      <w:r>
+        <w:rPr>
+          <w:rFonts w:ascii="Times New Roman" w:hAnsi="Times New Roman" w:cs="Times New Roman"/>
           <w:noProof/>
         </w:rPr>
         <w:drawing>
-          <wp:inline distT="0" distB="0" distL="0" distR="0" wp14:anchorId="060173AC" wp14:editId="37B109A8">
+          <wp:inline distT="0" distB="0" distL="0" distR="0" wp14:anchorId="060173AC" wp14:editId="1F7A4C42">
             <wp:extent cx="5760720" cy="1730375"/>
-            <wp:effectExtent l="0" t="0" r="0" b="3175"/>
+            <wp:effectExtent l="76200" t="76200" r="125730" b="136525"/>
             <wp:docPr id="807384869" name="Kép 1" descr="A képen szöveg látható&#10;&#10;Automatikusan generált leírás"/>
             <wp:cNvGraphicFramePr>
               <a:graphicFrameLocks xmlns:a="http://schemas.openxmlformats.org/drawingml/2006/main" noChangeAspect="1"/>
@@ -4191,6 +4476,20 @@
                     <a:prstGeom prst="rect">
                       <a:avLst/>
                     </a:prstGeom>
+                    <a:ln w="38100" cap="sq">
+                      <a:solidFill>
+                        <a:srgbClr val="000000"/>
+                      </a:solidFill>
+                      <a:prstDash val="solid"/>
+                      <a:miter lim="800000"/>
+                    </a:ln>
+                    <a:effectLst>
+                      <a:outerShdw blurRad="50800" dist="38100" dir="2700000" algn="tl" rotWithShape="0">
+                        <a:srgbClr val="000000">
+                          <a:alpha val="43000"/>
+                        </a:srgbClr>
+                      </a:outerShdw>
+                    </a:effectLst>
                   </pic:spPr>
                 </pic:pic>
               </a:graphicData>
@@ -4208,7 +4507,7 @@
           <w:bCs/>
         </w:rPr>
       </w:pPr>
-      <w:bookmarkStart w:id="7" w:name="_Toc130978523"/>
+      <w:bookmarkStart w:id="7" w:name="_Toc131242909"/>
       <w:proofErr w:type="gramStart"/>
       <w:r>
         <w:rPr>
@@ -4240,144 +4539,232 @@
       <w:bookmarkEnd w:id="7"/>
     </w:p>
     <w:p>
-      <w:r>
+      <w:pPr>
+        <w:rPr>
+          <w:rFonts w:ascii="Times New Roman" w:hAnsi="Times New Roman" w:cs="Times New Roman"/>
+        </w:rPr>
+      </w:pPr>
+      <w:r>
+        <w:rPr>
+          <w:rFonts w:ascii="Times New Roman" w:hAnsi="Times New Roman" w:cs="Times New Roman"/>
+        </w:rPr>
         <w:t xml:space="preserve">A </w:t>
       </w:r>
       <w:proofErr w:type="spellStart"/>
       <w:r>
+        <w:rPr>
+          <w:rFonts w:ascii="Times New Roman" w:hAnsi="Times New Roman" w:cs="Times New Roman"/>
+        </w:rPr>
         <w:t>Contro</w:t>
       </w:r>
       <w:proofErr w:type="spellEnd"/>
       <w:r>
+        <w:rPr>
+          <w:rFonts w:ascii="Times New Roman" w:hAnsi="Times New Roman" w:cs="Times New Roman"/>
+        </w:rPr>
         <w:t xml:space="preserve"> </w:t>
       </w:r>
       <w:proofErr w:type="spellStart"/>
       <w:r>
+        <w:rPr>
+          <w:rFonts w:ascii="Times New Roman" w:hAnsi="Times New Roman" w:cs="Times New Roman"/>
+        </w:rPr>
         <w:t>Cernterben</w:t>
       </w:r>
       <w:proofErr w:type="spellEnd"/>
       <w:r>
+        <w:rPr>
+          <w:rFonts w:ascii="Times New Roman" w:hAnsi="Times New Roman" w:cs="Times New Roman"/>
+        </w:rPr>
         <w:t xml:space="preserve"> dolgozóknak biztosítva van egy </w:t>
       </w:r>
       <w:proofErr w:type="spellStart"/>
       <w:r>
+        <w:rPr>
+          <w:rFonts w:ascii="Times New Roman" w:hAnsi="Times New Roman" w:cs="Times New Roman"/>
+        </w:rPr>
         <w:t>ssh</w:t>
       </w:r>
       <w:proofErr w:type="spellEnd"/>
       <w:r>
+        <w:rPr>
+          <w:rFonts w:ascii="Times New Roman" w:hAnsi="Times New Roman" w:cs="Times New Roman"/>
+        </w:rPr>
         <w:t xml:space="preserve"> hozzáférés minden routerhez.</w:t>
       </w:r>
     </w:p>
     <w:p>
       <w:pPr>
         <w:rPr>
+          <w:rFonts w:ascii="Times New Roman" w:hAnsi="Times New Roman" w:cs="Times New Roman"/>
           <w:color w:val="FF0000"/>
         </w:rPr>
       </w:pPr>
       <w:r>
+        <w:rPr>
+          <w:rFonts w:ascii="Times New Roman" w:hAnsi="Times New Roman" w:cs="Times New Roman"/>
+        </w:rPr>
         <w:t xml:space="preserve">A képen </w:t>
       </w:r>
       <w:r>
+        <w:rPr>
+          <w:rFonts w:ascii="Times New Roman" w:hAnsi="Times New Roman" w:cs="Times New Roman"/>
+        </w:rPr>
         <w:t>látható,</w:t>
       </w:r>
       <w:r>
+        <w:rPr>
+          <w:rFonts w:ascii="Times New Roman" w:hAnsi="Times New Roman" w:cs="Times New Roman"/>
+        </w:rPr>
         <w:t xml:space="preserve"> hogy a </w:t>
       </w:r>
       <w:proofErr w:type="spellStart"/>
       <w:r>
+        <w:rPr>
+          <w:rFonts w:ascii="Times New Roman" w:hAnsi="Times New Roman" w:cs="Times New Roman"/>
+        </w:rPr>
         <w:t>control</w:t>
       </w:r>
       <w:proofErr w:type="spellEnd"/>
       <w:r>
+        <w:rPr>
+          <w:rFonts w:ascii="Times New Roman" w:hAnsi="Times New Roman" w:cs="Times New Roman"/>
+        </w:rPr>
         <w:t xml:space="preserve"> centerben dolgozó </w:t>
       </w:r>
       <w:proofErr w:type="spellStart"/>
       <w:r>
+        <w:rPr>
+          <w:rFonts w:ascii="Times New Roman" w:hAnsi="Times New Roman" w:cs="Times New Roman"/>
+        </w:rPr>
         <w:t>admin</w:t>
       </w:r>
       <w:proofErr w:type="spellEnd"/>
       <w:r>
+        <w:rPr>
+          <w:rFonts w:ascii="Times New Roman" w:hAnsi="Times New Roman" w:cs="Times New Roman"/>
+        </w:rPr>
         <w:t xml:space="preserve"> </w:t>
       </w:r>
       <w:proofErr w:type="spellStart"/>
       <w:r>
+        <w:rPr>
+          <w:rFonts w:ascii="Times New Roman" w:hAnsi="Times New Roman" w:cs="Times New Roman"/>
+        </w:rPr>
         <w:t>user</w:t>
       </w:r>
       <w:proofErr w:type="spellEnd"/>
       <w:r>
+        <w:rPr>
+          <w:rFonts w:ascii="Times New Roman" w:hAnsi="Times New Roman" w:cs="Times New Roman"/>
+        </w:rPr>
         <w:t xml:space="preserve"> sikeresen be </w:t>
       </w:r>
       <w:proofErr w:type="spellStart"/>
       <w:r>
+        <w:rPr>
+          <w:rFonts w:ascii="Times New Roman" w:hAnsi="Times New Roman" w:cs="Times New Roman"/>
+        </w:rPr>
         <w:t>ssh-zik</w:t>
       </w:r>
       <w:proofErr w:type="spellEnd"/>
       <w:r>
+        <w:rPr>
+          <w:rFonts w:ascii="Times New Roman" w:hAnsi="Times New Roman" w:cs="Times New Roman"/>
+        </w:rPr>
         <w:t xml:space="preserve"> a </w:t>
       </w:r>
       <w:proofErr w:type="spellStart"/>
       <w:r>
+        <w:rPr>
+          <w:rFonts w:ascii="Times New Roman" w:hAnsi="Times New Roman" w:cs="Times New Roman"/>
+        </w:rPr>
         <w:t>Border</w:t>
       </w:r>
       <w:proofErr w:type="spellEnd"/>
       <w:r>
+        <w:rPr>
+          <w:rFonts w:ascii="Times New Roman" w:hAnsi="Times New Roman" w:cs="Times New Roman"/>
+        </w:rPr>
         <w:t xml:space="preserve"> Routerbe.</w:t>
       </w:r>
       <w:r>
+        <w:rPr>
+          <w:rFonts w:ascii="Times New Roman" w:hAnsi="Times New Roman" w:cs="Times New Roman"/>
+        </w:rPr>
         <w:tab/>
       </w:r>
       <w:r>
+        <w:rPr>
+          <w:rFonts w:ascii="Times New Roman" w:hAnsi="Times New Roman" w:cs="Times New Roman"/>
+        </w:rPr>
         <w:tab/>
       </w:r>
       <w:r>
+        <w:rPr>
+          <w:rFonts w:ascii="Times New Roman" w:hAnsi="Times New Roman" w:cs="Times New Roman"/>
+        </w:rPr>
         <w:tab/>
       </w:r>
       <w:r>
+        <w:rPr>
+          <w:rFonts w:ascii="Times New Roman" w:hAnsi="Times New Roman" w:cs="Times New Roman"/>
+        </w:rPr>
         <w:tab/>
       </w:r>
       <w:r>
+        <w:rPr>
+          <w:rFonts w:ascii="Times New Roman" w:hAnsi="Times New Roman" w:cs="Times New Roman"/>
+        </w:rPr>
         <w:tab/>
       </w:r>
       <w:r>
+        <w:rPr>
+          <w:rFonts w:ascii="Times New Roman" w:hAnsi="Times New Roman" w:cs="Times New Roman"/>
+        </w:rPr>
         <w:tab/>
       </w:r>
       <w:r>
+        <w:rPr>
+          <w:rFonts w:ascii="Times New Roman" w:hAnsi="Times New Roman" w:cs="Times New Roman"/>
+        </w:rPr>
         <w:tab/>
       </w:r>
       <w:r>
+        <w:rPr>
+          <w:rFonts w:ascii="Times New Roman" w:hAnsi="Times New Roman" w:cs="Times New Roman"/>
+        </w:rPr>
         <w:tab/>
       </w:r>
       <w:r>
+        <w:rPr>
+          <w:rFonts w:ascii="Times New Roman" w:hAnsi="Times New Roman" w:cs="Times New Roman"/>
+        </w:rPr>
         <w:tab/>
       </w:r>
       <w:r>
         <w:rPr>
+          <w:rFonts w:ascii="Times New Roman" w:hAnsi="Times New Roman" w:cs="Times New Roman"/>
           <w:color w:val="FF0000"/>
         </w:rPr>
-        <w:t>Jedzet:</w:t>
-      </w:r>
-      <w:r>
-        <w:rPr>
-          <w:color w:val="FF0000"/>
-        </w:rPr>
-        <w:t xml:space="preserve"> </w:t>
-      </w:r>
-      <w:r>
-        <w:rPr>
-          <w:color w:val="FF0000"/>
-        </w:rPr>
-        <w:t>ACL +</w:t>
-      </w:r>
-    </w:p>
-    <w:p>
-      <w:r>
-        <w:rPr>
+        <w:t>Jedzet: ACL +</w:t>
+      </w:r>
+    </w:p>
+    <w:p>
+      <w:pPr>
+        <w:rPr>
+          <w:rFonts w:ascii="Times New Roman" w:hAnsi="Times New Roman" w:cs="Times New Roman"/>
+        </w:rPr>
+      </w:pPr>
+      <w:r>
+        <w:rPr>
+          <w:rFonts w:ascii="Times New Roman" w:hAnsi="Times New Roman" w:cs="Times New Roman"/>
           <w:noProof/>
         </w:rPr>
         <w:drawing>
-          <wp:inline distT="0" distB="0" distL="0" distR="0" wp14:anchorId="3245B811" wp14:editId="397E4A61">
-            <wp:extent cx="5760720" cy="5572760"/>
-            <wp:effectExtent l="0" t="0" r="0" b="8890"/>
+          <wp:inline distT="0" distB="0" distL="0" distR="0" wp14:anchorId="3245B811" wp14:editId="1D60DCD7">
+            <wp:extent cx="5455486" cy="5277485"/>
+            <wp:effectExtent l="76200" t="76200" r="126365" b="132715"/>
             <wp:docPr id="472020581" name="Kép 1" descr="A képen szöveg, képernyőkép, monitor, elektronika látható&#10;&#10;Automatikusan generált leírás"/>
             <wp:cNvGraphicFramePr>
               <a:graphicFrameLocks xmlns:a="http://schemas.openxmlformats.org/drawingml/2006/main" noChangeAspect="1"/>
@@ -4398,11 +4785,25 @@
                   <pic:spPr>
                     <a:xfrm>
                       <a:off x="0" y="0"/>
-                      <a:ext cx="5760720" cy="5572760"/>
+                      <a:ext cx="5463760" cy="5285489"/>
                     </a:xfrm>
                     <a:prstGeom prst="rect">
                       <a:avLst/>
                     </a:prstGeom>
+                    <a:ln w="38100" cap="sq">
+                      <a:solidFill>
+                        <a:srgbClr val="000000"/>
+                      </a:solidFill>
+                      <a:prstDash val="solid"/>
+                      <a:miter lim="800000"/>
+                    </a:ln>
+                    <a:effectLst>
+                      <a:outerShdw blurRad="50800" dist="38100" dir="2700000" algn="tl" rotWithShape="0">
+                        <a:srgbClr val="000000">
+                          <a:alpha val="43000"/>
+                        </a:srgbClr>
+                      </a:outerShdw>
+                    </a:effectLst>
                   </pic:spPr>
                 </pic:pic>
               </a:graphicData>
@@ -4411,7 +4812,599 @@
         </w:drawing>
       </w:r>
     </w:p>
-    <w:p/>
+    <w:p>
+      <w:pPr>
+        <w:pStyle w:val="Cmsor1"/>
+        <w:rPr>
+          <w:rFonts w:ascii="Times New Roman" w:hAnsi="Times New Roman" w:cs="Times New Roman"/>
+          <w:b/>
+          <w:bCs/>
+        </w:rPr>
+      </w:pPr>
+      <w:bookmarkStart w:id="8" w:name="_Toc131242910"/>
+      <w:r>
+        <w:rPr>
+          <w:rFonts w:ascii="Times New Roman" w:hAnsi="Times New Roman" w:cs="Times New Roman"/>
+          <w:b/>
+          <w:bCs/>
+        </w:rPr>
+        <w:lastRenderedPageBreak/>
+        <w:t>VTP</w:t>
+      </w:r>
+      <w:bookmarkEnd w:id="8"/>
+    </w:p>
+    <w:p>
+      <w:pPr>
+        <w:spacing w:line="360" w:lineRule="auto"/>
+        <w:ind w:firstLine="567"/>
+        <w:rPr>
+          <w:rFonts w:ascii="Times New Roman" w:hAnsi="Times New Roman" w:cs="Times New Roman"/>
+        </w:rPr>
+      </w:pPr>
+      <w:r>
+        <w:rPr>
+          <w:rFonts w:ascii="Times New Roman" w:hAnsi="Times New Roman" w:cs="Times New Roman"/>
+          <w:noProof/>
+        </w:rPr>
+        <w:drawing>
+          <wp:anchor distT="0" distB="0" distL="114300" distR="114300" simplePos="0" relativeHeight="251667456" behindDoc="0" locked="0" layoutInCell="1" allowOverlap="1" wp14:anchorId="71C5832B" wp14:editId="54BAB730">
+            <wp:simplePos x="0" y="0"/>
+            <wp:positionH relativeFrom="margin">
+              <wp:posOffset>1129030</wp:posOffset>
+            </wp:positionH>
+            <wp:positionV relativeFrom="paragraph">
+              <wp:posOffset>561975</wp:posOffset>
+            </wp:positionV>
+            <wp:extent cx="3038475" cy="1793875"/>
+            <wp:effectExtent l="76200" t="76200" r="142875" b="130175"/>
+            <wp:wrapTopAndBottom/>
+            <wp:docPr id="58" name="Kép 58" descr="A képen diagram, sematikus rajz látható&#10;&#10;Automatikusan generált leírás"/>
+            <wp:cNvGraphicFramePr>
+              <a:graphicFrameLocks xmlns:a="http://schemas.openxmlformats.org/drawingml/2006/main" noChangeAspect="1"/>
+            </wp:cNvGraphicFramePr>
+            <a:graphic xmlns:a="http://schemas.openxmlformats.org/drawingml/2006/main">
+              <a:graphicData uri="http://schemas.openxmlformats.org/drawingml/2006/picture">
+                <pic:pic xmlns:pic="http://schemas.openxmlformats.org/drawingml/2006/picture">
+                  <pic:nvPicPr>
+                    <pic:cNvPr id="58" name="Kép 58" descr="A képen diagram, sematikus rajz látható&#10;&#10;Automatikusan generált leírás"/>
+                    <pic:cNvPicPr>
+                      <a:picLocks noChangeAspect="1" noChangeArrowheads="1"/>
+                    </pic:cNvPicPr>
+                  </pic:nvPicPr>
+                  <pic:blipFill>
+                    <a:blip r:embed="rId24">
+                      <a:extLst>
+                        <a:ext uri="{28A0092B-C50C-407E-A947-70E740481C1C}">
+                          <a14:useLocalDpi xmlns:a14="http://schemas.microsoft.com/office/drawing/2010/main" val="0"/>
+                        </a:ext>
+                      </a:extLst>
+                    </a:blip>
+                    <a:srcRect/>
+                    <a:stretch>
+                      <a:fillRect/>
+                    </a:stretch>
+                  </pic:blipFill>
+                  <pic:spPr bwMode="auto">
+                    <a:xfrm>
+                      <a:off x="0" y="0"/>
+                      <a:ext cx="3038475" cy="1793875"/>
+                    </a:xfrm>
+                    <a:prstGeom prst="rect">
+                      <a:avLst/>
+                    </a:prstGeom>
+                    <a:ln w="38100" cap="sq">
+                      <a:solidFill>
+                        <a:srgbClr val="000000"/>
+                      </a:solidFill>
+                      <a:prstDash val="solid"/>
+                      <a:miter lim="800000"/>
+                    </a:ln>
+                    <a:effectLst>
+                      <a:outerShdw blurRad="50800" dist="38100" dir="2700000" algn="tl" rotWithShape="0">
+                        <a:srgbClr val="000000">
+                          <a:alpha val="43000"/>
+                        </a:srgbClr>
+                      </a:outerShdw>
+                    </a:effectLst>
+                  </pic:spPr>
+                </pic:pic>
+              </a:graphicData>
+            </a:graphic>
+            <wp14:sizeRelH relativeFrom="margin">
+              <wp14:pctWidth>0</wp14:pctWidth>
+            </wp14:sizeRelH>
+            <wp14:sizeRelV relativeFrom="margin">
+              <wp14:pctHeight>0</wp14:pctHeight>
+            </wp14:sizeRelV>
+          </wp:anchor>
+        </w:drawing>
+      </w:r>
+      <w:r>
+        <w:rPr>
+          <w:rFonts w:ascii="Times New Roman" w:hAnsi="Times New Roman" w:cs="Times New Roman"/>
+        </w:rPr>
+        <w:t xml:space="preserve">Példaképpen itt látható a Budapesti telephely, itt a képen látható SWITCH_BP_3 nevű </w:t>
+      </w:r>
+      <w:proofErr w:type="spellStart"/>
+      <w:r>
+        <w:rPr>
+          <w:rFonts w:ascii="Times New Roman" w:hAnsi="Times New Roman" w:cs="Times New Roman"/>
+        </w:rPr>
+        <w:t>switch</w:t>
+      </w:r>
+      <w:proofErr w:type="spellEnd"/>
+      <w:r>
+        <w:rPr>
+          <w:rFonts w:ascii="Times New Roman" w:hAnsi="Times New Roman" w:cs="Times New Roman"/>
+        </w:rPr>
+        <w:t xml:space="preserve"> tölti be a VTP protokoll szerver szerepét.</w:t>
+      </w:r>
+    </w:p>
+    <w:p>
+      <w:pPr>
+        <w:spacing w:line="360" w:lineRule="auto"/>
+        <w:ind w:firstLine="567"/>
+        <w:rPr>
+          <w:rFonts w:ascii="Times New Roman" w:hAnsi="Times New Roman" w:cs="Times New Roman"/>
+        </w:rPr>
+      </w:pPr>
+      <w:r>
+        <w:rPr>
+          <w:rFonts w:ascii="Times New Roman" w:hAnsi="Times New Roman" w:cs="Times New Roman"/>
+        </w:rPr>
+        <w:t xml:space="preserve">Egy egyszerű </w:t>
+      </w:r>
+      <w:r>
+        <w:rPr>
+          <w:rFonts w:ascii="Times New Roman" w:hAnsi="Times New Roman" w:cs="Times New Roman"/>
+          <w:b/>
+          <w:bCs/>
+        </w:rPr>
+        <w:t xml:space="preserve">show </w:t>
+      </w:r>
+      <w:proofErr w:type="spellStart"/>
+      <w:r>
+        <w:rPr>
+          <w:rFonts w:ascii="Times New Roman" w:hAnsi="Times New Roman" w:cs="Times New Roman"/>
+          <w:b/>
+          <w:bCs/>
+        </w:rPr>
+        <w:t>vtp</w:t>
+      </w:r>
+      <w:proofErr w:type="spellEnd"/>
+      <w:r>
+        <w:rPr>
+          <w:rFonts w:ascii="Times New Roman" w:hAnsi="Times New Roman" w:cs="Times New Roman"/>
+          <w:b/>
+          <w:bCs/>
+        </w:rPr>
+        <w:t xml:space="preserve"> status</w:t>
+      </w:r>
+      <w:r>
+        <w:rPr>
+          <w:rFonts w:ascii="Times New Roman" w:hAnsi="Times New Roman" w:cs="Times New Roman"/>
+        </w:rPr>
+        <w:t xml:space="preserve"> parancs kiadásával meg is lehet tekinteni, hogy melyik </w:t>
+      </w:r>
+      <w:proofErr w:type="spellStart"/>
+      <w:r>
+        <w:rPr>
+          <w:rFonts w:ascii="Times New Roman" w:hAnsi="Times New Roman" w:cs="Times New Roman"/>
+        </w:rPr>
+        <w:t>switch</w:t>
+      </w:r>
+      <w:proofErr w:type="spellEnd"/>
+      <w:r>
+        <w:rPr>
+          <w:rFonts w:ascii="Times New Roman" w:hAnsi="Times New Roman" w:cs="Times New Roman"/>
+        </w:rPr>
+        <w:t xml:space="preserve"> milyen módba lett állítva:</w:t>
+      </w:r>
+    </w:p>
+    <w:p>
+      <w:pPr>
+        <w:spacing w:line="360" w:lineRule="auto"/>
+        <w:ind w:firstLine="567"/>
+        <w:rPr>
+          <w:rFonts w:ascii="Times New Roman" w:hAnsi="Times New Roman" w:cs="Times New Roman"/>
+          <w:b/>
+          <w:bCs/>
+        </w:rPr>
+      </w:pPr>
+      <w:r>
+        <w:rPr>
+          <w:rFonts w:ascii="Times New Roman" w:hAnsi="Times New Roman" w:cs="Times New Roman"/>
+          <w:noProof/>
+        </w:rPr>
+        <w:drawing>
+          <wp:anchor distT="0" distB="0" distL="114300" distR="114300" simplePos="0" relativeHeight="251668480" behindDoc="0" locked="0" layoutInCell="1" allowOverlap="1" wp14:anchorId="368E1B3F" wp14:editId="5B207792">
+            <wp:simplePos x="0" y="0"/>
+            <wp:positionH relativeFrom="column">
+              <wp:posOffset>-42545</wp:posOffset>
+            </wp:positionH>
+            <wp:positionV relativeFrom="paragraph">
+              <wp:posOffset>387985</wp:posOffset>
+            </wp:positionV>
+            <wp:extent cx="4419600" cy="1976755"/>
+            <wp:effectExtent l="76200" t="76200" r="133350" b="137795"/>
+            <wp:wrapTopAndBottom/>
+            <wp:docPr id="59" name="Kép 59" descr="A képen szöveg látható&#10;&#10;Automatikusan generált leírás"/>
+            <wp:cNvGraphicFramePr>
+              <a:graphicFrameLocks xmlns:a="http://schemas.openxmlformats.org/drawingml/2006/main" noChangeAspect="1"/>
+            </wp:cNvGraphicFramePr>
+            <a:graphic xmlns:a="http://schemas.openxmlformats.org/drawingml/2006/main">
+              <a:graphicData uri="http://schemas.openxmlformats.org/drawingml/2006/picture">
+                <pic:pic xmlns:pic="http://schemas.openxmlformats.org/drawingml/2006/picture">
+                  <pic:nvPicPr>
+                    <pic:cNvPr id="59" name="Kép 59" descr="A képen szöveg látható&#10;&#10;Automatikusan generált leírás"/>
+                    <pic:cNvPicPr>
+                      <a:picLocks noChangeAspect="1" noChangeArrowheads="1"/>
+                    </pic:cNvPicPr>
+                  </pic:nvPicPr>
+                  <pic:blipFill>
+                    <a:blip r:embed="rId25">
+                      <a:extLst>
+                        <a:ext uri="{28A0092B-C50C-407E-A947-70E740481C1C}">
+                          <a14:useLocalDpi xmlns:a14="http://schemas.microsoft.com/office/drawing/2010/main" val="0"/>
+                        </a:ext>
+                      </a:extLst>
+                    </a:blip>
+                    <a:srcRect/>
+                    <a:stretch>
+                      <a:fillRect/>
+                    </a:stretch>
+                  </pic:blipFill>
+                  <pic:spPr bwMode="auto">
+                    <a:xfrm>
+                      <a:off x="0" y="0"/>
+                      <a:ext cx="4419600" cy="1976755"/>
+                    </a:xfrm>
+                    <a:prstGeom prst="rect">
+                      <a:avLst/>
+                    </a:prstGeom>
+                    <a:ln w="38100" cap="sq">
+                      <a:solidFill>
+                        <a:srgbClr val="000000"/>
+                      </a:solidFill>
+                      <a:prstDash val="solid"/>
+                      <a:miter lim="800000"/>
+                    </a:ln>
+                    <a:effectLst>
+                      <a:outerShdw blurRad="50800" dist="38100" dir="2700000" algn="tl" rotWithShape="0">
+                        <a:srgbClr val="000000">
+                          <a:alpha val="43000"/>
+                        </a:srgbClr>
+                      </a:outerShdw>
+                    </a:effectLst>
+                  </pic:spPr>
+                </pic:pic>
+              </a:graphicData>
+            </a:graphic>
+            <wp14:sizeRelH relativeFrom="margin">
+              <wp14:pctWidth>0</wp14:pctWidth>
+            </wp14:sizeRelH>
+            <wp14:sizeRelV relativeFrom="margin">
+              <wp14:pctHeight>0</wp14:pctHeight>
+            </wp14:sizeRelV>
+          </wp:anchor>
+        </w:drawing>
+      </w:r>
+      <w:r>
+        <w:rPr>
+          <w:rFonts w:ascii="Times New Roman" w:hAnsi="Times New Roman" w:cs="Times New Roman"/>
+          <w:b/>
+          <w:bCs/>
+        </w:rPr>
+        <w:t>SWICTH_BP_3 státusza:</w:t>
+      </w:r>
+    </w:p>
+    <w:p>
+      <w:pPr>
+        <w:spacing w:line="360" w:lineRule="auto"/>
+        <w:ind w:firstLine="567"/>
+        <w:rPr>
+          <w:rFonts w:ascii="Times New Roman" w:hAnsi="Times New Roman" w:cs="Times New Roman"/>
+          <w:b/>
+          <w:bCs/>
+        </w:rPr>
+      </w:pPr>
+      <w:r>
+        <w:rPr>
+          <w:rFonts w:ascii="Times New Roman" w:hAnsi="Times New Roman" w:cs="Times New Roman"/>
+          <w:b/>
+          <w:bCs/>
+          <w:noProof/>
+        </w:rPr>
+        <w:drawing>
+          <wp:anchor distT="0" distB="0" distL="114300" distR="114300" simplePos="0" relativeHeight="251669504" behindDoc="0" locked="0" layoutInCell="1" allowOverlap="1" wp14:anchorId="2310C527" wp14:editId="0038E513">
+            <wp:simplePos x="0" y="0"/>
+            <wp:positionH relativeFrom="page">
+              <wp:posOffset>847725</wp:posOffset>
+            </wp:positionH>
+            <wp:positionV relativeFrom="paragraph">
+              <wp:posOffset>2930525</wp:posOffset>
+            </wp:positionV>
+            <wp:extent cx="4403725" cy="1952625"/>
+            <wp:effectExtent l="76200" t="76200" r="130175" b="142875"/>
+            <wp:wrapTopAndBottom/>
+            <wp:docPr id="60" name="Kép 60" descr="A képen szöveg látható&#10;&#10;Automatikusan generált leírás"/>
+            <wp:cNvGraphicFramePr>
+              <a:graphicFrameLocks xmlns:a="http://schemas.openxmlformats.org/drawingml/2006/main" noChangeAspect="1"/>
+            </wp:cNvGraphicFramePr>
+            <a:graphic xmlns:a="http://schemas.openxmlformats.org/drawingml/2006/main">
+              <a:graphicData uri="http://schemas.openxmlformats.org/drawingml/2006/picture">
+                <pic:pic xmlns:pic="http://schemas.openxmlformats.org/drawingml/2006/picture">
+                  <pic:nvPicPr>
+                    <pic:cNvPr id="60" name="Kép 60" descr="A képen szöveg látható&#10;&#10;Automatikusan generált leírás"/>
+                    <pic:cNvPicPr>
+                      <a:picLocks noChangeAspect="1" noChangeArrowheads="1"/>
+                    </pic:cNvPicPr>
+                  </pic:nvPicPr>
+                  <pic:blipFill>
+                    <a:blip r:embed="rId26">
+                      <a:extLst>
+                        <a:ext uri="{28A0092B-C50C-407E-A947-70E740481C1C}">
+                          <a14:useLocalDpi xmlns:a14="http://schemas.microsoft.com/office/drawing/2010/main" val="0"/>
+                        </a:ext>
+                      </a:extLst>
+                    </a:blip>
+                    <a:srcRect/>
+                    <a:stretch>
+                      <a:fillRect/>
+                    </a:stretch>
+                  </pic:blipFill>
+                  <pic:spPr bwMode="auto">
+                    <a:xfrm>
+                      <a:off x="0" y="0"/>
+                      <a:ext cx="4403725" cy="1952625"/>
+                    </a:xfrm>
+                    <a:prstGeom prst="rect">
+                      <a:avLst/>
+                    </a:prstGeom>
+                    <a:ln w="38100" cap="sq">
+                      <a:solidFill>
+                        <a:srgbClr val="000000"/>
+                      </a:solidFill>
+                      <a:prstDash val="solid"/>
+                      <a:miter lim="800000"/>
+                    </a:ln>
+                    <a:effectLst>
+                      <a:outerShdw blurRad="50800" dist="38100" dir="2700000" algn="tl" rotWithShape="0">
+                        <a:srgbClr val="000000">
+                          <a:alpha val="43000"/>
+                        </a:srgbClr>
+                      </a:outerShdw>
+                    </a:effectLst>
+                  </pic:spPr>
+                </pic:pic>
+              </a:graphicData>
+            </a:graphic>
+            <wp14:sizeRelH relativeFrom="margin">
+              <wp14:pctWidth>0</wp14:pctWidth>
+            </wp14:sizeRelH>
+            <wp14:sizeRelV relativeFrom="margin">
+              <wp14:pctHeight>0</wp14:pctHeight>
+            </wp14:sizeRelV>
+          </wp:anchor>
+        </w:drawing>
+      </w:r>
+      <w:r>
+        <w:rPr>
+          <w:rFonts w:ascii="Times New Roman" w:hAnsi="Times New Roman" w:cs="Times New Roman"/>
+          <w:b/>
+          <w:bCs/>
+        </w:rPr>
+        <w:t>SWICTH_BP_4 státusza:</w:t>
+      </w:r>
+    </w:p>
+    <w:p>
+      <w:pPr>
+        <w:spacing w:line="360" w:lineRule="auto"/>
+        <w:ind w:firstLine="567"/>
+        <w:rPr>
+          <w:rFonts w:ascii="Times New Roman" w:hAnsi="Times New Roman" w:cs="Times New Roman"/>
+        </w:rPr>
+      </w:pPr>
+      <w:r>
+        <w:rPr>
+          <w:rFonts w:ascii="Times New Roman" w:hAnsi="Times New Roman" w:cs="Times New Roman"/>
+        </w:rPr>
+        <w:lastRenderedPageBreak/>
+        <w:drawing>
+          <wp:inline distT="0" distB="0" distL="0" distR="0" wp14:anchorId="03C4F07D" wp14:editId="48EB4084">
+            <wp:extent cx="5487166" cy="2295845"/>
+            <wp:effectExtent l="76200" t="76200" r="132715" b="142875"/>
+            <wp:docPr id="7" name="Kép 7" descr="A képen asztal látható&#10;&#10;Automatikusan generált leírás"/>
+            <wp:cNvGraphicFramePr>
+              <a:graphicFrameLocks xmlns:a="http://schemas.openxmlformats.org/drawingml/2006/main" noChangeAspect="1"/>
+            </wp:cNvGraphicFramePr>
+            <a:graphic xmlns:a="http://schemas.openxmlformats.org/drawingml/2006/main">
+              <a:graphicData uri="http://schemas.openxmlformats.org/drawingml/2006/picture">
+                <pic:pic xmlns:pic="http://schemas.openxmlformats.org/drawingml/2006/picture">
+                  <pic:nvPicPr>
+                    <pic:cNvPr id="7" name="Kép 7" descr="A képen asztal látható&#10;&#10;Automatikusan generált leírás"/>
+                    <pic:cNvPicPr/>
+                  </pic:nvPicPr>
+                  <pic:blipFill>
+                    <a:blip r:embed="rId27"/>
+                    <a:stretch>
+                      <a:fillRect/>
+                    </a:stretch>
+                  </pic:blipFill>
+                  <pic:spPr>
+                    <a:xfrm>
+                      <a:off x="0" y="0"/>
+                      <a:ext cx="5487166" cy="2295845"/>
+                    </a:xfrm>
+                    <a:prstGeom prst="rect">
+                      <a:avLst/>
+                    </a:prstGeom>
+                    <a:ln w="38100" cap="sq">
+                      <a:solidFill>
+                        <a:srgbClr val="000000"/>
+                      </a:solidFill>
+                      <a:prstDash val="solid"/>
+                      <a:miter lim="800000"/>
+                    </a:ln>
+                    <a:effectLst>
+                      <a:outerShdw blurRad="50800" dist="38100" dir="2700000" algn="tl" rotWithShape="0">
+                        <a:srgbClr val="000000">
+                          <a:alpha val="43000"/>
+                        </a:srgbClr>
+                      </a:outerShdw>
+                    </a:effectLst>
+                  </pic:spPr>
+                </pic:pic>
+              </a:graphicData>
+            </a:graphic>
+          </wp:inline>
+        </w:drawing>
+      </w:r>
+    </w:p>
+    <w:p>
+      <w:pPr>
+        <w:spacing w:line="360" w:lineRule="auto"/>
+        <w:ind w:firstLine="567"/>
+        <w:rPr>
+          <w:rFonts w:ascii="Times New Roman" w:hAnsi="Times New Roman" w:cs="Times New Roman"/>
+        </w:rPr>
+      </w:pPr>
+      <w:r>
+        <w:rPr>
+          <w:rFonts w:ascii="Times New Roman" w:hAnsi="Times New Roman" w:cs="Times New Roman"/>
+        </w:rPr>
+        <w:t xml:space="preserve">A képen a Szerver </w:t>
+      </w:r>
+      <w:proofErr w:type="spellStart"/>
+      <w:r>
+        <w:rPr>
+          <w:rFonts w:ascii="Times New Roman" w:hAnsi="Times New Roman" w:cs="Times New Roman"/>
+        </w:rPr>
+        <w:t>swicthen</w:t>
+      </w:r>
+      <w:proofErr w:type="spellEnd"/>
+      <w:r>
+        <w:rPr>
+          <w:rFonts w:ascii="Times New Roman" w:hAnsi="Times New Roman" w:cs="Times New Roman"/>
+        </w:rPr>
+        <w:t xml:space="preserve"> létrehozott VLAN-ok láthatóak.</w:t>
+      </w:r>
+    </w:p>
+    <w:p>
+      <w:pPr>
+        <w:spacing w:line="360" w:lineRule="auto"/>
+        <w:ind w:firstLine="567"/>
+        <w:rPr>
+          <w:rFonts w:ascii="Times New Roman" w:hAnsi="Times New Roman" w:cs="Times New Roman"/>
+        </w:rPr>
+      </w:pPr>
+      <w:r>
+        <w:rPr>
+          <w:rFonts w:ascii="Times New Roman" w:hAnsi="Times New Roman" w:cs="Times New Roman"/>
+        </w:rPr>
+        <w:t xml:space="preserve">A következő képen, pedig az látható, hogy a VTP protokoll segítségével a kliens </w:t>
+      </w:r>
+      <w:proofErr w:type="spellStart"/>
+      <w:r>
+        <w:rPr>
+          <w:rFonts w:ascii="Times New Roman" w:hAnsi="Times New Roman" w:cs="Times New Roman"/>
+        </w:rPr>
+        <w:t>switch</w:t>
+      </w:r>
+      <w:proofErr w:type="spellEnd"/>
+      <w:r>
+        <w:rPr>
+          <w:rFonts w:ascii="Times New Roman" w:hAnsi="Times New Roman" w:cs="Times New Roman"/>
+        </w:rPr>
+        <w:t xml:space="preserve"> megtanulta a VLAN-</w:t>
+      </w:r>
+      <w:proofErr w:type="spellStart"/>
+      <w:r>
+        <w:rPr>
+          <w:rFonts w:ascii="Times New Roman" w:hAnsi="Times New Roman" w:cs="Times New Roman"/>
+        </w:rPr>
+        <w:t>okat</w:t>
+      </w:r>
+      <w:proofErr w:type="spellEnd"/>
+      <w:r>
+        <w:rPr>
+          <w:rFonts w:ascii="Times New Roman" w:hAnsi="Times New Roman" w:cs="Times New Roman"/>
+        </w:rPr>
+        <w:t xml:space="preserve">. </w:t>
+      </w:r>
+    </w:p>
+    <w:p>
+      <w:pPr>
+        <w:spacing w:line="360" w:lineRule="auto"/>
+        <w:ind w:firstLine="567"/>
+        <w:rPr>
+          <w:rFonts w:ascii="Times New Roman" w:hAnsi="Times New Roman" w:cs="Times New Roman"/>
+        </w:rPr>
+      </w:pPr>
+      <w:r>
+        <w:rPr>
+          <w:rFonts w:ascii="Times New Roman" w:hAnsi="Times New Roman" w:cs="Times New Roman"/>
+        </w:rPr>
+        <w:drawing>
+          <wp:inline distT="0" distB="0" distL="0" distR="0" wp14:anchorId="7474CF4D" wp14:editId="749B3285">
+            <wp:extent cx="5353797" cy="2257740"/>
+            <wp:effectExtent l="76200" t="76200" r="132715" b="142875"/>
+            <wp:docPr id="8" name="Kép 8" descr="A képen asztal látható&#10;&#10;Automatikusan generált leírás"/>
+            <wp:cNvGraphicFramePr>
+              <a:graphicFrameLocks xmlns:a="http://schemas.openxmlformats.org/drawingml/2006/main" noChangeAspect="1"/>
+            </wp:cNvGraphicFramePr>
+            <a:graphic xmlns:a="http://schemas.openxmlformats.org/drawingml/2006/main">
+              <a:graphicData uri="http://schemas.openxmlformats.org/drawingml/2006/picture">
+                <pic:pic xmlns:pic="http://schemas.openxmlformats.org/drawingml/2006/picture">
+                  <pic:nvPicPr>
+                    <pic:cNvPr id="8" name="Kép 8" descr="A képen asztal látható&#10;&#10;Automatikusan generált leírás"/>
+                    <pic:cNvPicPr/>
+                  </pic:nvPicPr>
+                  <pic:blipFill>
+                    <a:blip r:embed="rId28"/>
+                    <a:stretch>
+                      <a:fillRect/>
+                    </a:stretch>
+                  </pic:blipFill>
+                  <pic:spPr>
+                    <a:xfrm>
+                      <a:off x="0" y="0"/>
+                      <a:ext cx="5353797" cy="2257740"/>
+                    </a:xfrm>
+                    <a:prstGeom prst="rect">
+                      <a:avLst/>
+                    </a:prstGeom>
+                    <a:ln w="38100" cap="sq">
+                      <a:solidFill>
+                        <a:srgbClr val="000000"/>
+                      </a:solidFill>
+                      <a:prstDash val="solid"/>
+                      <a:miter lim="800000"/>
+                    </a:ln>
+                    <a:effectLst>
+                      <a:outerShdw blurRad="50800" dist="38100" dir="2700000" algn="tl" rotWithShape="0">
+                        <a:srgbClr val="000000">
+                          <a:alpha val="43000"/>
+                        </a:srgbClr>
+                      </a:outerShdw>
+                    </a:effectLst>
+                  </pic:spPr>
+                </pic:pic>
+              </a:graphicData>
+            </a:graphic>
+          </wp:inline>
+        </w:drawing>
+      </w:r>
+    </w:p>
+    <w:p>
+      <w:pPr>
+        <w:spacing w:line="360" w:lineRule="auto"/>
+        <w:ind w:firstLine="567"/>
+        <w:rPr>
+          <w:rFonts w:ascii="Times New Roman" w:hAnsi="Times New Roman" w:cs="Times New Roman"/>
+        </w:rPr>
+      </w:pPr>
+    </w:p>
     <w:sectPr>
       <w:pgSz w:w="11906" w:h="16838"/>
       <w:pgMar w:top="1417" w:right="1417" w:bottom="993" w:left="1417" w:header="708" w:footer="708" w:gutter="0"/>

--- a/Teszteléses Dokumentáció.docx
+++ b/Teszteléses Dokumentáció.docx
@@ -1,6 +1,6 @@
 
 <file path=word/document.xml><?xml version="1.0" encoding="utf-8"?>
-<w:document xmlns:wpc="http://schemas.microsoft.com/office/word/2010/wordprocessingCanvas" xmlns:cx="http://schemas.microsoft.com/office/drawing/2014/chartex" xmlns:cx1="http://schemas.microsoft.com/office/drawing/2015/9/8/chartex" xmlns:cx2="http://schemas.microsoft.com/office/drawing/2015/10/21/chartex" xmlns:cx3="http://schemas.microsoft.com/office/drawing/2016/5/9/chartex" xmlns:cx4="http://schemas.microsoft.com/office/drawing/2016/5/10/chartex" xmlns:cx5="http://schemas.microsoft.com/office/drawing/2016/5/11/chartex" xmlns:cx6="http://schemas.microsoft.com/office/drawing/2016/5/12/chartex" xmlns:cx7="http://schemas.microsoft.com/office/drawing/2016/5/13/chartex" xmlns:cx8="http://schemas.microsoft.com/office/drawing/2016/5/14/chartex" xmlns:mc="http://schemas.openxmlformats.org/markup-compatibility/2006" xmlns:aink="http://schemas.microsoft.com/office/drawing/2016/ink" xmlns:am3d="http://schemas.microsoft.com/office/drawing/2017/model3d" xmlns:o="urn:schemas-microsoft-com:office:office" xmlns:oel="http://schemas.microsoft.com/office/2019/extlst" xmlns:r="http://schemas.openxmlformats.org/officeDocument/2006/relationships" xmlns:m="http://schemas.openxmlformats.org/officeDocument/2006/math" xmlns:v="urn:schemas-microsoft-com:vml" xmlns:wp14="http://schemas.microsoft.com/office/word/2010/wordprocessingDrawing" xmlns:wp="http://schemas.openxmlformats.org/drawingml/2006/wordprocessingDrawing" xmlns:w10="urn:schemas-microsoft-com:office:word" xmlns:w="http://schemas.openxmlformats.org/wordprocessingml/2006/main" xmlns:w14="http://schemas.microsoft.com/office/word/2010/wordml" xmlns:w15="http://schemas.microsoft.com/office/word/2012/wordml" xmlns:w16cex="http://schemas.microsoft.com/office/word/2018/wordml/cex" xmlns:w16cid="http://schemas.microsoft.com/office/word/2016/wordml/cid" xmlns:w16="http://schemas.microsoft.com/office/word/2018/wordml" xmlns:w16sdtdh="http://schemas.microsoft.com/office/word/2020/wordml/sdtdatahash" xmlns:w16se="http://schemas.microsoft.com/office/word/2015/wordml/symex" xmlns:wpg="http://schemas.microsoft.com/office/word/2010/wordprocessingGroup" xmlns:wpi="http://schemas.microsoft.com/office/word/2010/wordprocessingInk" xmlns:wne="http://schemas.microsoft.com/office/word/2006/wordml" xmlns:wps="http://schemas.microsoft.com/office/word/2010/wordprocessingShape" mc:Ignorable="w14 w15 w16se w16cid w16 w16cex w16sdtdh wp14">
+<w:document xmlns:wpc="http://schemas.microsoft.com/office/word/2010/wordprocessingCanvas" xmlns:cx="http://schemas.microsoft.com/office/drawing/2014/chartex" xmlns:cx1="http://schemas.microsoft.com/office/drawing/2015/9/8/chartex" xmlns:cx2="http://schemas.microsoft.com/office/drawing/2015/10/21/chartex" xmlns:cx3="http://schemas.microsoft.com/office/drawing/2016/5/9/chartex" xmlns:cx4="http://schemas.microsoft.com/office/drawing/2016/5/10/chartex" xmlns:cx5="http://schemas.microsoft.com/office/drawing/2016/5/11/chartex" xmlns:cx6="http://schemas.microsoft.com/office/drawing/2016/5/12/chartex" xmlns:cx7="http://schemas.microsoft.com/office/drawing/2016/5/13/chartex" xmlns:cx8="http://schemas.microsoft.com/office/drawing/2016/5/14/chartex" xmlns:mc="http://schemas.openxmlformats.org/markup-compatibility/2006" xmlns:aink="http://schemas.microsoft.com/office/drawing/2016/ink" xmlns:am3d="http://schemas.microsoft.com/office/drawing/2017/model3d" xmlns:o="urn:schemas-microsoft-com:office:office" xmlns:oel="http://schemas.microsoft.com/office/2019/extlst" xmlns:r="http://schemas.openxmlformats.org/officeDocument/2006/relationships" xmlns:m="http://schemas.openxmlformats.org/officeDocument/2006/math" xmlns:v="urn:schemas-microsoft-com:vml" xmlns:wp14="http://schemas.microsoft.com/office/word/2010/wordprocessingDrawing" xmlns:wp="http://schemas.openxmlformats.org/drawingml/2006/wordprocessingDrawing" xmlns:w10="urn:schemas-microsoft-com:office:word" xmlns:w="http://schemas.openxmlformats.org/wordprocessingml/2006/main" xmlns:w14="http://schemas.microsoft.com/office/word/2010/wordml" xmlns:w15="http://schemas.microsoft.com/office/word/2012/wordml" xmlns:w16cex="http://schemas.microsoft.com/office/word/2018/wordml/cex" xmlns:w16cid="http://schemas.microsoft.com/office/word/2016/wordml/cid" xmlns:w16="http://schemas.microsoft.com/office/word/2018/wordml" xmlns:w16du="http://schemas.microsoft.com/office/word/2023/wordml/word16du" xmlns:w16sdtdh="http://schemas.microsoft.com/office/word/2020/wordml/sdtdatahash" xmlns:w16se="http://schemas.microsoft.com/office/word/2015/wordml/symex" xmlns:wpg="http://schemas.microsoft.com/office/word/2010/wordprocessingGroup" xmlns:wpi="http://schemas.microsoft.com/office/word/2010/wordprocessingInk" xmlns:wne="http://schemas.microsoft.com/office/word/2006/wordml" xmlns:wps="http://schemas.microsoft.com/office/word/2010/wordprocessingShape" mc:Ignorable="w14 w15 w16se w16cid w16 w16cex w16sdtdh wp14">
   <w:body>
     <w:p>
       <w:pPr>
@@ -1930,18 +1930,18 @@
           <w:sz w:val="24"/>
           <w:szCs w:val="24"/>
         </w:rPr>
-        <w:t xml:space="preserve">show </w:t>
-      </w:r>
-      <w:proofErr w:type="spellStart"/>
-      <w:r>
-        <w:rPr>
-          <w:rFonts w:ascii="Times New Roman" w:hAnsi="Times New Roman" w:cs="Times New Roman"/>
-          <w:b/>
-          <w:bCs/>
-          <w:sz w:val="24"/>
-          <w:szCs w:val="24"/>
-        </w:rPr>
-        <w:t>ip</w:t>
+        <w:t xml:space="preserve">show ip </w:t>
+      </w:r>
+      <w:proofErr w:type="spellStart"/>
+      <w:r>
+        <w:rPr>
+          <w:rFonts w:ascii="Times New Roman" w:hAnsi="Times New Roman" w:cs="Times New Roman"/>
+          <w:b/>
+          <w:bCs/>
+          <w:sz w:val="24"/>
+          <w:szCs w:val="24"/>
+        </w:rPr>
+        <w:t>ospf</w:t>
       </w:r>
       <w:proofErr w:type="spellEnd"/>
       <w:r>
@@ -1963,7 +1963,7 @@
           <w:sz w:val="24"/>
           <w:szCs w:val="24"/>
         </w:rPr>
-        <w:t>ospf</w:t>
+        <w:t>neighbor</w:t>
       </w:r>
       <w:proofErr w:type="spellEnd"/>
       <w:r>
@@ -1985,29 +1985,114 @@
           <w:sz w:val="24"/>
           <w:szCs w:val="24"/>
         </w:rPr>
-        <w:t>neighbor</w:t>
-      </w:r>
-      <w:proofErr w:type="spellEnd"/>
-      <w:r>
-        <w:rPr>
-          <w:rFonts w:ascii="Times New Roman" w:hAnsi="Times New Roman" w:cs="Times New Roman"/>
-          <w:b/>
-          <w:bCs/>
+        <w:t>parancsal</w:t>
+      </w:r>
+      <w:proofErr w:type="spellEnd"/>
+      <w:r>
+        <w:rPr>
+          <w:rFonts w:ascii="Times New Roman" w:hAnsi="Times New Roman" w:cs="Times New Roman"/>
           <w:sz w:val="24"/>
           <w:szCs w:val="24"/>
         </w:rPr>
         <w:t xml:space="preserve"> </w:t>
       </w:r>
-      <w:proofErr w:type="spellStart"/>
-      <w:r>
-        <w:rPr>
-          <w:rFonts w:ascii="Times New Roman" w:hAnsi="Times New Roman" w:cs="Times New Roman"/>
-          <w:b/>
-          <w:bCs/>
-          <w:sz w:val="24"/>
-          <w:szCs w:val="24"/>
-        </w:rPr>
-        <w:t>parancsal</w:t>
+      <w:proofErr w:type="gramStart"/>
+      <w:r>
+        <w:rPr>
+          <w:rFonts w:ascii="Times New Roman" w:hAnsi="Times New Roman" w:cs="Times New Roman"/>
+          <w:sz w:val="24"/>
+          <w:szCs w:val="24"/>
+        </w:rPr>
+        <w:t>megtudhatjuk</w:t>
+      </w:r>
+      <w:proofErr w:type="gramEnd"/>
+      <w:r>
+        <w:rPr>
+          <w:rFonts w:ascii="Times New Roman" w:hAnsi="Times New Roman" w:cs="Times New Roman"/>
+          <w:sz w:val="24"/>
+          <w:szCs w:val="24"/>
+        </w:rPr>
+        <w:t xml:space="preserve"> hogy az adott router melyik </w:t>
+      </w:r>
+      <w:proofErr w:type="spellStart"/>
+      <w:r>
+        <w:rPr>
+          <w:rFonts w:ascii="Times New Roman" w:hAnsi="Times New Roman" w:cs="Times New Roman"/>
+          <w:sz w:val="24"/>
+          <w:szCs w:val="24"/>
+        </w:rPr>
+        <w:t>routehez</w:t>
+      </w:r>
+      <w:proofErr w:type="spellEnd"/>
+      <w:r>
+        <w:rPr>
+          <w:rFonts w:ascii="Times New Roman" w:hAnsi="Times New Roman" w:cs="Times New Roman"/>
+          <w:sz w:val="24"/>
+          <w:szCs w:val="24"/>
+        </w:rPr>
+        <w:t xml:space="preserve"> van közvetlen kapcsolatban.</w:t>
+      </w:r>
+    </w:p>
+    <w:p>
+      <w:pPr>
+        <w:rPr>
+          <w:rFonts w:ascii="Times New Roman" w:hAnsi="Times New Roman" w:cs="Times New Roman"/>
+          <w:sz w:val="24"/>
+          <w:szCs w:val="24"/>
+        </w:rPr>
+      </w:pPr>
+      <w:r>
+        <w:rPr>
+          <w:rFonts w:ascii="Times New Roman" w:hAnsi="Times New Roman" w:cs="Times New Roman"/>
+          <w:sz w:val="24"/>
+          <w:szCs w:val="24"/>
+        </w:rPr>
+        <w:t xml:space="preserve">A képen a </w:t>
+      </w:r>
+      <w:proofErr w:type="spellStart"/>
+      <w:r>
+        <w:rPr>
+          <w:rFonts w:ascii="Times New Roman" w:hAnsi="Times New Roman" w:cs="Times New Roman"/>
+          <w:sz w:val="24"/>
+          <w:szCs w:val="24"/>
+        </w:rPr>
+        <w:t>Border_Router</w:t>
+      </w:r>
+      <w:proofErr w:type="spellEnd"/>
+      <w:r>
+        <w:rPr>
+          <w:rFonts w:ascii="Times New Roman" w:hAnsi="Times New Roman" w:cs="Times New Roman"/>
+          <w:sz w:val="24"/>
+          <w:szCs w:val="24"/>
+        </w:rPr>
+        <w:t xml:space="preserve"> kimenete </w:t>
+      </w:r>
+      <w:proofErr w:type="gramStart"/>
+      <w:r>
+        <w:rPr>
+          <w:rFonts w:ascii="Times New Roman" w:hAnsi="Times New Roman" w:cs="Times New Roman"/>
+          <w:sz w:val="24"/>
+          <w:szCs w:val="24"/>
+        </w:rPr>
+        <w:t>látható</w:t>
+      </w:r>
+      <w:proofErr w:type="gramEnd"/>
+      <w:r>
+        <w:rPr>
+          <w:rFonts w:ascii="Times New Roman" w:hAnsi="Times New Roman" w:cs="Times New Roman"/>
+          <w:sz w:val="24"/>
+          <w:szCs w:val="24"/>
+        </w:rPr>
+        <w:t xml:space="preserve"> hogy melyik </w:t>
+      </w:r>
+      <w:proofErr w:type="spellStart"/>
+      <w:r>
+        <w:rPr>
+          <w:rFonts w:ascii="Times New Roman" w:hAnsi="Times New Roman" w:cs="Times New Roman"/>
+          <w:sz w:val="24"/>
+          <w:szCs w:val="24"/>
+        </w:rPr>
+        <w:t>interfacen</w:t>
       </w:r>
       <w:proofErr w:type="spellEnd"/>
       <w:r>
@@ -2018,113 +2103,6 @@
         </w:rPr>
         <w:t xml:space="preserve"> </w:t>
       </w:r>
-      <w:proofErr w:type="gramStart"/>
-      <w:r>
-        <w:rPr>
-          <w:rFonts w:ascii="Times New Roman" w:hAnsi="Times New Roman" w:cs="Times New Roman"/>
-          <w:sz w:val="24"/>
-          <w:szCs w:val="24"/>
-        </w:rPr>
-        <w:t>megtudhatjuk</w:t>
-      </w:r>
-      <w:proofErr w:type="gramEnd"/>
-      <w:r>
-        <w:rPr>
-          <w:rFonts w:ascii="Times New Roman" w:hAnsi="Times New Roman" w:cs="Times New Roman"/>
-          <w:sz w:val="24"/>
-          <w:szCs w:val="24"/>
-        </w:rPr>
-        <w:t xml:space="preserve"> hogy az adott router melyik </w:t>
-      </w:r>
-      <w:proofErr w:type="spellStart"/>
-      <w:r>
-        <w:rPr>
-          <w:rFonts w:ascii="Times New Roman" w:hAnsi="Times New Roman" w:cs="Times New Roman"/>
-          <w:sz w:val="24"/>
-          <w:szCs w:val="24"/>
-        </w:rPr>
-        <w:t>routehez</w:t>
-      </w:r>
-      <w:proofErr w:type="spellEnd"/>
-      <w:r>
-        <w:rPr>
-          <w:rFonts w:ascii="Times New Roman" w:hAnsi="Times New Roman" w:cs="Times New Roman"/>
-          <w:sz w:val="24"/>
-          <w:szCs w:val="24"/>
-        </w:rPr>
-        <w:t xml:space="preserve"> van közvetlen kapcsolatban.</w:t>
-      </w:r>
-    </w:p>
-    <w:p>
-      <w:pPr>
-        <w:rPr>
-          <w:rFonts w:ascii="Times New Roman" w:hAnsi="Times New Roman" w:cs="Times New Roman"/>
-          <w:sz w:val="24"/>
-          <w:szCs w:val="24"/>
-        </w:rPr>
-      </w:pPr>
-      <w:r>
-        <w:rPr>
-          <w:rFonts w:ascii="Times New Roman" w:hAnsi="Times New Roman" w:cs="Times New Roman"/>
-          <w:sz w:val="24"/>
-          <w:szCs w:val="24"/>
-        </w:rPr>
-        <w:t xml:space="preserve">A képen a </w:t>
-      </w:r>
-      <w:proofErr w:type="spellStart"/>
-      <w:r>
-        <w:rPr>
-          <w:rFonts w:ascii="Times New Roman" w:hAnsi="Times New Roman" w:cs="Times New Roman"/>
-          <w:sz w:val="24"/>
-          <w:szCs w:val="24"/>
-        </w:rPr>
-        <w:t>Border_Router</w:t>
-      </w:r>
-      <w:proofErr w:type="spellEnd"/>
-      <w:r>
-        <w:rPr>
-          <w:rFonts w:ascii="Times New Roman" w:hAnsi="Times New Roman" w:cs="Times New Roman"/>
-          <w:sz w:val="24"/>
-          <w:szCs w:val="24"/>
-        </w:rPr>
-        <w:t xml:space="preserve"> kimenete </w:t>
-      </w:r>
-      <w:proofErr w:type="gramStart"/>
-      <w:r>
-        <w:rPr>
-          <w:rFonts w:ascii="Times New Roman" w:hAnsi="Times New Roman" w:cs="Times New Roman"/>
-          <w:sz w:val="24"/>
-          <w:szCs w:val="24"/>
-        </w:rPr>
-        <w:t>látható</w:t>
-      </w:r>
-      <w:proofErr w:type="gramEnd"/>
-      <w:r>
-        <w:rPr>
-          <w:rFonts w:ascii="Times New Roman" w:hAnsi="Times New Roman" w:cs="Times New Roman"/>
-          <w:sz w:val="24"/>
-          <w:szCs w:val="24"/>
-        </w:rPr>
-        <w:t xml:space="preserve"> hogy melyik </w:t>
-      </w:r>
-      <w:proofErr w:type="spellStart"/>
-      <w:r>
-        <w:rPr>
-          <w:rFonts w:ascii="Times New Roman" w:hAnsi="Times New Roman" w:cs="Times New Roman"/>
-          <w:sz w:val="24"/>
-          <w:szCs w:val="24"/>
-        </w:rPr>
-        <w:t>interfacen</w:t>
-      </w:r>
-      <w:proofErr w:type="spellEnd"/>
-      <w:r>
-        <w:rPr>
-          <w:rFonts w:ascii="Times New Roman" w:hAnsi="Times New Roman" w:cs="Times New Roman"/>
-          <w:sz w:val="24"/>
-          <w:szCs w:val="24"/>
-        </w:rPr>
-        <w:t xml:space="preserve"> </w:t>
-      </w:r>
       <w:r>
         <w:rPr>
           <w:rFonts w:ascii="Times New Roman" w:hAnsi="Times New Roman" w:cs="Times New Roman"/>
@@ -2172,6 +2150,9 @@
     </w:p>
     <w:p>
       <w:r>
+        <w:rPr>
+          <w:noProof/>
+        </w:rPr>
         <w:drawing>
           <wp:inline distT="0" distB="0" distL="0" distR="0" wp14:anchorId="1B562D57" wp14:editId="3C5E7744">
             <wp:extent cx="5760720" cy="1303020"/>
@@ -2233,25 +2214,58 @@
           <w:sz w:val="24"/>
           <w:szCs w:val="24"/>
         </w:rPr>
-        <w:t xml:space="preserve">show </w:t>
-      </w:r>
-      <w:proofErr w:type="spellStart"/>
-      <w:r>
-        <w:rPr>
-          <w:rFonts w:ascii="Times New Roman" w:hAnsi="Times New Roman" w:cs="Times New Roman"/>
-          <w:b/>
-          <w:bCs/>
-          <w:sz w:val="24"/>
-          <w:szCs w:val="24"/>
-        </w:rPr>
-        <w:t>ip</w:t>
-      </w:r>
-      <w:proofErr w:type="spellEnd"/>
-      <w:r>
-        <w:rPr>
-          <w:rFonts w:ascii="Times New Roman" w:hAnsi="Times New Roman" w:cs="Times New Roman"/>
-          <w:b/>
-          <w:bCs/>
+        <w:t xml:space="preserve">show ip </w:t>
+      </w:r>
+      <w:proofErr w:type="spellStart"/>
+      <w:r>
+        <w:rPr>
+          <w:rFonts w:ascii="Times New Roman" w:hAnsi="Times New Roman" w:cs="Times New Roman"/>
+          <w:b/>
+          <w:bCs/>
+          <w:sz w:val="24"/>
+          <w:szCs w:val="24"/>
+        </w:rPr>
+        <w:t>route</w:t>
+      </w:r>
+      <w:proofErr w:type="spellEnd"/>
+      <w:r>
+        <w:rPr>
+          <w:rFonts w:ascii="Times New Roman" w:hAnsi="Times New Roman" w:cs="Times New Roman"/>
+          <w:sz w:val="24"/>
+          <w:szCs w:val="24"/>
+        </w:rPr>
+        <w:t xml:space="preserve"> paranccsal az összes router által ismer hálózatot le tudjuk kérdezni.</w:t>
+      </w:r>
+    </w:p>
+    <w:p>
+      <w:pPr>
+        <w:rPr>
+          <w:rFonts w:ascii="Times New Roman" w:hAnsi="Times New Roman" w:cs="Times New Roman"/>
+          <w:sz w:val="24"/>
+          <w:szCs w:val="24"/>
+        </w:rPr>
+      </w:pPr>
+      <w:r>
+        <w:rPr>
+          <w:rFonts w:ascii="Times New Roman" w:hAnsi="Times New Roman" w:cs="Times New Roman"/>
+          <w:sz w:val="24"/>
+          <w:szCs w:val="24"/>
+        </w:rPr>
+        <w:t xml:space="preserve">A pirossal aláhúzott sor jelenti az internetre való utat és mivel </w:t>
+      </w:r>
+      <w:proofErr w:type="spellStart"/>
+      <w:r>
+        <w:rPr>
+          <w:rFonts w:ascii="Times New Roman" w:hAnsi="Times New Roman" w:cs="Times New Roman"/>
+          <w:sz w:val="24"/>
+          <w:szCs w:val="24"/>
+        </w:rPr>
+        <w:t>dirctly</w:t>
+      </w:r>
+      <w:proofErr w:type="spellEnd"/>
+      <w:r>
+        <w:rPr>
+          <w:rFonts w:ascii="Times New Roman" w:hAnsi="Times New Roman" w:cs="Times New Roman"/>
           <w:sz w:val="24"/>
           <w:szCs w:val="24"/>
         </w:rPr>
@@ -2261,61 +2275,6 @@
       <w:r>
         <w:rPr>
           <w:rFonts w:ascii="Times New Roman" w:hAnsi="Times New Roman" w:cs="Times New Roman"/>
-          <w:b/>
-          <w:bCs/>
-          <w:sz w:val="24"/>
-          <w:szCs w:val="24"/>
-        </w:rPr>
-        <w:t>route</w:t>
-      </w:r>
-      <w:proofErr w:type="spellEnd"/>
-      <w:r>
-        <w:rPr>
-          <w:rFonts w:ascii="Times New Roman" w:hAnsi="Times New Roman" w:cs="Times New Roman"/>
-          <w:sz w:val="24"/>
-          <w:szCs w:val="24"/>
-        </w:rPr>
-        <w:t xml:space="preserve"> paranccsal az összes router által ismer hálózatot le tudjuk kérdezni.</w:t>
-      </w:r>
-    </w:p>
-    <w:p>
-      <w:pPr>
-        <w:rPr>
-          <w:rFonts w:ascii="Times New Roman" w:hAnsi="Times New Roman" w:cs="Times New Roman"/>
-          <w:sz w:val="24"/>
-          <w:szCs w:val="24"/>
-        </w:rPr>
-      </w:pPr>
-      <w:r>
-        <w:rPr>
-          <w:rFonts w:ascii="Times New Roman" w:hAnsi="Times New Roman" w:cs="Times New Roman"/>
-          <w:sz w:val="24"/>
-          <w:szCs w:val="24"/>
-        </w:rPr>
-        <w:t xml:space="preserve">A pirossal aláhúzott sor jelenti az internetre való utat és mivel </w:t>
-      </w:r>
-      <w:proofErr w:type="spellStart"/>
-      <w:r>
-        <w:rPr>
-          <w:rFonts w:ascii="Times New Roman" w:hAnsi="Times New Roman" w:cs="Times New Roman"/>
-          <w:sz w:val="24"/>
-          <w:szCs w:val="24"/>
-        </w:rPr>
-        <w:t>dirctly</w:t>
-      </w:r>
-      <w:proofErr w:type="spellEnd"/>
-      <w:r>
-        <w:rPr>
-          <w:rFonts w:ascii="Times New Roman" w:hAnsi="Times New Roman" w:cs="Times New Roman"/>
-          <w:sz w:val="24"/>
-          <w:szCs w:val="24"/>
-        </w:rPr>
-        <w:t xml:space="preserve"> </w:t>
-      </w:r>
-      <w:proofErr w:type="spellStart"/>
-      <w:r>
-        <w:rPr>
-          <w:rFonts w:ascii="Times New Roman" w:hAnsi="Times New Roman" w:cs="Times New Roman"/>
           <w:sz w:val="24"/>
           <w:szCs w:val="24"/>
         </w:rPr>
@@ -2382,19 +2341,14 @@
           <w:sz w:val="24"/>
           <w:szCs w:val="24"/>
         </w:rPr>
-        <w:t xml:space="preserve"> router</w:t>
-      </w:r>
-      <w:r>
-        <w:rPr>
-          <w:rFonts w:ascii="Times New Roman" w:hAnsi="Times New Roman" w:cs="Times New Roman"/>
-          <w:sz w:val="24"/>
-          <w:szCs w:val="24"/>
-        </w:rPr>
-        <w:t>) router.</w:t>
-      </w:r>
-    </w:p>
-    <w:p>
-      <w:r>
+        <w:t xml:space="preserve"> router) router.</w:t>
+      </w:r>
+    </w:p>
+    <w:p>
+      <w:r>
+        <w:rPr>
+          <w:noProof/>
+        </w:rPr>
         <w:drawing>
           <wp:anchor distT="0" distB="0" distL="114300" distR="114300" simplePos="0" relativeHeight="251664384" behindDoc="1" locked="0" layoutInCell="1" allowOverlap="1" wp14:anchorId="68D3282E" wp14:editId="73DBE95D">
             <wp:simplePos x="0" y="0"/>
@@ -2524,6 +2478,28 @@
           <w:sz w:val="24"/>
           <w:szCs w:val="24"/>
         </w:rPr>
+        <w:t xml:space="preserve"> ip </w:t>
+      </w:r>
+      <w:proofErr w:type="spellStart"/>
+      <w:r>
+        <w:rPr>
+          <w:rFonts w:ascii="Times New Roman" w:hAnsi="Times New Roman" w:cs="Times New Roman"/>
+          <w:b/>
+          <w:bCs/>
+          <w:sz w:val="24"/>
+          <w:szCs w:val="24"/>
+        </w:rPr>
+        <w:t>ospf</w:t>
+      </w:r>
+      <w:proofErr w:type="spellEnd"/>
+      <w:r>
+        <w:rPr>
+          <w:rFonts w:ascii="Times New Roman" w:hAnsi="Times New Roman" w:cs="Times New Roman"/>
+          <w:b/>
+          <w:bCs/>
+          <w:sz w:val="24"/>
+          <w:szCs w:val="24"/>
+        </w:rPr>
         <w:t xml:space="preserve"> </w:t>
       </w:r>
       <w:proofErr w:type="spellStart"/>
@@ -2535,14 +2511,30 @@
           <w:sz w:val="24"/>
           <w:szCs w:val="24"/>
         </w:rPr>
-        <w:t>ip</w:t>
-      </w:r>
-      <w:proofErr w:type="spellEnd"/>
-      <w:r>
-        <w:rPr>
-          <w:rFonts w:ascii="Times New Roman" w:hAnsi="Times New Roman" w:cs="Times New Roman"/>
-          <w:b/>
-          <w:bCs/>
+        <w:t>border-routers</w:t>
+      </w:r>
+      <w:proofErr w:type="spellEnd"/>
+      <w:r>
+        <w:rPr>
+          <w:rFonts w:ascii="Times New Roman" w:hAnsi="Times New Roman" w:cs="Times New Roman"/>
+          <w:sz w:val="24"/>
+          <w:szCs w:val="24"/>
+        </w:rPr>
+        <w:t xml:space="preserve"> parancsot megkaphatjuk hogy az adott területnek melyik routerei az ABR(</w:t>
+      </w:r>
+      <w:proofErr w:type="spellStart"/>
+      <w:r>
+        <w:rPr>
+          <w:rFonts w:ascii="Times New Roman" w:hAnsi="Times New Roman" w:cs="Times New Roman"/>
+          <w:sz w:val="24"/>
+          <w:szCs w:val="24"/>
+        </w:rPr>
+        <w:t>area</w:t>
+      </w:r>
+      <w:proofErr w:type="spellEnd"/>
+      <w:r>
+        <w:rPr>
+          <w:rFonts w:ascii="Times New Roman" w:hAnsi="Times New Roman" w:cs="Times New Roman"/>
           <w:sz w:val="24"/>
           <w:szCs w:val="24"/>
         </w:rPr>
@@ -2552,66 +2544,6 @@
       <w:r>
         <w:rPr>
           <w:rFonts w:ascii="Times New Roman" w:hAnsi="Times New Roman" w:cs="Times New Roman"/>
-          <w:b/>
-          <w:bCs/>
-          <w:sz w:val="24"/>
-          <w:szCs w:val="24"/>
-        </w:rPr>
-        <w:t>ospf</w:t>
-      </w:r>
-      <w:proofErr w:type="spellEnd"/>
-      <w:r>
-        <w:rPr>
-          <w:rFonts w:ascii="Times New Roman" w:hAnsi="Times New Roman" w:cs="Times New Roman"/>
-          <w:b/>
-          <w:bCs/>
-          <w:sz w:val="24"/>
-          <w:szCs w:val="24"/>
-        </w:rPr>
-        <w:t xml:space="preserve"> </w:t>
-      </w:r>
-      <w:proofErr w:type="spellStart"/>
-      <w:r>
-        <w:rPr>
-          <w:rFonts w:ascii="Times New Roman" w:hAnsi="Times New Roman" w:cs="Times New Roman"/>
-          <w:b/>
-          <w:bCs/>
-          <w:sz w:val="24"/>
-          <w:szCs w:val="24"/>
-        </w:rPr>
-        <w:t>border-routers</w:t>
-      </w:r>
-      <w:proofErr w:type="spellEnd"/>
-      <w:r>
-        <w:rPr>
-          <w:rFonts w:ascii="Times New Roman" w:hAnsi="Times New Roman" w:cs="Times New Roman"/>
-          <w:sz w:val="24"/>
-          <w:szCs w:val="24"/>
-        </w:rPr>
-        <w:t xml:space="preserve"> parancsot megkaphatjuk hogy az adott területnek melyik routerei az ABR(</w:t>
-      </w:r>
-      <w:proofErr w:type="spellStart"/>
-      <w:r>
-        <w:rPr>
-          <w:rFonts w:ascii="Times New Roman" w:hAnsi="Times New Roman" w:cs="Times New Roman"/>
-          <w:sz w:val="24"/>
-          <w:szCs w:val="24"/>
-        </w:rPr>
-        <w:t>area</w:t>
-      </w:r>
-      <w:proofErr w:type="spellEnd"/>
-      <w:r>
-        <w:rPr>
-          <w:rFonts w:ascii="Times New Roman" w:hAnsi="Times New Roman" w:cs="Times New Roman"/>
-          <w:sz w:val="24"/>
-          <w:szCs w:val="24"/>
-        </w:rPr>
-        <w:t xml:space="preserve"> </w:t>
-      </w:r>
-      <w:proofErr w:type="spellStart"/>
-      <w:r>
-        <w:rPr>
-          <w:rFonts w:ascii="Times New Roman" w:hAnsi="Times New Roman" w:cs="Times New Roman"/>
           <w:sz w:val="24"/>
           <w:szCs w:val="24"/>
         </w:rPr>
@@ -2624,15 +2556,7 @@
           <w:sz w:val="24"/>
           <w:szCs w:val="24"/>
         </w:rPr>
-        <w:t xml:space="preserve"> router</w:t>
-      </w:r>
-      <w:r>
-        <w:rPr>
-          <w:rFonts w:ascii="Times New Roman" w:hAnsi="Times New Roman" w:cs="Times New Roman"/>
-          <w:sz w:val="24"/>
-          <w:szCs w:val="24"/>
-        </w:rPr>
-        <w:t>) routerek</w:t>
+        <w:t xml:space="preserve"> router) routerek</w:t>
       </w:r>
     </w:p>
     <w:p>
@@ -2672,6 +2596,9 @@
     </w:p>
     <w:p>
       <w:r>
+        <w:rPr>
+          <w:noProof/>
+        </w:rPr>
         <w:drawing>
           <wp:inline distT="0" distB="0" distL="0" distR="0" wp14:anchorId="547A09A3" wp14:editId="68D09425">
             <wp:extent cx="5630061" cy="2133898"/>
@@ -2720,6 +2647,7 @@
       <w:r>
         <w:rPr>
           <w:rFonts w:ascii="Times New Roman" w:hAnsi="Times New Roman" w:cs="Times New Roman"/>
+          <w:noProof/>
           <w:sz w:val="24"/>
           <w:szCs w:val="24"/>
         </w:rPr>
@@ -2803,18 +2731,18 @@
           <w:sz w:val="24"/>
           <w:szCs w:val="24"/>
         </w:rPr>
-        <w:t xml:space="preserve">show </w:t>
-      </w:r>
-      <w:proofErr w:type="spellStart"/>
-      <w:r>
-        <w:rPr>
-          <w:rFonts w:ascii="Times New Roman" w:hAnsi="Times New Roman" w:cs="Times New Roman"/>
-          <w:b/>
-          <w:bCs/>
-          <w:sz w:val="24"/>
-          <w:szCs w:val="24"/>
-        </w:rPr>
-        <w:t>ip</w:t>
+        <w:t xml:space="preserve">show ip </w:t>
+      </w:r>
+      <w:proofErr w:type="spellStart"/>
+      <w:r>
+        <w:rPr>
+          <w:rFonts w:ascii="Times New Roman" w:hAnsi="Times New Roman" w:cs="Times New Roman"/>
+          <w:b/>
+          <w:bCs/>
+          <w:sz w:val="24"/>
+          <w:szCs w:val="24"/>
+        </w:rPr>
+        <w:t>ospf</w:t>
       </w:r>
       <w:proofErr w:type="spellEnd"/>
       <w:r>
@@ -2836,7 +2764,7 @@
           <w:sz w:val="24"/>
           <w:szCs w:val="24"/>
         </w:rPr>
-        <w:t>ospf</w:t>
+        <w:t>database</w:t>
       </w:r>
       <w:proofErr w:type="spellEnd"/>
       <w:r>
@@ -2849,28 +2777,6 @@
         </w:rPr>
         <w:t xml:space="preserve"> </w:t>
       </w:r>
-      <w:proofErr w:type="spellStart"/>
-      <w:r>
-        <w:rPr>
-          <w:rFonts w:ascii="Times New Roman" w:hAnsi="Times New Roman" w:cs="Times New Roman"/>
-          <w:b/>
-          <w:bCs/>
-          <w:sz w:val="24"/>
-          <w:szCs w:val="24"/>
-        </w:rPr>
-        <w:t>database</w:t>
-      </w:r>
-      <w:proofErr w:type="spellEnd"/>
-      <w:r>
-        <w:rPr>
-          <w:rFonts w:ascii="Times New Roman" w:hAnsi="Times New Roman" w:cs="Times New Roman"/>
-          <w:b/>
-          <w:bCs/>
-          <w:sz w:val="24"/>
-          <w:szCs w:val="24"/>
-        </w:rPr>
-        <w:t xml:space="preserve"> </w:t>
-      </w:r>
       <w:r>
         <w:rPr>
           <w:rFonts w:ascii="Times New Roman" w:hAnsi="Times New Roman" w:cs="Times New Roman"/>
@@ -2936,6 +2842,9 @@
     </w:p>
     <w:p>
       <w:r>
+        <w:rPr>
+          <w:noProof/>
+        </w:rPr>
         <w:lastRenderedPageBreak/>
         <w:drawing>
           <wp:inline distT="0" distB="0" distL="0" distR="0" wp14:anchorId="56098077" wp14:editId="3E078C95">
@@ -3004,18 +2913,18 @@
           <w:sz w:val="24"/>
           <w:szCs w:val="24"/>
         </w:rPr>
-        <w:t xml:space="preserve">show </w:t>
-      </w:r>
-      <w:proofErr w:type="spellStart"/>
-      <w:r>
-        <w:rPr>
-          <w:rFonts w:ascii="Times New Roman" w:hAnsi="Times New Roman" w:cs="Times New Roman"/>
-          <w:b/>
-          <w:bCs/>
-          <w:sz w:val="24"/>
-          <w:szCs w:val="24"/>
-        </w:rPr>
-        <w:t>ip</w:t>
+        <w:t xml:space="preserve">show ip </w:t>
+      </w:r>
+      <w:proofErr w:type="spellStart"/>
+      <w:r>
+        <w:rPr>
+          <w:rFonts w:ascii="Times New Roman" w:hAnsi="Times New Roman" w:cs="Times New Roman"/>
+          <w:b/>
+          <w:bCs/>
+          <w:sz w:val="24"/>
+          <w:szCs w:val="24"/>
+        </w:rPr>
+        <w:t>ospf</w:t>
       </w:r>
       <w:proofErr w:type="spellEnd"/>
       <w:r>
@@ -3037,7 +2946,7 @@
           <w:sz w:val="24"/>
           <w:szCs w:val="24"/>
         </w:rPr>
-        <w:t>ospf</w:t>
+        <w:t>interface</w:t>
       </w:r>
       <w:proofErr w:type="spellEnd"/>
       <w:r>
@@ -3059,28 +2968,6 @@
           <w:sz w:val="24"/>
           <w:szCs w:val="24"/>
         </w:rPr>
-        <w:t>interface</w:t>
-      </w:r>
-      <w:proofErr w:type="spellEnd"/>
-      <w:r>
-        <w:rPr>
-          <w:rFonts w:ascii="Times New Roman" w:hAnsi="Times New Roman" w:cs="Times New Roman"/>
-          <w:b/>
-          <w:bCs/>
-          <w:sz w:val="24"/>
-          <w:szCs w:val="24"/>
-        </w:rPr>
-        <w:t xml:space="preserve"> </w:t>
-      </w:r>
-      <w:proofErr w:type="spellStart"/>
-      <w:r>
-        <w:rPr>
-          <w:rFonts w:ascii="Times New Roman" w:hAnsi="Times New Roman" w:cs="Times New Roman"/>
-          <w:b/>
-          <w:bCs/>
-          <w:sz w:val="24"/>
-          <w:szCs w:val="24"/>
-        </w:rPr>
         <w:t>brief</w:t>
       </w:r>
       <w:proofErr w:type="spellEnd"/>
@@ -3126,29 +3013,14 @@
           <w:sz w:val="24"/>
           <w:szCs w:val="24"/>
         </w:rPr>
-        <w:t xml:space="preserve"> milyen </w:t>
-      </w:r>
-      <w:proofErr w:type="spellStart"/>
-      <w:r>
-        <w:rPr>
-          <w:rFonts w:ascii="Times New Roman" w:hAnsi="Times New Roman" w:cs="Times New Roman"/>
-          <w:sz w:val="24"/>
-          <w:szCs w:val="24"/>
-        </w:rPr>
-        <w:t>ip</w:t>
-      </w:r>
-      <w:proofErr w:type="spellEnd"/>
-      <w:r>
-        <w:rPr>
-          <w:rFonts w:ascii="Times New Roman" w:hAnsi="Times New Roman" w:cs="Times New Roman"/>
-          <w:sz w:val="24"/>
-          <w:szCs w:val="24"/>
-        </w:rPr>
-        <w:t>/maszkja és költsége van.</w:t>
-      </w:r>
-    </w:p>
-    <w:p>
-      <w:r>
+        <w:t xml:space="preserve"> milyen ip/maszkja és költsége van.</w:t>
+      </w:r>
+    </w:p>
+    <w:p>
+      <w:r>
+        <w:rPr>
+          <w:noProof/>
+        </w:rPr>
         <w:drawing>
           <wp:inline distT="0" distB="0" distL="0" distR="0" wp14:anchorId="40476813" wp14:editId="53A2F41A">
             <wp:extent cx="5600700" cy="742685"/>
@@ -3374,6 +3246,9 @@
     </w:p>
     <w:p>
       <w:r>
+        <w:rPr>
+          <w:noProof/>
+        </w:rPr>
         <w:drawing>
           <wp:inline distT="0" distB="0" distL="0" distR="0" wp14:anchorId="15DEED6C" wp14:editId="24470022">
             <wp:extent cx="5315692" cy="5315692"/>
@@ -3510,6 +3385,9 @@
     </w:p>
     <w:p>
       <w:r>
+        <w:rPr>
+          <w:noProof/>
+        </w:rPr>
         <w:drawing>
           <wp:inline distT="0" distB="0" distL="0" distR="0" wp14:anchorId="7E5C33E2" wp14:editId="188F0E21">
             <wp:extent cx="5760720" cy="1259840"/>
@@ -3662,6 +3540,9 @@
     </w:p>
     <w:p>
       <w:r>
+        <w:rPr>
+          <w:noProof/>
+        </w:rPr>
         <w:drawing>
           <wp:inline distT="0" distB="0" distL="0" distR="0" wp14:anchorId="349AFD16" wp14:editId="38EC0504">
             <wp:extent cx="5696745" cy="7421011"/>
@@ -3751,17 +3632,7 @@
           <w:sz w:val="24"/>
           <w:szCs w:val="24"/>
         </w:rPr>
-        <w:t xml:space="preserve"> map</w:t>
-      </w:r>
-      <w:r>
-        <w:rPr>
-          <w:rFonts w:ascii="Times New Roman" w:hAnsi="Times New Roman" w:cs="Times New Roman"/>
-          <w:b/>
-          <w:bCs/>
-          <w:sz w:val="24"/>
-          <w:szCs w:val="24"/>
-        </w:rPr>
-        <w:t xml:space="preserve"> pa</w:t>
+        <w:t xml:space="preserve"> map pa</w:t>
       </w:r>
       <w:r>
         <w:rPr>
@@ -3848,6 +3719,9 @@
     </w:p>
     <w:p>
       <w:r>
+        <w:rPr>
+          <w:noProof/>
+        </w:rPr>
         <w:drawing>
           <wp:inline distT="0" distB="0" distL="0" distR="0" wp14:anchorId="060173AC" wp14:editId="37B109A8">
             <wp:extent cx="5760720" cy="1730375"/>
@@ -3924,31 +3798,73 @@
       </w:r>
     </w:p>
     <w:p>
-      <w:r>
+      <w:pPr>
+        <w:rPr>
+          <w:rFonts w:ascii="Times New Roman" w:hAnsi="Times New Roman" w:cs="Times New Roman"/>
+          <w:sz w:val="24"/>
+          <w:szCs w:val="24"/>
+        </w:rPr>
+      </w:pPr>
+      <w:r>
+        <w:rPr>
+          <w:rFonts w:ascii="Times New Roman" w:hAnsi="Times New Roman" w:cs="Times New Roman"/>
+          <w:sz w:val="24"/>
+          <w:szCs w:val="24"/>
+        </w:rPr>
         <w:t xml:space="preserve">A </w:t>
       </w:r>
       <w:proofErr w:type="spellStart"/>
       <w:r>
+        <w:rPr>
+          <w:rFonts w:ascii="Times New Roman" w:hAnsi="Times New Roman" w:cs="Times New Roman"/>
+          <w:sz w:val="24"/>
+          <w:szCs w:val="24"/>
+        </w:rPr>
         <w:t>Contro</w:t>
       </w:r>
       <w:proofErr w:type="spellEnd"/>
       <w:r>
+        <w:rPr>
+          <w:rFonts w:ascii="Times New Roman" w:hAnsi="Times New Roman" w:cs="Times New Roman"/>
+          <w:sz w:val="24"/>
+          <w:szCs w:val="24"/>
+        </w:rPr>
         <w:t xml:space="preserve"> </w:t>
       </w:r>
       <w:proofErr w:type="spellStart"/>
       <w:r>
+        <w:rPr>
+          <w:rFonts w:ascii="Times New Roman" w:hAnsi="Times New Roman" w:cs="Times New Roman"/>
+          <w:sz w:val="24"/>
+          <w:szCs w:val="24"/>
+        </w:rPr>
         <w:t>Cernterben</w:t>
       </w:r>
       <w:proofErr w:type="spellEnd"/>
       <w:r>
+        <w:rPr>
+          <w:rFonts w:ascii="Times New Roman" w:hAnsi="Times New Roman" w:cs="Times New Roman"/>
+          <w:sz w:val="24"/>
+          <w:szCs w:val="24"/>
+        </w:rPr>
         <w:t xml:space="preserve"> dolgozóknak biztosítva van egy </w:t>
       </w:r>
       <w:proofErr w:type="spellStart"/>
       <w:r>
+        <w:rPr>
+          <w:rFonts w:ascii="Times New Roman" w:hAnsi="Times New Roman" w:cs="Times New Roman"/>
+          <w:sz w:val="24"/>
+          <w:szCs w:val="24"/>
+        </w:rPr>
         <w:t>ssh</w:t>
       </w:r>
       <w:proofErr w:type="spellEnd"/>
       <w:r>
+        <w:rPr>
+          <w:rFonts w:ascii="Times New Roman" w:hAnsi="Times New Roman" w:cs="Times New Roman"/>
+          <w:sz w:val="24"/>
+          <w:szCs w:val="24"/>
+        </w:rPr>
         <w:t xml:space="preserve"> hozzáférés minden routerhez.</w:t>
       </w:r>
     </w:p>
@@ -3959,55 +3875,125 @@
         </w:rPr>
       </w:pPr>
       <w:r>
+        <w:rPr>
+          <w:rFonts w:ascii="Times New Roman" w:hAnsi="Times New Roman" w:cs="Times New Roman"/>
+          <w:sz w:val="24"/>
+          <w:szCs w:val="24"/>
+        </w:rPr>
         <w:t xml:space="preserve">A képen </w:t>
       </w:r>
       <w:r>
+        <w:rPr>
+          <w:rFonts w:ascii="Times New Roman" w:hAnsi="Times New Roman" w:cs="Times New Roman"/>
+          <w:sz w:val="24"/>
+          <w:szCs w:val="24"/>
+        </w:rPr>
         <w:t>látható,</w:t>
       </w:r>
       <w:r>
+        <w:rPr>
+          <w:rFonts w:ascii="Times New Roman" w:hAnsi="Times New Roman" w:cs="Times New Roman"/>
+          <w:sz w:val="24"/>
+          <w:szCs w:val="24"/>
+        </w:rPr>
         <w:t xml:space="preserve"> hogy a </w:t>
       </w:r>
       <w:proofErr w:type="spellStart"/>
       <w:r>
+        <w:rPr>
+          <w:rFonts w:ascii="Times New Roman" w:hAnsi="Times New Roman" w:cs="Times New Roman"/>
+          <w:sz w:val="24"/>
+          <w:szCs w:val="24"/>
+        </w:rPr>
         <w:t>control</w:t>
       </w:r>
       <w:proofErr w:type="spellEnd"/>
       <w:r>
+        <w:rPr>
+          <w:rFonts w:ascii="Times New Roman" w:hAnsi="Times New Roman" w:cs="Times New Roman"/>
+          <w:sz w:val="24"/>
+          <w:szCs w:val="24"/>
+        </w:rPr>
         <w:t xml:space="preserve"> centerben dolgozó </w:t>
       </w:r>
       <w:proofErr w:type="spellStart"/>
       <w:r>
+        <w:rPr>
+          <w:rFonts w:ascii="Times New Roman" w:hAnsi="Times New Roman" w:cs="Times New Roman"/>
+          <w:sz w:val="24"/>
+          <w:szCs w:val="24"/>
+        </w:rPr>
         <w:t>admin</w:t>
       </w:r>
       <w:proofErr w:type="spellEnd"/>
       <w:r>
+        <w:rPr>
+          <w:rFonts w:ascii="Times New Roman" w:hAnsi="Times New Roman" w:cs="Times New Roman"/>
+          <w:sz w:val="24"/>
+          <w:szCs w:val="24"/>
+        </w:rPr>
         <w:t xml:space="preserve"> </w:t>
       </w:r>
       <w:proofErr w:type="spellStart"/>
       <w:r>
+        <w:rPr>
+          <w:rFonts w:ascii="Times New Roman" w:hAnsi="Times New Roman" w:cs="Times New Roman"/>
+          <w:sz w:val="24"/>
+          <w:szCs w:val="24"/>
+        </w:rPr>
         <w:t>user</w:t>
       </w:r>
       <w:proofErr w:type="spellEnd"/>
       <w:r>
+        <w:rPr>
+          <w:rFonts w:ascii="Times New Roman" w:hAnsi="Times New Roman" w:cs="Times New Roman"/>
+          <w:sz w:val="24"/>
+          <w:szCs w:val="24"/>
+        </w:rPr>
         <w:t xml:space="preserve"> sikeresen be </w:t>
       </w:r>
       <w:proofErr w:type="spellStart"/>
       <w:r>
+        <w:rPr>
+          <w:rFonts w:ascii="Times New Roman" w:hAnsi="Times New Roman" w:cs="Times New Roman"/>
+          <w:sz w:val="24"/>
+          <w:szCs w:val="24"/>
+        </w:rPr>
         <w:t>ssh-zik</w:t>
       </w:r>
       <w:proofErr w:type="spellEnd"/>
       <w:r>
+        <w:rPr>
+          <w:rFonts w:ascii="Times New Roman" w:hAnsi="Times New Roman" w:cs="Times New Roman"/>
+          <w:sz w:val="24"/>
+          <w:szCs w:val="24"/>
+        </w:rPr>
         <w:t xml:space="preserve"> a </w:t>
       </w:r>
       <w:proofErr w:type="spellStart"/>
       <w:r>
+        <w:rPr>
+          <w:rFonts w:ascii="Times New Roman" w:hAnsi="Times New Roman" w:cs="Times New Roman"/>
+          <w:sz w:val="24"/>
+          <w:szCs w:val="24"/>
+        </w:rPr>
         <w:t>Border</w:t>
       </w:r>
       <w:proofErr w:type="spellEnd"/>
       <w:r>
+        <w:rPr>
+          <w:rFonts w:ascii="Times New Roman" w:hAnsi="Times New Roman" w:cs="Times New Roman"/>
+          <w:sz w:val="24"/>
+          <w:szCs w:val="24"/>
+        </w:rPr>
         <w:t xml:space="preserve"> Routerbe.</w:t>
       </w:r>
       <w:r>
+        <w:rPr>
+          <w:rFonts w:ascii="Times New Roman" w:hAnsi="Times New Roman" w:cs="Times New Roman"/>
+          <w:sz w:val="24"/>
+          <w:szCs w:val="24"/>
+        </w:rPr>
         <w:tab/>
       </w:r>
       <w:r>
@@ -4055,6 +4041,9 @@
     </w:p>
     <w:p>
       <w:r>
+        <w:rPr>
+          <w:noProof/>
+        </w:rPr>
         <w:drawing>
           <wp:inline distT="0" distB="0" distL="0" distR="0" wp14:anchorId="3245B811" wp14:editId="397E4A61">
             <wp:extent cx="5760720" cy="5572760"/>
@@ -4092,7 +4081,530 @@
         </w:drawing>
       </w:r>
     </w:p>
-    <w:p/>
+    <w:p>
+      <w:pPr>
+        <w:pStyle w:val="Cmsor1"/>
+        <w:rPr>
+          <w:rFonts w:ascii="Times New Roman" w:hAnsi="Times New Roman" w:cs="Times New Roman"/>
+          <w:b/>
+          <w:bCs/>
+        </w:rPr>
+      </w:pPr>
+      <w:proofErr w:type="gramStart"/>
+      <w:r>
+        <w:rPr>
+          <w:rFonts w:ascii="Times New Roman" w:hAnsi="Times New Roman" w:cs="Times New Roman"/>
+          <w:b/>
+          <w:bCs/>
+        </w:rPr>
+        <w:lastRenderedPageBreak/>
+        <w:t>VTP(</w:t>
+      </w:r>
+      <w:proofErr w:type="gramEnd"/>
+      <w:r>
+        <w:rPr>
+          <w:rFonts w:ascii="Times New Roman" w:hAnsi="Times New Roman" w:cs="Times New Roman"/>
+          <w:b/>
+          <w:bCs/>
+        </w:rPr>
+        <w:t xml:space="preserve">VLAN </w:t>
+      </w:r>
+      <w:proofErr w:type="spellStart"/>
+      <w:r>
+        <w:rPr>
+          <w:rFonts w:ascii="Times New Roman" w:hAnsi="Times New Roman" w:cs="Times New Roman"/>
+          <w:b/>
+          <w:bCs/>
+        </w:rPr>
+        <w:t>Trunking</w:t>
+      </w:r>
+      <w:proofErr w:type="spellEnd"/>
+      <w:r>
+        <w:rPr>
+          <w:rFonts w:ascii="Times New Roman" w:hAnsi="Times New Roman" w:cs="Times New Roman"/>
+          <w:b/>
+          <w:bCs/>
+        </w:rPr>
+        <w:t xml:space="preserve"> </w:t>
+      </w:r>
+      <w:proofErr w:type="spellStart"/>
+      <w:r>
+        <w:rPr>
+          <w:rFonts w:ascii="Times New Roman" w:hAnsi="Times New Roman" w:cs="Times New Roman"/>
+          <w:b/>
+          <w:bCs/>
+        </w:rPr>
+        <w:t>Protokol</w:t>
+      </w:r>
+      <w:proofErr w:type="spellEnd"/>
+      <w:r>
+        <w:rPr>
+          <w:rFonts w:ascii="Times New Roman" w:hAnsi="Times New Roman" w:cs="Times New Roman"/>
+          <w:b/>
+          <w:bCs/>
+        </w:rPr>
+        <w:t>)</w:t>
+      </w:r>
+    </w:p>
+    <w:p>
+      <w:pPr>
+        <w:rPr>
+          <w:rFonts w:ascii="Times New Roman" w:hAnsi="Times New Roman" w:cs="Times New Roman"/>
+          <w:sz w:val="24"/>
+          <w:szCs w:val="24"/>
+        </w:rPr>
+      </w:pPr>
+      <w:r>
+        <w:rPr>
+          <w:rFonts w:ascii="Times New Roman" w:hAnsi="Times New Roman" w:cs="Times New Roman"/>
+          <w:sz w:val="24"/>
+          <w:szCs w:val="24"/>
+        </w:rPr>
+        <w:t xml:space="preserve">A </w:t>
+      </w:r>
+      <w:r>
+        <w:rPr>
+          <w:rFonts w:ascii="Times New Roman" w:hAnsi="Times New Roman" w:cs="Times New Roman"/>
+          <w:b/>
+          <w:bCs/>
+          <w:sz w:val="24"/>
+          <w:szCs w:val="24"/>
+        </w:rPr>
+        <w:t xml:space="preserve">show </w:t>
+      </w:r>
+      <w:proofErr w:type="spellStart"/>
+      <w:r>
+        <w:rPr>
+          <w:rFonts w:ascii="Times New Roman" w:hAnsi="Times New Roman" w:cs="Times New Roman"/>
+          <w:b/>
+          <w:bCs/>
+          <w:sz w:val="24"/>
+          <w:szCs w:val="24"/>
+        </w:rPr>
+        <w:t>vtp</w:t>
+      </w:r>
+      <w:proofErr w:type="spellEnd"/>
+      <w:r>
+        <w:rPr>
+          <w:rFonts w:ascii="Times New Roman" w:hAnsi="Times New Roman" w:cs="Times New Roman"/>
+          <w:b/>
+          <w:bCs/>
+          <w:sz w:val="24"/>
+          <w:szCs w:val="24"/>
+        </w:rPr>
+        <w:t xml:space="preserve"> status</w:t>
+      </w:r>
+      <w:r>
+        <w:rPr>
+          <w:rFonts w:ascii="Times New Roman" w:hAnsi="Times New Roman" w:cs="Times New Roman"/>
+          <w:sz w:val="24"/>
+          <w:szCs w:val="24"/>
+        </w:rPr>
+        <w:t xml:space="preserve"> parancs kiadásakor megtudhatjuk, hogy a protokoll milyen </w:t>
+      </w:r>
+      <w:proofErr w:type="spellStart"/>
+      <w:r>
+        <w:rPr>
+          <w:rFonts w:ascii="Times New Roman" w:hAnsi="Times New Roman" w:cs="Times New Roman"/>
+          <w:sz w:val="24"/>
+          <w:szCs w:val="24"/>
+        </w:rPr>
+        <w:t>versionbe</w:t>
+      </w:r>
+      <w:proofErr w:type="spellEnd"/>
+      <w:r>
+        <w:rPr>
+          <w:rFonts w:ascii="Times New Roman" w:hAnsi="Times New Roman" w:cs="Times New Roman"/>
+          <w:sz w:val="24"/>
+          <w:szCs w:val="24"/>
+        </w:rPr>
+        <w:t xml:space="preserve"> van használatban, mi a </w:t>
+      </w:r>
+      <w:proofErr w:type="spellStart"/>
+      <w:r>
+        <w:rPr>
+          <w:rFonts w:ascii="Times New Roman" w:hAnsi="Times New Roman" w:cs="Times New Roman"/>
+          <w:sz w:val="24"/>
+          <w:szCs w:val="24"/>
+        </w:rPr>
+        <w:t>domain</w:t>
+      </w:r>
+      <w:proofErr w:type="spellEnd"/>
+      <w:r>
+        <w:rPr>
+          <w:rFonts w:ascii="Times New Roman" w:hAnsi="Times New Roman" w:cs="Times New Roman"/>
+          <w:sz w:val="24"/>
+          <w:szCs w:val="24"/>
+        </w:rPr>
+        <w:t xml:space="preserve"> </w:t>
+      </w:r>
+      <w:proofErr w:type="spellStart"/>
+      <w:r>
+        <w:rPr>
+          <w:rFonts w:ascii="Times New Roman" w:hAnsi="Times New Roman" w:cs="Times New Roman"/>
+          <w:sz w:val="24"/>
+          <w:szCs w:val="24"/>
+        </w:rPr>
+        <w:t>name</w:t>
+      </w:r>
+      <w:proofErr w:type="spellEnd"/>
+      <w:r>
+        <w:rPr>
+          <w:rFonts w:ascii="Times New Roman" w:hAnsi="Times New Roman" w:cs="Times New Roman"/>
+          <w:sz w:val="24"/>
+          <w:szCs w:val="24"/>
+        </w:rPr>
+        <w:t xml:space="preserve">, hogy a </w:t>
+      </w:r>
+      <w:proofErr w:type="spellStart"/>
+      <w:r>
+        <w:rPr>
+          <w:rFonts w:ascii="Times New Roman" w:hAnsi="Times New Roman" w:cs="Times New Roman"/>
+          <w:sz w:val="24"/>
+          <w:szCs w:val="24"/>
+        </w:rPr>
+        <w:t>switch</w:t>
+      </w:r>
+      <w:proofErr w:type="spellEnd"/>
+      <w:r>
+        <w:rPr>
+          <w:rFonts w:ascii="Times New Roman" w:hAnsi="Times New Roman" w:cs="Times New Roman"/>
+          <w:sz w:val="24"/>
+          <w:szCs w:val="24"/>
+        </w:rPr>
+        <w:t xml:space="preserve"> server e vagy </w:t>
+      </w:r>
+      <w:proofErr w:type="spellStart"/>
+      <w:r>
+        <w:rPr>
+          <w:rFonts w:ascii="Times New Roman" w:hAnsi="Times New Roman" w:cs="Times New Roman"/>
+          <w:sz w:val="24"/>
+          <w:szCs w:val="24"/>
+        </w:rPr>
+        <w:t>client</w:t>
+      </w:r>
+      <w:proofErr w:type="spellEnd"/>
+      <w:r>
+        <w:rPr>
+          <w:rFonts w:ascii="Times New Roman" w:hAnsi="Times New Roman" w:cs="Times New Roman"/>
+          <w:sz w:val="24"/>
+          <w:szCs w:val="24"/>
+        </w:rPr>
+        <w:t xml:space="preserve">, mennyi </w:t>
+      </w:r>
+      <w:proofErr w:type="spellStart"/>
+      <w:r>
+        <w:rPr>
+          <w:rFonts w:ascii="Times New Roman" w:hAnsi="Times New Roman" w:cs="Times New Roman"/>
+          <w:sz w:val="24"/>
+          <w:szCs w:val="24"/>
+        </w:rPr>
+        <w:t>vlan</w:t>
+      </w:r>
+      <w:proofErr w:type="spellEnd"/>
+      <w:r>
+        <w:rPr>
+          <w:rFonts w:ascii="Times New Roman" w:hAnsi="Times New Roman" w:cs="Times New Roman"/>
+          <w:sz w:val="24"/>
+          <w:szCs w:val="24"/>
+        </w:rPr>
+        <w:t xml:space="preserve"> tud maximum megtanítani a többi </w:t>
+      </w:r>
+      <w:proofErr w:type="spellStart"/>
+      <w:r>
+        <w:rPr>
+          <w:rFonts w:ascii="Times New Roman" w:hAnsi="Times New Roman" w:cs="Times New Roman"/>
+          <w:sz w:val="24"/>
+          <w:szCs w:val="24"/>
+        </w:rPr>
+        <w:t>layer</w:t>
+      </w:r>
+      <w:proofErr w:type="spellEnd"/>
+      <w:r>
+        <w:rPr>
+          <w:rFonts w:ascii="Times New Roman" w:hAnsi="Times New Roman" w:cs="Times New Roman"/>
+          <w:sz w:val="24"/>
+          <w:szCs w:val="24"/>
+        </w:rPr>
+        <w:t xml:space="preserve"> 2 ezköznek és menyi </w:t>
+      </w:r>
+      <w:proofErr w:type="spellStart"/>
+      <w:r>
+        <w:rPr>
+          <w:rFonts w:ascii="Times New Roman" w:hAnsi="Times New Roman" w:cs="Times New Roman"/>
+          <w:sz w:val="24"/>
+          <w:szCs w:val="24"/>
+        </w:rPr>
+        <w:t>vlan</w:t>
+      </w:r>
+      <w:proofErr w:type="spellEnd"/>
+      <w:r>
+        <w:rPr>
+          <w:rFonts w:ascii="Times New Roman" w:hAnsi="Times New Roman" w:cs="Times New Roman"/>
+          <w:sz w:val="24"/>
+          <w:szCs w:val="24"/>
+        </w:rPr>
+        <w:t xml:space="preserve"> van jelenleg megosztva a </w:t>
+      </w:r>
+      <w:proofErr w:type="spellStart"/>
+      <w:r>
+        <w:rPr>
+          <w:rFonts w:ascii="Times New Roman" w:hAnsi="Times New Roman" w:cs="Times New Roman"/>
+          <w:sz w:val="24"/>
+          <w:szCs w:val="24"/>
+        </w:rPr>
+        <w:t>switch</w:t>
+      </w:r>
+      <w:proofErr w:type="spellEnd"/>
+      <w:r>
+        <w:rPr>
+          <w:rFonts w:ascii="Times New Roman" w:hAnsi="Times New Roman" w:cs="Times New Roman"/>
+          <w:sz w:val="24"/>
+          <w:szCs w:val="24"/>
+        </w:rPr>
+        <w:t>-ek között.</w:t>
+      </w:r>
+    </w:p>
+    <w:p>
+      <w:r>
+        <w:rPr>
+          <w:rFonts w:ascii="Times New Roman" w:hAnsi="Times New Roman" w:cs="Times New Roman"/>
+          <w:sz w:val="24"/>
+          <w:szCs w:val="24"/>
+        </w:rPr>
+        <w:t xml:space="preserve">Képen látható egy server </w:t>
+      </w:r>
+      <w:proofErr w:type="spellStart"/>
+      <w:r>
+        <w:rPr>
+          <w:rFonts w:ascii="Times New Roman" w:hAnsi="Times New Roman" w:cs="Times New Roman"/>
+          <w:sz w:val="24"/>
+          <w:szCs w:val="24"/>
+        </w:rPr>
+        <w:t>switch</w:t>
+      </w:r>
+      <w:proofErr w:type="spellEnd"/>
+      <w:r>
+        <w:rPr>
+          <w:rFonts w:ascii="Times New Roman" w:hAnsi="Times New Roman" w:cs="Times New Roman"/>
+          <w:sz w:val="24"/>
+          <w:szCs w:val="24"/>
+        </w:rPr>
+        <w:t>:</w:t>
+      </w:r>
+      <w:r>
+        <w:t xml:space="preserve"> </w:t>
+      </w:r>
+      <w:r>
+        <w:drawing>
+          <wp:inline distT="0" distB="0" distL="0" distR="0" wp14:anchorId="06DE75F2" wp14:editId="61C6B4B9">
+            <wp:extent cx="5760720" cy="2833370"/>
+            <wp:effectExtent l="0" t="0" r="0" b="5080"/>
+            <wp:docPr id="638836021" name="Kép 1"/>
+            <wp:cNvGraphicFramePr>
+              <a:graphicFrameLocks xmlns:a="http://schemas.openxmlformats.org/drawingml/2006/main" noChangeAspect="1"/>
+            </wp:cNvGraphicFramePr>
+            <a:graphic xmlns:a="http://schemas.openxmlformats.org/drawingml/2006/main">
+              <a:graphicData uri="http://schemas.openxmlformats.org/drawingml/2006/picture">
+                <pic:pic xmlns:pic="http://schemas.openxmlformats.org/drawingml/2006/picture">
+                  <pic:nvPicPr>
+                    <pic:cNvPr id="638836021" name=""/>
+                    <pic:cNvPicPr/>
+                  </pic:nvPicPr>
+                  <pic:blipFill>
+                    <a:blip r:embed="rId24"/>
+                    <a:stretch>
+                      <a:fillRect/>
+                    </a:stretch>
+                  </pic:blipFill>
+                  <pic:spPr>
+                    <a:xfrm>
+                      <a:off x="0" y="0"/>
+                      <a:ext cx="5760720" cy="2833370"/>
+                    </a:xfrm>
+                    <a:prstGeom prst="rect">
+                      <a:avLst/>
+                    </a:prstGeom>
+                  </pic:spPr>
+                </pic:pic>
+              </a:graphicData>
+            </a:graphic>
+          </wp:inline>
+        </w:drawing>
+      </w:r>
+    </w:p>
+    <w:p>
+      <w:pPr>
+        <w:rPr>
+          <w:rFonts w:ascii="Times New Roman" w:hAnsi="Times New Roman" w:cs="Times New Roman"/>
+          <w:sz w:val="24"/>
+          <w:szCs w:val="24"/>
+        </w:rPr>
+      </w:pPr>
+      <w:r>
+        <w:rPr>
+          <w:rFonts w:ascii="Times New Roman" w:hAnsi="Times New Roman" w:cs="Times New Roman"/>
+          <w:sz w:val="24"/>
+          <w:szCs w:val="24"/>
+        </w:rPr>
+        <w:t xml:space="preserve">Képen látható egy </w:t>
+      </w:r>
+      <w:proofErr w:type="spellStart"/>
+      <w:r>
+        <w:rPr>
+          <w:rFonts w:ascii="Times New Roman" w:hAnsi="Times New Roman" w:cs="Times New Roman"/>
+          <w:sz w:val="24"/>
+          <w:szCs w:val="24"/>
+        </w:rPr>
+        <w:t>client</w:t>
+      </w:r>
+      <w:proofErr w:type="spellEnd"/>
+      <w:r>
+        <w:rPr>
+          <w:rFonts w:ascii="Times New Roman" w:hAnsi="Times New Roman" w:cs="Times New Roman"/>
+          <w:sz w:val="24"/>
+          <w:szCs w:val="24"/>
+        </w:rPr>
+        <w:t xml:space="preserve"> </w:t>
+      </w:r>
+      <w:proofErr w:type="spellStart"/>
+      <w:r>
+        <w:rPr>
+          <w:rFonts w:ascii="Times New Roman" w:hAnsi="Times New Roman" w:cs="Times New Roman"/>
+          <w:sz w:val="24"/>
+          <w:szCs w:val="24"/>
+        </w:rPr>
+        <w:t>switch</w:t>
+      </w:r>
+      <w:proofErr w:type="spellEnd"/>
+      <w:r>
+        <w:rPr>
+          <w:rFonts w:ascii="Times New Roman" w:hAnsi="Times New Roman" w:cs="Times New Roman"/>
+          <w:sz w:val="24"/>
+          <w:szCs w:val="24"/>
+        </w:rPr>
+        <w:t>:</w:t>
+      </w:r>
+    </w:p>
+    <w:p>
+      <w:r>
+        <w:drawing>
+          <wp:inline distT="0" distB="0" distL="0" distR="0" wp14:anchorId="14758D3C" wp14:editId="7C892083">
+            <wp:extent cx="5760720" cy="2623820"/>
+            <wp:effectExtent l="0" t="0" r="0" b="5080"/>
+            <wp:docPr id="640785705" name="Kép 1" descr="A képen szöveg látható&#10;&#10;Automatikusan generált leírás"/>
+            <wp:cNvGraphicFramePr>
+              <a:graphicFrameLocks xmlns:a="http://schemas.openxmlformats.org/drawingml/2006/main" noChangeAspect="1"/>
+            </wp:cNvGraphicFramePr>
+            <a:graphic xmlns:a="http://schemas.openxmlformats.org/drawingml/2006/main">
+              <a:graphicData uri="http://schemas.openxmlformats.org/drawingml/2006/picture">
+                <pic:pic xmlns:pic="http://schemas.openxmlformats.org/drawingml/2006/picture">
+                  <pic:nvPicPr>
+                    <pic:cNvPr id="640785705" name="Kép 1" descr="A képen szöveg látható&#10;&#10;Automatikusan generált leírás"/>
+                    <pic:cNvPicPr/>
+                  </pic:nvPicPr>
+                  <pic:blipFill>
+                    <a:blip r:embed="rId25"/>
+                    <a:stretch>
+                      <a:fillRect/>
+                    </a:stretch>
+                  </pic:blipFill>
+                  <pic:spPr>
+                    <a:xfrm>
+                      <a:off x="0" y="0"/>
+                      <a:ext cx="5760720" cy="2623820"/>
+                    </a:xfrm>
+                    <a:prstGeom prst="rect">
+                      <a:avLst/>
+                    </a:prstGeom>
+                  </pic:spPr>
+                </pic:pic>
+              </a:graphicData>
+            </a:graphic>
+          </wp:inline>
+        </w:drawing>
+      </w:r>
+      <w:r>
+        <w:t xml:space="preserve"> </w:t>
+      </w:r>
+    </w:p>
+    <w:p>
+      <w:pPr>
+        <w:rPr>
+          <w:color w:val="FF0000"/>
+        </w:rPr>
+      </w:pPr>
+      <w:proofErr w:type="spellStart"/>
+      <w:r>
+        <w:rPr>
+          <w:color w:val="FF0000"/>
+        </w:rPr>
+        <w:t>jedzet</w:t>
+      </w:r>
+      <w:proofErr w:type="spellEnd"/>
+      <w:r>
+        <w:rPr>
+          <w:color w:val="FF0000"/>
+        </w:rPr>
+        <w:t xml:space="preserve">: </w:t>
+      </w:r>
+      <w:proofErr w:type="spellStart"/>
+      <w:r>
+        <w:rPr>
+          <w:color w:val="FF0000"/>
+        </w:rPr>
+        <w:t>spanningt</w:t>
+      </w:r>
+      <w:proofErr w:type="spellEnd"/>
+      <w:r>
+        <w:rPr>
+          <w:color w:val="FF0000"/>
+        </w:rPr>
+        <w:t xml:space="preserve"> </w:t>
+      </w:r>
+      <w:proofErr w:type="spellStart"/>
+      <w:r>
+        <w:rPr>
+          <w:color w:val="FF0000"/>
+        </w:rPr>
+        <w:t>tree</w:t>
+      </w:r>
+      <w:proofErr w:type="spellEnd"/>
+      <w:r>
+        <w:rPr>
+          <w:color w:val="FF0000"/>
+        </w:rPr>
+        <w:t xml:space="preserve">: </w:t>
+      </w:r>
+      <w:proofErr w:type="spellStart"/>
+      <w:r>
+        <w:rPr>
+          <w:color w:val="FF0000"/>
+        </w:rPr>
+        <w:t>pkt</w:t>
+      </w:r>
+      <w:proofErr w:type="spellEnd"/>
+      <w:r>
+        <w:rPr>
+          <w:color w:val="FF0000"/>
+        </w:rPr>
+        <w:t xml:space="preserve"> fájl </w:t>
+      </w:r>
+      <w:proofErr w:type="spellStart"/>
+      <w:r>
+        <w:rPr>
+          <w:color w:val="FF0000"/>
+        </w:rPr>
+        <w:t>config</w:t>
+      </w:r>
+      <w:proofErr w:type="spellEnd"/>
+      <w:r>
+        <w:rPr>
+          <w:color w:val="FF0000"/>
+        </w:rPr>
+        <w:t xml:space="preserve"> megcsinálása után</w:t>
+      </w:r>
+    </w:p>
     <w:sectPr>
       <w:pgSz w:w="11906" w:h="16838"/>
       <w:pgMar w:top="1417" w:right="1417" w:bottom="993" w:left="1417" w:header="708" w:footer="708" w:gutter="0"/>
@@ -4104,7 +4616,7 @@
 </file>
 
 <file path=word/endnotes.xml><?xml version="1.0" encoding="utf-8"?>
-<w:endnotes xmlns:wpc="http://schemas.microsoft.com/office/word/2010/wordprocessingCanvas" xmlns:cx="http://schemas.microsoft.com/office/drawing/2014/chartex" xmlns:cx1="http://schemas.microsoft.com/office/drawing/2015/9/8/chartex" xmlns:cx2="http://schemas.microsoft.com/office/drawing/2015/10/21/chartex" xmlns:cx3="http://schemas.microsoft.com/office/drawing/2016/5/9/chartex" xmlns:cx4="http://schemas.microsoft.com/office/drawing/2016/5/10/chartex" xmlns:cx5="http://schemas.microsoft.com/office/drawing/2016/5/11/chartex" xmlns:cx6="http://schemas.microsoft.com/office/drawing/2016/5/12/chartex" xmlns:cx7="http://schemas.microsoft.com/office/drawing/2016/5/13/chartex" xmlns:cx8="http://schemas.microsoft.com/office/drawing/2016/5/14/chartex" xmlns:mc="http://schemas.openxmlformats.org/markup-compatibility/2006" xmlns:aink="http://schemas.microsoft.com/office/drawing/2016/ink" xmlns:am3d="http://schemas.microsoft.com/office/drawing/2017/model3d" xmlns:o="urn:schemas-microsoft-com:office:office" xmlns:oel="http://schemas.microsoft.com/office/2019/extlst" xmlns:r="http://schemas.openxmlformats.org/officeDocument/2006/relationships" xmlns:m="http://schemas.openxmlformats.org/officeDocument/2006/math" xmlns:v="urn:schemas-microsoft-com:vml" xmlns:wp14="http://schemas.microsoft.com/office/word/2010/wordprocessingDrawing" xmlns:wp="http://schemas.openxmlformats.org/drawingml/2006/wordprocessingDrawing" xmlns:w10="urn:schemas-microsoft-com:office:word" xmlns:w="http://schemas.openxmlformats.org/wordprocessingml/2006/main" xmlns:w14="http://schemas.microsoft.com/office/word/2010/wordml" xmlns:w15="http://schemas.microsoft.com/office/word/2012/wordml" xmlns:w16cex="http://schemas.microsoft.com/office/word/2018/wordml/cex" xmlns:w16cid="http://schemas.microsoft.com/office/word/2016/wordml/cid" xmlns:w16="http://schemas.microsoft.com/office/word/2018/wordml" xmlns:w16sdtdh="http://schemas.microsoft.com/office/word/2020/wordml/sdtdatahash" xmlns:w16se="http://schemas.microsoft.com/office/word/2015/wordml/symex" xmlns:wpg="http://schemas.microsoft.com/office/word/2010/wordprocessingGroup" xmlns:wpi="http://schemas.microsoft.com/office/word/2010/wordprocessingInk" xmlns:wne="http://schemas.microsoft.com/office/word/2006/wordml" xmlns:wps="http://schemas.microsoft.com/office/word/2010/wordprocessingShape" mc:Ignorable="w14 w15 w16se w16cid w16 w16cex w16sdtdh wp14">
+<w:endnotes xmlns:wpc="http://schemas.microsoft.com/office/word/2010/wordprocessingCanvas" xmlns:cx="http://schemas.microsoft.com/office/drawing/2014/chartex" xmlns:cx1="http://schemas.microsoft.com/office/drawing/2015/9/8/chartex" xmlns:cx2="http://schemas.microsoft.com/office/drawing/2015/10/21/chartex" xmlns:cx3="http://schemas.microsoft.com/office/drawing/2016/5/9/chartex" xmlns:cx4="http://schemas.microsoft.com/office/drawing/2016/5/10/chartex" xmlns:cx5="http://schemas.microsoft.com/office/drawing/2016/5/11/chartex" xmlns:cx6="http://schemas.microsoft.com/office/drawing/2016/5/12/chartex" xmlns:cx7="http://schemas.microsoft.com/office/drawing/2016/5/13/chartex" xmlns:cx8="http://schemas.microsoft.com/office/drawing/2016/5/14/chartex" xmlns:mc="http://schemas.openxmlformats.org/markup-compatibility/2006" xmlns:aink="http://schemas.microsoft.com/office/drawing/2016/ink" xmlns:am3d="http://schemas.microsoft.com/office/drawing/2017/model3d" xmlns:o="urn:schemas-microsoft-com:office:office" xmlns:oel="http://schemas.microsoft.com/office/2019/extlst" xmlns:r="http://schemas.openxmlformats.org/officeDocument/2006/relationships" xmlns:m="http://schemas.openxmlformats.org/officeDocument/2006/math" xmlns:v="urn:schemas-microsoft-com:vml" xmlns:wp14="http://schemas.microsoft.com/office/word/2010/wordprocessingDrawing" xmlns:wp="http://schemas.openxmlformats.org/drawingml/2006/wordprocessingDrawing" xmlns:w10="urn:schemas-microsoft-com:office:word" xmlns:w="http://schemas.openxmlformats.org/wordprocessingml/2006/main" xmlns:w14="http://schemas.microsoft.com/office/word/2010/wordml" xmlns:w15="http://schemas.microsoft.com/office/word/2012/wordml" xmlns:w16cex="http://schemas.microsoft.com/office/word/2018/wordml/cex" xmlns:w16cid="http://schemas.microsoft.com/office/word/2016/wordml/cid" xmlns:w16="http://schemas.microsoft.com/office/word/2018/wordml" xmlns:w16du="http://schemas.microsoft.com/office/word/2023/wordml/word16du" xmlns:w16sdtdh="http://schemas.microsoft.com/office/word/2020/wordml/sdtdatahash" xmlns:w16se="http://schemas.microsoft.com/office/word/2015/wordml/symex" xmlns:wpg="http://schemas.microsoft.com/office/word/2010/wordprocessingGroup" xmlns:wpi="http://schemas.microsoft.com/office/word/2010/wordprocessingInk" xmlns:wne="http://schemas.microsoft.com/office/word/2006/wordml" xmlns:wps="http://schemas.microsoft.com/office/word/2010/wordprocessingShape" mc:Ignorable="w14 w15 w16se w16cid w16 w16cex w16sdtdh wp14">
   <w:endnote w:type="separator" w:id="-1">
     <w:p>
       <w:pPr>
@@ -4129,7 +4641,7 @@
 </file>
 
 <file path=word/footnotes.xml><?xml version="1.0" encoding="utf-8"?>
-<w:footnotes xmlns:wpc="http://schemas.microsoft.com/office/word/2010/wordprocessingCanvas" xmlns:cx="http://schemas.microsoft.com/office/drawing/2014/chartex" xmlns:cx1="http://schemas.microsoft.com/office/drawing/2015/9/8/chartex" xmlns:cx2="http://schemas.microsoft.com/office/drawing/2015/10/21/chartex" xmlns:cx3="http://schemas.microsoft.com/office/drawing/2016/5/9/chartex" xmlns:cx4="http://schemas.microsoft.com/office/drawing/2016/5/10/chartex" xmlns:cx5="http://schemas.microsoft.com/office/drawing/2016/5/11/chartex" xmlns:cx6="http://schemas.microsoft.com/office/drawing/2016/5/12/chartex" xmlns:cx7="http://schemas.microsoft.com/office/drawing/2016/5/13/chartex" xmlns:cx8="http://schemas.microsoft.com/office/drawing/2016/5/14/chartex" xmlns:mc="http://schemas.openxmlformats.org/markup-compatibility/2006" xmlns:aink="http://schemas.microsoft.com/office/drawing/2016/ink" xmlns:am3d="http://schemas.microsoft.com/office/drawing/2017/model3d" xmlns:o="urn:schemas-microsoft-com:office:office" xmlns:oel="http://schemas.microsoft.com/office/2019/extlst" xmlns:r="http://schemas.openxmlformats.org/officeDocument/2006/relationships" xmlns:m="http://schemas.openxmlformats.org/officeDocument/2006/math" xmlns:v="urn:schemas-microsoft-com:vml" xmlns:wp14="http://schemas.microsoft.com/office/word/2010/wordprocessingDrawing" xmlns:wp="http://schemas.openxmlformats.org/drawingml/2006/wordprocessingDrawing" xmlns:w10="urn:schemas-microsoft-com:office:word" xmlns:w="http://schemas.openxmlformats.org/wordprocessingml/2006/main" xmlns:w14="http://schemas.microsoft.com/office/word/2010/wordml" xmlns:w15="http://schemas.microsoft.com/office/word/2012/wordml" xmlns:w16cex="http://schemas.microsoft.com/office/word/2018/wordml/cex" xmlns:w16cid="http://schemas.microsoft.com/office/word/2016/wordml/cid" xmlns:w16="http://schemas.microsoft.com/office/word/2018/wordml" xmlns:w16sdtdh="http://schemas.microsoft.com/office/word/2020/wordml/sdtdatahash" xmlns:w16se="http://schemas.microsoft.com/office/word/2015/wordml/symex" xmlns:wpg="http://schemas.microsoft.com/office/word/2010/wordprocessingGroup" xmlns:wpi="http://schemas.microsoft.com/office/word/2010/wordprocessingInk" xmlns:wne="http://schemas.microsoft.com/office/word/2006/wordml" xmlns:wps="http://schemas.microsoft.com/office/word/2010/wordprocessingShape" mc:Ignorable="w14 w15 w16se w16cid w16 w16cex w16sdtdh wp14">
+<w:footnotes xmlns:wpc="http://schemas.microsoft.com/office/word/2010/wordprocessingCanvas" xmlns:cx="http://schemas.microsoft.com/office/drawing/2014/chartex" xmlns:cx1="http://schemas.microsoft.com/office/drawing/2015/9/8/chartex" xmlns:cx2="http://schemas.microsoft.com/office/drawing/2015/10/21/chartex" xmlns:cx3="http://schemas.microsoft.com/office/drawing/2016/5/9/chartex" xmlns:cx4="http://schemas.microsoft.com/office/drawing/2016/5/10/chartex" xmlns:cx5="http://schemas.microsoft.com/office/drawing/2016/5/11/chartex" xmlns:cx6="http://schemas.microsoft.com/office/drawing/2016/5/12/chartex" xmlns:cx7="http://schemas.microsoft.com/office/drawing/2016/5/13/chartex" xmlns:cx8="http://schemas.microsoft.com/office/drawing/2016/5/14/chartex" xmlns:mc="http://schemas.openxmlformats.org/markup-compatibility/2006" xmlns:aink="http://schemas.microsoft.com/office/drawing/2016/ink" xmlns:am3d="http://schemas.microsoft.com/office/drawing/2017/model3d" xmlns:o="urn:schemas-microsoft-com:office:office" xmlns:oel="http://schemas.microsoft.com/office/2019/extlst" xmlns:r="http://schemas.openxmlformats.org/officeDocument/2006/relationships" xmlns:m="http://schemas.openxmlformats.org/officeDocument/2006/math" xmlns:v="urn:schemas-microsoft-com:vml" xmlns:wp14="http://schemas.microsoft.com/office/word/2010/wordprocessingDrawing" xmlns:wp="http://schemas.openxmlformats.org/drawingml/2006/wordprocessingDrawing" xmlns:w10="urn:schemas-microsoft-com:office:word" xmlns:w="http://schemas.openxmlformats.org/wordprocessingml/2006/main" xmlns:w14="http://schemas.microsoft.com/office/word/2010/wordml" xmlns:w15="http://schemas.microsoft.com/office/word/2012/wordml" xmlns:w16cex="http://schemas.microsoft.com/office/word/2018/wordml/cex" xmlns:w16cid="http://schemas.microsoft.com/office/word/2016/wordml/cid" xmlns:w16="http://schemas.microsoft.com/office/word/2018/wordml" xmlns:w16du="http://schemas.microsoft.com/office/word/2023/wordml/word16du" xmlns:w16sdtdh="http://schemas.microsoft.com/office/word/2020/wordml/sdtdatahash" xmlns:w16se="http://schemas.microsoft.com/office/word/2015/wordml/symex" xmlns:wpg="http://schemas.microsoft.com/office/word/2010/wordprocessingGroup" xmlns:wpi="http://schemas.microsoft.com/office/word/2010/wordprocessingInk" xmlns:wne="http://schemas.microsoft.com/office/word/2006/wordml" xmlns:wps="http://schemas.microsoft.com/office/word/2010/wordprocessingShape" mc:Ignorable="w14 w15 w16se w16cid w16 w16cex w16sdtdh wp14">
   <w:footnote w:type="separator" w:id="-1">
     <w:p>
       <w:pPr>

--- a/Teszteléses Dokumentáció.docx
+++ b/Teszteléses Dokumentáció.docx
@@ -172,7 +172,7 @@
           <w:sz w:val="36"/>
           <w:szCs w:val="36"/>
         </w:rPr>
-        <w:t xml:space="preserve">Pozsonyi Zsombor István, Mazács Levente, </w:t>
+        <w:t xml:space="preserve">Pozsonyi Zsombor István, </w:t>
       </w:r>
       <w:proofErr w:type="spellStart"/>
       <w:r>
@@ -181,7 +181,7 @@
           <w:sz w:val="36"/>
           <w:szCs w:val="36"/>
         </w:rPr>
-        <w:t>Zgyerka</w:t>
+        <w:t>Mazács</w:t>
       </w:r>
       <w:proofErr w:type="spellEnd"/>
       <w:r>
@@ -190,7 +190,7 @@
           <w:sz w:val="36"/>
           <w:szCs w:val="36"/>
         </w:rPr>
-        <w:t xml:space="preserve"> Máté</w:t>
+        <w:t xml:space="preserve"> Levente, Zgyerka Máté</w:t>
       </w:r>
       <w:r>
         <w:rPr>
@@ -265,7 +265,7 @@
               <w:tab w:val="right" w:leader="dot" w:pos="9062"/>
             </w:tabs>
             <w:rPr>
-              <w:rFonts w:ascii="Times New Roman" w:eastAsiaTheme="minorEastAsia" w:hAnsi="Times New Roman" w:cs="Times New Roman"/>
+              <w:rFonts w:eastAsiaTheme="minorEastAsia"/>
               <w:noProof/>
               <w:lang w:eastAsia="hu-HU"/>
             </w:rPr>
@@ -288,7 +288,7 @@
             </w:rPr>
             <w:fldChar w:fldCharType="separate"/>
           </w:r>
-          <w:hyperlink w:anchor="_Toc131242903" w:history="1">
+          <w:hyperlink w:anchor="_Toc132545898" w:history="1">
             <w:r>
               <w:rPr>
                 <w:rStyle w:val="Hiperhivatkozs"/>
@@ -301,7 +301,6 @@
             </w:r>
             <w:r>
               <w:rPr>
-                <w:rFonts w:ascii="Times New Roman" w:hAnsi="Times New Roman" w:cs="Times New Roman"/>
                 <w:noProof/>
                 <w:webHidden/>
               </w:rPr>
@@ -309,7 +308,6 @@
             </w:r>
             <w:r>
               <w:rPr>
-                <w:rFonts w:ascii="Times New Roman" w:hAnsi="Times New Roman" w:cs="Times New Roman"/>
                 <w:noProof/>
                 <w:webHidden/>
               </w:rPr>
@@ -317,22 +315,19 @@
             </w:r>
             <w:r>
               <w:rPr>
-                <w:rFonts w:ascii="Times New Roman" w:hAnsi="Times New Roman" w:cs="Times New Roman"/>
                 <w:noProof/>
                 <w:webHidden/>
               </w:rPr>
-              <w:instrText xml:space="preserve"> PAGEREF _Toc131242903 \h </w:instrText>
-            </w:r>
-            <w:r>
-              <w:rPr>
-                <w:rFonts w:ascii="Times New Roman" w:hAnsi="Times New Roman" w:cs="Times New Roman"/>
+              <w:instrText xml:space="preserve"> PAGEREF _Toc132545898 \h </w:instrText>
+            </w:r>
+            <w:r>
+              <w:rPr>
                 <w:noProof/>
                 <w:webHidden/>
               </w:rPr>
             </w:r>
             <w:r>
               <w:rPr>
-                <w:rFonts w:ascii="Times New Roman" w:hAnsi="Times New Roman" w:cs="Times New Roman"/>
                 <w:noProof/>
                 <w:webHidden/>
               </w:rPr>
@@ -340,7 +335,6 @@
             </w:r>
             <w:r>
               <w:rPr>
-                <w:rFonts w:ascii="Times New Roman" w:hAnsi="Times New Roman" w:cs="Times New Roman"/>
                 <w:noProof/>
                 <w:webHidden/>
               </w:rPr>
@@ -348,7 +342,6 @@
             </w:r>
             <w:r>
               <w:rPr>
-                <w:rFonts w:ascii="Times New Roman" w:hAnsi="Times New Roman" w:cs="Times New Roman"/>
                 <w:noProof/>
                 <w:webHidden/>
               </w:rPr>
@@ -363,12 +356,12 @@
               <w:tab w:val="right" w:leader="dot" w:pos="9062"/>
             </w:tabs>
             <w:rPr>
-              <w:rFonts w:ascii="Times New Roman" w:eastAsiaTheme="minorEastAsia" w:hAnsi="Times New Roman" w:cs="Times New Roman"/>
+              <w:rFonts w:eastAsiaTheme="minorEastAsia"/>
               <w:noProof/>
               <w:lang w:eastAsia="hu-HU"/>
             </w:rPr>
           </w:pPr>
-          <w:hyperlink w:anchor="_Toc131242904" w:history="1">
+          <w:hyperlink w:anchor="_Toc132545899" w:history="1">
             <w:r>
               <w:rPr>
                 <w:rStyle w:val="Hiperhivatkozs"/>
@@ -381,7 +374,6 @@
             </w:r>
             <w:r>
               <w:rPr>
-                <w:rFonts w:ascii="Times New Roman" w:hAnsi="Times New Roman" w:cs="Times New Roman"/>
                 <w:noProof/>
                 <w:webHidden/>
               </w:rPr>
@@ -389,7 +381,6 @@
             </w:r>
             <w:r>
               <w:rPr>
-                <w:rFonts w:ascii="Times New Roman" w:hAnsi="Times New Roman" w:cs="Times New Roman"/>
                 <w:noProof/>
                 <w:webHidden/>
               </w:rPr>
@@ -397,22 +388,19 @@
             </w:r>
             <w:r>
               <w:rPr>
-                <w:rFonts w:ascii="Times New Roman" w:hAnsi="Times New Roman" w:cs="Times New Roman"/>
                 <w:noProof/>
                 <w:webHidden/>
               </w:rPr>
-              <w:instrText xml:space="preserve"> PAGEREF _Toc131242904 \h </w:instrText>
-            </w:r>
-            <w:r>
-              <w:rPr>
-                <w:rFonts w:ascii="Times New Roman" w:hAnsi="Times New Roman" w:cs="Times New Roman"/>
+              <w:instrText xml:space="preserve"> PAGEREF _Toc132545899 \h </w:instrText>
+            </w:r>
+            <w:r>
+              <w:rPr>
                 <w:noProof/>
                 <w:webHidden/>
               </w:rPr>
             </w:r>
             <w:r>
               <w:rPr>
-                <w:rFonts w:ascii="Times New Roman" w:hAnsi="Times New Roman" w:cs="Times New Roman"/>
                 <w:noProof/>
                 <w:webHidden/>
               </w:rPr>
@@ -420,7 +408,6 @@
             </w:r>
             <w:r>
               <w:rPr>
-                <w:rFonts w:ascii="Times New Roman" w:hAnsi="Times New Roman" w:cs="Times New Roman"/>
                 <w:noProof/>
                 <w:webHidden/>
               </w:rPr>
@@ -428,7 +415,6 @@
             </w:r>
             <w:r>
               <w:rPr>
-                <w:rFonts w:ascii="Times New Roman" w:hAnsi="Times New Roman" w:cs="Times New Roman"/>
                 <w:noProof/>
                 <w:webHidden/>
               </w:rPr>
@@ -443,12 +429,12 @@
               <w:tab w:val="right" w:leader="dot" w:pos="9062"/>
             </w:tabs>
             <w:rPr>
-              <w:rFonts w:ascii="Times New Roman" w:eastAsiaTheme="minorEastAsia" w:hAnsi="Times New Roman" w:cs="Times New Roman"/>
+              <w:rFonts w:eastAsiaTheme="minorEastAsia"/>
               <w:noProof/>
               <w:lang w:eastAsia="hu-HU"/>
             </w:rPr>
           </w:pPr>
-          <w:hyperlink w:anchor="_Toc131242905" w:history="1">
+          <w:hyperlink w:anchor="_Toc132545900" w:history="1">
             <w:r>
               <w:rPr>
                 <w:rStyle w:val="Hiperhivatkozs"/>
@@ -461,7 +447,6 @@
             </w:r>
             <w:r>
               <w:rPr>
-                <w:rFonts w:ascii="Times New Roman" w:hAnsi="Times New Roman" w:cs="Times New Roman"/>
                 <w:noProof/>
                 <w:webHidden/>
               </w:rPr>
@@ -469,7 +454,6 @@
             </w:r>
             <w:r>
               <w:rPr>
-                <w:rFonts w:ascii="Times New Roman" w:hAnsi="Times New Roman" w:cs="Times New Roman"/>
                 <w:noProof/>
                 <w:webHidden/>
               </w:rPr>
@@ -477,22 +461,19 @@
             </w:r>
             <w:r>
               <w:rPr>
-                <w:rFonts w:ascii="Times New Roman" w:hAnsi="Times New Roman" w:cs="Times New Roman"/>
                 <w:noProof/>
                 <w:webHidden/>
               </w:rPr>
-              <w:instrText xml:space="preserve"> PAGEREF _Toc131242905 \h </w:instrText>
-            </w:r>
-            <w:r>
-              <w:rPr>
-                <w:rFonts w:ascii="Times New Roman" w:hAnsi="Times New Roman" w:cs="Times New Roman"/>
+              <w:instrText xml:space="preserve"> PAGEREF _Toc132545900 \h </w:instrText>
+            </w:r>
+            <w:r>
+              <w:rPr>
                 <w:noProof/>
                 <w:webHidden/>
               </w:rPr>
             </w:r>
             <w:r>
               <w:rPr>
-                <w:rFonts w:ascii="Times New Roman" w:hAnsi="Times New Roman" w:cs="Times New Roman"/>
                 <w:noProof/>
                 <w:webHidden/>
               </w:rPr>
@@ -500,7 +481,6 @@
             </w:r>
             <w:r>
               <w:rPr>
-                <w:rFonts w:ascii="Times New Roman" w:hAnsi="Times New Roman" w:cs="Times New Roman"/>
                 <w:noProof/>
                 <w:webHidden/>
               </w:rPr>
@@ -508,7 +488,6 @@
             </w:r>
             <w:r>
               <w:rPr>
-                <w:rFonts w:ascii="Times New Roman" w:hAnsi="Times New Roman" w:cs="Times New Roman"/>
                 <w:noProof/>
                 <w:webHidden/>
               </w:rPr>
@@ -523,12 +502,12 @@
               <w:tab w:val="right" w:leader="dot" w:pos="9062"/>
             </w:tabs>
             <w:rPr>
-              <w:rFonts w:ascii="Times New Roman" w:eastAsiaTheme="minorEastAsia" w:hAnsi="Times New Roman" w:cs="Times New Roman"/>
+              <w:rFonts w:eastAsiaTheme="minorEastAsia"/>
               <w:noProof/>
               <w:lang w:eastAsia="hu-HU"/>
             </w:rPr>
           </w:pPr>
-          <w:hyperlink w:anchor="_Toc131242906" w:history="1">
+          <w:hyperlink w:anchor="_Toc132545901" w:history="1">
             <w:r>
               <w:rPr>
                 <w:rStyle w:val="Hiperhivatkozs"/>
@@ -541,7 +520,6 @@
             </w:r>
             <w:r>
               <w:rPr>
-                <w:rFonts w:ascii="Times New Roman" w:hAnsi="Times New Roman" w:cs="Times New Roman"/>
                 <w:noProof/>
                 <w:webHidden/>
               </w:rPr>
@@ -549,7 +527,6 @@
             </w:r>
             <w:r>
               <w:rPr>
-                <w:rFonts w:ascii="Times New Roman" w:hAnsi="Times New Roman" w:cs="Times New Roman"/>
                 <w:noProof/>
                 <w:webHidden/>
               </w:rPr>
@@ -557,22 +534,19 @@
             </w:r>
             <w:r>
               <w:rPr>
-                <w:rFonts w:ascii="Times New Roman" w:hAnsi="Times New Roman" w:cs="Times New Roman"/>
                 <w:noProof/>
                 <w:webHidden/>
               </w:rPr>
-              <w:instrText xml:space="preserve"> PAGEREF _Toc131242906 \h </w:instrText>
-            </w:r>
-            <w:r>
-              <w:rPr>
-                <w:rFonts w:ascii="Times New Roman" w:hAnsi="Times New Roman" w:cs="Times New Roman"/>
+              <w:instrText xml:space="preserve"> PAGEREF _Toc132545901 \h </w:instrText>
+            </w:r>
+            <w:r>
+              <w:rPr>
                 <w:noProof/>
                 <w:webHidden/>
               </w:rPr>
             </w:r>
             <w:r>
               <w:rPr>
-                <w:rFonts w:ascii="Times New Roman" w:hAnsi="Times New Roman" w:cs="Times New Roman"/>
                 <w:noProof/>
                 <w:webHidden/>
               </w:rPr>
@@ -580,7 +554,6 @@
             </w:r>
             <w:r>
               <w:rPr>
-                <w:rFonts w:ascii="Times New Roman" w:hAnsi="Times New Roman" w:cs="Times New Roman"/>
                 <w:noProof/>
                 <w:webHidden/>
               </w:rPr>
@@ -588,7 +561,6 @@
             </w:r>
             <w:r>
               <w:rPr>
-                <w:rFonts w:ascii="Times New Roman" w:hAnsi="Times New Roman" w:cs="Times New Roman"/>
                 <w:noProof/>
                 <w:webHidden/>
               </w:rPr>
@@ -603,12 +575,12 @@
               <w:tab w:val="right" w:leader="dot" w:pos="9062"/>
             </w:tabs>
             <w:rPr>
-              <w:rFonts w:ascii="Times New Roman" w:eastAsiaTheme="minorEastAsia" w:hAnsi="Times New Roman" w:cs="Times New Roman"/>
+              <w:rFonts w:eastAsiaTheme="minorEastAsia"/>
               <w:noProof/>
               <w:lang w:eastAsia="hu-HU"/>
             </w:rPr>
           </w:pPr>
-          <w:hyperlink w:anchor="_Toc131242907" w:history="1">
+          <w:hyperlink w:anchor="_Toc132545902" w:history="1">
             <w:r>
               <w:rPr>
                 <w:rStyle w:val="Hiperhivatkozs"/>
@@ -621,7 +593,6 @@
             </w:r>
             <w:r>
               <w:rPr>
-                <w:rFonts w:ascii="Times New Roman" w:hAnsi="Times New Roman" w:cs="Times New Roman"/>
                 <w:noProof/>
                 <w:webHidden/>
               </w:rPr>
@@ -629,7 +600,6 @@
             </w:r>
             <w:r>
               <w:rPr>
-                <w:rFonts w:ascii="Times New Roman" w:hAnsi="Times New Roman" w:cs="Times New Roman"/>
                 <w:noProof/>
                 <w:webHidden/>
               </w:rPr>
@@ -637,22 +607,19 @@
             </w:r>
             <w:r>
               <w:rPr>
-                <w:rFonts w:ascii="Times New Roman" w:hAnsi="Times New Roman" w:cs="Times New Roman"/>
                 <w:noProof/>
                 <w:webHidden/>
               </w:rPr>
-              <w:instrText xml:space="preserve"> PAGEREF _Toc131242907 \h </w:instrText>
-            </w:r>
-            <w:r>
-              <w:rPr>
-                <w:rFonts w:ascii="Times New Roman" w:hAnsi="Times New Roman" w:cs="Times New Roman"/>
+              <w:instrText xml:space="preserve"> PAGEREF _Toc132545902 \h </w:instrText>
+            </w:r>
+            <w:r>
+              <w:rPr>
                 <w:noProof/>
                 <w:webHidden/>
               </w:rPr>
             </w:r>
             <w:r>
               <w:rPr>
-                <w:rFonts w:ascii="Times New Roman" w:hAnsi="Times New Roman" w:cs="Times New Roman"/>
                 <w:noProof/>
                 <w:webHidden/>
               </w:rPr>
@@ -660,7 +627,6 @@
             </w:r>
             <w:r>
               <w:rPr>
-                <w:rFonts w:ascii="Times New Roman" w:hAnsi="Times New Roman" w:cs="Times New Roman"/>
                 <w:noProof/>
                 <w:webHidden/>
               </w:rPr>
@@ -668,7 +634,6 @@
             </w:r>
             <w:r>
               <w:rPr>
-                <w:rFonts w:ascii="Times New Roman" w:hAnsi="Times New Roman" w:cs="Times New Roman"/>
                 <w:noProof/>
                 <w:webHidden/>
               </w:rPr>
@@ -683,12 +648,12 @@
               <w:tab w:val="right" w:leader="dot" w:pos="9062"/>
             </w:tabs>
             <w:rPr>
-              <w:rFonts w:ascii="Times New Roman" w:eastAsiaTheme="minorEastAsia" w:hAnsi="Times New Roman" w:cs="Times New Roman"/>
+              <w:rFonts w:eastAsiaTheme="minorEastAsia"/>
               <w:noProof/>
               <w:lang w:eastAsia="hu-HU"/>
             </w:rPr>
           </w:pPr>
-          <w:hyperlink w:anchor="_Toc131242908" w:history="1">
+          <w:hyperlink w:anchor="_Toc132545903" w:history="1">
             <w:r>
               <w:rPr>
                 <w:rStyle w:val="Hiperhivatkozs"/>
@@ -701,7 +666,6 @@
             </w:r>
             <w:r>
               <w:rPr>
-                <w:rFonts w:ascii="Times New Roman" w:hAnsi="Times New Roman" w:cs="Times New Roman"/>
                 <w:noProof/>
                 <w:webHidden/>
               </w:rPr>
@@ -709,7 +673,6 @@
             </w:r>
             <w:r>
               <w:rPr>
-                <w:rFonts w:ascii="Times New Roman" w:hAnsi="Times New Roman" w:cs="Times New Roman"/>
                 <w:noProof/>
                 <w:webHidden/>
               </w:rPr>
@@ -717,22 +680,19 @@
             </w:r>
             <w:r>
               <w:rPr>
-                <w:rFonts w:ascii="Times New Roman" w:hAnsi="Times New Roman" w:cs="Times New Roman"/>
                 <w:noProof/>
                 <w:webHidden/>
               </w:rPr>
-              <w:instrText xml:space="preserve"> PAGEREF _Toc131242908 \h </w:instrText>
-            </w:r>
-            <w:r>
-              <w:rPr>
-                <w:rFonts w:ascii="Times New Roman" w:hAnsi="Times New Roman" w:cs="Times New Roman"/>
+              <w:instrText xml:space="preserve"> PAGEREF _Toc132545903 \h </w:instrText>
+            </w:r>
+            <w:r>
+              <w:rPr>
                 <w:noProof/>
                 <w:webHidden/>
               </w:rPr>
             </w:r>
             <w:r>
               <w:rPr>
-                <w:rFonts w:ascii="Times New Roman" w:hAnsi="Times New Roman" w:cs="Times New Roman"/>
                 <w:noProof/>
                 <w:webHidden/>
               </w:rPr>
@@ -740,7 +700,6 @@
             </w:r>
             <w:r>
               <w:rPr>
-                <w:rFonts w:ascii="Times New Roman" w:hAnsi="Times New Roman" w:cs="Times New Roman"/>
                 <w:noProof/>
                 <w:webHidden/>
               </w:rPr>
@@ -748,7 +707,6 @@
             </w:r>
             <w:r>
               <w:rPr>
-                <w:rFonts w:ascii="Times New Roman" w:hAnsi="Times New Roman" w:cs="Times New Roman"/>
                 <w:noProof/>
                 <w:webHidden/>
               </w:rPr>
@@ -763,12 +721,12 @@
               <w:tab w:val="right" w:leader="dot" w:pos="9062"/>
             </w:tabs>
             <w:rPr>
-              <w:rFonts w:ascii="Times New Roman" w:eastAsiaTheme="minorEastAsia" w:hAnsi="Times New Roman" w:cs="Times New Roman"/>
+              <w:rFonts w:eastAsiaTheme="minorEastAsia"/>
               <w:noProof/>
               <w:lang w:eastAsia="hu-HU"/>
             </w:rPr>
           </w:pPr>
-          <w:hyperlink w:anchor="_Toc131242909" w:history="1">
+          <w:hyperlink w:anchor="_Toc132545904" w:history="1">
             <w:r>
               <w:rPr>
                 <w:rStyle w:val="Hiperhivatkozs"/>
@@ -781,7 +739,6 @@
             </w:r>
             <w:r>
               <w:rPr>
-                <w:rFonts w:ascii="Times New Roman" w:hAnsi="Times New Roman" w:cs="Times New Roman"/>
                 <w:noProof/>
                 <w:webHidden/>
               </w:rPr>
@@ -789,7 +746,6 @@
             </w:r>
             <w:r>
               <w:rPr>
-                <w:rFonts w:ascii="Times New Roman" w:hAnsi="Times New Roman" w:cs="Times New Roman"/>
                 <w:noProof/>
                 <w:webHidden/>
               </w:rPr>
@@ -797,22 +753,19 @@
             </w:r>
             <w:r>
               <w:rPr>
-                <w:rFonts w:ascii="Times New Roman" w:hAnsi="Times New Roman" w:cs="Times New Roman"/>
                 <w:noProof/>
                 <w:webHidden/>
               </w:rPr>
-              <w:instrText xml:space="preserve"> PAGEREF _Toc131242909 \h </w:instrText>
-            </w:r>
-            <w:r>
-              <w:rPr>
-                <w:rFonts w:ascii="Times New Roman" w:hAnsi="Times New Roman" w:cs="Times New Roman"/>
+              <w:instrText xml:space="preserve"> PAGEREF _Toc132545904 \h </w:instrText>
+            </w:r>
+            <w:r>
+              <w:rPr>
                 <w:noProof/>
                 <w:webHidden/>
               </w:rPr>
             </w:r>
             <w:r>
               <w:rPr>
-                <w:rFonts w:ascii="Times New Roman" w:hAnsi="Times New Roman" w:cs="Times New Roman"/>
                 <w:noProof/>
                 <w:webHidden/>
               </w:rPr>
@@ -820,7 +773,6 @@
             </w:r>
             <w:r>
               <w:rPr>
-                <w:rFonts w:ascii="Times New Roman" w:hAnsi="Times New Roman" w:cs="Times New Roman"/>
                 <w:noProof/>
                 <w:webHidden/>
               </w:rPr>
@@ -828,7 +780,6 @@
             </w:r>
             <w:r>
               <w:rPr>
-                <w:rFonts w:ascii="Times New Roman" w:hAnsi="Times New Roman" w:cs="Times New Roman"/>
                 <w:noProof/>
                 <w:webHidden/>
               </w:rPr>
@@ -843,23 +794,97 @@
               <w:tab w:val="right" w:leader="dot" w:pos="9062"/>
             </w:tabs>
             <w:rPr>
-              <w:rFonts w:ascii="Times New Roman" w:eastAsiaTheme="minorEastAsia" w:hAnsi="Times New Roman" w:cs="Times New Roman"/>
+              <w:rFonts w:eastAsiaTheme="minorEastAsia"/>
               <w:noProof/>
               <w:lang w:eastAsia="hu-HU"/>
             </w:rPr>
           </w:pPr>
-          <w:hyperlink w:anchor="_Toc131242910" w:history="1">
+          <w:hyperlink w:anchor="_Toc132545905" w:history="1">
             <w:r>
               <w:rPr>
                 <w:rStyle w:val="Hiperhivatkozs"/>
                 <w:rFonts w:ascii="Times New Roman" w:hAnsi="Times New Roman" w:cs="Times New Roman"/>
-                <w:noProof/>
-              </w:rPr>
-              <w:t>VTP</w:t>
-            </w:r>
-            <w:r>
-              <w:rPr>
+                <w:b/>
+                <w:bCs/>
+                <w:noProof/>
+              </w:rPr>
+              <w:t>VTP(Vlan Trunking Protokoll)</w:t>
+            </w:r>
+            <w:r>
+              <w:rPr>
+                <w:noProof/>
+                <w:webHidden/>
+              </w:rPr>
+              <w:tab/>
+            </w:r>
+            <w:r>
+              <w:rPr>
+                <w:noProof/>
+                <w:webHidden/>
+              </w:rPr>
+              <w:fldChar w:fldCharType="begin"/>
+            </w:r>
+            <w:r>
+              <w:rPr>
+                <w:noProof/>
+                <w:webHidden/>
+              </w:rPr>
+              <w:instrText xml:space="preserve"> PAGEREF _Toc132545905 \h </w:instrText>
+            </w:r>
+            <w:r>
+              <w:rPr>
+                <w:noProof/>
+                <w:webHidden/>
+              </w:rPr>
+            </w:r>
+            <w:r>
+              <w:rPr>
+                <w:noProof/>
+                <w:webHidden/>
+              </w:rPr>
+              <w:fldChar w:fldCharType="separate"/>
+            </w:r>
+            <w:r>
+              <w:rPr>
+                <w:noProof/>
+                <w:webHidden/>
+              </w:rPr>
+              <w:t>15</w:t>
+            </w:r>
+            <w:r>
+              <w:rPr>
+                <w:noProof/>
+                <w:webHidden/>
+              </w:rPr>
+              <w:fldChar w:fldCharType="end"/>
+            </w:r>
+          </w:hyperlink>
+        </w:p>
+        <w:p>
+          <w:pPr>
+            <w:pStyle w:val="TJ1"/>
+            <w:tabs>
+              <w:tab w:val="right" w:leader="dot" w:pos="9062"/>
+            </w:tabs>
+            <w:rPr>
+              <w:rFonts w:eastAsiaTheme="minorEastAsia"/>
+              <w:noProof/>
+              <w:lang w:eastAsia="hu-HU"/>
+            </w:rPr>
+          </w:pPr>
+          <w:hyperlink w:anchor="_Toc132545906" w:history="1">
+            <w:r>
+              <w:rPr>
+                <w:rStyle w:val="Hiperhivatkozs"/>
                 <w:rFonts w:ascii="Times New Roman" w:hAnsi="Times New Roman" w:cs="Times New Roman"/>
+                <w:b/>
+                <w:bCs/>
+                <w:noProof/>
+              </w:rPr>
+              <w:t>RSTP(Spanning-tree)</w:t>
+            </w:r>
+            <w:r>
+              <w:rPr>
                 <w:noProof/>
                 <w:webHidden/>
               </w:rPr>
@@ -867,7 +892,6 @@
             </w:r>
             <w:r>
               <w:rPr>
-                <w:rFonts w:ascii="Times New Roman" w:hAnsi="Times New Roman" w:cs="Times New Roman"/>
                 <w:noProof/>
                 <w:webHidden/>
               </w:rPr>
@@ -875,22 +899,19 @@
             </w:r>
             <w:r>
               <w:rPr>
-                <w:rFonts w:ascii="Times New Roman" w:hAnsi="Times New Roman" w:cs="Times New Roman"/>
                 <w:noProof/>
                 <w:webHidden/>
               </w:rPr>
-              <w:instrText xml:space="preserve"> PAGEREF _Toc131242910 \h </w:instrText>
-            </w:r>
-            <w:r>
-              <w:rPr>
-                <w:rFonts w:ascii="Times New Roman" w:hAnsi="Times New Roman" w:cs="Times New Roman"/>
+              <w:instrText xml:space="preserve"> PAGEREF _Toc132545906 \h </w:instrText>
+            </w:r>
+            <w:r>
+              <w:rPr>
                 <w:noProof/>
                 <w:webHidden/>
               </w:rPr>
             </w:r>
             <w:r>
               <w:rPr>
-                <w:rFonts w:ascii="Times New Roman" w:hAnsi="Times New Roman" w:cs="Times New Roman"/>
                 <w:noProof/>
                 <w:webHidden/>
               </w:rPr>
@@ -898,15 +919,13 @@
             </w:r>
             <w:r>
               <w:rPr>
-                <w:rFonts w:ascii="Times New Roman" w:hAnsi="Times New Roman" w:cs="Times New Roman"/>
                 <w:noProof/>
                 <w:webHidden/>
               </w:rPr>
-              <w:t>15</w:t>
-            </w:r>
-            <w:r>
-              <w:rPr>
-                <w:rFonts w:ascii="Times New Roman" w:hAnsi="Times New Roman" w:cs="Times New Roman"/>
+              <w:t>17</w:t>
+            </w:r>
+            <w:r>
+              <w:rPr>
                 <w:noProof/>
                 <w:webHidden/>
               </w:rPr>
@@ -960,7 +979,7 @@
           <w:bCs/>
         </w:rPr>
       </w:pPr>
-      <w:bookmarkStart w:id="0" w:name="_Toc131242903"/>
+      <w:bookmarkStart w:id="0" w:name="_Toc132545898"/>
       <w:r>
         <w:rPr>
           <w:rFonts w:ascii="Times New Roman" w:hAnsi="Times New Roman" w:cs="Times New Roman"/>
@@ -996,7 +1015,7 @@
           <w:bCs/>
         </w:rPr>
       </w:pPr>
-      <w:bookmarkStart w:id="1" w:name="_Toc131242904"/>
+      <w:bookmarkStart w:id="1" w:name="_Toc132545899"/>
       <w:r>
         <w:rPr>
           <w:rFonts w:ascii="Times New Roman" w:hAnsi="Times New Roman" w:cs="Times New Roman"/>
@@ -1208,7 +1227,7 @@
                     </pic:cNvPicPr>
                   </pic:nvPicPr>
                   <pic:blipFill>
-                    <a:blip r:embed="rId7">
+                    <a:blip r:embed="rId8">
                       <a:extLst>
                         <a:ext uri="{28A0092B-C50C-407E-A947-70E740481C1C}">
                           <a14:useLocalDpi xmlns:a14="http://schemas.microsoft.com/office/drawing/2010/main" val="0"/>
@@ -1327,7 +1346,7 @@
                     </pic:cNvPicPr>
                   </pic:nvPicPr>
                   <pic:blipFill>
-                    <a:blip r:embed="rId8">
+                    <a:blip r:embed="rId9">
                       <a:extLst>
                         <a:ext uri="{28A0092B-C50C-407E-A947-70E740481C1C}">
                           <a14:useLocalDpi xmlns:a14="http://schemas.microsoft.com/office/drawing/2010/main" val="0"/>
@@ -1548,7 +1567,7 @@
           <w:bCs/>
         </w:rPr>
       </w:pPr>
-      <w:bookmarkStart w:id="2" w:name="_Toc131242905"/>
+      <w:bookmarkStart w:id="2" w:name="_Toc132545900"/>
       <w:r>
         <w:rPr>
           <w:rFonts w:ascii="Times New Roman" w:hAnsi="Times New Roman" w:cs="Times New Roman"/>
@@ -1670,7 +1689,7 @@
                     <pic:cNvPicPr/>
                   </pic:nvPicPr>
                   <pic:blipFill>
-                    <a:blip r:embed="rId9">
+                    <a:blip r:embed="rId10">
                       <a:extLst>
                         <a:ext uri="{28A0092B-C50C-407E-A947-70E740481C1C}">
                           <a14:useLocalDpi xmlns:a14="http://schemas.microsoft.com/office/drawing/2010/main" val="0"/>
@@ -1803,7 +1822,7 @@
                     <pic:cNvPicPr/>
                   </pic:nvPicPr>
                   <pic:blipFill>
-                    <a:blip r:embed="rId10">
+                    <a:blip r:embed="rId11">
                       <a:extLst>
                         <a:ext uri="{28A0092B-C50C-407E-A947-70E740481C1C}">
                           <a14:useLocalDpi xmlns:a14="http://schemas.microsoft.com/office/drawing/2010/main" val="0"/>
@@ -1934,7 +1953,7 @@
           <w:bCs/>
         </w:rPr>
       </w:pPr>
-      <w:bookmarkStart w:id="4" w:name="_Toc131242906"/>
+      <w:bookmarkStart w:id="4" w:name="_Toc132545901"/>
       <w:r>
         <w:rPr>
           <w:rFonts w:ascii="Times New Roman" w:hAnsi="Times New Roman" w:cs="Times New Roman"/>
@@ -2036,7 +2055,7 @@
                     <pic:cNvPicPr/>
                   </pic:nvPicPr>
                   <pic:blipFill>
-                    <a:blip r:embed="rId11">
+                    <a:blip r:embed="rId12">
                       <a:extLst>
                         <a:ext uri="{28A0092B-C50C-407E-A947-70E740481C1C}">
                           <a14:useLocalDpi xmlns:a14="http://schemas.microsoft.com/office/drawing/2010/main" val="0"/>
@@ -2156,7 +2175,7 @@
                     <pic:cNvPicPr/>
                   </pic:nvPicPr>
                   <pic:blipFill>
-                    <a:blip r:embed="rId12">
+                    <a:blip r:embed="rId13">
                       <a:extLst>
                         <a:ext uri="{28A0092B-C50C-407E-A947-70E740481C1C}">
                           <a14:useLocalDpi xmlns:a14="http://schemas.microsoft.com/office/drawing/2010/main" val="0"/>
@@ -2249,7 +2268,7 @@
           <w:bCs/>
         </w:rPr>
       </w:pPr>
-      <w:bookmarkStart w:id="5" w:name="_Toc131242907"/>
+      <w:bookmarkStart w:id="5" w:name="_Toc132545902"/>
       <w:r>
         <w:rPr>
           <w:rFonts w:ascii="Times New Roman" w:hAnsi="Times New Roman" w:cs="Times New Roman"/>
@@ -2302,29 +2321,7 @@
           <w:sz w:val="24"/>
           <w:szCs w:val="24"/>
         </w:rPr>
-        <w:t xml:space="preserve">show </w:t>
-      </w:r>
-      <w:proofErr w:type="spellStart"/>
-      <w:r>
-        <w:rPr>
-          <w:rFonts w:ascii="Times New Roman" w:hAnsi="Times New Roman" w:cs="Times New Roman"/>
-          <w:b/>
-          <w:bCs/>
-          <w:sz w:val="24"/>
-          <w:szCs w:val="24"/>
-        </w:rPr>
-        <w:t>ip</w:t>
-      </w:r>
-      <w:proofErr w:type="spellEnd"/>
-      <w:r>
-        <w:rPr>
-          <w:rFonts w:ascii="Times New Roman" w:hAnsi="Times New Roman" w:cs="Times New Roman"/>
-          <w:b/>
-          <w:bCs/>
-          <w:sz w:val="24"/>
-          <w:szCs w:val="24"/>
-        </w:rPr>
-        <w:t xml:space="preserve"> </w:t>
+        <w:t xml:space="preserve">show ip </w:t>
       </w:r>
       <w:proofErr w:type="spellStart"/>
       <w:r>
@@ -2567,7 +2564,7 @@
                     <pic:cNvPicPr/>
                   </pic:nvPicPr>
                   <pic:blipFill>
-                    <a:blip r:embed="rId13"/>
+                    <a:blip r:embed="rId14"/>
                     <a:stretch>
                       <a:fillRect/>
                     </a:stretch>
@@ -2626,25 +2623,58 @@
           <w:sz w:val="24"/>
           <w:szCs w:val="24"/>
         </w:rPr>
-        <w:t xml:space="preserve">show </w:t>
-      </w:r>
-      <w:proofErr w:type="spellStart"/>
-      <w:r>
-        <w:rPr>
-          <w:rFonts w:ascii="Times New Roman" w:hAnsi="Times New Roman" w:cs="Times New Roman"/>
-          <w:b/>
-          <w:bCs/>
-          <w:sz w:val="24"/>
-          <w:szCs w:val="24"/>
-        </w:rPr>
-        <w:t>ip</w:t>
-      </w:r>
-      <w:proofErr w:type="spellEnd"/>
-      <w:r>
-        <w:rPr>
-          <w:rFonts w:ascii="Times New Roman" w:hAnsi="Times New Roman" w:cs="Times New Roman"/>
-          <w:b/>
-          <w:bCs/>
+        <w:t xml:space="preserve">show ip </w:t>
+      </w:r>
+      <w:proofErr w:type="spellStart"/>
+      <w:r>
+        <w:rPr>
+          <w:rFonts w:ascii="Times New Roman" w:hAnsi="Times New Roman" w:cs="Times New Roman"/>
+          <w:b/>
+          <w:bCs/>
+          <w:sz w:val="24"/>
+          <w:szCs w:val="24"/>
+        </w:rPr>
+        <w:t>route</w:t>
+      </w:r>
+      <w:proofErr w:type="spellEnd"/>
+      <w:r>
+        <w:rPr>
+          <w:rFonts w:ascii="Times New Roman" w:hAnsi="Times New Roman" w:cs="Times New Roman"/>
+          <w:sz w:val="24"/>
+          <w:szCs w:val="24"/>
+        </w:rPr>
+        <w:t xml:space="preserve"> paranccsal az összes router által ismer hálózatot le tudjuk kérdezni.</w:t>
+      </w:r>
+    </w:p>
+    <w:p>
+      <w:pPr>
+        <w:rPr>
+          <w:rFonts w:ascii="Times New Roman" w:hAnsi="Times New Roman" w:cs="Times New Roman"/>
+          <w:sz w:val="24"/>
+          <w:szCs w:val="24"/>
+        </w:rPr>
+      </w:pPr>
+      <w:r>
+        <w:rPr>
+          <w:rFonts w:ascii="Times New Roman" w:hAnsi="Times New Roman" w:cs="Times New Roman"/>
+          <w:sz w:val="24"/>
+          <w:szCs w:val="24"/>
+        </w:rPr>
+        <w:t xml:space="preserve">A pirossal aláhúzott sor jelenti az internetre való utat és mivel </w:t>
+      </w:r>
+      <w:proofErr w:type="spellStart"/>
+      <w:r>
+        <w:rPr>
+          <w:rFonts w:ascii="Times New Roman" w:hAnsi="Times New Roman" w:cs="Times New Roman"/>
+          <w:sz w:val="24"/>
+          <w:szCs w:val="24"/>
+        </w:rPr>
+        <w:t>dirctly</w:t>
+      </w:r>
+      <w:proofErr w:type="spellEnd"/>
+      <w:r>
+        <w:rPr>
+          <w:rFonts w:ascii="Times New Roman" w:hAnsi="Times New Roman" w:cs="Times New Roman"/>
           <w:sz w:val="24"/>
           <w:szCs w:val="24"/>
         </w:rPr>
@@ -2654,61 +2684,6 @@
       <w:r>
         <w:rPr>
           <w:rFonts w:ascii="Times New Roman" w:hAnsi="Times New Roman" w:cs="Times New Roman"/>
-          <w:b/>
-          <w:bCs/>
-          <w:sz w:val="24"/>
-          <w:szCs w:val="24"/>
-        </w:rPr>
-        <w:t>route</w:t>
-      </w:r>
-      <w:proofErr w:type="spellEnd"/>
-      <w:r>
-        <w:rPr>
-          <w:rFonts w:ascii="Times New Roman" w:hAnsi="Times New Roman" w:cs="Times New Roman"/>
-          <w:sz w:val="24"/>
-          <w:szCs w:val="24"/>
-        </w:rPr>
-        <w:t xml:space="preserve"> paranccsal az összes router által ismer hálózatot le tudjuk kérdezni.</w:t>
-      </w:r>
-    </w:p>
-    <w:p>
-      <w:pPr>
-        <w:rPr>
-          <w:rFonts w:ascii="Times New Roman" w:hAnsi="Times New Roman" w:cs="Times New Roman"/>
-          <w:sz w:val="24"/>
-          <w:szCs w:val="24"/>
-        </w:rPr>
-      </w:pPr>
-      <w:r>
-        <w:rPr>
-          <w:rFonts w:ascii="Times New Roman" w:hAnsi="Times New Roman" w:cs="Times New Roman"/>
-          <w:sz w:val="24"/>
-          <w:szCs w:val="24"/>
-        </w:rPr>
-        <w:t xml:space="preserve">A pirossal aláhúzott sor jelenti az internetre való utat és mivel </w:t>
-      </w:r>
-      <w:proofErr w:type="spellStart"/>
-      <w:r>
-        <w:rPr>
-          <w:rFonts w:ascii="Times New Roman" w:hAnsi="Times New Roman" w:cs="Times New Roman"/>
-          <w:sz w:val="24"/>
-          <w:szCs w:val="24"/>
-        </w:rPr>
-        <w:t>dirctly</w:t>
-      </w:r>
-      <w:proofErr w:type="spellEnd"/>
-      <w:r>
-        <w:rPr>
-          <w:rFonts w:ascii="Times New Roman" w:hAnsi="Times New Roman" w:cs="Times New Roman"/>
-          <w:sz w:val="24"/>
-          <w:szCs w:val="24"/>
-        </w:rPr>
-        <w:t xml:space="preserve"> </w:t>
-      </w:r>
-      <w:proofErr w:type="spellStart"/>
-      <w:r>
-        <w:rPr>
-          <w:rFonts w:ascii="Times New Roman" w:hAnsi="Times New Roman" w:cs="Times New Roman"/>
           <w:sz w:val="24"/>
           <w:szCs w:val="24"/>
         </w:rPr>
@@ -2757,25 +2732,7 @@
           <w:sz w:val="24"/>
           <w:szCs w:val="24"/>
         </w:rPr>
-        <w:t xml:space="preserve"> </w:t>
-      </w:r>
-      <w:proofErr w:type="spellStart"/>
-      <w:r>
-        <w:rPr>
-          <w:rFonts w:ascii="Times New Roman" w:hAnsi="Times New Roman" w:cs="Times New Roman"/>
-          <w:sz w:val="24"/>
-          <w:szCs w:val="24"/>
-        </w:rPr>
-        <w:t>system</w:t>
-      </w:r>
-      <w:proofErr w:type="spellEnd"/>
-      <w:r>
-        <w:rPr>
-          <w:rFonts w:ascii="Times New Roman" w:hAnsi="Times New Roman" w:cs="Times New Roman"/>
-          <w:sz w:val="24"/>
-          <w:szCs w:val="24"/>
-        </w:rPr>
-        <w:t xml:space="preserve"> </w:t>
+        <w:t xml:space="preserve"> system </w:t>
       </w:r>
       <w:proofErr w:type="spellStart"/>
       <w:r>
@@ -2844,7 +2801,7 @@
                     <pic:cNvPicPr/>
                   </pic:nvPicPr>
                   <pic:blipFill>
-                    <a:blip r:embed="rId14">
+                    <a:blip r:embed="rId15">
                       <a:extLst>
                         <a:ext uri="{28A0092B-C50C-407E-A947-70E740481C1C}">
                           <a14:useLocalDpi xmlns:a14="http://schemas.microsoft.com/office/drawing/2010/main" val="0"/>
@@ -2969,29 +2926,7 @@
           <w:sz w:val="24"/>
           <w:szCs w:val="24"/>
         </w:rPr>
-        <w:t xml:space="preserve"> </w:t>
-      </w:r>
-      <w:proofErr w:type="spellStart"/>
-      <w:r>
-        <w:rPr>
-          <w:rFonts w:ascii="Times New Roman" w:hAnsi="Times New Roman" w:cs="Times New Roman"/>
-          <w:b/>
-          <w:bCs/>
-          <w:sz w:val="24"/>
-          <w:szCs w:val="24"/>
-        </w:rPr>
-        <w:t>ip</w:t>
-      </w:r>
-      <w:proofErr w:type="spellEnd"/>
-      <w:r>
-        <w:rPr>
-          <w:rFonts w:ascii="Times New Roman" w:hAnsi="Times New Roman" w:cs="Times New Roman"/>
-          <w:b/>
-          <w:bCs/>
-          <w:sz w:val="24"/>
-          <w:szCs w:val="24"/>
-        </w:rPr>
-        <w:t xml:space="preserve"> </w:t>
+        <w:t xml:space="preserve"> ip </w:t>
       </w:r>
       <w:proofErr w:type="spellStart"/>
       <w:r>
@@ -3134,7 +3069,7 @@
                     <pic:cNvPicPr/>
                   </pic:nvPicPr>
                   <pic:blipFill>
-                    <a:blip r:embed="rId15"/>
+                    <a:blip r:embed="rId16"/>
                     <a:stretch>
                       <a:fillRect/>
                     </a:stretch>
@@ -3221,7 +3156,7 @@
                     <pic:cNvPicPr/>
                   </pic:nvPicPr>
                   <pic:blipFill>
-                    <a:blip r:embed="rId16">
+                    <a:blip r:embed="rId17">
                       <a:extLst>
                         <a:ext uri="{28A0092B-C50C-407E-A947-70E740481C1C}">
                           <a14:useLocalDpi xmlns:a14="http://schemas.microsoft.com/office/drawing/2010/main" val="0"/>
@@ -3283,29 +3218,7 @@
           <w:sz w:val="24"/>
           <w:szCs w:val="24"/>
         </w:rPr>
-        <w:t xml:space="preserve">show </w:t>
-      </w:r>
-      <w:proofErr w:type="spellStart"/>
-      <w:r>
-        <w:rPr>
-          <w:rFonts w:ascii="Times New Roman" w:hAnsi="Times New Roman" w:cs="Times New Roman"/>
-          <w:b/>
-          <w:bCs/>
-          <w:sz w:val="24"/>
-          <w:szCs w:val="24"/>
-        </w:rPr>
-        <w:t>ip</w:t>
-      </w:r>
-      <w:proofErr w:type="spellEnd"/>
-      <w:r>
-        <w:rPr>
-          <w:rFonts w:ascii="Times New Roman" w:hAnsi="Times New Roman" w:cs="Times New Roman"/>
-          <w:b/>
-          <w:bCs/>
-          <w:sz w:val="24"/>
-          <w:szCs w:val="24"/>
-        </w:rPr>
-        <w:t xml:space="preserve"> </w:t>
+        <w:t xml:space="preserve">show ip </w:t>
       </w:r>
       <w:proofErr w:type="spellStart"/>
       <w:r>
@@ -3440,7 +3353,7 @@
                     <pic:cNvPicPr/>
                   </pic:nvPicPr>
                   <pic:blipFill>
-                    <a:blip r:embed="rId17">
+                    <a:blip r:embed="rId18">
                       <a:extLst>
                         <a:ext uri="{28A0092B-C50C-407E-A947-70E740481C1C}">
                           <a14:useLocalDpi xmlns:a14="http://schemas.microsoft.com/office/drawing/2010/main" val="0"/>
@@ -3505,18 +3418,18 @@
           <w:sz w:val="24"/>
           <w:szCs w:val="24"/>
         </w:rPr>
-        <w:t xml:space="preserve">show </w:t>
-      </w:r>
-      <w:proofErr w:type="spellStart"/>
-      <w:r>
-        <w:rPr>
-          <w:rFonts w:ascii="Times New Roman" w:hAnsi="Times New Roman" w:cs="Times New Roman"/>
-          <w:b/>
-          <w:bCs/>
-          <w:sz w:val="24"/>
-          <w:szCs w:val="24"/>
-        </w:rPr>
-        <w:t>ip</w:t>
+        <w:t xml:space="preserve">show ip </w:t>
+      </w:r>
+      <w:proofErr w:type="spellStart"/>
+      <w:r>
+        <w:rPr>
+          <w:rFonts w:ascii="Times New Roman" w:hAnsi="Times New Roman" w:cs="Times New Roman"/>
+          <w:b/>
+          <w:bCs/>
+          <w:sz w:val="24"/>
+          <w:szCs w:val="24"/>
+        </w:rPr>
+        <w:t>ospf</w:t>
       </w:r>
       <w:proofErr w:type="spellEnd"/>
       <w:r>
@@ -3538,7 +3451,7 @@
           <w:sz w:val="24"/>
           <w:szCs w:val="24"/>
         </w:rPr>
-        <w:t>ospf</w:t>
+        <w:t>interface</w:t>
       </w:r>
       <w:proofErr w:type="spellEnd"/>
       <w:r>
@@ -3560,28 +3473,6 @@
           <w:sz w:val="24"/>
           <w:szCs w:val="24"/>
         </w:rPr>
-        <w:t>interface</w:t>
-      </w:r>
-      <w:proofErr w:type="spellEnd"/>
-      <w:r>
-        <w:rPr>
-          <w:rFonts w:ascii="Times New Roman" w:hAnsi="Times New Roman" w:cs="Times New Roman"/>
-          <w:b/>
-          <w:bCs/>
-          <w:sz w:val="24"/>
-          <w:szCs w:val="24"/>
-        </w:rPr>
-        <w:t xml:space="preserve"> </w:t>
-      </w:r>
-      <w:proofErr w:type="spellStart"/>
-      <w:r>
-        <w:rPr>
-          <w:rFonts w:ascii="Times New Roman" w:hAnsi="Times New Roman" w:cs="Times New Roman"/>
-          <w:b/>
-          <w:bCs/>
-          <w:sz w:val="24"/>
-          <w:szCs w:val="24"/>
-        </w:rPr>
         <w:t>brief</w:t>
       </w:r>
       <w:proofErr w:type="spellEnd"/>
@@ -3627,25 +3518,7 @@
           <w:sz w:val="24"/>
           <w:szCs w:val="24"/>
         </w:rPr>
-        <w:t xml:space="preserve"> milyen </w:t>
-      </w:r>
-      <w:proofErr w:type="spellStart"/>
-      <w:r>
-        <w:rPr>
-          <w:rFonts w:ascii="Times New Roman" w:hAnsi="Times New Roman" w:cs="Times New Roman"/>
-          <w:sz w:val="24"/>
-          <w:szCs w:val="24"/>
-        </w:rPr>
-        <w:t>ip</w:t>
-      </w:r>
-      <w:proofErr w:type="spellEnd"/>
-      <w:r>
-        <w:rPr>
-          <w:rFonts w:ascii="Times New Roman" w:hAnsi="Times New Roman" w:cs="Times New Roman"/>
-          <w:sz w:val="24"/>
-          <w:szCs w:val="24"/>
-        </w:rPr>
-        <w:t>/maszkja és költsége van.</w:t>
+        <w:t xml:space="preserve"> milyen ip/maszkja és költsége van.</w:t>
       </w:r>
     </w:p>
     <w:p>
@@ -3675,7 +3548,7 @@
                     <pic:cNvPicPr/>
                   </pic:nvPicPr>
                   <pic:blipFill>
-                    <a:blip r:embed="rId18"/>
+                    <a:blip r:embed="rId19"/>
                     <a:stretch>
                       <a:fillRect/>
                     </a:stretch>
@@ -3732,7 +3605,7 @@
           <w:bCs/>
         </w:rPr>
       </w:pPr>
-      <w:bookmarkStart w:id="6" w:name="_Toc131242908"/>
+      <w:bookmarkStart w:id="6" w:name="_Toc132545903"/>
       <w:proofErr w:type="gramStart"/>
       <w:r>
         <w:rPr>
@@ -3933,7 +3806,7 @@
                     <pic:cNvPicPr/>
                   </pic:nvPicPr>
                   <pic:blipFill>
-                    <a:blip r:embed="rId19"/>
+                    <a:blip r:embed="rId20"/>
                     <a:stretch>
                       <a:fillRect/>
                     </a:stretch>
@@ -4092,7 +3965,7 @@
                     <pic:cNvPicPr/>
                   </pic:nvPicPr>
                   <pic:blipFill>
-                    <a:blip r:embed="rId20"/>
+                    <a:blip r:embed="rId21"/>
                     <a:stretch>
                       <a:fillRect/>
                     </a:stretch>
@@ -4256,7 +4129,7 @@
                     <pic:cNvPicPr/>
                   </pic:nvPicPr>
                   <pic:blipFill>
-                    <a:blip r:embed="rId21"/>
+                    <a:blip r:embed="rId22"/>
                     <a:stretch>
                       <a:fillRect/>
                     </a:stretch>
@@ -4463,7 +4336,7 @@
                     <pic:cNvPicPr/>
                   </pic:nvPicPr>
                   <pic:blipFill>
-                    <a:blip r:embed="rId22"/>
+                    <a:blip r:embed="rId23"/>
                     <a:stretch>
                       <a:fillRect/>
                     </a:stretch>
@@ -4507,7 +4380,7 @@
           <w:bCs/>
         </w:rPr>
       </w:pPr>
-      <w:bookmarkStart w:id="7" w:name="_Toc131242909"/>
+      <w:bookmarkStart w:id="7" w:name="_Toc132545904"/>
       <w:proofErr w:type="gramStart"/>
       <w:r>
         <w:rPr>
@@ -4777,7 +4650,7 @@
                     <pic:cNvPicPr/>
                   </pic:nvPicPr>
                   <pic:blipFill>
-                    <a:blip r:embed="rId23"/>
+                    <a:blip r:embed="rId24"/>
                     <a:stretch>
                       <a:fillRect/>
                     </a:stretch>
@@ -4821,7 +4694,8 @@
           <w:bCs/>
         </w:rPr>
       </w:pPr>
-      <w:bookmarkStart w:id="8" w:name="_Toc131242910"/>
+      <w:bookmarkStart w:id="8" w:name="_Toc132545905"/>
+      <w:proofErr w:type="gramStart"/>
       <w:r>
         <w:rPr>
           <w:rFonts w:ascii="Times New Roman" w:hAnsi="Times New Roman" w:cs="Times New Roman"/>
@@ -4830,6 +4704,51 @@
         </w:rPr>
         <w:lastRenderedPageBreak/>
         <w:t>VTP</w:t>
+      </w:r>
+      <w:r>
+        <w:rPr>
+          <w:rFonts w:ascii="Times New Roman" w:hAnsi="Times New Roman" w:cs="Times New Roman"/>
+          <w:b/>
+          <w:bCs/>
+        </w:rPr>
+        <w:t>(</w:t>
+      </w:r>
+      <w:proofErr w:type="spellStart"/>
+      <w:proofErr w:type="gramEnd"/>
+      <w:r>
+        <w:rPr>
+          <w:rFonts w:ascii="Times New Roman" w:hAnsi="Times New Roman" w:cs="Times New Roman"/>
+          <w:b/>
+          <w:bCs/>
+        </w:rPr>
+        <w:t>Vlan</w:t>
+      </w:r>
+      <w:proofErr w:type="spellEnd"/>
+      <w:r>
+        <w:rPr>
+          <w:rFonts w:ascii="Times New Roman" w:hAnsi="Times New Roman" w:cs="Times New Roman"/>
+          <w:b/>
+          <w:bCs/>
+        </w:rPr>
+        <w:t xml:space="preserve"> </w:t>
+      </w:r>
+      <w:proofErr w:type="spellStart"/>
+      <w:r>
+        <w:rPr>
+          <w:rFonts w:ascii="Times New Roman" w:hAnsi="Times New Roman" w:cs="Times New Roman"/>
+          <w:b/>
+          <w:bCs/>
+        </w:rPr>
+        <w:t>Trunking</w:t>
+      </w:r>
+      <w:proofErr w:type="spellEnd"/>
+      <w:r>
+        <w:rPr>
+          <w:rFonts w:ascii="Times New Roman" w:hAnsi="Times New Roman" w:cs="Times New Roman"/>
+          <w:b/>
+          <w:bCs/>
+        </w:rPr>
+        <w:t xml:space="preserve"> Protokoll)</w:t>
       </w:r>
       <w:bookmarkEnd w:id="8"/>
     </w:p>
@@ -4872,7 +4791,7 @@
                     </pic:cNvPicPr>
                   </pic:nvPicPr>
                   <pic:blipFill>
-                    <a:blip r:embed="rId24">
+                    <a:blip r:embed="rId25">
                       <a:extLst>
                         <a:ext uri="{28A0092B-C50C-407E-A947-70E740481C1C}">
                           <a14:useLocalDpi xmlns:a14="http://schemas.microsoft.com/office/drawing/2010/main" val="0"/>
@@ -5042,7 +4961,7 @@
                     </pic:cNvPicPr>
                   </pic:nvPicPr>
                   <pic:blipFill>
-                    <a:blip r:embed="rId25">
+                    <a:blip r:embed="rId26">
                       <a:extLst>
                         <a:ext uri="{28A0092B-C50C-407E-A947-70E740481C1C}">
                           <a14:useLocalDpi xmlns:a14="http://schemas.microsoft.com/office/drawing/2010/main" val="0"/>
@@ -5141,7 +5060,7 @@
                     </pic:cNvPicPr>
                   </pic:nvPicPr>
                   <pic:blipFill>
-                    <a:blip r:embed="rId26">
+                    <a:blip r:embed="rId27">
                       <a:extLst>
                         <a:ext uri="{28A0092B-C50C-407E-A947-70E740481C1C}">
                           <a14:useLocalDpi xmlns:a14="http://schemas.microsoft.com/office/drawing/2010/main" val="0"/>
@@ -5208,6 +5127,7 @@
       <w:r>
         <w:rPr>
           <w:rFonts w:ascii="Times New Roman" w:hAnsi="Times New Roman" w:cs="Times New Roman"/>
+          <w:noProof/>
         </w:rPr>
         <w:lastRenderedPageBreak/>
         <w:drawing>
@@ -5226,7 +5146,7 @@
                     <pic:cNvPicPr/>
                   </pic:nvPicPr>
                   <pic:blipFill>
-                    <a:blip r:embed="rId27"/>
+                    <a:blip r:embed="rId28"/>
                     <a:stretch>
                       <a:fillRect/>
                     </a:stretch>
@@ -5344,6 +5264,7 @@
       <w:r>
         <w:rPr>
           <w:rFonts w:ascii="Times New Roman" w:hAnsi="Times New Roman" w:cs="Times New Roman"/>
+          <w:noProof/>
         </w:rPr>
         <w:drawing>
           <wp:inline distT="0" distB="0" distL="0" distR="0" wp14:anchorId="7474CF4D" wp14:editId="749B3285">
@@ -5361,7 +5282,7 @@
                     <pic:cNvPicPr/>
                   </pic:nvPicPr>
                   <pic:blipFill>
-                    <a:blip r:embed="rId28"/>
+                    <a:blip r:embed="rId29"/>
                     <a:stretch>
                       <a:fillRect/>
                     </a:stretch>
@@ -5398,6 +5319,538 @@
     </w:p>
     <w:p>
       <w:pPr>
+        <w:rPr>
+          <w:rFonts w:ascii="Times New Roman" w:hAnsi="Times New Roman" w:cs="Times New Roman"/>
+        </w:rPr>
+      </w:pPr>
+      <w:r>
+        <w:rPr>
+          <w:rFonts w:ascii="Times New Roman" w:hAnsi="Times New Roman" w:cs="Times New Roman"/>
+        </w:rPr>
+        <w:br w:type="page"/>
+      </w:r>
+    </w:p>
+    <w:p>
+      <w:pPr>
+        <w:pStyle w:val="Cmsor1"/>
+        <w:rPr>
+          <w:rFonts w:ascii="Times New Roman" w:hAnsi="Times New Roman" w:cs="Times New Roman"/>
+          <w:b/>
+          <w:bCs/>
+        </w:rPr>
+      </w:pPr>
+      <w:bookmarkStart w:id="9" w:name="_Toc132545906"/>
+      <w:r>
+        <w:rPr>
+          <w:rFonts w:ascii="Times New Roman" w:hAnsi="Times New Roman" w:cs="Times New Roman"/>
+          <w:b/>
+          <w:bCs/>
+        </w:rPr>
+        <w:lastRenderedPageBreak/>
+        <w:t>RSTP(</w:t>
+      </w:r>
+      <w:proofErr w:type="spellStart"/>
+      <w:r>
+        <w:rPr>
+          <w:rFonts w:ascii="Times New Roman" w:hAnsi="Times New Roman" w:cs="Times New Roman"/>
+          <w:b/>
+          <w:bCs/>
+        </w:rPr>
+        <w:t>Spanning-tree</w:t>
+      </w:r>
+      <w:proofErr w:type="spellEnd"/>
+      <w:r>
+        <w:rPr>
+          <w:rFonts w:ascii="Times New Roman" w:hAnsi="Times New Roman" w:cs="Times New Roman"/>
+          <w:b/>
+          <w:bCs/>
+        </w:rPr>
+        <w:t>)</w:t>
+      </w:r>
+      <w:bookmarkEnd w:id="9"/>
+    </w:p>
+    <w:p>
+      <w:pPr>
+        <w:spacing w:line="360" w:lineRule="auto"/>
+        <w:ind w:firstLine="567"/>
+        <w:rPr>
+          <w:rFonts w:ascii="Times New Roman" w:hAnsi="Times New Roman" w:cs="Times New Roman"/>
+        </w:rPr>
+      </w:pPr>
+      <w:r>
+        <w:rPr>
+          <w:rFonts w:ascii="Times New Roman" w:hAnsi="Times New Roman" w:cs="Times New Roman"/>
+        </w:rPr>
+        <w:t xml:space="preserve">A második rétegben </w:t>
+      </w:r>
+      <w:proofErr w:type="spellStart"/>
+      <w:r>
+        <w:rPr>
+          <w:rFonts w:ascii="Times New Roman" w:hAnsi="Times New Roman" w:cs="Times New Roman"/>
+        </w:rPr>
+        <w:t>rapis-stp</w:t>
+      </w:r>
+      <w:proofErr w:type="spellEnd"/>
+      <w:r>
+        <w:rPr>
+          <w:rFonts w:ascii="Times New Roman" w:hAnsi="Times New Roman" w:cs="Times New Roman"/>
+        </w:rPr>
+        <w:t xml:space="preserve"> alkalmaztunk a </w:t>
+      </w:r>
+      <w:proofErr w:type="spellStart"/>
+      <w:proofErr w:type="gramStart"/>
+      <w:r>
+        <w:rPr>
+          <w:rFonts w:ascii="Times New Roman" w:hAnsi="Times New Roman" w:cs="Times New Roman"/>
+        </w:rPr>
+        <w:t>swicth</w:t>
+      </w:r>
+      <w:proofErr w:type="spellEnd"/>
+      <w:r>
+        <w:rPr>
+          <w:rFonts w:ascii="Times New Roman" w:hAnsi="Times New Roman" w:cs="Times New Roman"/>
+        </w:rPr>
+        <w:t>-en</w:t>
+      </w:r>
+      <w:proofErr w:type="gramEnd"/>
+      <w:r>
+        <w:rPr>
+          <w:rFonts w:ascii="Times New Roman" w:hAnsi="Times New Roman" w:cs="Times New Roman"/>
+        </w:rPr>
+        <w:t xml:space="preserve"> hogy elkerüljük a hurkokat és a </w:t>
+      </w:r>
+      <w:proofErr w:type="spellStart"/>
+      <w:r>
+        <w:rPr>
+          <w:rFonts w:ascii="Times New Roman" w:hAnsi="Times New Roman" w:cs="Times New Roman"/>
+        </w:rPr>
+        <w:t>broadcast</w:t>
+      </w:r>
+      <w:proofErr w:type="spellEnd"/>
+      <w:r>
+        <w:rPr>
+          <w:rFonts w:ascii="Times New Roman" w:hAnsi="Times New Roman" w:cs="Times New Roman"/>
+        </w:rPr>
+        <w:t xml:space="preserve"> viharokat.</w:t>
+      </w:r>
+    </w:p>
+    <w:p>
+      <w:pPr>
+        <w:spacing w:line="360" w:lineRule="auto"/>
+        <w:ind w:firstLine="567"/>
+        <w:rPr>
+          <w:rFonts w:ascii="Times New Roman" w:hAnsi="Times New Roman" w:cs="Times New Roman"/>
+        </w:rPr>
+      </w:pPr>
+      <w:r>
+        <w:rPr>
+          <w:rFonts w:ascii="Times New Roman" w:hAnsi="Times New Roman" w:cs="Times New Roman"/>
+        </w:rPr>
+        <w:t xml:space="preserve">Az ezközöknek ki adjuk a </w:t>
+      </w:r>
+      <w:r>
+        <w:rPr>
+          <w:rFonts w:ascii="Times New Roman" w:hAnsi="Times New Roman" w:cs="Times New Roman"/>
+          <w:b/>
+          <w:bCs/>
+        </w:rPr>
+        <w:t xml:space="preserve">show </w:t>
+      </w:r>
+      <w:proofErr w:type="spellStart"/>
+      <w:r>
+        <w:rPr>
+          <w:rFonts w:ascii="Times New Roman" w:hAnsi="Times New Roman" w:cs="Times New Roman"/>
+          <w:b/>
+          <w:bCs/>
+        </w:rPr>
+        <w:t>spanning-tree</w:t>
+      </w:r>
+      <w:proofErr w:type="spellEnd"/>
+      <w:r>
+        <w:rPr>
+          <w:rFonts w:ascii="Times New Roman" w:hAnsi="Times New Roman" w:cs="Times New Roman"/>
+        </w:rPr>
+        <w:t xml:space="preserve"> parancsot akkor </w:t>
+      </w:r>
+      <w:proofErr w:type="spellStart"/>
+      <w:r>
+        <w:rPr>
+          <w:rFonts w:ascii="Times New Roman" w:hAnsi="Times New Roman" w:cs="Times New Roman"/>
+        </w:rPr>
+        <w:t>vlanokra</w:t>
+      </w:r>
+      <w:proofErr w:type="spellEnd"/>
+      <w:r>
+        <w:rPr>
+          <w:rFonts w:ascii="Times New Roman" w:hAnsi="Times New Roman" w:cs="Times New Roman"/>
+        </w:rPr>
+        <w:t xml:space="preserve"> lebontva ki tudjuk olvasni a protokoll paramétereit. </w:t>
+      </w:r>
+    </w:p>
+    <w:p>
+      <w:pPr>
+        <w:pStyle w:val="Listaszerbekezds"/>
+        <w:numPr>
+          <w:ilvl w:val="0"/>
+          <w:numId w:val="1"/>
+        </w:numPr>
+        <w:spacing w:line="360" w:lineRule="auto"/>
+        <w:rPr>
+          <w:rFonts w:ascii="Times New Roman" w:hAnsi="Times New Roman" w:cs="Times New Roman"/>
+        </w:rPr>
+      </w:pPr>
+      <w:r>
+        <w:rPr>
+          <w:rFonts w:ascii="Times New Roman" w:hAnsi="Times New Roman" w:cs="Times New Roman"/>
+        </w:rPr>
+        <w:t xml:space="preserve">sorban </w:t>
+      </w:r>
+      <w:proofErr w:type="gramStart"/>
+      <w:r>
+        <w:rPr>
+          <w:rFonts w:ascii="Times New Roman" w:hAnsi="Times New Roman" w:cs="Times New Roman"/>
+        </w:rPr>
+        <w:t>látható</w:t>
+      </w:r>
+      <w:proofErr w:type="gramEnd"/>
+      <w:r>
+        <w:rPr>
+          <w:rFonts w:ascii="Times New Roman" w:hAnsi="Times New Roman" w:cs="Times New Roman"/>
+        </w:rPr>
+        <w:t xml:space="preserve"> hogy melyik változata van használatban a protokollnak ami jelen estben </w:t>
+      </w:r>
+      <w:proofErr w:type="spellStart"/>
+      <w:r>
+        <w:rPr>
+          <w:rFonts w:ascii="Times New Roman" w:hAnsi="Times New Roman" w:cs="Times New Roman"/>
+        </w:rPr>
+        <w:t>rstp</w:t>
+      </w:r>
+      <w:proofErr w:type="spellEnd"/>
+      <w:r>
+        <w:rPr>
+          <w:rFonts w:ascii="Times New Roman" w:hAnsi="Times New Roman" w:cs="Times New Roman"/>
+        </w:rPr>
+        <w:t>.</w:t>
+      </w:r>
+    </w:p>
+    <w:p>
+      <w:pPr>
+        <w:pStyle w:val="Listaszerbekezds"/>
+        <w:numPr>
+          <w:ilvl w:val="0"/>
+          <w:numId w:val="1"/>
+        </w:numPr>
+        <w:spacing w:line="360" w:lineRule="auto"/>
+        <w:rPr>
+          <w:rFonts w:ascii="Times New Roman" w:hAnsi="Times New Roman" w:cs="Times New Roman"/>
+        </w:rPr>
+      </w:pPr>
+      <w:r>
+        <w:rPr>
+          <w:rFonts w:ascii="Times New Roman" w:hAnsi="Times New Roman" w:cs="Times New Roman"/>
+        </w:rPr>
+        <w:t xml:space="preserve">sorban az adott </w:t>
+      </w:r>
+      <w:proofErr w:type="spellStart"/>
+      <w:r>
+        <w:rPr>
+          <w:rFonts w:ascii="Times New Roman" w:hAnsi="Times New Roman" w:cs="Times New Roman"/>
+        </w:rPr>
+        <w:t>swicth-nek</w:t>
+      </w:r>
+      <w:proofErr w:type="spellEnd"/>
+      <w:r>
+        <w:rPr>
+          <w:rFonts w:ascii="Times New Roman" w:hAnsi="Times New Roman" w:cs="Times New Roman"/>
+        </w:rPr>
+        <w:t xml:space="preserve"> a </w:t>
+      </w:r>
+      <w:proofErr w:type="spellStart"/>
+      <w:r>
+        <w:rPr>
+          <w:rFonts w:ascii="Times New Roman" w:hAnsi="Times New Roman" w:cs="Times New Roman"/>
+        </w:rPr>
+        <w:t>priority</w:t>
+      </w:r>
+      <w:proofErr w:type="spellEnd"/>
+      <w:r>
+        <w:rPr>
+          <w:rFonts w:ascii="Times New Roman" w:hAnsi="Times New Roman" w:cs="Times New Roman"/>
+        </w:rPr>
+        <w:t xml:space="preserve"> értéke leátható</w:t>
+      </w:r>
+    </w:p>
+    <w:p>
+      <w:pPr>
+        <w:pStyle w:val="Listaszerbekezds"/>
+        <w:numPr>
+          <w:ilvl w:val="0"/>
+          <w:numId w:val="1"/>
+        </w:numPr>
+        <w:spacing w:line="360" w:lineRule="auto"/>
+        <w:rPr>
+          <w:rFonts w:ascii="Times New Roman" w:hAnsi="Times New Roman" w:cs="Times New Roman"/>
+        </w:rPr>
+      </w:pPr>
+      <w:r>
+        <w:rPr>
+          <w:rFonts w:ascii="Times New Roman" w:hAnsi="Times New Roman" w:cs="Times New Roman"/>
+        </w:rPr>
+        <w:t xml:space="preserve">sorban a </w:t>
+      </w:r>
+      <w:proofErr w:type="spellStart"/>
+      <w:r>
+        <w:rPr>
+          <w:rFonts w:ascii="Times New Roman" w:hAnsi="Times New Roman" w:cs="Times New Roman"/>
+        </w:rPr>
+        <w:t>macíme</w:t>
+      </w:r>
+      <w:proofErr w:type="spellEnd"/>
+      <w:r>
+        <w:rPr>
+          <w:rFonts w:ascii="Times New Roman" w:hAnsi="Times New Roman" w:cs="Times New Roman"/>
+        </w:rPr>
+        <w:t xml:space="preserve"> a </w:t>
+      </w:r>
+      <w:proofErr w:type="spellStart"/>
+      <w:r>
+        <w:rPr>
+          <w:rFonts w:ascii="Times New Roman" w:hAnsi="Times New Roman" w:cs="Times New Roman"/>
+        </w:rPr>
+        <w:t>swicth-nek</w:t>
+      </w:r>
+      <w:proofErr w:type="spellEnd"/>
+    </w:p>
+    <w:p>
+      <w:pPr>
+        <w:pStyle w:val="Listaszerbekezds"/>
+        <w:numPr>
+          <w:ilvl w:val="0"/>
+          <w:numId w:val="1"/>
+        </w:numPr>
+        <w:spacing w:line="360" w:lineRule="auto"/>
+        <w:rPr>
+          <w:rFonts w:ascii="Times New Roman" w:hAnsi="Times New Roman" w:cs="Times New Roman"/>
+        </w:rPr>
+      </w:pPr>
+      <w:r>
+        <w:rPr>
+          <w:rFonts w:ascii="Times New Roman" w:hAnsi="Times New Roman" w:cs="Times New Roman"/>
+        </w:rPr>
+        <w:t xml:space="preserve">sorban látható ebben az esetben ez az eszköz a </w:t>
+      </w:r>
+      <w:proofErr w:type="spellStart"/>
+      <w:r>
+        <w:rPr>
+          <w:rFonts w:ascii="Times New Roman" w:hAnsi="Times New Roman" w:cs="Times New Roman"/>
+        </w:rPr>
+        <w:t>root</w:t>
+      </w:r>
+      <w:proofErr w:type="spellEnd"/>
+      <w:r>
+        <w:rPr>
+          <w:rFonts w:ascii="Times New Roman" w:hAnsi="Times New Roman" w:cs="Times New Roman"/>
+        </w:rPr>
+        <w:t xml:space="preserve"> </w:t>
+      </w:r>
+      <w:proofErr w:type="spellStart"/>
+      <w:r>
+        <w:rPr>
+          <w:rFonts w:ascii="Times New Roman" w:hAnsi="Times New Roman" w:cs="Times New Roman"/>
+        </w:rPr>
+        <w:t>bridge</w:t>
+      </w:r>
+      <w:proofErr w:type="spellEnd"/>
+      <w:r>
+        <w:rPr>
+          <w:rFonts w:ascii="Times New Roman" w:hAnsi="Times New Roman" w:cs="Times New Roman"/>
+        </w:rPr>
+        <w:t xml:space="preserve"> tehát ő a kijárat a kliensek </w:t>
+      </w:r>
+      <w:proofErr w:type="gramStart"/>
+      <w:r>
+        <w:rPr>
+          <w:rFonts w:ascii="Times New Roman" w:hAnsi="Times New Roman" w:cs="Times New Roman"/>
+        </w:rPr>
+        <w:t>számára</w:t>
+      </w:r>
+      <w:proofErr w:type="gramEnd"/>
+      <w:r>
+        <w:rPr>
+          <w:rFonts w:ascii="Times New Roman" w:hAnsi="Times New Roman" w:cs="Times New Roman"/>
+        </w:rPr>
+        <w:t xml:space="preserve"> akik a </w:t>
+      </w:r>
+      <w:proofErr w:type="spellStart"/>
+      <w:r>
+        <w:rPr>
+          <w:rFonts w:ascii="Times New Roman" w:hAnsi="Times New Roman" w:cs="Times New Roman"/>
+        </w:rPr>
+        <w:t>vlanokban</w:t>
+      </w:r>
+      <w:proofErr w:type="spellEnd"/>
+      <w:r>
+        <w:rPr>
+          <w:rFonts w:ascii="Times New Roman" w:hAnsi="Times New Roman" w:cs="Times New Roman"/>
+        </w:rPr>
+        <w:t xml:space="preserve"> helyezkednek el</w:t>
+      </w:r>
+    </w:p>
+    <w:p>
+      <w:pPr>
+        <w:pStyle w:val="Listaszerbekezds"/>
+        <w:numPr>
+          <w:ilvl w:val="0"/>
+          <w:numId w:val="1"/>
+        </w:numPr>
+        <w:spacing w:line="360" w:lineRule="auto"/>
+        <w:rPr>
+          <w:rFonts w:ascii="Times New Roman" w:hAnsi="Times New Roman" w:cs="Times New Roman"/>
+        </w:rPr>
+      </w:pPr>
+      <w:r>
+        <w:rPr>
+          <w:rFonts w:ascii="Times New Roman" w:hAnsi="Times New Roman" w:cs="Times New Roman"/>
+        </w:rPr>
+        <w:t xml:space="preserve">sorban a hello </w:t>
+      </w:r>
+      <w:proofErr w:type="spellStart"/>
+      <w:r>
+        <w:rPr>
+          <w:rFonts w:ascii="Times New Roman" w:hAnsi="Times New Roman" w:cs="Times New Roman"/>
+        </w:rPr>
+        <w:t>time</w:t>
+      </w:r>
+      <w:proofErr w:type="spellEnd"/>
+      <w:r>
+        <w:rPr>
+          <w:rFonts w:ascii="Times New Roman" w:hAnsi="Times New Roman" w:cs="Times New Roman"/>
+        </w:rPr>
+        <w:t xml:space="preserve"> ideje van megadva ennyi időközönként cserélnek információt a </w:t>
+      </w:r>
+      <w:proofErr w:type="spellStart"/>
+      <w:r>
+        <w:rPr>
+          <w:rFonts w:ascii="Times New Roman" w:hAnsi="Times New Roman" w:cs="Times New Roman"/>
+        </w:rPr>
+        <w:t>swicth</w:t>
+      </w:r>
+      <w:proofErr w:type="spellEnd"/>
+      <w:r>
+        <w:rPr>
+          <w:rFonts w:ascii="Times New Roman" w:hAnsi="Times New Roman" w:cs="Times New Roman"/>
+        </w:rPr>
+        <w:t>-ek</w:t>
+      </w:r>
+    </w:p>
+    <w:p>
+      <w:pPr>
+        <w:spacing w:line="360" w:lineRule="auto"/>
+        <w:ind w:left="567"/>
+        <w:rPr>
+          <w:rFonts w:ascii="Times New Roman" w:hAnsi="Times New Roman" w:cs="Times New Roman"/>
+        </w:rPr>
+      </w:pPr>
+      <w:r>
+        <w:rPr>
+          <w:rFonts w:ascii="Times New Roman" w:hAnsi="Times New Roman" w:cs="Times New Roman"/>
+        </w:rPr>
+        <w:drawing>
+          <wp:anchor distT="0" distB="0" distL="114300" distR="114300" simplePos="0" relativeHeight="251670528" behindDoc="1" locked="0" layoutInCell="1" allowOverlap="1" wp14:anchorId="28183961" wp14:editId="07104C35">
+            <wp:simplePos x="0" y="0"/>
+            <wp:positionH relativeFrom="margin">
+              <wp:align>center</wp:align>
+            </wp:positionH>
+            <wp:positionV relativeFrom="paragraph">
+              <wp:posOffset>245745</wp:posOffset>
+            </wp:positionV>
+            <wp:extent cx="4830445" cy="5943600"/>
+            <wp:effectExtent l="0" t="0" r="8255" b="0"/>
+            <wp:wrapNone/>
+            <wp:docPr id="1115151083" name="Kép 1" descr="A képen szöveg, képernyőkép, szám, dokumentum látható&#10;&#10;Automatikusan generált leírás"/>
+            <wp:cNvGraphicFramePr>
+              <a:graphicFrameLocks xmlns:a="http://schemas.openxmlformats.org/drawingml/2006/main" noChangeAspect="1"/>
+            </wp:cNvGraphicFramePr>
+            <a:graphic xmlns:a="http://schemas.openxmlformats.org/drawingml/2006/main">
+              <a:graphicData uri="http://schemas.openxmlformats.org/drawingml/2006/picture">
+                <pic:pic xmlns:pic="http://schemas.openxmlformats.org/drawingml/2006/picture">
+                  <pic:nvPicPr>
+                    <pic:cNvPr id="1115151083" name="Kép 1" descr="A képen szöveg, képernyőkép, szám, dokumentum látható&#10;&#10;Automatikusan generált leírás"/>
+                    <pic:cNvPicPr/>
+                  </pic:nvPicPr>
+                  <pic:blipFill>
+                    <a:blip r:embed="rId30">
+                      <a:extLst>
+                        <a:ext uri="{28A0092B-C50C-407E-A947-70E740481C1C}">
+                          <a14:useLocalDpi xmlns:a14="http://schemas.microsoft.com/office/drawing/2010/main" val="0"/>
+                        </a:ext>
+                      </a:extLst>
+                    </a:blip>
+                    <a:stretch>
+                      <a:fillRect/>
+                    </a:stretch>
+                  </pic:blipFill>
+                  <pic:spPr>
+                    <a:xfrm>
+                      <a:off x="0" y="0"/>
+                      <a:ext cx="4830445" cy="5943600"/>
+                    </a:xfrm>
+                    <a:prstGeom prst="rect">
+                      <a:avLst/>
+                    </a:prstGeom>
+                  </pic:spPr>
+                </pic:pic>
+              </a:graphicData>
+            </a:graphic>
+          </wp:anchor>
+        </w:drawing>
+      </w:r>
+      <w:r>
+        <w:rPr>
+          <w:rFonts w:ascii="Times New Roman" w:hAnsi="Times New Roman" w:cs="Times New Roman"/>
+        </w:rPr>
+        <w:t xml:space="preserve">Emellett még láhatóak az össze vont </w:t>
+      </w:r>
+      <w:proofErr w:type="spellStart"/>
+      <w:r>
+        <w:rPr>
+          <w:rFonts w:ascii="Times New Roman" w:hAnsi="Times New Roman" w:cs="Times New Roman"/>
+        </w:rPr>
+        <w:t>interfacék</w:t>
+      </w:r>
+      <w:proofErr w:type="spellEnd"/>
+      <w:r>
+        <w:rPr>
+          <w:rFonts w:ascii="Times New Roman" w:hAnsi="Times New Roman" w:cs="Times New Roman"/>
+        </w:rPr>
+        <w:t xml:space="preserve"> is és hogy milyen állapotban vannak. </w:t>
+      </w:r>
+    </w:p>
+    <w:p>
+      <w:pPr>
+        <w:rPr>
+          <w:rFonts w:ascii="Times New Roman" w:hAnsi="Times New Roman" w:cs="Times New Roman"/>
+        </w:rPr>
+      </w:pPr>
+      <w:r>
+        <w:rPr>
+          <w:rFonts w:ascii="Times New Roman" w:hAnsi="Times New Roman" w:cs="Times New Roman"/>
+        </w:rPr>
+        <w:br w:type="page"/>
+      </w:r>
+    </w:p>
+    <w:p>
+      <w:pPr>
+        <w:spacing w:line="360" w:lineRule="auto"/>
+        <w:ind w:left="567"/>
+        <w:rPr>
+          <w:rFonts w:ascii="Times New Roman" w:hAnsi="Times New Roman" w:cs="Times New Roman"/>
+        </w:rPr>
+      </w:pPr>
+    </w:p>
+    <w:p>
+      <w:pPr>
         <w:spacing w:line="360" w:lineRule="auto"/>
         <w:ind w:firstLine="567"/>
         <w:rPr>
@@ -5463,6 +5916,103 @@
     </w:p>
   </w:footnote>
 </w:footnotes>
+</file>
+
+<file path=word/numbering.xml><?xml version="1.0" encoding="utf-8"?>
+<w:numbering xmlns:wpc="http://schemas.microsoft.com/office/word/2010/wordprocessingCanvas" xmlns:cx="http://schemas.microsoft.com/office/drawing/2014/chartex" xmlns:cx1="http://schemas.microsoft.com/office/drawing/2015/9/8/chartex" xmlns:cx2="http://schemas.microsoft.com/office/drawing/2015/10/21/chartex" xmlns:cx3="http://schemas.microsoft.com/office/drawing/2016/5/9/chartex" xmlns:cx4="http://schemas.microsoft.com/office/drawing/2016/5/10/chartex" xmlns:cx5="http://schemas.microsoft.com/office/drawing/2016/5/11/chartex" xmlns:cx6="http://schemas.microsoft.com/office/drawing/2016/5/12/chartex" xmlns:cx7="http://schemas.microsoft.com/office/drawing/2016/5/13/chartex" xmlns:cx8="http://schemas.microsoft.com/office/drawing/2016/5/14/chartex" xmlns:mc="http://schemas.openxmlformats.org/markup-compatibility/2006" xmlns:aink="http://schemas.microsoft.com/office/drawing/2016/ink" xmlns:am3d="http://schemas.microsoft.com/office/drawing/2017/model3d" xmlns:o="urn:schemas-microsoft-com:office:office" xmlns:oel="http://schemas.microsoft.com/office/2019/extlst" xmlns:r="http://schemas.openxmlformats.org/officeDocument/2006/relationships" xmlns:m="http://schemas.openxmlformats.org/officeDocument/2006/math" xmlns:v="urn:schemas-microsoft-com:vml" xmlns:wp14="http://schemas.microsoft.com/office/word/2010/wordprocessingDrawing" xmlns:wp="http://schemas.openxmlformats.org/drawingml/2006/wordprocessingDrawing" xmlns:w10="urn:schemas-microsoft-com:office:word" xmlns:w="http://schemas.openxmlformats.org/wordprocessingml/2006/main" xmlns:w14="http://schemas.microsoft.com/office/word/2010/wordml" xmlns:w15="http://schemas.microsoft.com/office/word/2012/wordml" xmlns:w16cex="http://schemas.microsoft.com/office/word/2018/wordml/cex" xmlns:w16cid="http://schemas.microsoft.com/office/word/2016/wordml/cid" xmlns:w16="http://schemas.microsoft.com/office/word/2018/wordml" xmlns:w16sdtdh="http://schemas.microsoft.com/office/word/2020/wordml/sdtdatahash" xmlns:w16se="http://schemas.microsoft.com/office/word/2015/wordml/symex" xmlns:wpg="http://schemas.microsoft.com/office/word/2010/wordprocessingGroup" xmlns:wpi="http://schemas.microsoft.com/office/word/2010/wordprocessingInk" xmlns:wne="http://schemas.microsoft.com/office/word/2006/wordml" xmlns:wps="http://schemas.microsoft.com/office/word/2010/wordprocessingShape" mc:Ignorable="w14 w15 w16se w16cid w16 w16cex w16sdtdh wp14">
+  <w:abstractNum w:abstractNumId="0" w15:restartNumberingAfterBreak="0">
+    <w:nsid w:val="424C1107"/>
+    <w:multiLevelType w:val="hybridMultilevel"/>
+    <w:tmpl w:val="B46C0F38"/>
+    <w:lvl w:ilvl="0" w:tplc="B8704D80">
+      <w:start w:val="1"/>
+      <w:numFmt w:val="decimal"/>
+      <w:lvlText w:val="%1."/>
+      <w:lvlJc w:val="left"/>
+      <w:pPr>
+        <w:ind w:left="927" w:hanging="360"/>
+      </w:pPr>
+      <w:rPr>
+        <w:rFonts w:hint="default"/>
+      </w:rPr>
+    </w:lvl>
+    <w:lvl w:ilvl="1" w:tplc="040E0019" w:tentative="1">
+      <w:start w:val="1"/>
+      <w:numFmt w:val="lowerLetter"/>
+      <w:lvlText w:val="%2."/>
+      <w:lvlJc w:val="left"/>
+      <w:pPr>
+        <w:ind w:left="1647" w:hanging="360"/>
+      </w:pPr>
+    </w:lvl>
+    <w:lvl w:ilvl="2" w:tplc="040E001B" w:tentative="1">
+      <w:start w:val="1"/>
+      <w:numFmt w:val="lowerRoman"/>
+      <w:lvlText w:val="%3."/>
+      <w:lvlJc w:val="right"/>
+      <w:pPr>
+        <w:ind w:left="2367" w:hanging="180"/>
+      </w:pPr>
+    </w:lvl>
+    <w:lvl w:ilvl="3" w:tplc="040E000F" w:tentative="1">
+      <w:start w:val="1"/>
+      <w:numFmt w:val="decimal"/>
+      <w:lvlText w:val="%4."/>
+      <w:lvlJc w:val="left"/>
+      <w:pPr>
+        <w:ind w:left="3087" w:hanging="360"/>
+      </w:pPr>
+    </w:lvl>
+    <w:lvl w:ilvl="4" w:tplc="040E0019" w:tentative="1">
+      <w:start w:val="1"/>
+      <w:numFmt w:val="lowerLetter"/>
+      <w:lvlText w:val="%5."/>
+      <w:lvlJc w:val="left"/>
+      <w:pPr>
+        <w:ind w:left="3807" w:hanging="360"/>
+      </w:pPr>
+    </w:lvl>
+    <w:lvl w:ilvl="5" w:tplc="040E001B" w:tentative="1">
+      <w:start w:val="1"/>
+      <w:numFmt w:val="lowerRoman"/>
+      <w:lvlText w:val="%6."/>
+      <w:lvlJc w:val="right"/>
+      <w:pPr>
+        <w:ind w:left="4527" w:hanging="180"/>
+      </w:pPr>
+    </w:lvl>
+    <w:lvl w:ilvl="6" w:tplc="040E000F" w:tentative="1">
+      <w:start w:val="1"/>
+      <w:numFmt w:val="decimal"/>
+      <w:lvlText w:val="%7."/>
+      <w:lvlJc w:val="left"/>
+      <w:pPr>
+        <w:ind w:left="5247" w:hanging="360"/>
+      </w:pPr>
+    </w:lvl>
+    <w:lvl w:ilvl="7" w:tplc="040E0019" w:tentative="1">
+      <w:start w:val="1"/>
+      <w:numFmt w:val="lowerLetter"/>
+      <w:lvlText w:val="%8."/>
+      <w:lvlJc w:val="left"/>
+      <w:pPr>
+        <w:ind w:left="5967" w:hanging="360"/>
+      </w:pPr>
+    </w:lvl>
+    <w:lvl w:ilvl="8" w:tplc="040E001B" w:tentative="1">
+      <w:start w:val="1"/>
+      <w:numFmt w:val="lowerRoman"/>
+      <w:lvlText w:val="%9."/>
+      <w:lvlJc w:val="right"/>
+      <w:pPr>
+        <w:ind w:left="6687" w:hanging="180"/>
+      </w:pPr>
+    </w:lvl>
+  </w:abstractNum>
+  <w:num w:numId="1" w16cid:durableId="1356152914">
+    <w:abstractNumId w:val="0"/>
+  </w:num>
+</w:numbering>
 </file>
 
 <file path=word/styles.xml><?xml version="1.0" encoding="utf-8"?>
@@ -6108,6 +6658,17 @@
       <w:szCs w:val="24"/>
     </w:rPr>
   </w:style>
+  <w:style w:type="paragraph" w:styleId="Listaszerbekezds">
+    <w:name w:val="List Paragraph"/>
+    <w:basedOn w:val="Norml"/>
+    <w:uiPriority w:val="34"/>
+    <w:qFormat/>
+    <w:rsid w:val="004B448C"/>
+    <w:pPr>
+      <w:ind w:left="720"/>
+      <w:contextualSpacing/>
+    </w:pPr>
+  </w:style>
 </w:styles>
 </file>
 

--- a/Teszteléses Dokumentáció.docx
+++ b/Teszteléses Dokumentáció.docx
@@ -1,6 +1,6 @@
 
 <file path=word/document.xml><?xml version="1.0" encoding="utf-8"?>
-<w:document xmlns:wpc="http://schemas.microsoft.com/office/word/2010/wordprocessingCanvas" xmlns:cx="http://schemas.microsoft.com/office/drawing/2014/chartex" xmlns:cx1="http://schemas.microsoft.com/office/drawing/2015/9/8/chartex" xmlns:cx2="http://schemas.microsoft.com/office/drawing/2015/10/21/chartex" xmlns:cx3="http://schemas.microsoft.com/office/drawing/2016/5/9/chartex" xmlns:cx4="http://schemas.microsoft.com/office/drawing/2016/5/10/chartex" xmlns:cx5="http://schemas.microsoft.com/office/drawing/2016/5/11/chartex" xmlns:cx6="http://schemas.microsoft.com/office/drawing/2016/5/12/chartex" xmlns:cx7="http://schemas.microsoft.com/office/drawing/2016/5/13/chartex" xmlns:cx8="http://schemas.microsoft.com/office/drawing/2016/5/14/chartex" xmlns:mc="http://schemas.openxmlformats.org/markup-compatibility/2006" xmlns:aink="http://schemas.microsoft.com/office/drawing/2016/ink" xmlns:am3d="http://schemas.microsoft.com/office/drawing/2017/model3d" xmlns:o="urn:schemas-microsoft-com:office:office" xmlns:oel="http://schemas.microsoft.com/office/2019/extlst" xmlns:r="http://schemas.openxmlformats.org/officeDocument/2006/relationships" xmlns:m="http://schemas.openxmlformats.org/officeDocument/2006/math" xmlns:v="urn:schemas-microsoft-com:vml" xmlns:wp14="http://schemas.microsoft.com/office/word/2010/wordprocessingDrawing" xmlns:wp="http://schemas.openxmlformats.org/drawingml/2006/wordprocessingDrawing" xmlns:w10="urn:schemas-microsoft-com:office:word" xmlns:w="http://schemas.openxmlformats.org/wordprocessingml/2006/main" xmlns:w14="http://schemas.microsoft.com/office/word/2010/wordml" xmlns:w15="http://schemas.microsoft.com/office/word/2012/wordml" xmlns:w16cex="http://schemas.microsoft.com/office/word/2018/wordml/cex" xmlns:w16cid="http://schemas.microsoft.com/office/word/2016/wordml/cid" xmlns:w16="http://schemas.microsoft.com/office/word/2018/wordml" xmlns:w16sdtdh="http://schemas.microsoft.com/office/word/2020/wordml/sdtdatahash" xmlns:w16se="http://schemas.microsoft.com/office/word/2015/wordml/symex" xmlns:wpg="http://schemas.microsoft.com/office/word/2010/wordprocessingGroup" xmlns:wpi="http://schemas.microsoft.com/office/word/2010/wordprocessingInk" xmlns:wne="http://schemas.microsoft.com/office/word/2006/wordml" xmlns:wps="http://schemas.microsoft.com/office/word/2010/wordprocessingShape" mc:Ignorable="w14 w15 w16se w16cid w16 w16cex w16sdtdh wp14">
+<w:document xmlns:wpc="http://schemas.microsoft.com/office/word/2010/wordprocessingCanvas" xmlns:cx="http://schemas.microsoft.com/office/drawing/2014/chartex" xmlns:cx1="http://schemas.microsoft.com/office/drawing/2015/9/8/chartex" xmlns:cx2="http://schemas.microsoft.com/office/drawing/2015/10/21/chartex" xmlns:cx3="http://schemas.microsoft.com/office/drawing/2016/5/9/chartex" xmlns:cx4="http://schemas.microsoft.com/office/drawing/2016/5/10/chartex" xmlns:cx5="http://schemas.microsoft.com/office/drawing/2016/5/11/chartex" xmlns:cx6="http://schemas.microsoft.com/office/drawing/2016/5/12/chartex" xmlns:cx7="http://schemas.microsoft.com/office/drawing/2016/5/13/chartex" xmlns:cx8="http://schemas.microsoft.com/office/drawing/2016/5/14/chartex" xmlns:mc="http://schemas.openxmlformats.org/markup-compatibility/2006" xmlns:aink="http://schemas.microsoft.com/office/drawing/2016/ink" xmlns:am3d="http://schemas.microsoft.com/office/drawing/2017/model3d" xmlns:o="urn:schemas-microsoft-com:office:office" xmlns:oel="http://schemas.microsoft.com/office/2019/extlst" xmlns:r="http://schemas.openxmlformats.org/officeDocument/2006/relationships" xmlns:m="http://schemas.openxmlformats.org/officeDocument/2006/math" xmlns:v="urn:schemas-microsoft-com:vml" xmlns:wp14="http://schemas.microsoft.com/office/word/2010/wordprocessingDrawing" xmlns:wp="http://schemas.openxmlformats.org/drawingml/2006/wordprocessingDrawing" xmlns:w10="urn:schemas-microsoft-com:office:word" xmlns:w="http://schemas.openxmlformats.org/wordprocessingml/2006/main" xmlns:w14="http://schemas.microsoft.com/office/word/2010/wordml" xmlns:w15="http://schemas.microsoft.com/office/word/2012/wordml" xmlns:w16cex="http://schemas.microsoft.com/office/word/2018/wordml/cex" xmlns:w16cid="http://schemas.microsoft.com/office/word/2016/wordml/cid" xmlns:w16="http://schemas.microsoft.com/office/word/2018/wordml" xmlns:w16du="http://schemas.microsoft.com/office/word/2023/wordml/word16du" xmlns:w16sdtdh="http://schemas.microsoft.com/office/word/2020/wordml/sdtdatahash" xmlns:w16se="http://schemas.microsoft.com/office/word/2015/wordml/symex" xmlns:wpg="http://schemas.microsoft.com/office/word/2010/wordprocessingGroup" xmlns:wpi="http://schemas.microsoft.com/office/word/2010/wordprocessingInk" xmlns:wne="http://schemas.microsoft.com/office/word/2006/wordml" xmlns:wps="http://schemas.microsoft.com/office/word/2010/wordprocessingShape" mc:Ignorable="w14 w15 w16se w16cid w16 w16cex w16sdtdh wp14">
   <w:body>
     <w:p>
       <w:pPr>
@@ -5755,6 +5755,7 @@
       <w:r>
         <w:rPr>
           <w:rFonts w:ascii="Times New Roman" w:hAnsi="Times New Roman" w:cs="Times New Roman"/>
+          <w:noProof/>
         </w:rPr>
         <w:drawing>
           <wp:anchor distT="0" distB="0" distL="114300" distR="114300" simplePos="0" relativeHeight="251670528" behindDoc="1" locked="0" layoutInCell="1" allowOverlap="1" wp14:anchorId="28183961" wp14:editId="07104C35">
@@ -5842,21 +5843,208 @@
     </w:p>
     <w:p>
       <w:pPr>
-        <w:spacing w:line="360" w:lineRule="auto"/>
-        <w:ind w:left="567"/>
-        <w:rPr>
-          <w:rFonts w:ascii="Times New Roman" w:hAnsi="Times New Roman" w:cs="Times New Roman"/>
-        </w:rPr>
-      </w:pPr>
-    </w:p>
-    <w:p>
-      <w:pPr>
-        <w:spacing w:line="360" w:lineRule="auto"/>
-        <w:ind w:firstLine="567"/>
-        <w:rPr>
-          <w:rFonts w:ascii="Times New Roman" w:hAnsi="Times New Roman" w:cs="Times New Roman"/>
-        </w:rPr>
-      </w:pPr>
+        <w:pStyle w:val="Cmsor1"/>
+        <w:rPr>
+          <w:rFonts w:ascii="Times New Roman" w:hAnsi="Times New Roman" w:cs="Times New Roman"/>
+          <w:b/>
+          <w:bCs/>
+        </w:rPr>
+      </w:pPr>
+      <w:r>
+        <w:rPr>
+          <w:rFonts w:ascii="Times New Roman" w:hAnsi="Times New Roman" w:cs="Times New Roman"/>
+          <w:b/>
+          <w:bCs/>
+        </w:rPr>
+        <w:lastRenderedPageBreak/>
+        <w:t xml:space="preserve">Hálózat </w:t>
+      </w:r>
+      <w:proofErr w:type="spellStart"/>
+      <w:proofErr w:type="gramStart"/>
+      <w:r>
+        <w:rPr>
+          <w:rFonts w:ascii="Times New Roman" w:hAnsi="Times New Roman" w:cs="Times New Roman"/>
+          <w:b/>
+          <w:bCs/>
+        </w:rPr>
+        <w:t>porgarozás</w:t>
+      </w:r>
+      <w:proofErr w:type="spellEnd"/>
+      <w:r>
+        <w:rPr>
+          <w:rFonts w:ascii="Times New Roman" w:hAnsi="Times New Roman" w:cs="Times New Roman"/>
+          <w:b/>
+          <w:bCs/>
+        </w:rPr>
+        <w:t>(</w:t>
+      </w:r>
+      <w:proofErr w:type="spellStart"/>
+      <w:proofErr w:type="gramEnd"/>
+      <w:r>
+        <w:rPr>
+          <w:rFonts w:ascii="Times New Roman" w:hAnsi="Times New Roman" w:cs="Times New Roman"/>
+          <w:b/>
+          <w:bCs/>
+        </w:rPr>
+        <w:t>Netmiko</w:t>
+      </w:r>
+      <w:proofErr w:type="spellEnd"/>
+      <w:r>
+        <w:rPr>
+          <w:rFonts w:ascii="Times New Roman" w:hAnsi="Times New Roman" w:cs="Times New Roman"/>
+          <w:b/>
+          <w:bCs/>
+        </w:rPr>
+        <w:t>)</w:t>
+      </w:r>
+    </w:p>
+    <w:p>
+      <w:r>
+        <w:t>profram kód:</w:t>
+      </w:r>
+    </w:p>
+    <w:p>
+      <w:r>
+        <w:rPr>
+          <w:noProof/>
+        </w:rPr>
+        <w:drawing>
+          <wp:inline distT="0" distB="0" distL="0" distR="0" wp14:anchorId="17F64F66" wp14:editId="59256EAB">
+            <wp:extent cx="5760720" cy="3400965"/>
+            <wp:effectExtent l="0" t="0" r="0" b="9525"/>
+            <wp:docPr id="1062501427" name="Kép 1" descr="A képen szöveg látható&#10;&#10;Automatikusan generált leírás"/>
+            <wp:cNvGraphicFramePr>
+              <a:graphicFrameLocks xmlns:a="http://schemas.openxmlformats.org/drawingml/2006/main" noChangeAspect="1"/>
+            </wp:cNvGraphicFramePr>
+            <a:graphic xmlns:a="http://schemas.openxmlformats.org/drawingml/2006/main">
+              <a:graphicData uri="http://schemas.openxmlformats.org/drawingml/2006/picture">
+                <pic:pic xmlns:pic="http://schemas.openxmlformats.org/drawingml/2006/picture">
+                  <pic:nvPicPr>
+                    <pic:cNvPr id="1062501427" name="Kép 1" descr="A képen szöveg látható&#10;&#10;Automatikusan generált leírás"/>
+                    <pic:cNvPicPr/>
+                  </pic:nvPicPr>
+                  <pic:blipFill>
+                    <a:blip r:embed="rId31"/>
+                    <a:stretch>
+                      <a:fillRect/>
+                    </a:stretch>
+                  </pic:blipFill>
+                  <pic:spPr>
+                    <a:xfrm>
+                      <a:off x="0" y="0"/>
+                      <a:ext cx="5760720" cy="3400965"/>
+                    </a:xfrm>
+                    <a:prstGeom prst="rect">
+                      <a:avLst/>
+                    </a:prstGeom>
+                  </pic:spPr>
+                </pic:pic>
+              </a:graphicData>
+            </a:graphic>
+          </wp:inline>
+        </w:drawing>
+      </w:r>
+    </w:p>
+    <w:p>
+      <w:r>
+        <w:rPr>
+          <w:noProof/>
+        </w:rPr>
+        <w:drawing>
+          <wp:anchor distT="0" distB="0" distL="114300" distR="114300" simplePos="0" relativeHeight="251672576" behindDoc="0" locked="0" layoutInCell="1" allowOverlap="1" wp14:anchorId="70DB47ED" wp14:editId="28237456">
+            <wp:simplePos x="0" y="0"/>
+            <wp:positionH relativeFrom="margin">
+              <wp:align>left</wp:align>
+            </wp:positionH>
+            <wp:positionV relativeFrom="paragraph">
+              <wp:posOffset>247015</wp:posOffset>
+            </wp:positionV>
+            <wp:extent cx="5848985" cy="1266825"/>
+            <wp:effectExtent l="0" t="0" r="0" b="9525"/>
+            <wp:wrapTopAndBottom/>
+            <wp:docPr id="1110953477" name="Kép 1" descr="A képen szöveg látható&#10;&#10;Automatikusan generált leírás"/>
+            <wp:cNvGraphicFramePr>
+              <a:graphicFrameLocks xmlns:a="http://schemas.openxmlformats.org/drawingml/2006/main" noChangeAspect="1"/>
+            </wp:cNvGraphicFramePr>
+            <a:graphic xmlns:a="http://schemas.openxmlformats.org/drawingml/2006/main">
+              <a:graphicData uri="http://schemas.openxmlformats.org/drawingml/2006/picture">
+                <pic:pic xmlns:pic="http://schemas.openxmlformats.org/drawingml/2006/picture">
+                  <pic:nvPicPr>
+                    <pic:cNvPr id="1110953477" name="Kép 1" descr="A képen szöveg látható&#10;&#10;Automatikusan generált leírás"/>
+                    <pic:cNvPicPr/>
+                  </pic:nvPicPr>
+                  <pic:blipFill>
+                    <a:blip r:embed="rId32">
+                      <a:extLst>
+                        <a:ext uri="{28A0092B-C50C-407E-A947-70E740481C1C}">
+                          <a14:useLocalDpi xmlns:a14="http://schemas.microsoft.com/office/drawing/2010/main" val="0"/>
+                        </a:ext>
+                      </a:extLst>
+                    </a:blip>
+                    <a:stretch>
+                      <a:fillRect/>
+                    </a:stretch>
+                  </pic:blipFill>
+                  <pic:spPr>
+                    <a:xfrm>
+                      <a:off x="0" y="0"/>
+                      <a:ext cx="5848985" cy="1266825"/>
+                    </a:xfrm>
+                    <a:prstGeom prst="rect">
+                      <a:avLst/>
+                    </a:prstGeom>
+                  </pic:spPr>
+                </pic:pic>
+              </a:graphicData>
+            </a:graphic>
+          </wp:anchor>
+        </w:drawing>
+      </w:r>
+      <w:r>
+        <w:t>A program helyes kimenetele futás után:</w:t>
+      </w:r>
+    </w:p>
+    <w:p>
+      <w:pPr>
+        <w:spacing w:before="360"/>
+      </w:pPr>
+      <w:r>
+        <w:t>Lehetséges hibák:</w:t>
+      </w:r>
+    </w:p>
+    <w:p>
+      <w:pPr>
+        <w:pStyle w:val="Listaszerbekezds"/>
+        <w:numPr>
+          <w:ilvl w:val="0"/>
+          <w:numId w:val="2"/>
+        </w:numPr>
+        <w:spacing w:before="120"/>
+      </w:pPr>
+      <w:r>
+        <w:t xml:space="preserve">A </w:t>
+      </w:r>
+      <w:proofErr w:type="spellStart"/>
+      <w:r>
+        <w:t>switch</w:t>
+      </w:r>
+      <w:proofErr w:type="spellEnd"/>
+      <w:r>
+        <w:t xml:space="preserve"> nem elérhető.</w:t>
+      </w:r>
+    </w:p>
+    <w:p>
+      <w:pPr>
+        <w:pStyle w:val="Listaszerbekezds"/>
+        <w:numPr>
+          <w:ilvl w:val="0"/>
+          <w:numId w:val="2"/>
+        </w:numPr>
+        <w:spacing w:before="120"/>
+      </w:pPr>
+      <w:r>
+        <w:t>Az megadott paraméterek nem megfelelőek.</w:t>
+      </w:r>
     </w:p>
     <w:sectPr>
       <w:pgSz w:w="11906" w:h="16838"/>
@@ -5869,7 +6057,7 @@
 </file>
 
 <file path=word/endnotes.xml><?xml version="1.0" encoding="utf-8"?>
-<w:endnotes xmlns:wpc="http://schemas.microsoft.com/office/word/2010/wordprocessingCanvas" xmlns:cx="http://schemas.microsoft.com/office/drawing/2014/chartex" xmlns:cx1="http://schemas.microsoft.com/office/drawing/2015/9/8/chartex" xmlns:cx2="http://schemas.microsoft.com/office/drawing/2015/10/21/chartex" xmlns:cx3="http://schemas.microsoft.com/office/drawing/2016/5/9/chartex" xmlns:cx4="http://schemas.microsoft.com/office/drawing/2016/5/10/chartex" xmlns:cx5="http://schemas.microsoft.com/office/drawing/2016/5/11/chartex" xmlns:cx6="http://schemas.microsoft.com/office/drawing/2016/5/12/chartex" xmlns:cx7="http://schemas.microsoft.com/office/drawing/2016/5/13/chartex" xmlns:cx8="http://schemas.microsoft.com/office/drawing/2016/5/14/chartex" xmlns:mc="http://schemas.openxmlformats.org/markup-compatibility/2006" xmlns:aink="http://schemas.microsoft.com/office/drawing/2016/ink" xmlns:am3d="http://schemas.microsoft.com/office/drawing/2017/model3d" xmlns:o="urn:schemas-microsoft-com:office:office" xmlns:oel="http://schemas.microsoft.com/office/2019/extlst" xmlns:r="http://schemas.openxmlformats.org/officeDocument/2006/relationships" xmlns:m="http://schemas.openxmlformats.org/officeDocument/2006/math" xmlns:v="urn:schemas-microsoft-com:vml" xmlns:wp14="http://schemas.microsoft.com/office/word/2010/wordprocessingDrawing" xmlns:wp="http://schemas.openxmlformats.org/drawingml/2006/wordprocessingDrawing" xmlns:w10="urn:schemas-microsoft-com:office:word" xmlns:w="http://schemas.openxmlformats.org/wordprocessingml/2006/main" xmlns:w14="http://schemas.microsoft.com/office/word/2010/wordml" xmlns:w15="http://schemas.microsoft.com/office/word/2012/wordml" xmlns:w16cex="http://schemas.microsoft.com/office/word/2018/wordml/cex" xmlns:w16cid="http://schemas.microsoft.com/office/word/2016/wordml/cid" xmlns:w16="http://schemas.microsoft.com/office/word/2018/wordml" xmlns:w16sdtdh="http://schemas.microsoft.com/office/word/2020/wordml/sdtdatahash" xmlns:w16se="http://schemas.microsoft.com/office/word/2015/wordml/symex" xmlns:wpg="http://schemas.microsoft.com/office/word/2010/wordprocessingGroup" xmlns:wpi="http://schemas.microsoft.com/office/word/2010/wordprocessingInk" xmlns:wne="http://schemas.microsoft.com/office/word/2006/wordml" xmlns:wps="http://schemas.microsoft.com/office/word/2010/wordprocessingShape" mc:Ignorable="w14 w15 w16se w16cid w16 w16cex w16sdtdh wp14">
+<w:endnotes xmlns:wpc="http://schemas.microsoft.com/office/word/2010/wordprocessingCanvas" xmlns:cx="http://schemas.microsoft.com/office/drawing/2014/chartex" xmlns:cx1="http://schemas.microsoft.com/office/drawing/2015/9/8/chartex" xmlns:cx2="http://schemas.microsoft.com/office/drawing/2015/10/21/chartex" xmlns:cx3="http://schemas.microsoft.com/office/drawing/2016/5/9/chartex" xmlns:cx4="http://schemas.microsoft.com/office/drawing/2016/5/10/chartex" xmlns:cx5="http://schemas.microsoft.com/office/drawing/2016/5/11/chartex" xmlns:cx6="http://schemas.microsoft.com/office/drawing/2016/5/12/chartex" xmlns:cx7="http://schemas.microsoft.com/office/drawing/2016/5/13/chartex" xmlns:cx8="http://schemas.microsoft.com/office/drawing/2016/5/14/chartex" xmlns:mc="http://schemas.openxmlformats.org/markup-compatibility/2006" xmlns:aink="http://schemas.microsoft.com/office/drawing/2016/ink" xmlns:am3d="http://schemas.microsoft.com/office/drawing/2017/model3d" xmlns:o="urn:schemas-microsoft-com:office:office" xmlns:oel="http://schemas.microsoft.com/office/2019/extlst" xmlns:r="http://schemas.openxmlformats.org/officeDocument/2006/relationships" xmlns:m="http://schemas.openxmlformats.org/officeDocument/2006/math" xmlns:v="urn:schemas-microsoft-com:vml" xmlns:wp14="http://schemas.microsoft.com/office/word/2010/wordprocessingDrawing" xmlns:wp="http://schemas.openxmlformats.org/drawingml/2006/wordprocessingDrawing" xmlns:w10="urn:schemas-microsoft-com:office:word" xmlns:w="http://schemas.openxmlformats.org/wordprocessingml/2006/main" xmlns:w14="http://schemas.microsoft.com/office/word/2010/wordml" xmlns:w15="http://schemas.microsoft.com/office/word/2012/wordml" xmlns:w16cex="http://schemas.microsoft.com/office/word/2018/wordml/cex" xmlns:w16cid="http://schemas.microsoft.com/office/word/2016/wordml/cid" xmlns:w16="http://schemas.microsoft.com/office/word/2018/wordml" xmlns:w16du="http://schemas.microsoft.com/office/word/2023/wordml/word16du" xmlns:w16sdtdh="http://schemas.microsoft.com/office/word/2020/wordml/sdtdatahash" xmlns:w16se="http://schemas.microsoft.com/office/word/2015/wordml/symex" xmlns:wpg="http://schemas.microsoft.com/office/word/2010/wordprocessingGroup" xmlns:wpi="http://schemas.microsoft.com/office/word/2010/wordprocessingInk" xmlns:wne="http://schemas.microsoft.com/office/word/2006/wordml" xmlns:wps="http://schemas.microsoft.com/office/word/2010/wordprocessingShape" mc:Ignorable="w14 w15 w16se w16cid w16 w16cex w16sdtdh wp14">
   <w:endnote w:type="separator" w:id="-1">
     <w:p>
       <w:pPr>
@@ -5894,7 +6082,7 @@
 </file>
 
 <file path=word/footnotes.xml><?xml version="1.0" encoding="utf-8"?>
-<w:footnotes xmlns:wpc="http://schemas.microsoft.com/office/word/2010/wordprocessingCanvas" xmlns:cx="http://schemas.microsoft.com/office/drawing/2014/chartex" xmlns:cx1="http://schemas.microsoft.com/office/drawing/2015/9/8/chartex" xmlns:cx2="http://schemas.microsoft.com/office/drawing/2015/10/21/chartex" xmlns:cx3="http://schemas.microsoft.com/office/drawing/2016/5/9/chartex" xmlns:cx4="http://schemas.microsoft.com/office/drawing/2016/5/10/chartex" xmlns:cx5="http://schemas.microsoft.com/office/drawing/2016/5/11/chartex" xmlns:cx6="http://schemas.microsoft.com/office/drawing/2016/5/12/chartex" xmlns:cx7="http://schemas.microsoft.com/office/drawing/2016/5/13/chartex" xmlns:cx8="http://schemas.microsoft.com/office/drawing/2016/5/14/chartex" xmlns:mc="http://schemas.openxmlformats.org/markup-compatibility/2006" xmlns:aink="http://schemas.microsoft.com/office/drawing/2016/ink" xmlns:am3d="http://schemas.microsoft.com/office/drawing/2017/model3d" xmlns:o="urn:schemas-microsoft-com:office:office" xmlns:oel="http://schemas.microsoft.com/office/2019/extlst" xmlns:r="http://schemas.openxmlformats.org/officeDocument/2006/relationships" xmlns:m="http://schemas.openxmlformats.org/officeDocument/2006/math" xmlns:v="urn:schemas-microsoft-com:vml" xmlns:wp14="http://schemas.microsoft.com/office/word/2010/wordprocessingDrawing" xmlns:wp="http://schemas.openxmlformats.org/drawingml/2006/wordprocessingDrawing" xmlns:w10="urn:schemas-microsoft-com:office:word" xmlns:w="http://schemas.openxmlformats.org/wordprocessingml/2006/main" xmlns:w14="http://schemas.microsoft.com/office/word/2010/wordml" xmlns:w15="http://schemas.microsoft.com/office/word/2012/wordml" xmlns:w16cex="http://schemas.microsoft.com/office/word/2018/wordml/cex" xmlns:w16cid="http://schemas.microsoft.com/office/word/2016/wordml/cid" xmlns:w16="http://schemas.microsoft.com/office/word/2018/wordml" xmlns:w16sdtdh="http://schemas.microsoft.com/office/word/2020/wordml/sdtdatahash" xmlns:w16se="http://schemas.microsoft.com/office/word/2015/wordml/symex" xmlns:wpg="http://schemas.microsoft.com/office/word/2010/wordprocessingGroup" xmlns:wpi="http://schemas.microsoft.com/office/word/2010/wordprocessingInk" xmlns:wne="http://schemas.microsoft.com/office/word/2006/wordml" xmlns:wps="http://schemas.microsoft.com/office/word/2010/wordprocessingShape" mc:Ignorable="w14 w15 w16se w16cid w16 w16cex w16sdtdh wp14">
+<w:footnotes xmlns:wpc="http://schemas.microsoft.com/office/word/2010/wordprocessingCanvas" xmlns:cx="http://schemas.microsoft.com/office/drawing/2014/chartex" xmlns:cx1="http://schemas.microsoft.com/office/drawing/2015/9/8/chartex" xmlns:cx2="http://schemas.microsoft.com/office/drawing/2015/10/21/chartex" xmlns:cx3="http://schemas.microsoft.com/office/drawing/2016/5/9/chartex" xmlns:cx4="http://schemas.microsoft.com/office/drawing/2016/5/10/chartex" xmlns:cx5="http://schemas.microsoft.com/office/drawing/2016/5/11/chartex" xmlns:cx6="http://schemas.microsoft.com/office/drawing/2016/5/12/chartex" xmlns:cx7="http://schemas.microsoft.com/office/drawing/2016/5/13/chartex" xmlns:cx8="http://schemas.microsoft.com/office/drawing/2016/5/14/chartex" xmlns:mc="http://schemas.openxmlformats.org/markup-compatibility/2006" xmlns:aink="http://schemas.microsoft.com/office/drawing/2016/ink" xmlns:am3d="http://schemas.microsoft.com/office/drawing/2017/model3d" xmlns:o="urn:schemas-microsoft-com:office:office" xmlns:oel="http://schemas.microsoft.com/office/2019/extlst" xmlns:r="http://schemas.openxmlformats.org/officeDocument/2006/relationships" xmlns:m="http://schemas.openxmlformats.org/officeDocument/2006/math" xmlns:v="urn:schemas-microsoft-com:vml" xmlns:wp14="http://schemas.microsoft.com/office/word/2010/wordprocessingDrawing" xmlns:wp="http://schemas.openxmlformats.org/drawingml/2006/wordprocessingDrawing" xmlns:w10="urn:schemas-microsoft-com:office:word" xmlns:w="http://schemas.openxmlformats.org/wordprocessingml/2006/main" xmlns:w14="http://schemas.microsoft.com/office/word/2010/wordml" xmlns:w15="http://schemas.microsoft.com/office/word/2012/wordml" xmlns:w16cex="http://schemas.microsoft.com/office/word/2018/wordml/cex" xmlns:w16cid="http://schemas.microsoft.com/office/word/2016/wordml/cid" xmlns:w16="http://schemas.microsoft.com/office/word/2018/wordml" xmlns:w16du="http://schemas.microsoft.com/office/word/2023/wordml/word16du" xmlns:w16sdtdh="http://schemas.microsoft.com/office/word/2020/wordml/sdtdatahash" xmlns:w16se="http://schemas.microsoft.com/office/word/2015/wordml/symex" xmlns:wpg="http://schemas.microsoft.com/office/word/2010/wordprocessingGroup" xmlns:wpi="http://schemas.microsoft.com/office/word/2010/wordprocessingInk" xmlns:wne="http://schemas.microsoft.com/office/word/2006/wordml" xmlns:wps="http://schemas.microsoft.com/office/word/2010/wordprocessingShape" mc:Ignorable="w14 w15 w16se w16cid w16 w16cex w16sdtdh wp14">
   <w:footnote w:type="separator" w:id="-1">
     <w:p>
       <w:pPr>
@@ -5919,8 +6107,121 @@
 </file>
 
 <file path=word/numbering.xml><?xml version="1.0" encoding="utf-8"?>
-<w:numbering xmlns:wpc="http://schemas.microsoft.com/office/word/2010/wordprocessingCanvas" xmlns:cx="http://schemas.microsoft.com/office/drawing/2014/chartex" xmlns:cx1="http://schemas.microsoft.com/office/drawing/2015/9/8/chartex" xmlns:cx2="http://schemas.microsoft.com/office/drawing/2015/10/21/chartex" xmlns:cx3="http://schemas.microsoft.com/office/drawing/2016/5/9/chartex" xmlns:cx4="http://schemas.microsoft.com/office/drawing/2016/5/10/chartex" xmlns:cx5="http://schemas.microsoft.com/office/drawing/2016/5/11/chartex" xmlns:cx6="http://schemas.microsoft.com/office/drawing/2016/5/12/chartex" xmlns:cx7="http://schemas.microsoft.com/office/drawing/2016/5/13/chartex" xmlns:cx8="http://schemas.microsoft.com/office/drawing/2016/5/14/chartex" xmlns:mc="http://schemas.openxmlformats.org/markup-compatibility/2006" xmlns:aink="http://schemas.microsoft.com/office/drawing/2016/ink" xmlns:am3d="http://schemas.microsoft.com/office/drawing/2017/model3d" xmlns:o="urn:schemas-microsoft-com:office:office" xmlns:oel="http://schemas.microsoft.com/office/2019/extlst" xmlns:r="http://schemas.openxmlformats.org/officeDocument/2006/relationships" xmlns:m="http://schemas.openxmlformats.org/officeDocument/2006/math" xmlns:v="urn:schemas-microsoft-com:vml" xmlns:wp14="http://schemas.microsoft.com/office/word/2010/wordprocessingDrawing" xmlns:wp="http://schemas.openxmlformats.org/drawingml/2006/wordprocessingDrawing" xmlns:w10="urn:schemas-microsoft-com:office:word" xmlns:w="http://schemas.openxmlformats.org/wordprocessingml/2006/main" xmlns:w14="http://schemas.microsoft.com/office/word/2010/wordml" xmlns:w15="http://schemas.microsoft.com/office/word/2012/wordml" xmlns:w16cex="http://schemas.microsoft.com/office/word/2018/wordml/cex" xmlns:w16cid="http://schemas.microsoft.com/office/word/2016/wordml/cid" xmlns:w16="http://schemas.microsoft.com/office/word/2018/wordml" xmlns:w16sdtdh="http://schemas.microsoft.com/office/word/2020/wordml/sdtdatahash" xmlns:w16se="http://schemas.microsoft.com/office/word/2015/wordml/symex" xmlns:wpg="http://schemas.microsoft.com/office/word/2010/wordprocessingGroup" xmlns:wpi="http://schemas.microsoft.com/office/word/2010/wordprocessingInk" xmlns:wne="http://schemas.microsoft.com/office/word/2006/wordml" xmlns:wps="http://schemas.microsoft.com/office/word/2010/wordprocessingShape" mc:Ignorable="w14 w15 w16se w16cid w16 w16cex w16sdtdh wp14">
+<w:numbering xmlns:wpc="http://schemas.microsoft.com/office/word/2010/wordprocessingCanvas" xmlns:cx="http://schemas.microsoft.com/office/drawing/2014/chartex" xmlns:cx1="http://schemas.microsoft.com/office/drawing/2015/9/8/chartex" xmlns:cx2="http://schemas.microsoft.com/office/drawing/2015/10/21/chartex" xmlns:cx3="http://schemas.microsoft.com/office/drawing/2016/5/9/chartex" xmlns:cx4="http://schemas.microsoft.com/office/drawing/2016/5/10/chartex" xmlns:cx5="http://schemas.microsoft.com/office/drawing/2016/5/11/chartex" xmlns:cx6="http://schemas.microsoft.com/office/drawing/2016/5/12/chartex" xmlns:cx7="http://schemas.microsoft.com/office/drawing/2016/5/13/chartex" xmlns:cx8="http://schemas.microsoft.com/office/drawing/2016/5/14/chartex" xmlns:mc="http://schemas.openxmlformats.org/markup-compatibility/2006" xmlns:aink="http://schemas.microsoft.com/office/drawing/2016/ink" xmlns:am3d="http://schemas.microsoft.com/office/drawing/2017/model3d" xmlns:o="urn:schemas-microsoft-com:office:office" xmlns:oel="http://schemas.microsoft.com/office/2019/extlst" xmlns:r="http://schemas.openxmlformats.org/officeDocument/2006/relationships" xmlns:m="http://schemas.openxmlformats.org/officeDocument/2006/math" xmlns:v="urn:schemas-microsoft-com:vml" xmlns:wp14="http://schemas.microsoft.com/office/word/2010/wordprocessingDrawing" xmlns:wp="http://schemas.openxmlformats.org/drawingml/2006/wordprocessingDrawing" xmlns:w10="urn:schemas-microsoft-com:office:word" xmlns:w="http://schemas.openxmlformats.org/wordprocessingml/2006/main" xmlns:w14="http://schemas.microsoft.com/office/word/2010/wordml" xmlns:w15="http://schemas.microsoft.com/office/word/2012/wordml" xmlns:w16cex="http://schemas.microsoft.com/office/word/2018/wordml/cex" xmlns:w16cid="http://schemas.microsoft.com/office/word/2016/wordml/cid" xmlns:w16="http://schemas.microsoft.com/office/word/2018/wordml" xmlns:w16du="http://schemas.microsoft.com/office/word/2023/wordml/word16du" xmlns:w16sdtdh="http://schemas.microsoft.com/office/word/2020/wordml/sdtdatahash" xmlns:w16se="http://schemas.microsoft.com/office/word/2015/wordml/symex" xmlns:wpg="http://schemas.microsoft.com/office/word/2010/wordprocessingGroup" xmlns:wpi="http://schemas.microsoft.com/office/word/2010/wordprocessingInk" xmlns:wne="http://schemas.microsoft.com/office/word/2006/wordml" xmlns:wps="http://schemas.microsoft.com/office/word/2010/wordprocessingShape" mc:Ignorable="w14 w15 w16se w16cid w16 w16cex w16sdtdh wp14">
   <w:abstractNum w:abstractNumId="0" w15:restartNumberingAfterBreak="0">
+    <w:nsid w:val="3572259D"/>
+    <w:multiLevelType w:val="hybridMultilevel"/>
+    <w:tmpl w:val="44FAA49C"/>
+    <w:lvl w:ilvl="0" w:tplc="040E0001">
+      <w:start w:val="1"/>
+      <w:numFmt w:val="bullet"/>
+      <w:lvlText w:val=""/>
+      <w:lvlJc w:val="left"/>
+      <w:pPr>
+        <w:ind w:left="720" w:hanging="360"/>
+      </w:pPr>
+      <w:rPr>
+        <w:rFonts w:ascii="Symbol" w:hAnsi="Symbol" w:hint="default"/>
+      </w:rPr>
+    </w:lvl>
+    <w:lvl w:ilvl="1" w:tplc="040E0003" w:tentative="1">
+      <w:start w:val="1"/>
+      <w:numFmt w:val="bullet"/>
+      <w:lvlText w:val="o"/>
+      <w:lvlJc w:val="left"/>
+      <w:pPr>
+        <w:ind w:left="1440" w:hanging="360"/>
+      </w:pPr>
+      <w:rPr>
+        <w:rFonts w:ascii="Courier New" w:hAnsi="Courier New" w:cs="Courier New" w:hint="default"/>
+      </w:rPr>
+    </w:lvl>
+    <w:lvl w:ilvl="2" w:tplc="040E0005" w:tentative="1">
+      <w:start w:val="1"/>
+      <w:numFmt w:val="bullet"/>
+      <w:lvlText w:val=""/>
+      <w:lvlJc w:val="left"/>
+      <w:pPr>
+        <w:ind w:left="2160" w:hanging="360"/>
+      </w:pPr>
+      <w:rPr>
+        <w:rFonts w:ascii="Wingdings" w:hAnsi="Wingdings" w:hint="default"/>
+      </w:rPr>
+    </w:lvl>
+    <w:lvl w:ilvl="3" w:tplc="040E0001" w:tentative="1">
+      <w:start w:val="1"/>
+      <w:numFmt w:val="bullet"/>
+      <w:lvlText w:val=""/>
+      <w:lvlJc w:val="left"/>
+      <w:pPr>
+        <w:ind w:left="2880" w:hanging="360"/>
+      </w:pPr>
+      <w:rPr>
+        <w:rFonts w:ascii="Symbol" w:hAnsi="Symbol" w:hint="default"/>
+      </w:rPr>
+    </w:lvl>
+    <w:lvl w:ilvl="4" w:tplc="040E0003" w:tentative="1">
+      <w:start w:val="1"/>
+      <w:numFmt w:val="bullet"/>
+      <w:lvlText w:val="o"/>
+      <w:lvlJc w:val="left"/>
+      <w:pPr>
+        <w:ind w:left="3600" w:hanging="360"/>
+      </w:pPr>
+      <w:rPr>
+        <w:rFonts w:ascii="Courier New" w:hAnsi="Courier New" w:cs="Courier New" w:hint="default"/>
+      </w:rPr>
+    </w:lvl>
+    <w:lvl w:ilvl="5" w:tplc="040E0005" w:tentative="1">
+      <w:start w:val="1"/>
+      <w:numFmt w:val="bullet"/>
+      <w:lvlText w:val=""/>
+      <w:lvlJc w:val="left"/>
+      <w:pPr>
+        <w:ind w:left="4320" w:hanging="360"/>
+      </w:pPr>
+      <w:rPr>
+        <w:rFonts w:ascii="Wingdings" w:hAnsi="Wingdings" w:hint="default"/>
+      </w:rPr>
+    </w:lvl>
+    <w:lvl w:ilvl="6" w:tplc="040E0001" w:tentative="1">
+      <w:start w:val="1"/>
+      <w:numFmt w:val="bullet"/>
+      <w:lvlText w:val=""/>
+      <w:lvlJc w:val="left"/>
+      <w:pPr>
+        <w:ind w:left="5040" w:hanging="360"/>
+      </w:pPr>
+      <w:rPr>
+        <w:rFonts w:ascii="Symbol" w:hAnsi="Symbol" w:hint="default"/>
+      </w:rPr>
+    </w:lvl>
+    <w:lvl w:ilvl="7" w:tplc="040E0003" w:tentative="1">
+      <w:start w:val="1"/>
+      <w:numFmt w:val="bullet"/>
+      <w:lvlText w:val="o"/>
+      <w:lvlJc w:val="left"/>
+      <w:pPr>
+        <w:ind w:left="5760" w:hanging="360"/>
+      </w:pPr>
+      <w:rPr>
+        <w:rFonts w:ascii="Courier New" w:hAnsi="Courier New" w:cs="Courier New" w:hint="default"/>
+      </w:rPr>
+    </w:lvl>
+    <w:lvl w:ilvl="8" w:tplc="040E0005" w:tentative="1">
+      <w:start w:val="1"/>
+      <w:numFmt w:val="bullet"/>
+      <w:lvlText w:val=""/>
+      <w:lvlJc w:val="left"/>
+      <w:pPr>
+        <w:ind w:left="6480" w:hanging="360"/>
+      </w:pPr>
+      <w:rPr>
+        <w:rFonts w:ascii="Wingdings" w:hAnsi="Wingdings" w:hint="default"/>
+      </w:rPr>
+    </w:lvl>
+  </w:abstractNum>
+  <w:abstractNum w:abstractNumId="1" w15:restartNumberingAfterBreak="0">
     <w:nsid w:val="424C1107"/>
     <w:multiLevelType w:val="hybridMultilevel"/>
     <w:tmpl w:val="B46C0F38"/>
@@ -6010,6 +6311,9 @@
     </w:lvl>
   </w:abstractNum>
   <w:num w:numId="1" w16cid:durableId="1356152914">
+    <w:abstractNumId w:val="1"/>
+  </w:num>
+  <w:num w:numId="2" w16cid:durableId="832724081">
     <w:abstractNumId w:val="0"/>
   </w:num>
 </w:numbering>

--- a/Teszteléses Dokumentáció.docx
+++ b/Teszteléses Dokumentáció.docx
@@ -190,7 +190,25 @@
           <w:sz w:val="36"/>
           <w:szCs w:val="36"/>
         </w:rPr>
-        <w:t xml:space="preserve"> Levente, Zgyerka Máté</w:t>
+        <w:t xml:space="preserve"> Levente, </w:t>
+      </w:r>
+      <w:proofErr w:type="spellStart"/>
+      <w:r>
+        <w:rPr>
+          <w:color w:val="000000"/>
+          <w:sz w:val="36"/>
+          <w:szCs w:val="36"/>
+        </w:rPr>
+        <w:t>Zgyerka</w:t>
+      </w:r>
+      <w:proofErr w:type="spellEnd"/>
+      <w:r>
+        <w:rPr>
+          <w:color w:val="000000"/>
+          <w:sz w:val="36"/>
+          <w:szCs w:val="36"/>
+        </w:rPr>
+        <w:t xml:space="preserve"> Máté</w:t>
       </w:r>
       <w:r>
         <w:rPr>
@@ -1574,6 +1592,7 @@
           <w:b/>
           <w:bCs/>
         </w:rPr>
+        <w:lastRenderedPageBreak/>
         <w:t>Debreceni telephely:</w:t>
       </w:r>
       <w:bookmarkEnd w:id="2"/>
@@ -1664,7 +1683,6 @@
           <w:sz w:val="24"/>
           <w:szCs w:val="24"/>
         </w:rPr>
-        <w:lastRenderedPageBreak/>
         <w:drawing>
           <wp:anchor distT="0" distB="0" distL="114300" distR="114300" simplePos="0" relativeHeight="251660288" behindDoc="0" locked="0" layoutInCell="1" allowOverlap="1" wp14:anchorId="5C4BF265" wp14:editId="355FCD6E">
             <wp:simplePos x="0" y="0"/>
@@ -2275,6 +2293,7 @@
           <w:b/>
           <w:bCs/>
         </w:rPr>
+        <w:lastRenderedPageBreak/>
         <w:t>OSPF (OPEN SHORTEST PATH FIRST) tesztelése</w:t>
       </w:r>
       <w:bookmarkEnd w:id="5"/>
@@ -2310,7 +2329,6 @@
           <w:sz w:val="24"/>
           <w:szCs w:val="24"/>
         </w:rPr>
-        <w:lastRenderedPageBreak/>
         <w:t xml:space="preserve">A </w:t>
       </w:r>
       <w:r>
@@ -2321,7 +2339,29 @@
           <w:sz w:val="24"/>
           <w:szCs w:val="24"/>
         </w:rPr>
-        <w:t xml:space="preserve">show ip </w:t>
+        <w:t xml:space="preserve">show </w:t>
+      </w:r>
+      <w:proofErr w:type="spellStart"/>
+      <w:r>
+        <w:rPr>
+          <w:rFonts w:ascii="Times New Roman" w:hAnsi="Times New Roman" w:cs="Times New Roman"/>
+          <w:b/>
+          <w:bCs/>
+          <w:sz w:val="24"/>
+          <w:szCs w:val="24"/>
+        </w:rPr>
+        <w:t>ip</w:t>
+      </w:r>
+      <w:proofErr w:type="spellEnd"/>
+      <w:r>
+        <w:rPr>
+          <w:rFonts w:ascii="Times New Roman" w:hAnsi="Times New Roman" w:cs="Times New Roman"/>
+          <w:b/>
+          <w:bCs/>
+          <w:sz w:val="24"/>
+          <w:szCs w:val="24"/>
+        </w:rPr>
+        <w:t xml:space="preserve"> </w:t>
       </w:r>
       <w:proofErr w:type="spellStart"/>
       <w:r>
@@ -2623,7 +2663,29 @@
           <w:sz w:val="24"/>
           <w:szCs w:val="24"/>
         </w:rPr>
-        <w:t xml:space="preserve">show ip </w:t>
+        <w:t xml:space="preserve">show </w:t>
+      </w:r>
+      <w:proofErr w:type="spellStart"/>
+      <w:r>
+        <w:rPr>
+          <w:rFonts w:ascii="Times New Roman" w:hAnsi="Times New Roman" w:cs="Times New Roman"/>
+          <w:b/>
+          <w:bCs/>
+          <w:sz w:val="24"/>
+          <w:szCs w:val="24"/>
+        </w:rPr>
+        <w:t>ip</w:t>
+      </w:r>
+      <w:proofErr w:type="spellEnd"/>
+      <w:r>
+        <w:rPr>
+          <w:rFonts w:ascii="Times New Roman" w:hAnsi="Times New Roman" w:cs="Times New Roman"/>
+          <w:b/>
+          <w:bCs/>
+          <w:sz w:val="24"/>
+          <w:szCs w:val="24"/>
+        </w:rPr>
+        <w:t xml:space="preserve"> </w:t>
       </w:r>
       <w:proofErr w:type="spellStart"/>
       <w:r>
@@ -2732,7 +2794,25 @@
           <w:sz w:val="24"/>
           <w:szCs w:val="24"/>
         </w:rPr>
-        <w:t xml:space="preserve"> system </w:t>
+        <w:t xml:space="preserve"> </w:t>
+      </w:r>
+      <w:proofErr w:type="spellStart"/>
+      <w:r>
+        <w:rPr>
+          <w:rFonts w:ascii="Times New Roman" w:hAnsi="Times New Roman" w:cs="Times New Roman"/>
+          <w:sz w:val="24"/>
+          <w:szCs w:val="24"/>
+        </w:rPr>
+        <w:t>system</w:t>
+      </w:r>
+      <w:proofErr w:type="spellEnd"/>
+      <w:r>
+        <w:rPr>
+          <w:rFonts w:ascii="Times New Roman" w:hAnsi="Times New Roman" w:cs="Times New Roman"/>
+          <w:sz w:val="24"/>
+          <w:szCs w:val="24"/>
+        </w:rPr>
+        <w:t xml:space="preserve"> </w:t>
       </w:r>
       <w:proofErr w:type="spellStart"/>
       <w:r>
@@ -2764,6 +2844,7 @@
           <w:rFonts w:ascii="Times New Roman" w:hAnsi="Times New Roman" w:cs="Times New Roman"/>
           <w:noProof/>
         </w:rPr>
+        <w:lastRenderedPageBreak/>
         <w:drawing>
           <wp:anchor distT="0" distB="0" distL="114300" distR="114300" simplePos="0" relativeHeight="251664384" behindDoc="1" locked="0" layoutInCell="1" allowOverlap="1" wp14:anchorId="68D3282E" wp14:editId="5C0099AB">
             <wp:simplePos x="0" y="0"/>
@@ -2926,7 +3007,29 @@
           <w:sz w:val="24"/>
           <w:szCs w:val="24"/>
         </w:rPr>
-        <w:t xml:space="preserve"> ip </w:t>
+        <w:t xml:space="preserve"> </w:t>
+      </w:r>
+      <w:proofErr w:type="spellStart"/>
+      <w:r>
+        <w:rPr>
+          <w:rFonts w:ascii="Times New Roman" w:hAnsi="Times New Roman" w:cs="Times New Roman"/>
+          <w:b/>
+          <w:bCs/>
+          <w:sz w:val="24"/>
+          <w:szCs w:val="24"/>
+        </w:rPr>
+        <w:t>ip</w:t>
+      </w:r>
+      <w:proofErr w:type="spellEnd"/>
+      <w:r>
+        <w:rPr>
+          <w:rFonts w:ascii="Times New Roman" w:hAnsi="Times New Roman" w:cs="Times New Roman"/>
+          <w:b/>
+          <w:bCs/>
+          <w:sz w:val="24"/>
+          <w:szCs w:val="24"/>
+        </w:rPr>
+        <w:t xml:space="preserve"> </w:t>
       </w:r>
       <w:proofErr w:type="spellStart"/>
       <w:r>
@@ -3218,7 +3321,29 @@
           <w:sz w:val="24"/>
           <w:szCs w:val="24"/>
         </w:rPr>
-        <w:t xml:space="preserve">show ip </w:t>
+        <w:t xml:space="preserve">show </w:t>
+      </w:r>
+      <w:proofErr w:type="spellStart"/>
+      <w:r>
+        <w:rPr>
+          <w:rFonts w:ascii="Times New Roman" w:hAnsi="Times New Roman" w:cs="Times New Roman"/>
+          <w:b/>
+          <w:bCs/>
+          <w:sz w:val="24"/>
+          <w:szCs w:val="24"/>
+        </w:rPr>
+        <w:t>ip</w:t>
+      </w:r>
+      <w:proofErr w:type="spellEnd"/>
+      <w:r>
+        <w:rPr>
+          <w:rFonts w:ascii="Times New Roman" w:hAnsi="Times New Roman" w:cs="Times New Roman"/>
+          <w:b/>
+          <w:bCs/>
+          <w:sz w:val="24"/>
+          <w:szCs w:val="24"/>
+        </w:rPr>
+        <w:t xml:space="preserve"> </w:t>
       </w:r>
       <w:proofErr w:type="spellStart"/>
       <w:r>
@@ -3418,7 +3543,29 @@
           <w:sz w:val="24"/>
           <w:szCs w:val="24"/>
         </w:rPr>
-        <w:t xml:space="preserve">show ip </w:t>
+        <w:t xml:space="preserve">show </w:t>
+      </w:r>
+      <w:proofErr w:type="spellStart"/>
+      <w:r>
+        <w:rPr>
+          <w:rFonts w:ascii="Times New Roman" w:hAnsi="Times New Roman" w:cs="Times New Roman"/>
+          <w:b/>
+          <w:bCs/>
+          <w:sz w:val="24"/>
+          <w:szCs w:val="24"/>
+        </w:rPr>
+        <w:t>ip</w:t>
+      </w:r>
+      <w:proofErr w:type="spellEnd"/>
+      <w:r>
+        <w:rPr>
+          <w:rFonts w:ascii="Times New Roman" w:hAnsi="Times New Roman" w:cs="Times New Roman"/>
+          <w:b/>
+          <w:bCs/>
+          <w:sz w:val="24"/>
+          <w:szCs w:val="24"/>
+        </w:rPr>
+        <w:t xml:space="preserve"> </w:t>
       </w:r>
       <w:proofErr w:type="spellStart"/>
       <w:r>
@@ -3518,7 +3665,25 @@
           <w:sz w:val="24"/>
           <w:szCs w:val="24"/>
         </w:rPr>
-        <w:t xml:space="preserve"> milyen ip/maszkja és költsége van.</w:t>
+        <w:t xml:space="preserve"> milyen </w:t>
+      </w:r>
+      <w:proofErr w:type="spellStart"/>
+      <w:r>
+        <w:rPr>
+          <w:rFonts w:ascii="Times New Roman" w:hAnsi="Times New Roman" w:cs="Times New Roman"/>
+          <w:sz w:val="24"/>
+          <w:szCs w:val="24"/>
+        </w:rPr>
+        <w:t>ip</w:t>
+      </w:r>
+      <w:proofErr w:type="spellEnd"/>
+      <w:r>
+        <w:rPr>
+          <w:rFonts w:ascii="Times New Roman" w:hAnsi="Times New Roman" w:cs="Times New Roman"/>
+          <w:sz w:val="24"/>
+          <w:szCs w:val="24"/>
+        </w:rPr>
+        <w:t>/maszkja és költsége van.</w:t>
       </w:r>
     </w:p>
     <w:p>
@@ -4634,6 +4799,7 @@
           <w:rFonts w:ascii="Times New Roman" w:hAnsi="Times New Roman" w:cs="Times New Roman"/>
           <w:noProof/>
         </w:rPr>
+        <w:lastRenderedPageBreak/>
         <w:drawing>
           <wp:inline distT="0" distB="0" distL="0" distR="0" wp14:anchorId="3245B811" wp14:editId="1D60DCD7">
             <wp:extent cx="5455486" cy="5277485"/>
@@ -4702,7 +4868,6 @@
           <w:b/>
           <w:bCs/>
         </w:rPr>
-        <w:lastRenderedPageBreak/>
         <w:t>VTP</w:t>
       </w:r>
       <w:r>
@@ -4935,6 +5100,7 @@
           <w:rFonts w:ascii="Times New Roman" w:hAnsi="Times New Roman" w:cs="Times New Roman"/>
           <w:noProof/>
         </w:rPr>
+        <w:lastRenderedPageBreak/>
         <w:drawing>
           <wp:anchor distT="0" distB="0" distL="114300" distR="114300" simplePos="0" relativeHeight="251668480" behindDoc="0" locked="0" layoutInCell="1" allowOverlap="1" wp14:anchorId="368E1B3F" wp14:editId="5B207792">
             <wp:simplePos x="0" y="0"/>
@@ -5129,7 +5295,6 @@
           <w:rFonts w:ascii="Times New Roman" w:hAnsi="Times New Roman" w:cs="Times New Roman"/>
           <w:noProof/>
         </w:rPr>
-        <w:lastRenderedPageBreak/>
         <w:drawing>
           <wp:inline distT="0" distB="0" distL="0" distR="0" wp14:anchorId="03C4F07D" wp14:editId="48EB4084">
             <wp:extent cx="5487166" cy="2295845"/>
@@ -5266,6 +5431,7 @@
           <w:rFonts w:ascii="Times New Roman" w:hAnsi="Times New Roman" w:cs="Times New Roman"/>
           <w:noProof/>
         </w:rPr>
+        <w:lastRenderedPageBreak/>
         <w:drawing>
           <wp:inline distT="0" distB="0" distL="0" distR="0" wp14:anchorId="7474CF4D" wp14:editId="749B3285">
             <wp:extent cx="5353797" cy="2257740"/>
@@ -6047,6 +6213,7 @@
       </w:r>
     </w:p>
     <w:sectPr>
+      <w:footerReference w:type="default" r:id="rId33"/>
       <w:pgSz w:w="11906" w:h="16838"/>
       <w:pgMar w:top="1417" w:right="1417" w:bottom="993" w:left="1417" w:header="708" w:footer="708" w:gutter="0"/>
       <w:cols w:space="708"/>
@@ -6079,6 +6246,48 @@
     </w:p>
   </w:endnote>
 </w:endnotes>
+</file>
+
+<file path=word/footer1.xml><?xml version="1.0" encoding="utf-8"?>
+<w:ftr xmlns:wpc="http://schemas.microsoft.com/office/word/2010/wordprocessingCanvas" xmlns:cx="http://schemas.microsoft.com/office/drawing/2014/chartex" xmlns:cx1="http://schemas.microsoft.com/office/drawing/2015/9/8/chartex" xmlns:cx2="http://schemas.microsoft.com/office/drawing/2015/10/21/chartex" xmlns:cx3="http://schemas.microsoft.com/office/drawing/2016/5/9/chartex" xmlns:cx4="http://schemas.microsoft.com/office/drawing/2016/5/10/chartex" xmlns:cx5="http://schemas.microsoft.com/office/drawing/2016/5/11/chartex" xmlns:cx6="http://schemas.microsoft.com/office/drawing/2016/5/12/chartex" xmlns:cx7="http://schemas.microsoft.com/office/drawing/2016/5/13/chartex" xmlns:cx8="http://schemas.microsoft.com/office/drawing/2016/5/14/chartex" xmlns:mc="http://schemas.openxmlformats.org/markup-compatibility/2006" xmlns:aink="http://schemas.microsoft.com/office/drawing/2016/ink" xmlns:am3d="http://schemas.microsoft.com/office/drawing/2017/model3d" xmlns:o="urn:schemas-microsoft-com:office:office" xmlns:oel="http://schemas.microsoft.com/office/2019/extlst" xmlns:r="http://schemas.openxmlformats.org/officeDocument/2006/relationships" xmlns:m="http://schemas.openxmlformats.org/officeDocument/2006/math" xmlns:v="urn:schemas-microsoft-com:vml" xmlns:wp14="http://schemas.microsoft.com/office/word/2010/wordprocessingDrawing" xmlns:wp="http://schemas.openxmlformats.org/drawingml/2006/wordprocessingDrawing" xmlns:w10="urn:schemas-microsoft-com:office:word" xmlns:w="http://schemas.openxmlformats.org/wordprocessingml/2006/main" xmlns:w14="http://schemas.microsoft.com/office/word/2010/wordml" xmlns:w15="http://schemas.microsoft.com/office/word/2012/wordml" xmlns:w16cex="http://schemas.microsoft.com/office/word/2018/wordml/cex" xmlns:w16cid="http://schemas.microsoft.com/office/word/2016/wordml/cid" xmlns:w16="http://schemas.microsoft.com/office/word/2018/wordml" xmlns:w16du="http://schemas.microsoft.com/office/word/2023/wordml/word16du" xmlns:w16sdtdh="http://schemas.microsoft.com/office/word/2020/wordml/sdtdatahash" xmlns:w16se="http://schemas.microsoft.com/office/word/2015/wordml/symex" xmlns:wpg="http://schemas.microsoft.com/office/word/2010/wordprocessingGroup" xmlns:wpi="http://schemas.microsoft.com/office/word/2010/wordprocessingInk" xmlns:wne="http://schemas.microsoft.com/office/word/2006/wordml" xmlns:wps="http://schemas.microsoft.com/office/word/2010/wordprocessingShape" mc:Ignorable="w14 w15 w16se w16cid w16 w16cex w16sdtdh wp14">
+  <w:sdt>
+    <w:sdtPr>
+      <w:id w:val="-1894498507"/>
+      <w:docPartObj>
+        <w:docPartGallery w:val="Page Numbers (Bottom of Page)"/>
+        <w:docPartUnique/>
+      </w:docPartObj>
+    </w:sdtPr>
+    <w:sdtContent>
+      <w:p>
+        <w:pPr>
+          <w:pStyle w:val="llb"/>
+          <w:jc w:val="center"/>
+        </w:pPr>
+        <w:r>
+          <w:fldChar w:fldCharType="begin"/>
+        </w:r>
+        <w:r>
+          <w:instrText>PAGE   \* MERGEFORMAT</w:instrText>
+        </w:r>
+        <w:r>
+          <w:fldChar w:fldCharType="separate"/>
+        </w:r>
+        <w:r>
+          <w:t>2</w:t>
+        </w:r>
+        <w:r>
+          <w:fldChar w:fldCharType="end"/>
+        </w:r>
+      </w:p>
+    </w:sdtContent>
+  </w:sdt>
+  <w:p>
+    <w:pPr>
+      <w:pStyle w:val="llb"/>
+    </w:pPr>
+  </w:p>
+</w:ftr>
 </file>
 
 <file path=word/footnotes.xml><?xml version="1.0" encoding="utf-8"?>

--- a/Teszteléses Dokumentáció.docx
+++ b/Teszteléses Dokumentáció.docx
@@ -190,25 +190,7 @@
           <w:sz w:val="36"/>
           <w:szCs w:val="36"/>
         </w:rPr>
-        <w:t xml:space="preserve"> Levente, </w:t>
-      </w:r>
-      <w:proofErr w:type="spellStart"/>
-      <w:r>
-        <w:rPr>
-          <w:color w:val="000000"/>
-          <w:sz w:val="36"/>
-          <w:szCs w:val="36"/>
-        </w:rPr>
-        <w:t>Zgyerka</w:t>
-      </w:r>
-      <w:proofErr w:type="spellEnd"/>
-      <w:r>
-        <w:rPr>
-          <w:color w:val="000000"/>
-          <w:sz w:val="36"/>
-          <w:szCs w:val="36"/>
-        </w:rPr>
-        <w:t xml:space="preserve"> Máté</w:t>
+        <w:t xml:space="preserve"> Levente, Zgyerka Máté</w:t>
       </w:r>
       <w:r>
         <w:rPr>
@@ -306,7 +288,7 @@
             </w:rPr>
             <w:fldChar w:fldCharType="separate"/>
           </w:r>
-          <w:hyperlink w:anchor="_Toc132545898" w:history="1">
+          <w:hyperlink w:anchor="_Toc133999828" w:history="1">
             <w:r>
               <w:rPr>
                 <w:rStyle w:val="Hiperhivatkozs"/>
@@ -336,7 +318,7 @@
                 <w:noProof/>
                 <w:webHidden/>
               </w:rPr>
-              <w:instrText xml:space="preserve"> PAGEREF _Toc132545898 \h </w:instrText>
+              <w:instrText xml:space="preserve"> PAGEREF _Toc133999828 \h </w:instrText>
             </w:r>
             <w:r>
               <w:rPr>
@@ -379,7 +361,7 @@
               <w:lang w:eastAsia="hu-HU"/>
             </w:rPr>
           </w:pPr>
-          <w:hyperlink w:anchor="_Toc132545899" w:history="1">
+          <w:hyperlink w:anchor="_Toc133999829" w:history="1">
             <w:r>
               <w:rPr>
                 <w:rStyle w:val="Hiperhivatkozs"/>
@@ -409,7 +391,7 @@
                 <w:noProof/>
                 <w:webHidden/>
               </w:rPr>
-              <w:instrText xml:space="preserve"> PAGEREF _Toc132545899 \h </w:instrText>
+              <w:instrText xml:space="preserve"> PAGEREF _Toc133999829 \h </w:instrText>
             </w:r>
             <w:r>
               <w:rPr>
@@ -452,7 +434,7 @@
               <w:lang w:eastAsia="hu-HU"/>
             </w:rPr>
           </w:pPr>
-          <w:hyperlink w:anchor="_Toc132545900" w:history="1">
+          <w:hyperlink w:anchor="_Toc133999830" w:history="1">
             <w:r>
               <w:rPr>
                 <w:rStyle w:val="Hiperhivatkozs"/>
@@ -482,7 +464,7 @@
                 <w:noProof/>
                 <w:webHidden/>
               </w:rPr>
-              <w:instrText xml:space="preserve"> PAGEREF _Toc132545900 \h </w:instrText>
+              <w:instrText xml:space="preserve"> PAGEREF _Toc133999830 \h </w:instrText>
             </w:r>
             <w:r>
               <w:rPr>
@@ -502,7 +484,7 @@
                 <w:noProof/>
                 <w:webHidden/>
               </w:rPr>
-              <w:t>4</w:t>
+              <w:t>5</w:t>
             </w:r>
             <w:r>
               <w:rPr>
@@ -525,7 +507,7 @@
               <w:lang w:eastAsia="hu-HU"/>
             </w:rPr>
           </w:pPr>
-          <w:hyperlink w:anchor="_Toc132545901" w:history="1">
+          <w:hyperlink w:anchor="_Toc133999831" w:history="1">
             <w:r>
               <w:rPr>
                 <w:rStyle w:val="Hiperhivatkozs"/>
@@ -555,7 +537,7 @@
                 <w:noProof/>
                 <w:webHidden/>
               </w:rPr>
-              <w:instrText xml:space="preserve"> PAGEREF _Toc132545901 \h </w:instrText>
+              <w:instrText xml:space="preserve"> PAGEREF _Toc133999831 \h </w:instrText>
             </w:r>
             <w:r>
               <w:rPr>
@@ -598,7 +580,7 @@
               <w:lang w:eastAsia="hu-HU"/>
             </w:rPr>
           </w:pPr>
-          <w:hyperlink w:anchor="_Toc132545902" w:history="1">
+          <w:hyperlink w:anchor="_Toc133999832" w:history="1">
             <w:r>
               <w:rPr>
                 <w:rStyle w:val="Hiperhivatkozs"/>
@@ -628,7 +610,7 @@
                 <w:noProof/>
                 <w:webHidden/>
               </w:rPr>
-              <w:instrText xml:space="preserve"> PAGEREF _Toc132545902 \h </w:instrText>
+              <w:instrText xml:space="preserve"> PAGEREF _Toc133999832 \h </w:instrText>
             </w:r>
             <w:r>
               <w:rPr>
@@ -648,7 +630,7 @@
                 <w:noProof/>
                 <w:webHidden/>
               </w:rPr>
-              <w:t>8</w:t>
+              <w:t>9</w:t>
             </w:r>
             <w:r>
               <w:rPr>
@@ -671,7 +653,7 @@
               <w:lang w:eastAsia="hu-HU"/>
             </w:rPr>
           </w:pPr>
-          <w:hyperlink w:anchor="_Toc132545903" w:history="1">
+          <w:hyperlink w:anchor="_Toc133999833" w:history="1">
             <w:r>
               <w:rPr>
                 <w:rStyle w:val="Hiperhivatkozs"/>
@@ -701,7 +683,7 @@
                 <w:noProof/>
                 <w:webHidden/>
               </w:rPr>
-              <w:instrText xml:space="preserve"> PAGEREF _Toc132545903 \h </w:instrText>
+              <w:instrText xml:space="preserve"> PAGEREF _Toc133999833 \h </w:instrText>
             </w:r>
             <w:r>
               <w:rPr>
@@ -721,7 +703,7 @@
                 <w:noProof/>
                 <w:webHidden/>
               </w:rPr>
-              <w:t>12</w:t>
+              <w:t>13</w:t>
             </w:r>
             <w:r>
               <w:rPr>
@@ -744,7 +726,7 @@
               <w:lang w:eastAsia="hu-HU"/>
             </w:rPr>
           </w:pPr>
-          <w:hyperlink w:anchor="_Toc132545904" w:history="1">
+          <w:hyperlink w:anchor="_Toc133999834" w:history="1">
             <w:r>
               <w:rPr>
                 <w:rStyle w:val="Hiperhivatkozs"/>
@@ -774,7 +756,7 @@
                 <w:noProof/>
                 <w:webHidden/>
               </w:rPr>
-              <w:instrText xml:space="preserve"> PAGEREF _Toc132545904 \h </w:instrText>
+              <w:instrText xml:space="preserve"> PAGEREF _Toc133999834 \h </w:instrText>
             </w:r>
             <w:r>
               <w:rPr>
@@ -794,7 +776,7 @@
                 <w:noProof/>
                 <w:webHidden/>
               </w:rPr>
-              <w:t>14</w:t>
+              <w:t>15</w:t>
             </w:r>
             <w:r>
               <w:rPr>
@@ -817,7 +799,7 @@
               <w:lang w:eastAsia="hu-HU"/>
             </w:rPr>
           </w:pPr>
-          <w:hyperlink w:anchor="_Toc132545905" w:history="1">
+          <w:hyperlink w:anchor="_Toc133999835" w:history="1">
             <w:r>
               <w:rPr>
                 <w:rStyle w:val="Hiperhivatkozs"/>
@@ -847,7 +829,7 @@
                 <w:noProof/>
                 <w:webHidden/>
               </w:rPr>
-              <w:instrText xml:space="preserve"> PAGEREF _Toc132545905 \h </w:instrText>
+              <w:instrText xml:space="preserve"> PAGEREF _Toc133999835 \h </w:instrText>
             </w:r>
             <w:r>
               <w:rPr>
@@ -867,7 +849,7 @@
                 <w:noProof/>
                 <w:webHidden/>
               </w:rPr>
-              <w:t>15</w:t>
+              <w:t>16</w:t>
             </w:r>
             <w:r>
               <w:rPr>
@@ -890,7 +872,7 @@
               <w:lang w:eastAsia="hu-HU"/>
             </w:rPr>
           </w:pPr>
-          <w:hyperlink w:anchor="_Toc132545906" w:history="1">
+          <w:hyperlink w:anchor="_Toc133999836" w:history="1">
             <w:r>
               <w:rPr>
                 <w:rStyle w:val="Hiperhivatkozs"/>
@@ -920,7 +902,7 @@
                 <w:noProof/>
                 <w:webHidden/>
               </w:rPr>
-              <w:instrText xml:space="preserve"> PAGEREF _Toc132545906 \h </w:instrText>
+              <w:instrText xml:space="preserve"> PAGEREF _Toc133999836 \h </w:instrText>
             </w:r>
             <w:r>
               <w:rPr>
@@ -940,7 +922,100 @@
                 <w:noProof/>
                 <w:webHidden/>
               </w:rPr>
-              <w:t>17</w:t>
+              <w:t>19</w:t>
+            </w:r>
+            <w:r>
+              <w:rPr>
+                <w:noProof/>
+                <w:webHidden/>
+              </w:rPr>
+              <w:fldChar w:fldCharType="end"/>
+            </w:r>
+          </w:hyperlink>
+        </w:p>
+        <w:p>
+          <w:pPr>
+            <w:pStyle w:val="TJ1"/>
+            <w:tabs>
+              <w:tab w:val="right" w:leader="dot" w:pos="9062"/>
+            </w:tabs>
+            <w:rPr>
+              <w:rFonts w:eastAsiaTheme="minorEastAsia"/>
+              <w:noProof/>
+              <w:lang w:eastAsia="hu-HU"/>
+            </w:rPr>
+          </w:pPr>
+          <w:hyperlink w:anchor="_Toc133999837" w:history="1">
+            <w:r>
+              <w:rPr>
+                <w:rStyle w:val="Hiperhivatkozs"/>
+                <w:rFonts w:ascii="Times New Roman" w:hAnsi="Times New Roman" w:cs="Times New Roman"/>
+                <w:b/>
+                <w:bCs/>
+                <w:noProof/>
+              </w:rPr>
+              <w:t>Hálóza</w:t>
+            </w:r>
+            <w:r>
+              <w:rPr>
+                <w:rStyle w:val="Hiperhivatkozs"/>
+                <w:rFonts w:ascii="Times New Roman" w:hAnsi="Times New Roman" w:cs="Times New Roman"/>
+                <w:b/>
+                <w:bCs/>
+                <w:noProof/>
+              </w:rPr>
+              <w:t>t</w:t>
+            </w:r>
+            <w:r>
+              <w:rPr>
+                <w:rStyle w:val="Hiperhivatkozs"/>
+                <w:rFonts w:ascii="Times New Roman" w:hAnsi="Times New Roman" w:cs="Times New Roman"/>
+                <w:b/>
+                <w:bCs/>
+                <w:noProof/>
+              </w:rPr>
+              <w:t xml:space="preserve"> porgarozás(Netmiko)</w:t>
+            </w:r>
+            <w:r>
+              <w:rPr>
+                <w:noProof/>
+                <w:webHidden/>
+              </w:rPr>
+              <w:tab/>
+            </w:r>
+            <w:r>
+              <w:rPr>
+                <w:noProof/>
+                <w:webHidden/>
+              </w:rPr>
+              <w:fldChar w:fldCharType="begin"/>
+            </w:r>
+            <w:r>
+              <w:rPr>
+                <w:noProof/>
+                <w:webHidden/>
+              </w:rPr>
+              <w:instrText xml:space="preserve"> PAGEREF _Toc133999837 \h </w:instrText>
+            </w:r>
+            <w:r>
+              <w:rPr>
+                <w:noProof/>
+                <w:webHidden/>
+              </w:rPr>
+            </w:r>
+            <w:r>
+              <w:rPr>
+                <w:noProof/>
+                <w:webHidden/>
+              </w:rPr>
+              <w:fldChar w:fldCharType="separate"/>
+            </w:r>
+            <w:r>
+              <w:rPr>
+                <w:noProof/>
+                <w:webHidden/>
+              </w:rPr>
+              <w:t>20</w:t>
             </w:r>
             <w:r>
               <w:rPr>
@@ -997,7 +1072,7 @@
           <w:bCs/>
         </w:rPr>
       </w:pPr>
-      <w:bookmarkStart w:id="0" w:name="_Toc132545898"/>
+      <w:bookmarkStart w:id="0" w:name="_Toc133999828"/>
       <w:r>
         <w:rPr>
           <w:rFonts w:ascii="Times New Roman" w:hAnsi="Times New Roman" w:cs="Times New Roman"/>
@@ -1033,7 +1108,7 @@
           <w:bCs/>
         </w:rPr>
       </w:pPr>
-      <w:bookmarkStart w:id="1" w:name="_Toc132545899"/>
+      <w:bookmarkStart w:id="1" w:name="_Toc133999829"/>
       <w:r>
         <w:rPr>
           <w:rFonts w:ascii="Times New Roman" w:hAnsi="Times New Roman" w:cs="Times New Roman"/>
@@ -1585,7 +1660,7 @@
           <w:bCs/>
         </w:rPr>
       </w:pPr>
-      <w:bookmarkStart w:id="2" w:name="_Toc132545900"/>
+      <w:bookmarkStart w:id="2" w:name="_Toc133999830"/>
       <w:r>
         <w:rPr>
           <w:rFonts w:ascii="Times New Roman" w:hAnsi="Times New Roman" w:cs="Times New Roman"/>
@@ -1971,7 +2046,7 @@
           <w:bCs/>
         </w:rPr>
       </w:pPr>
-      <w:bookmarkStart w:id="4" w:name="_Toc132545901"/>
+      <w:bookmarkStart w:id="4" w:name="_Toc133999831"/>
       <w:r>
         <w:rPr>
           <w:rFonts w:ascii="Times New Roman" w:hAnsi="Times New Roman" w:cs="Times New Roman"/>
@@ -2286,7 +2361,7 @@
           <w:bCs/>
         </w:rPr>
       </w:pPr>
-      <w:bookmarkStart w:id="5" w:name="_Toc132545902"/>
+      <w:bookmarkStart w:id="5" w:name="_Toc133999832"/>
       <w:r>
         <w:rPr>
           <w:rFonts w:ascii="Times New Roman" w:hAnsi="Times New Roman" w:cs="Times New Roman"/>
@@ -2339,29 +2414,7 @@
           <w:sz w:val="24"/>
           <w:szCs w:val="24"/>
         </w:rPr>
-        <w:t xml:space="preserve">show </w:t>
-      </w:r>
-      <w:proofErr w:type="spellStart"/>
-      <w:r>
-        <w:rPr>
-          <w:rFonts w:ascii="Times New Roman" w:hAnsi="Times New Roman" w:cs="Times New Roman"/>
-          <w:b/>
-          <w:bCs/>
-          <w:sz w:val="24"/>
-          <w:szCs w:val="24"/>
-        </w:rPr>
-        <w:t>ip</w:t>
-      </w:r>
-      <w:proofErr w:type="spellEnd"/>
-      <w:r>
-        <w:rPr>
-          <w:rFonts w:ascii="Times New Roman" w:hAnsi="Times New Roman" w:cs="Times New Roman"/>
-          <w:b/>
-          <w:bCs/>
-          <w:sz w:val="24"/>
-          <w:szCs w:val="24"/>
-        </w:rPr>
-        <w:t xml:space="preserve"> </w:t>
+        <w:t xml:space="preserve">show ip </w:t>
       </w:r>
       <w:proofErr w:type="spellStart"/>
       <w:r>
@@ -2663,25 +2716,58 @@
           <w:sz w:val="24"/>
           <w:szCs w:val="24"/>
         </w:rPr>
-        <w:t xml:space="preserve">show </w:t>
-      </w:r>
-      <w:proofErr w:type="spellStart"/>
-      <w:r>
-        <w:rPr>
-          <w:rFonts w:ascii="Times New Roman" w:hAnsi="Times New Roman" w:cs="Times New Roman"/>
-          <w:b/>
-          <w:bCs/>
-          <w:sz w:val="24"/>
-          <w:szCs w:val="24"/>
-        </w:rPr>
-        <w:t>ip</w:t>
-      </w:r>
-      <w:proofErr w:type="spellEnd"/>
-      <w:r>
-        <w:rPr>
-          <w:rFonts w:ascii="Times New Roman" w:hAnsi="Times New Roman" w:cs="Times New Roman"/>
-          <w:b/>
-          <w:bCs/>
+        <w:t xml:space="preserve">show ip </w:t>
+      </w:r>
+      <w:proofErr w:type="spellStart"/>
+      <w:r>
+        <w:rPr>
+          <w:rFonts w:ascii="Times New Roman" w:hAnsi="Times New Roman" w:cs="Times New Roman"/>
+          <w:b/>
+          <w:bCs/>
+          <w:sz w:val="24"/>
+          <w:szCs w:val="24"/>
+        </w:rPr>
+        <w:t>route</w:t>
+      </w:r>
+      <w:proofErr w:type="spellEnd"/>
+      <w:r>
+        <w:rPr>
+          <w:rFonts w:ascii="Times New Roman" w:hAnsi="Times New Roman" w:cs="Times New Roman"/>
+          <w:sz w:val="24"/>
+          <w:szCs w:val="24"/>
+        </w:rPr>
+        <w:t xml:space="preserve"> paranccsal az összes router által ismer hálózatot le tudjuk kérdezni.</w:t>
+      </w:r>
+    </w:p>
+    <w:p>
+      <w:pPr>
+        <w:rPr>
+          <w:rFonts w:ascii="Times New Roman" w:hAnsi="Times New Roman" w:cs="Times New Roman"/>
+          <w:sz w:val="24"/>
+          <w:szCs w:val="24"/>
+        </w:rPr>
+      </w:pPr>
+      <w:r>
+        <w:rPr>
+          <w:rFonts w:ascii="Times New Roman" w:hAnsi="Times New Roman" w:cs="Times New Roman"/>
+          <w:sz w:val="24"/>
+          <w:szCs w:val="24"/>
+        </w:rPr>
+        <w:t xml:space="preserve">A pirossal aláhúzott sor jelenti az internetre való utat és mivel </w:t>
+      </w:r>
+      <w:proofErr w:type="spellStart"/>
+      <w:r>
+        <w:rPr>
+          <w:rFonts w:ascii="Times New Roman" w:hAnsi="Times New Roman" w:cs="Times New Roman"/>
+          <w:sz w:val="24"/>
+          <w:szCs w:val="24"/>
+        </w:rPr>
+        <w:t>dirctly</w:t>
+      </w:r>
+      <w:proofErr w:type="spellEnd"/>
+      <w:r>
+        <w:rPr>
+          <w:rFonts w:ascii="Times New Roman" w:hAnsi="Times New Roman" w:cs="Times New Roman"/>
           <w:sz w:val="24"/>
           <w:szCs w:val="24"/>
         </w:rPr>
@@ -2691,61 +2777,6 @@
       <w:r>
         <w:rPr>
           <w:rFonts w:ascii="Times New Roman" w:hAnsi="Times New Roman" w:cs="Times New Roman"/>
-          <w:b/>
-          <w:bCs/>
-          <w:sz w:val="24"/>
-          <w:szCs w:val="24"/>
-        </w:rPr>
-        <w:t>route</w:t>
-      </w:r>
-      <w:proofErr w:type="spellEnd"/>
-      <w:r>
-        <w:rPr>
-          <w:rFonts w:ascii="Times New Roman" w:hAnsi="Times New Roman" w:cs="Times New Roman"/>
-          <w:sz w:val="24"/>
-          <w:szCs w:val="24"/>
-        </w:rPr>
-        <w:t xml:space="preserve"> paranccsal az összes router által ismer hálózatot le tudjuk kérdezni.</w:t>
-      </w:r>
-    </w:p>
-    <w:p>
-      <w:pPr>
-        <w:rPr>
-          <w:rFonts w:ascii="Times New Roman" w:hAnsi="Times New Roman" w:cs="Times New Roman"/>
-          <w:sz w:val="24"/>
-          <w:szCs w:val="24"/>
-        </w:rPr>
-      </w:pPr>
-      <w:r>
-        <w:rPr>
-          <w:rFonts w:ascii="Times New Roman" w:hAnsi="Times New Roman" w:cs="Times New Roman"/>
-          <w:sz w:val="24"/>
-          <w:szCs w:val="24"/>
-        </w:rPr>
-        <w:t xml:space="preserve">A pirossal aláhúzott sor jelenti az internetre való utat és mivel </w:t>
-      </w:r>
-      <w:proofErr w:type="spellStart"/>
-      <w:r>
-        <w:rPr>
-          <w:rFonts w:ascii="Times New Roman" w:hAnsi="Times New Roman" w:cs="Times New Roman"/>
-          <w:sz w:val="24"/>
-          <w:szCs w:val="24"/>
-        </w:rPr>
-        <w:t>dirctly</w:t>
-      </w:r>
-      <w:proofErr w:type="spellEnd"/>
-      <w:r>
-        <w:rPr>
-          <w:rFonts w:ascii="Times New Roman" w:hAnsi="Times New Roman" w:cs="Times New Roman"/>
-          <w:sz w:val="24"/>
-          <w:szCs w:val="24"/>
-        </w:rPr>
-        <w:t xml:space="preserve"> </w:t>
-      </w:r>
-      <w:proofErr w:type="spellStart"/>
-      <w:r>
-        <w:rPr>
-          <w:rFonts w:ascii="Times New Roman" w:hAnsi="Times New Roman" w:cs="Times New Roman"/>
           <w:sz w:val="24"/>
           <w:szCs w:val="24"/>
         </w:rPr>
@@ -2794,25 +2825,7 @@
           <w:sz w:val="24"/>
           <w:szCs w:val="24"/>
         </w:rPr>
-        <w:t xml:space="preserve"> </w:t>
-      </w:r>
-      <w:proofErr w:type="spellStart"/>
-      <w:r>
-        <w:rPr>
-          <w:rFonts w:ascii="Times New Roman" w:hAnsi="Times New Roman" w:cs="Times New Roman"/>
-          <w:sz w:val="24"/>
-          <w:szCs w:val="24"/>
-        </w:rPr>
-        <w:t>system</w:t>
-      </w:r>
-      <w:proofErr w:type="spellEnd"/>
-      <w:r>
-        <w:rPr>
-          <w:rFonts w:ascii="Times New Roman" w:hAnsi="Times New Roman" w:cs="Times New Roman"/>
-          <w:sz w:val="24"/>
-          <w:szCs w:val="24"/>
-        </w:rPr>
-        <w:t xml:space="preserve"> </w:t>
+        <w:t xml:space="preserve"> system </w:t>
       </w:r>
       <w:proofErr w:type="spellStart"/>
       <w:r>
@@ -3007,29 +3020,7 @@
           <w:sz w:val="24"/>
           <w:szCs w:val="24"/>
         </w:rPr>
-        <w:t xml:space="preserve"> </w:t>
-      </w:r>
-      <w:proofErr w:type="spellStart"/>
-      <w:r>
-        <w:rPr>
-          <w:rFonts w:ascii="Times New Roman" w:hAnsi="Times New Roman" w:cs="Times New Roman"/>
-          <w:b/>
-          <w:bCs/>
-          <w:sz w:val="24"/>
-          <w:szCs w:val="24"/>
-        </w:rPr>
-        <w:t>ip</w:t>
-      </w:r>
-      <w:proofErr w:type="spellEnd"/>
-      <w:r>
-        <w:rPr>
-          <w:rFonts w:ascii="Times New Roman" w:hAnsi="Times New Roman" w:cs="Times New Roman"/>
-          <w:b/>
-          <w:bCs/>
-          <w:sz w:val="24"/>
-          <w:szCs w:val="24"/>
-        </w:rPr>
-        <w:t xml:space="preserve"> </w:t>
+        <w:t xml:space="preserve"> ip </w:t>
       </w:r>
       <w:proofErr w:type="spellStart"/>
       <w:r>
@@ -3321,29 +3312,7 @@
           <w:sz w:val="24"/>
           <w:szCs w:val="24"/>
         </w:rPr>
-        <w:t xml:space="preserve">show </w:t>
-      </w:r>
-      <w:proofErr w:type="spellStart"/>
-      <w:r>
-        <w:rPr>
-          <w:rFonts w:ascii="Times New Roman" w:hAnsi="Times New Roman" w:cs="Times New Roman"/>
-          <w:b/>
-          <w:bCs/>
-          <w:sz w:val="24"/>
-          <w:szCs w:val="24"/>
-        </w:rPr>
-        <w:t>ip</w:t>
-      </w:r>
-      <w:proofErr w:type="spellEnd"/>
-      <w:r>
-        <w:rPr>
-          <w:rFonts w:ascii="Times New Roman" w:hAnsi="Times New Roman" w:cs="Times New Roman"/>
-          <w:b/>
-          <w:bCs/>
-          <w:sz w:val="24"/>
-          <w:szCs w:val="24"/>
-        </w:rPr>
-        <w:t xml:space="preserve"> </w:t>
+        <w:t xml:space="preserve">show ip </w:t>
       </w:r>
       <w:proofErr w:type="spellStart"/>
       <w:r>
@@ -3543,18 +3512,18 @@
           <w:sz w:val="24"/>
           <w:szCs w:val="24"/>
         </w:rPr>
-        <w:t xml:space="preserve">show </w:t>
-      </w:r>
-      <w:proofErr w:type="spellStart"/>
-      <w:r>
-        <w:rPr>
-          <w:rFonts w:ascii="Times New Roman" w:hAnsi="Times New Roman" w:cs="Times New Roman"/>
-          <w:b/>
-          <w:bCs/>
-          <w:sz w:val="24"/>
-          <w:szCs w:val="24"/>
-        </w:rPr>
-        <w:t>ip</w:t>
+        <w:t xml:space="preserve">show ip </w:t>
+      </w:r>
+      <w:proofErr w:type="spellStart"/>
+      <w:r>
+        <w:rPr>
+          <w:rFonts w:ascii="Times New Roman" w:hAnsi="Times New Roman" w:cs="Times New Roman"/>
+          <w:b/>
+          <w:bCs/>
+          <w:sz w:val="24"/>
+          <w:szCs w:val="24"/>
+        </w:rPr>
+        <w:t>ospf</w:t>
       </w:r>
       <w:proofErr w:type="spellEnd"/>
       <w:r>
@@ -3576,7 +3545,7 @@
           <w:sz w:val="24"/>
           <w:szCs w:val="24"/>
         </w:rPr>
-        <w:t>ospf</w:t>
+        <w:t>interface</w:t>
       </w:r>
       <w:proofErr w:type="spellEnd"/>
       <w:r>
@@ -3598,28 +3567,6 @@
           <w:sz w:val="24"/>
           <w:szCs w:val="24"/>
         </w:rPr>
-        <w:t>interface</w:t>
-      </w:r>
-      <w:proofErr w:type="spellEnd"/>
-      <w:r>
-        <w:rPr>
-          <w:rFonts w:ascii="Times New Roman" w:hAnsi="Times New Roman" w:cs="Times New Roman"/>
-          <w:b/>
-          <w:bCs/>
-          <w:sz w:val="24"/>
-          <w:szCs w:val="24"/>
-        </w:rPr>
-        <w:t xml:space="preserve"> </w:t>
-      </w:r>
-      <w:proofErr w:type="spellStart"/>
-      <w:r>
-        <w:rPr>
-          <w:rFonts w:ascii="Times New Roman" w:hAnsi="Times New Roman" w:cs="Times New Roman"/>
-          <w:b/>
-          <w:bCs/>
-          <w:sz w:val="24"/>
-          <w:szCs w:val="24"/>
-        </w:rPr>
         <w:t>brief</w:t>
       </w:r>
       <w:proofErr w:type="spellEnd"/>
@@ -3665,25 +3612,7 @@
           <w:sz w:val="24"/>
           <w:szCs w:val="24"/>
         </w:rPr>
-        <w:t xml:space="preserve"> milyen </w:t>
-      </w:r>
-      <w:proofErr w:type="spellStart"/>
-      <w:r>
-        <w:rPr>
-          <w:rFonts w:ascii="Times New Roman" w:hAnsi="Times New Roman" w:cs="Times New Roman"/>
-          <w:sz w:val="24"/>
-          <w:szCs w:val="24"/>
-        </w:rPr>
-        <w:t>ip</w:t>
-      </w:r>
-      <w:proofErr w:type="spellEnd"/>
-      <w:r>
-        <w:rPr>
-          <w:rFonts w:ascii="Times New Roman" w:hAnsi="Times New Roman" w:cs="Times New Roman"/>
-          <w:sz w:val="24"/>
-          <w:szCs w:val="24"/>
-        </w:rPr>
-        <w:t>/maszkja és költsége van.</w:t>
+        <w:t xml:space="preserve"> milyen ip/maszkja és költsége van.</w:t>
       </w:r>
     </w:p>
     <w:p>
@@ -3770,7 +3699,7 @@
           <w:bCs/>
         </w:rPr>
       </w:pPr>
-      <w:bookmarkStart w:id="6" w:name="_Toc132545903"/>
+      <w:bookmarkStart w:id="6" w:name="_Toc133999833"/>
       <w:proofErr w:type="gramStart"/>
       <w:r>
         <w:rPr>
@@ -3834,25 +3763,7 @@
           <w:sz w:val="24"/>
           <w:szCs w:val="24"/>
         </w:rPr>
-        <w:t xml:space="preserve">A </w:t>
-      </w:r>
-      <w:proofErr w:type="spellStart"/>
-      <w:r>
-        <w:rPr>
-          <w:rFonts w:ascii="Times New Roman" w:hAnsi="Times New Roman" w:cs="Times New Roman"/>
-          <w:sz w:val="24"/>
-          <w:szCs w:val="24"/>
-        </w:rPr>
-        <w:t>Control</w:t>
-      </w:r>
-      <w:proofErr w:type="spellEnd"/>
-      <w:r>
-        <w:rPr>
-          <w:rFonts w:ascii="Times New Roman" w:hAnsi="Times New Roman" w:cs="Times New Roman"/>
-          <w:sz w:val="24"/>
-          <w:szCs w:val="24"/>
-        </w:rPr>
-        <w:t xml:space="preserve"> </w:t>
+        <w:t xml:space="preserve">A Control </w:t>
       </w:r>
       <w:proofErr w:type="spellStart"/>
       <w:r>
@@ -4545,7 +4456,7 @@
           <w:bCs/>
         </w:rPr>
       </w:pPr>
-      <w:bookmarkStart w:id="7" w:name="_Toc132545904"/>
+      <w:bookmarkStart w:id="7" w:name="_Toc133999834"/>
       <w:proofErr w:type="gramStart"/>
       <w:r>
         <w:rPr>
@@ -4656,19 +4567,11 @@
         </w:rPr>
         <w:t xml:space="preserve"> hogy a </w:t>
       </w:r>
-      <w:proofErr w:type="spellStart"/>
-      <w:r>
-        <w:rPr>
-          <w:rFonts w:ascii="Times New Roman" w:hAnsi="Times New Roman" w:cs="Times New Roman"/>
-        </w:rPr>
-        <w:t>control</w:t>
-      </w:r>
-      <w:proofErr w:type="spellEnd"/>
-      <w:r>
-        <w:rPr>
-          <w:rFonts w:ascii="Times New Roman" w:hAnsi="Times New Roman" w:cs="Times New Roman"/>
-        </w:rPr>
-        <w:t xml:space="preserve"> centerben dolgozó </w:t>
+      <w:r>
+        <w:rPr>
+          <w:rFonts w:ascii="Times New Roman" w:hAnsi="Times New Roman" w:cs="Times New Roman"/>
+        </w:rPr>
+        <w:t xml:space="preserve">control centerben dolgozó </w:t>
       </w:r>
       <w:proofErr w:type="spellStart"/>
       <w:r>
@@ -4860,7 +4763,7 @@
           <w:bCs/>
         </w:rPr>
       </w:pPr>
-      <w:bookmarkStart w:id="8" w:name="_Toc132545905"/>
+      <w:bookmarkStart w:id="8" w:name="_Toc133999835"/>
       <w:proofErr w:type="gramStart"/>
       <w:r>
         <w:rPr>
@@ -5505,7 +5408,7 @@
           <w:bCs/>
         </w:rPr>
       </w:pPr>
-      <w:bookmarkStart w:id="9" w:name="_Toc132545906"/>
+      <w:bookmarkStart w:id="9" w:name="_Toc133999836"/>
       <w:r>
         <w:rPr>
           <w:rFonts w:ascii="Times New Roman" w:hAnsi="Times New Roman" w:cs="Times New Roman"/>
@@ -6016,6 +5919,7 @@
           <w:bCs/>
         </w:rPr>
       </w:pPr>
+      <w:bookmarkStart w:id="10" w:name="_Toc133999837"/>
       <w:r>
         <w:rPr>
           <w:rFonts w:ascii="Times New Roman" w:hAnsi="Times New Roman" w:cs="Times New Roman"/>
@@ -6063,6 +5967,7 @@
         </w:rPr>
         <w:t>)</w:t>
       </w:r>
+      <w:bookmarkEnd w:id="10"/>
     </w:p>
     <w:p>
       <w:r>

--- a/Teszteléses Dokumentáció.docx
+++ b/Teszteléses Dokumentáció.docx
@@ -124,9 +124,8 @@
           <w:sz w:val="48"/>
           <w:szCs w:val="48"/>
         </w:rPr>
-        <w:t xml:space="preserve">General </w:t>
-      </w:r>
-      <w:proofErr w:type="spellStart"/>
+        <w:t>General Logistics Systems Hungary</w:t>
+      </w:r>
       <w:r>
         <w:rPr>
           <w:b/>
@@ -135,27 +134,6 @@
           <w:sz w:val="48"/>
           <w:szCs w:val="48"/>
         </w:rPr>
-        <w:t>Logistics</w:t>
-      </w:r>
-      <w:proofErr w:type="spellEnd"/>
-      <w:r>
-        <w:rPr>
-          <w:b/>
-          <w:bCs/>
-          <w:color w:val="000000"/>
-          <w:sz w:val="48"/>
-          <w:szCs w:val="48"/>
-        </w:rPr>
-        <w:t xml:space="preserve"> Systems Hungary</w:t>
-      </w:r>
-      <w:r>
-        <w:rPr>
-          <w:b/>
-          <w:bCs/>
-          <w:color w:val="000000"/>
-          <w:sz w:val="48"/>
-          <w:szCs w:val="48"/>
-        </w:rPr>
         <w:br/>
         <w:t>Teszteléses Dokumentáció</w:t>
       </w:r>
@@ -172,25 +150,7 @@
           <w:sz w:val="36"/>
           <w:szCs w:val="36"/>
         </w:rPr>
-        <w:t xml:space="preserve">Pozsonyi Zsombor István, </w:t>
-      </w:r>
-      <w:proofErr w:type="spellStart"/>
-      <w:r>
-        <w:rPr>
-          <w:color w:val="000000"/>
-          <w:sz w:val="36"/>
-          <w:szCs w:val="36"/>
-        </w:rPr>
-        <w:t>Mazács</w:t>
-      </w:r>
-      <w:proofErr w:type="spellEnd"/>
-      <w:r>
-        <w:rPr>
-          <w:color w:val="000000"/>
-          <w:sz w:val="36"/>
-          <w:szCs w:val="36"/>
-        </w:rPr>
-        <w:t xml:space="preserve"> Levente, Zgyerka Máté</w:t>
+        <w:t>Pozsonyi Zsombor István, Mazács Levente, Zgyerka Máté</w:t>
       </w:r>
       <w:r>
         <w:rPr>
@@ -954,27 +914,7 @@
                 <w:bCs/>
                 <w:noProof/>
               </w:rPr>
-              <w:t>Hálóza</w:t>
-            </w:r>
-            <w:r>
-              <w:rPr>
-                <w:rStyle w:val="Hiperhivatkozs"/>
-                <w:rFonts w:ascii="Times New Roman" w:hAnsi="Times New Roman" w:cs="Times New Roman"/>
-                <w:b/>
-                <w:bCs/>
-                <w:noProof/>
-              </w:rPr>
-              <w:t>t</w:t>
-            </w:r>
-            <w:r>
-              <w:rPr>
-                <w:rStyle w:val="Hiperhivatkozs"/>
-                <w:rFonts w:ascii="Times New Roman" w:hAnsi="Times New Roman" w:cs="Times New Roman"/>
-                <w:b/>
-                <w:bCs/>
-                <w:noProof/>
-              </w:rPr>
-              <w:t xml:space="preserve"> porgarozás(Netmiko)</w:t>
+              <w:t>Hálózat porgarozás(Netmiko)</w:t>
             </w:r>
             <w:r>
               <w:rPr>
@@ -1169,20 +1109,8 @@
           <w:sz w:val="24"/>
           <w:szCs w:val="24"/>
         </w:rPr>
-        <w:t xml:space="preserve">show </w:t>
-      </w:r>
-      <w:proofErr w:type="spellStart"/>
-      <w:r>
-        <w:rPr>
-          <w:rFonts w:ascii="Times New Roman" w:hAnsi="Times New Roman" w:cs="Times New Roman"/>
-          <w:b/>
-          <w:bCs/>
-          <w:sz w:val="24"/>
-          <w:szCs w:val="24"/>
-        </w:rPr>
-        <w:t>standby</w:t>
-      </w:r>
-      <w:proofErr w:type="spellEnd"/>
+        <w:t>show standby</w:t>
+      </w:r>
       <w:r>
         <w:rPr>
           <w:rFonts w:ascii="Times New Roman" w:hAnsi="Times New Roman" w:cs="Times New Roman"/>
@@ -1223,25 +1151,7 @@
           <w:sz w:val="24"/>
           <w:szCs w:val="24"/>
         </w:rPr>
-        <w:t xml:space="preserve"> router az </w:t>
-      </w:r>
-      <w:proofErr w:type="spellStart"/>
-      <w:r>
-        <w:rPr>
-          <w:rFonts w:ascii="Times New Roman" w:hAnsi="Times New Roman" w:cs="Times New Roman"/>
-          <w:sz w:val="24"/>
-          <w:szCs w:val="24"/>
-        </w:rPr>
-        <w:t>Active</w:t>
-      </w:r>
-      <w:proofErr w:type="spellEnd"/>
-      <w:r>
-        <w:rPr>
-          <w:rFonts w:ascii="Times New Roman" w:hAnsi="Times New Roman" w:cs="Times New Roman"/>
-          <w:sz w:val="24"/>
-          <w:szCs w:val="24"/>
-        </w:rPr>
-        <w:t xml:space="preserve"> router, láthatjuk a </w:t>
+        <w:t xml:space="preserve"> router az Active router, láthatjuk a </w:t>
       </w:r>
       <w:r>
         <w:rPr>
@@ -1373,25 +1283,7 @@
           <w:sz w:val="24"/>
           <w:szCs w:val="24"/>
         </w:rPr>
-        <w:t xml:space="preserve">Kilehet olvasni, hogy mi lett beállítva Virtuális IP címnek és azt is, hogy mi a </w:t>
-      </w:r>
-      <w:proofErr w:type="spellStart"/>
-      <w:r>
-        <w:rPr>
-          <w:rFonts w:ascii="Times New Roman" w:hAnsi="Times New Roman" w:cs="Times New Roman"/>
-          <w:sz w:val="24"/>
-          <w:szCs w:val="24"/>
-        </w:rPr>
-        <w:t>standby</w:t>
-      </w:r>
-      <w:proofErr w:type="spellEnd"/>
-      <w:r>
-        <w:rPr>
-          <w:rFonts w:ascii="Times New Roman" w:hAnsi="Times New Roman" w:cs="Times New Roman"/>
-          <w:sz w:val="24"/>
-          <w:szCs w:val="24"/>
-        </w:rPr>
-        <w:t xml:space="preserve"> router IP címe.</w:t>
+        <w:t>Kilehet olvasni, hogy mi lett beállítva Virtuális IP címnek és azt is, hogy mi a standby router IP címe.</w:t>
       </w:r>
     </w:p>
     <w:p>
@@ -1520,20 +1412,8 @@
           <w:sz w:val="24"/>
           <w:szCs w:val="24"/>
         </w:rPr>
-        <w:t xml:space="preserve">show </w:t>
-      </w:r>
-      <w:proofErr w:type="spellStart"/>
-      <w:r>
-        <w:rPr>
-          <w:rFonts w:ascii="Times New Roman" w:hAnsi="Times New Roman" w:cs="Times New Roman"/>
-          <w:b/>
-          <w:bCs/>
-          <w:sz w:val="24"/>
-          <w:szCs w:val="24"/>
-        </w:rPr>
-        <w:t>standby</w:t>
-      </w:r>
-      <w:proofErr w:type="spellEnd"/>
+        <w:t>show standby</w:t>
+      </w:r>
       <w:r>
         <w:rPr>
           <w:rFonts w:ascii="Times New Roman" w:hAnsi="Times New Roman" w:cs="Times New Roman"/>
@@ -1548,25 +1428,7 @@
           <w:sz w:val="24"/>
           <w:szCs w:val="24"/>
         </w:rPr>
-        <w:t xml:space="preserve">hasonló adatokat olvashatunk ki, annyi eltéréssel, hogy itt már </w:t>
-      </w:r>
-      <w:proofErr w:type="spellStart"/>
-      <w:r>
-        <w:rPr>
-          <w:rFonts w:ascii="Times New Roman" w:hAnsi="Times New Roman" w:cs="Times New Roman"/>
-          <w:sz w:val="24"/>
-          <w:szCs w:val="24"/>
-        </w:rPr>
-        <w:t>standby</w:t>
-      </w:r>
-      <w:proofErr w:type="spellEnd"/>
-      <w:r>
-        <w:rPr>
-          <w:rFonts w:ascii="Times New Roman" w:hAnsi="Times New Roman" w:cs="Times New Roman"/>
-          <w:sz w:val="24"/>
-          <w:szCs w:val="24"/>
-        </w:rPr>
-        <w:t xml:space="preserve"> router-t olvashatunk, mivel ez a router lett beállítva a tartalék routernek. A virtuális IP címek és ezeknek a MAC-címeik természetesen megegyeznek</w:t>
+        <w:t>hasonló adatokat olvashatunk ki, annyi eltéréssel, hogy itt már standby router-t olvashatunk, mivel ez a router lett beállítva a tartalék routernek. A virtuális IP címek és ezeknek a MAC-címeik természetesen megegyeznek</w:t>
       </w:r>
       <w:r>
         <w:rPr>
@@ -1582,61 +1444,7 @@
           <w:sz w:val="24"/>
           <w:szCs w:val="24"/>
         </w:rPr>
-        <w:t xml:space="preserve">. Láthatjuk, hogy a </w:t>
-      </w:r>
-      <w:proofErr w:type="spellStart"/>
-      <w:r>
-        <w:rPr>
-          <w:rFonts w:ascii="Times New Roman" w:hAnsi="Times New Roman" w:cs="Times New Roman"/>
-          <w:sz w:val="24"/>
-          <w:szCs w:val="24"/>
-        </w:rPr>
-        <w:t>standby</w:t>
-      </w:r>
-      <w:proofErr w:type="spellEnd"/>
-      <w:r>
-        <w:rPr>
-          <w:rFonts w:ascii="Times New Roman" w:hAnsi="Times New Roman" w:cs="Times New Roman"/>
-          <w:sz w:val="24"/>
-          <w:szCs w:val="24"/>
-        </w:rPr>
-        <w:t xml:space="preserve"> routernek milyen prioritást állítottunk be, és az </w:t>
-      </w:r>
-      <w:proofErr w:type="spellStart"/>
-      <w:r>
-        <w:rPr>
-          <w:rFonts w:ascii="Times New Roman" w:hAnsi="Times New Roman" w:cs="Times New Roman"/>
-          <w:sz w:val="24"/>
-          <w:szCs w:val="24"/>
-        </w:rPr>
-        <w:t>active</w:t>
-      </w:r>
-      <w:proofErr w:type="spellEnd"/>
-      <w:r>
-        <w:rPr>
-          <w:rFonts w:ascii="Times New Roman" w:hAnsi="Times New Roman" w:cs="Times New Roman"/>
-          <w:sz w:val="24"/>
-          <w:szCs w:val="24"/>
-        </w:rPr>
-        <w:t xml:space="preserve"> router </w:t>
-      </w:r>
-      <w:proofErr w:type="spellStart"/>
-      <w:r>
-        <w:rPr>
-          <w:rFonts w:ascii="Times New Roman" w:hAnsi="Times New Roman" w:cs="Times New Roman"/>
-          <w:sz w:val="24"/>
-          <w:szCs w:val="24"/>
-        </w:rPr>
-        <w:t>router</w:t>
-      </w:r>
-      <w:proofErr w:type="spellEnd"/>
-      <w:r>
-        <w:rPr>
-          <w:rFonts w:ascii="Times New Roman" w:hAnsi="Times New Roman" w:cs="Times New Roman"/>
-          <w:sz w:val="24"/>
-          <w:szCs w:val="24"/>
-        </w:rPr>
-        <w:t xml:space="preserve"> IP-címét is kiolvashatjuk.</w:t>
+        <w:t>. Láthatjuk, hogy a standby routernek milyen prioritást állítottunk be, és az active router router IP-címét is kiolvashatjuk.</w:t>
       </w:r>
     </w:p>
     <w:p>
@@ -1707,27 +1515,15 @@
         </w:rPr>
         <w:t xml:space="preserve">a show </w:t>
       </w:r>
-      <w:proofErr w:type="spellStart"/>
-      <w:r>
-        <w:rPr>
-          <w:rFonts w:ascii="Times New Roman" w:hAnsi="Times New Roman" w:cs="Times New Roman"/>
-          <w:b/>
-          <w:bCs/>
-          <w:sz w:val="24"/>
-          <w:szCs w:val="24"/>
-        </w:rPr>
-        <w:t>standby</w:t>
-      </w:r>
-      <w:proofErr w:type="spellEnd"/>
-      <w:r>
-        <w:rPr>
-          <w:rFonts w:ascii="Times New Roman" w:hAnsi="Times New Roman" w:cs="Times New Roman"/>
-          <w:b/>
-          <w:bCs/>
-          <w:sz w:val="24"/>
-          <w:szCs w:val="24"/>
-        </w:rPr>
-        <w:t xml:space="preserve"> parancs</w:t>
+      <w:r>
+        <w:rPr>
+          <w:rFonts w:ascii="Times New Roman" w:hAnsi="Times New Roman" w:cs="Times New Roman"/>
+          <w:b/>
+          <w:bCs/>
+          <w:sz w:val="24"/>
+          <w:szCs w:val="24"/>
+        </w:rPr>
+        <w:t>standby parancs</w:t>
       </w:r>
       <w:r>
         <w:rPr>
@@ -2076,27 +1872,15 @@
         </w:rPr>
         <w:t xml:space="preserve">A Budapesti telephelyen is szintén ugyan ezek az információk tudhatók meg a show </w:t>
       </w:r>
-      <w:proofErr w:type="spellStart"/>
-      <w:r>
-        <w:rPr>
-          <w:rFonts w:ascii="Times New Roman" w:hAnsi="Times New Roman" w:cs="Times New Roman"/>
-          <w:b/>
-          <w:bCs/>
-          <w:sz w:val="24"/>
-          <w:szCs w:val="24"/>
-        </w:rPr>
-        <w:t>standby</w:t>
-      </w:r>
-      <w:proofErr w:type="spellEnd"/>
-      <w:r>
-        <w:rPr>
-          <w:rFonts w:ascii="Times New Roman" w:hAnsi="Times New Roman" w:cs="Times New Roman"/>
-          <w:b/>
-          <w:bCs/>
-          <w:sz w:val="24"/>
-          <w:szCs w:val="24"/>
-        </w:rPr>
-        <w:t xml:space="preserve"> parancs</w:t>
+      <w:r>
+        <w:rPr>
+          <w:rFonts w:ascii="Times New Roman" w:hAnsi="Times New Roman" w:cs="Times New Roman"/>
+          <w:b/>
+          <w:bCs/>
+          <w:sz w:val="24"/>
+          <w:szCs w:val="24"/>
+        </w:rPr>
+        <w:t>standby parancs</w:t>
       </w:r>
       <w:r>
         <w:rPr>
@@ -2414,51 +2198,7 @@
           <w:sz w:val="24"/>
           <w:szCs w:val="24"/>
         </w:rPr>
-        <w:t xml:space="preserve">show ip </w:t>
-      </w:r>
-      <w:proofErr w:type="spellStart"/>
-      <w:r>
-        <w:rPr>
-          <w:rFonts w:ascii="Times New Roman" w:hAnsi="Times New Roman" w:cs="Times New Roman"/>
-          <w:b/>
-          <w:bCs/>
-          <w:sz w:val="24"/>
-          <w:szCs w:val="24"/>
-        </w:rPr>
-        <w:t>ospf</w:t>
-      </w:r>
-      <w:proofErr w:type="spellEnd"/>
-      <w:r>
-        <w:rPr>
-          <w:rFonts w:ascii="Times New Roman" w:hAnsi="Times New Roman" w:cs="Times New Roman"/>
-          <w:b/>
-          <w:bCs/>
-          <w:sz w:val="24"/>
-          <w:szCs w:val="24"/>
-        </w:rPr>
-        <w:t xml:space="preserve"> </w:t>
-      </w:r>
-      <w:proofErr w:type="spellStart"/>
-      <w:r>
-        <w:rPr>
-          <w:rFonts w:ascii="Times New Roman" w:hAnsi="Times New Roman" w:cs="Times New Roman"/>
-          <w:b/>
-          <w:bCs/>
-          <w:sz w:val="24"/>
-          <w:szCs w:val="24"/>
-        </w:rPr>
-        <w:t>neighbor</w:t>
-      </w:r>
-      <w:proofErr w:type="spellEnd"/>
-      <w:r>
-        <w:rPr>
-          <w:rFonts w:ascii="Times New Roman" w:hAnsi="Times New Roman" w:cs="Times New Roman"/>
-          <w:b/>
-          <w:bCs/>
-          <w:sz w:val="24"/>
-          <w:szCs w:val="24"/>
-        </w:rPr>
-        <w:t xml:space="preserve"> </w:t>
+        <w:t xml:space="preserve">show ip ospf neighbor </w:t>
       </w:r>
       <w:r>
         <w:rPr>
@@ -2476,158 +2216,32 @@
           <w:sz w:val="24"/>
           <w:szCs w:val="24"/>
         </w:rPr>
-        <w:t xml:space="preserve"> </w:t>
-      </w:r>
-      <w:proofErr w:type="gramStart"/>
-      <w:r>
-        <w:rPr>
-          <w:rFonts w:ascii="Times New Roman" w:hAnsi="Times New Roman" w:cs="Times New Roman"/>
-          <w:sz w:val="24"/>
-          <w:szCs w:val="24"/>
-        </w:rPr>
-        <w:t>megtudhatjuk</w:t>
-      </w:r>
-      <w:proofErr w:type="gramEnd"/>
-      <w:r>
-        <w:rPr>
-          <w:rFonts w:ascii="Times New Roman" w:hAnsi="Times New Roman" w:cs="Times New Roman"/>
-          <w:sz w:val="24"/>
-          <w:szCs w:val="24"/>
-        </w:rPr>
-        <w:t xml:space="preserve"> hogy az adott router melyik </w:t>
-      </w:r>
-      <w:proofErr w:type="spellStart"/>
-      <w:r>
-        <w:rPr>
-          <w:rFonts w:ascii="Times New Roman" w:hAnsi="Times New Roman" w:cs="Times New Roman"/>
-          <w:sz w:val="24"/>
-          <w:szCs w:val="24"/>
-        </w:rPr>
-        <w:t>routehez</w:t>
-      </w:r>
-      <w:proofErr w:type="spellEnd"/>
-      <w:r>
-        <w:rPr>
-          <w:rFonts w:ascii="Times New Roman" w:hAnsi="Times New Roman" w:cs="Times New Roman"/>
-          <w:sz w:val="24"/>
-          <w:szCs w:val="24"/>
-        </w:rPr>
-        <w:t xml:space="preserve"> van közvetlen kapcsolatban.</w:t>
-      </w:r>
-    </w:p>
-    <w:p>
-      <w:pPr>
-        <w:rPr>
-          <w:rFonts w:ascii="Times New Roman" w:hAnsi="Times New Roman" w:cs="Times New Roman"/>
-          <w:sz w:val="24"/>
-          <w:szCs w:val="24"/>
-        </w:rPr>
-      </w:pPr>
-      <w:r>
-        <w:rPr>
-          <w:rFonts w:ascii="Times New Roman" w:hAnsi="Times New Roman" w:cs="Times New Roman"/>
-          <w:sz w:val="24"/>
-          <w:szCs w:val="24"/>
-        </w:rPr>
-        <w:t xml:space="preserve">A képen a </w:t>
-      </w:r>
-      <w:proofErr w:type="spellStart"/>
-      <w:r>
-        <w:rPr>
-          <w:rFonts w:ascii="Times New Roman" w:hAnsi="Times New Roman" w:cs="Times New Roman"/>
-          <w:sz w:val="24"/>
-          <w:szCs w:val="24"/>
-        </w:rPr>
-        <w:t>Border_Router</w:t>
-      </w:r>
-      <w:proofErr w:type="spellEnd"/>
-      <w:r>
-        <w:rPr>
-          <w:rFonts w:ascii="Times New Roman" w:hAnsi="Times New Roman" w:cs="Times New Roman"/>
-          <w:sz w:val="24"/>
-          <w:szCs w:val="24"/>
-        </w:rPr>
-        <w:t xml:space="preserve"> kimenete </w:t>
-      </w:r>
-      <w:proofErr w:type="gramStart"/>
-      <w:r>
-        <w:rPr>
-          <w:rFonts w:ascii="Times New Roman" w:hAnsi="Times New Roman" w:cs="Times New Roman"/>
-          <w:sz w:val="24"/>
-          <w:szCs w:val="24"/>
-        </w:rPr>
-        <w:t>látható</w:t>
-      </w:r>
-      <w:proofErr w:type="gramEnd"/>
-      <w:r>
-        <w:rPr>
-          <w:rFonts w:ascii="Times New Roman" w:hAnsi="Times New Roman" w:cs="Times New Roman"/>
-          <w:sz w:val="24"/>
-          <w:szCs w:val="24"/>
-        </w:rPr>
-        <w:t xml:space="preserve"> hogy melyik </w:t>
-      </w:r>
-      <w:proofErr w:type="spellStart"/>
-      <w:r>
-        <w:rPr>
-          <w:rFonts w:ascii="Times New Roman" w:hAnsi="Times New Roman" w:cs="Times New Roman"/>
-          <w:sz w:val="24"/>
-          <w:szCs w:val="24"/>
-        </w:rPr>
-        <w:t>interfacen</w:t>
-      </w:r>
-      <w:proofErr w:type="spellEnd"/>
-      <w:r>
-        <w:rPr>
-          <w:rFonts w:ascii="Times New Roman" w:hAnsi="Times New Roman" w:cs="Times New Roman"/>
-          <w:sz w:val="24"/>
-          <w:szCs w:val="24"/>
-        </w:rPr>
-        <w:t xml:space="preserve"> </w:t>
-      </w:r>
-      <w:r>
-        <w:rPr>
-          <w:rFonts w:ascii="Times New Roman" w:hAnsi="Times New Roman" w:cs="Times New Roman"/>
-          <w:sz w:val="24"/>
-          <w:szCs w:val="24"/>
-        </w:rPr>
-        <w:t xml:space="preserve">kapcsolódik az adott routeren és az </w:t>
-      </w:r>
-      <w:proofErr w:type="spellStart"/>
-      <w:r>
-        <w:rPr>
-          <w:rFonts w:ascii="Times New Roman" w:hAnsi="Times New Roman" w:cs="Times New Roman"/>
-          <w:sz w:val="24"/>
-          <w:szCs w:val="24"/>
-        </w:rPr>
-        <w:t>inerfacehez</w:t>
-      </w:r>
-      <w:proofErr w:type="spellEnd"/>
-      <w:r>
-        <w:rPr>
-          <w:rFonts w:ascii="Times New Roman" w:hAnsi="Times New Roman" w:cs="Times New Roman"/>
-          <w:sz w:val="24"/>
-          <w:szCs w:val="24"/>
-        </w:rPr>
-        <w:t xml:space="preserve"> kapcsolódó </w:t>
-      </w:r>
-      <w:proofErr w:type="spellStart"/>
-      <w:r>
-        <w:rPr>
-          <w:rFonts w:ascii="Times New Roman" w:hAnsi="Times New Roman" w:cs="Times New Roman"/>
-          <w:sz w:val="24"/>
-          <w:szCs w:val="24"/>
-        </w:rPr>
-        <w:t>íp</w:t>
-      </w:r>
-      <w:proofErr w:type="spellEnd"/>
-      <w:r>
-        <w:rPr>
-          <w:rFonts w:ascii="Times New Roman" w:hAnsi="Times New Roman" w:cs="Times New Roman"/>
-          <w:sz w:val="24"/>
-          <w:szCs w:val="24"/>
-        </w:rPr>
-        <w:t xml:space="preserve"> cím is látható.</w:t>
+        <w:t xml:space="preserve"> megtudhatjuk hogy az adott router melyik routehez van közvetlen kapcsolatban.</w:t>
+      </w:r>
+    </w:p>
+    <w:p>
+      <w:pPr>
+        <w:rPr>
+          <w:rFonts w:ascii="Times New Roman" w:hAnsi="Times New Roman" w:cs="Times New Roman"/>
+          <w:sz w:val="24"/>
+          <w:szCs w:val="24"/>
+        </w:rPr>
+      </w:pPr>
+      <w:r>
+        <w:rPr>
+          <w:rFonts w:ascii="Times New Roman" w:hAnsi="Times New Roman" w:cs="Times New Roman"/>
+          <w:sz w:val="24"/>
+          <w:szCs w:val="24"/>
+        </w:rPr>
+        <w:t xml:space="preserve">A képen a Border_Router kimenete látható hogy melyik interfacen </w:t>
+      </w:r>
+      <w:r>
+        <w:rPr>
+          <w:rFonts w:ascii="Times New Roman" w:hAnsi="Times New Roman" w:cs="Times New Roman"/>
+          <w:sz w:val="24"/>
+          <w:szCs w:val="24"/>
+        </w:rPr>
+        <w:t>kapcsolódik az adott routeren és az inerfacehez kapcsolódó íp cím is látható.</w:t>
       </w:r>
     </w:p>
     <w:p>
@@ -2716,20 +2330,8 @@
           <w:sz w:val="24"/>
           <w:szCs w:val="24"/>
         </w:rPr>
-        <w:t xml:space="preserve">show ip </w:t>
-      </w:r>
-      <w:proofErr w:type="spellStart"/>
-      <w:r>
-        <w:rPr>
-          <w:rFonts w:ascii="Times New Roman" w:hAnsi="Times New Roman" w:cs="Times New Roman"/>
-          <w:b/>
-          <w:bCs/>
-          <w:sz w:val="24"/>
-          <w:szCs w:val="24"/>
-        </w:rPr>
-        <w:t>route</w:t>
-      </w:r>
-      <w:proofErr w:type="spellEnd"/>
+        <w:t>show ip route</w:t>
+      </w:r>
       <w:r>
         <w:rPr>
           <w:rFonts w:ascii="Times New Roman" w:hAnsi="Times New Roman" w:cs="Times New Roman"/>
@@ -2753,97 +2355,7 @@
           <w:sz w:val="24"/>
           <w:szCs w:val="24"/>
         </w:rPr>
-        <w:t xml:space="preserve">A pirossal aláhúzott sor jelenti az internetre való utat és mivel </w:t>
-      </w:r>
-      <w:proofErr w:type="spellStart"/>
-      <w:r>
-        <w:rPr>
-          <w:rFonts w:ascii="Times New Roman" w:hAnsi="Times New Roman" w:cs="Times New Roman"/>
-          <w:sz w:val="24"/>
-          <w:szCs w:val="24"/>
-        </w:rPr>
-        <w:t>dirctly</w:t>
-      </w:r>
-      <w:proofErr w:type="spellEnd"/>
-      <w:r>
-        <w:rPr>
-          <w:rFonts w:ascii="Times New Roman" w:hAnsi="Times New Roman" w:cs="Times New Roman"/>
-          <w:sz w:val="24"/>
-          <w:szCs w:val="24"/>
-        </w:rPr>
-        <w:t xml:space="preserve"> </w:t>
-      </w:r>
-      <w:proofErr w:type="spellStart"/>
-      <w:r>
-        <w:rPr>
-          <w:rFonts w:ascii="Times New Roman" w:hAnsi="Times New Roman" w:cs="Times New Roman"/>
-          <w:sz w:val="24"/>
-          <w:szCs w:val="24"/>
-        </w:rPr>
-        <w:t>connected</w:t>
-      </w:r>
-      <w:proofErr w:type="spellEnd"/>
-      <w:r>
-        <w:rPr>
-          <w:rFonts w:ascii="Times New Roman" w:hAnsi="Times New Roman" w:cs="Times New Roman"/>
-          <w:sz w:val="24"/>
-          <w:szCs w:val="24"/>
-        </w:rPr>
-        <w:t xml:space="preserve"> ezért a hálózatban a </w:t>
-      </w:r>
-      <w:proofErr w:type="spellStart"/>
-      <w:r>
-        <w:rPr>
-          <w:rFonts w:ascii="Times New Roman" w:hAnsi="Times New Roman" w:cs="Times New Roman"/>
-          <w:sz w:val="24"/>
-          <w:szCs w:val="24"/>
-        </w:rPr>
-        <w:t>Border_Router</w:t>
-      </w:r>
-      <w:proofErr w:type="spellEnd"/>
-      <w:r>
-        <w:rPr>
-          <w:rFonts w:ascii="Times New Roman" w:hAnsi="Times New Roman" w:cs="Times New Roman"/>
-          <w:sz w:val="24"/>
-          <w:szCs w:val="24"/>
-        </w:rPr>
-        <w:t xml:space="preserve"> az ASBR(</w:t>
-      </w:r>
-      <w:proofErr w:type="spellStart"/>
-      <w:r>
-        <w:rPr>
-          <w:rFonts w:ascii="Times New Roman" w:hAnsi="Times New Roman" w:cs="Times New Roman"/>
-          <w:sz w:val="24"/>
-          <w:szCs w:val="24"/>
-        </w:rPr>
-        <w:t>autonomous</w:t>
-      </w:r>
-      <w:proofErr w:type="spellEnd"/>
-      <w:r>
-        <w:rPr>
-          <w:rFonts w:ascii="Times New Roman" w:hAnsi="Times New Roman" w:cs="Times New Roman"/>
-          <w:sz w:val="24"/>
-          <w:szCs w:val="24"/>
-        </w:rPr>
-        <w:t xml:space="preserve"> system </w:t>
-      </w:r>
-      <w:proofErr w:type="spellStart"/>
-      <w:r>
-        <w:rPr>
-          <w:rFonts w:ascii="Times New Roman" w:hAnsi="Times New Roman" w:cs="Times New Roman"/>
-          <w:sz w:val="24"/>
-          <w:szCs w:val="24"/>
-        </w:rPr>
-        <w:t>boundary</w:t>
-      </w:r>
-      <w:proofErr w:type="spellEnd"/>
-      <w:r>
-        <w:rPr>
-          <w:rFonts w:ascii="Times New Roman" w:hAnsi="Times New Roman" w:cs="Times New Roman"/>
-          <w:sz w:val="24"/>
-          <w:szCs w:val="24"/>
-        </w:rPr>
-        <w:t xml:space="preserve"> router) router.</w:t>
+        <w:t>A pirossal aláhúzott sor jelenti az internetre való utat és mivel dirctly connected ezért a hálózatban a Border_Router az ASBR(autonomous system boundary router) router.</w:t>
       </w:r>
     </w:p>
     <w:p>
@@ -2970,170 +2482,42 @@
           <w:szCs w:val="24"/>
         </w:rPr>
         <w:lastRenderedPageBreak/>
-        <w:t xml:space="preserve">A Gerinc_Router_1 router az OSPF </w:t>
-      </w:r>
-      <w:proofErr w:type="spellStart"/>
-      <w:r>
-        <w:rPr>
-          <w:rFonts w:ascii="Times New Roman" w:hAnsi="Times New Roman" w:cs="Times New Roman"/>
-          <w:sz w:val="24"/>
-          <w:szCs w:val="24"/>
-        </w:rPr>
-        <w:t>area</w:t>
-      </w:r>
-      <w:proofErr w:type="spellEnd"/>
-      <w:r>
-        <w:rPr>
-          <w:rFonts w:ascii="Times New Roman" w:hAnsi="Times New Roman" w:cs="Times New Roman"/>
-          <w:sz w:val="24"/>
-          <w:szCs w:val="24"/>
-        </w:rPr>
-        <w:t xml:space="preserve"> 1 található meg ez a fő területe a hálózatnak. Ezen a routeren ha lefuttatjuk a </w:t>
-      </w:r>
-      <w:r>
-        <w:rPr>
-          <w:rFonts w:ascii="Times New Roman" w:hAnsi="Times New Roman" w:cs="Times New Roman"/>
-          <w:b/>
-          <w:bCs/>
-          <w:sz w:val="24"/>
-          <w:szCs w:val="24"/>
-        </w:rPr>
-        <w:t xml:space="preserve">show </w:t>
-      </w:r>
-      <w:proofErr w:type="spellStart"/>
-      <w:r>
-        <w:rPr>
-          <w:rFonts w:ascii="Times New Roman" w:hAnsi="Times New Roman" w:cs="Times New Roman"/>
-          <w:b/>
-          <w:bCs/>
-          <w:sz w:val="24"/>
-          <w:szCs w:val="24"/>
-        </w:rPr>
-        <w:t>show</w:t>
-      </w:r>
-      <w:proofErr w:type="spellEnd"/>
-      <w:r>
-        <w:rPr>
-          <w:rFonts w:ascii="Times New Roman" w:hAnsi="Times New Roman" w:cs="Times New Roman"/>
-          <w:b/>
-          <w:bCs/>
-          <w:sz w:val="24"/>
-          <w:szCs w:val="24"/>
-        </w:rPr>
-        <w:t xml:space="preserve"> ip </w:t>
-      </w:r>
-      <w:proofErr w:type="spellStart"/>
-      <w:r>
-        <w:rPr>
-          <w:rFonts w:ascii="Times New Roman" w:hAnsi="Times New Roman" w:cs="Times New Roman"/>
-          <w:b/>
-          <w:bCs/>
-          <w:sz w:val="24"/>
-          <w:szCs w:val="24"/>
-        </w:rPr>
-        <w:t>ospf</w:t>
-      </w:r>
-      <w:proofErr w:type="spellEnd"/>
-      <w:r>
-        <w:rPr>
-          <w:rFonts w:ascii="Times New Roman" w:hAnsi="Times New Roman" w:cs="Times New Roman"/>
-          <w:b/>
-          <w:bCs/>
-          <w:sz w:val="24"/>
-          <w:szCs w:val="24"/>
-        </w:rPr>
-        <w:t xml:space="preserve"> </w:t>
-      </w:r>
-      <w:proofErr w:type="spellStart"/>
-      <w:r>
-        <w:rPr>
-          <w:rFonts w:ascii="Times New Roman" w:hAnsi="Times New Roman" w:cs="Times New Roman"/>
-          <w:b/>
-          <w:bCs/>
-          <w:sz w:val="24"/>
-          <w:szCs w:val="24"/>
-        </w:rPr>
-        <w:t>border-routers</w:t>
-      </w:r>
-      <w:proofErr w:type="spellEnd"/>
-      <w:r>
-        <w:rPr>
-          <w:rFonts w:ascii="Times New Roman" w:hAnsi="Times New Roman" w:cs="Times New Roman"/>
-          <w:sz w:val="24"/>
-          <w:szCs w:val="24"/>
-        </w:rPr>
-        <w:t xml:space="preserve"> parancsot megkaphatjuk hogy az adott területnek melyik routerei az ABR(</w:t>
-      </w:r>
-      <w:proofErr w:type="spellStart"/>
-      <w:r>
-        <w:rPr>
-          <w:rFonts w:ascii="Times New Roman" w:hAnsi="Times New Roman" w:cs="Times New Roman"/>
-          <w:sz w:val="24"/>
-          <w:szCs w:val="24"/>
-        </w:rPr>
-        <w:t>area</w:t>
-      </w:r>
-      <w:proofErr w:type="spellEnd"/>
-      <w:r>
-        <w:rPr>
-          <w:rFonts w:ascii="Times New Roman" w:hAnsi="Times New Roman" w:cs="Times New Roman"/>
-          <w:sz w:val="24"/>
-          <w:szCs w:val="24"/>
-        </w:rPr>
-        <w:t xml:space="preserve"> </w:t>
-      </w:r>
-      <w:proofErr w:type="spellStart"/>
-      <w:r>
-        <w:rPr>
-          <w:rFonts w:ascii="Times New Roman" w:hAnsi="Times New Roman" w:cs="Times New Roman"/>
-          <w:sz w:val="24"/>
-          <w:szCs w:val="24"/>
-        </w:rPr>
-        <w:t>border</w:t>
-      </w:r>
-      <w:proofErr w:type="spellEnd"/>
-      <w:r>
-        <w:rPr>
-          <w:rFonts w:ascii="Times New Roman" w:hAnsi="Times New Roman" w:cs="Times New Roman"/>
-          <w:sz w:val="24"/>
-          <w:szCs w:val="24"/>
-        </w:rPr>
-        <w:t xml:space="preserve"> router) routerek</w:t>
-      </w:r>
-    </w:p>
-    <w:p>
-      <w:pPr>
-        <w:rPr>
-          <w:rFonts w:ascii="Times New Roman" w:hAnsi="Times New Roman" w:cs="Times New Roman"/>
-          <w:sz w:val="24"/>
-          <w:szCs w:val="24"/>
-        </w:rPr>
-      </w:pPr>
-      <w:r>
-        <w:rPr>
-          <w:rFonts w:ascii="Times New Roman" w:hAnsi="Times New Roman" w:cs="Times New Roman"/>
-          <w:sz w:val="24"/>
-          <w:szCs w:val="24"/>
-        </w:rPr>
-        <w:t xml:space="preserve">A piros vonallal aláhúzott sor jelzi a ASBR </w:t>
-      </w:r>
-      <w:proofErr w:type="gramStart"/>
-      <w:r>
-        <w:rPr>
-          <w:rFonts w:ascii="Times New Roman" w:hAnsi="Times New Roman" w:cs="Times New Roman"/>
-          <w:sz w:val="24"/>
-          <w:szCs w:val="24"/>
-        </w:rPr>
-        <w:t>routert</w:t>
-      </w:r>
-      <w:proofErr w:type="gramEnd"/>
-      <w:r>
-        <w:rPr>
-          <w:rFonts w:ascii="Times New Roman" w:hAnsi="Times New Roman" w:cs="Times New Roman"/>
-          <w:sz w:val="24"/>
-          <w:szCs w:val="24"/>
-        </w:rPr>
-        <w:t xml:space="preserve"> aki a kijárat az internet felé.</w:t>
+        <w:t xml:space="preserve">A Gerinc_Router_1 router az OSPF area 1 található meg ez a fő területe a hálózatnak. Ezen a routeren ha lefuttatjuk a </w:t>
+      </w:r>
+      <w:r>
+        <w:rPr>
+          <w:rFonts w:ascii="Times New Roman" w:hAnsi="Times New Roman" w:cs="Times New Roman"/>
+          <w:b/>
+          <w:bCs/>
+          <w:sz w:val="24"/>
+          <w:szCs w:val="24"/>
+        </w:rPr>
+        <w:t>show show ip ospf border-routers</w:t>
+      </w:r>
+      <w:r>
+        <w:rPr>
+          <w:rFonts w:ascii="Times New Roman" w:hAnsi="Times New Roman" w:cs="Times New Roman"/>
+          <w:sz w:val="24"/>
+          <w:szCs w:val="24"/>
+        </w:rPr>
+        <w:t xml:space="preserve"> parancsot megkaphatjuk hogy az adott területnek melyik routerei az ABR(area border router) routerek</w:t>
+      </w:r>
+    </w:p>
+    <w:p>
+      <w:pPr>
+        <w:rPr>
+          <w:rFonts w:ascii="Times New Roman" w:hAnsi="Times New Roman" w:cs="Times New Roman"/>
+          <w:sz w:val="24"/>
+          <w:szCs w:val="24"/>
+        </w:rPr>
+      </w:pPr>
+      <w:r>
+        <w:rPr>
+          <w:rFonts w:ascii="Times New Roman" w:hAnsi="Times New Roman" w:cs="Times New Roman"/>
+          <w:sz w:val="24"/>
+          <w:szCs w:val="24"/>
+        </w:rPr>
+        <w:t>A piros vonallal aláhúzott sor jelzi a ASBR routert aki a kijárat az internet felé.</w:t>
       </w:r>
     </w:p>
     <w:p>
@@ -3312,51 +2696,7 @@
           <w:sz w:val="24"/>
           <w:szCs w:val="24"/>
         </w:rPr>
-        <w:t xml:space="preserve">show ip </w:t>
-      </w:r>
-      <w:proofErr w:type="spellStart"/>
-      <w:r>
-        <w:rPr>
-          <w:rFonts w:ascii="Times New Roman" w:hAnsi="Times New Roman" w:cs="Times New Roman"/>
-          <w:b/>
-          <w:bCs/>
-          <w:sz w:val="24"/>
-          <w:szCs w:val="24"/>
-        </w:rPr>
-        <w:t>ospf</w:t>
-      </w:r>
-      <w:proofErr w:type="spellEnd"/>
-      <w:r>
-        <w:rPr>
-          <w:rFonts w:ascii="Times New Roman" w:hAnsi="Times New Roman" w:cs="Times New Roman"/>
-          <w:b/>
-          <w:bCs/>
-          <w:sz w:val="24"/>
-          <w:szCs w:val="24"/>
-        </w:rPr>
-        <w:t xml:space="preserve"> </w:t>
-      </w:r>
-      <w:proofErr w:type="spellStart"/>
-      <w:r>
-        <w:rPr>
-          <w:rFonts w:ascii="Times New Roman" w:hAnsi="Times New Roman" w:cs="Times New Roman"/>
-          <w:b/>
-          <w:bCs/>
-          <w:sz w:val="24"/>
-          <w:szCs w:val="24"/>
-        </w:rPr>
-        <w:t>database</w:t>
-      </w:r>
-      <w:proofErr w:type="spellEnd"/>
-      <w:r>
-        <w:rPr>
-          <w:rFonts w:ascii="Times New Roman" w:hAnsi="Times New Roman" w:cs="Times New Roman"/>
-          <w:b/>
-          <w:bCs/>
-          <w:sz w:val="24"/>
-          <w:szCs w:val="24"/>
-        </w:rPr>
-        <w:t xml:space="preserve"> </w:t>
+        <w:t xml:space="preserve">show ip ospf database </w:t>
       </w:r>
       <w:r>
         <w:rPr>
@@ -3380,43 +2720,7 @@
           <w:sz w:val="24"/>
           <w:szCs w:val="24"/>
         </w:rPr>
-        <w:t xml:space="preserve"> hogy milyen információkat tárol az OSPF </w:t>
-      </w:r>
-      <w:proofErr w:type="spellStart"/>
-      <w:r>
-        <w:rPr>
-          <w:rFonts w:ascii="Times New Roman" w:hAnsi="Times New Roman" w:cs="Times New Roman"/>
-          <w:sz w:val="24"/>
-          <w:szCs w:val="24"/>
-        </w:rPr>
-        <w:t>areara</w:t>
-      </w:r>
-      <w:proofErr w:type="spellEnd"/>
-      <w:r>
-        <w:rPr>
-          <w:rFonts w:ascii="Times New Roman" w:hAnsi="Times New Roman" w:cs="Times New Roman"/>
-          <w:sz w:val="24"/>
-          <w:szCs w:val="24"/>
-        </w:rPr>
-        <w:t xml:space="preserve"> külön </w:t>
-      </w:r>
-      <w:proofErr w:type="spellStart"/>
-      <w:r>
-        <w:rPr>
-          <w:rFonts w:ascii="Times New Roman" w:hAnsi="Times New Roman" w:cs="Times New Roman"/>
-          <w:sz w:val="24"/>
-          <w:szCs w:val="24"/>
-        </w:rPr>
-        <w:t>bonva</w:t>
-      </w:r>
-      <w:proofErr w:type="spellEnd"/>
-      <w:r>
-        <w:rPr>
-          <w:rFonts w:ascii="Times New Roman" w:hAnsi="Times New Roman" w:cs="Times New Roman"/>
-          <w:sz w:val="24"/>
-          <w:szCs w:val="24"/>
-        </w:rPr>
-        <w:t>.</w:t>
+        <w:t xml:space="preserve"> hogy milyen információkat tárol az OSPF areara külön bonva.</w:t>
       </w:r>
     </w:p>
     <w:p>
@@ -3512,107 +2816,15 @@
           <w:sz w:val="24"/>
           <w:szCs w:val="24"/>
         </w:rPr>
-        <w:t xml:space="preserve">show ip </w:t>
-      </w:r>
-      <w:proofErr w:type="spellStart"/>
-      <w:r>
-        <w:rPr>
-          <w:rFonts w:ascii="Times New Roman" w:hAnsi="Times New Roman" w:cs="Times New Roman"/>
-          <w:b/>
-          <w:bCs/>
-          <w:sz w:val="24"/>
-          <w:szCs w:val="24"/>
-        </w:rPr>
-        <w:t>ospf</w:t>
-      </w:r>
-      <w:proofErr w:type="spellEnd"/>
-      <w:r>
-        <w:rPr>
-          <w:rFonts w:ascii="Times New Roman" w:hAnsi="Times New Roman" w:cs="Times New Roman"/>
-          <w:b/>
-          <w:bCs/>
-          <w:sz w:val="24"/>
-          <w:szCs w:val="24"/>
-        </w:rPr>
-        <w:t xml:space="preserve"> </w:t>
-      </w:r>
-      <w:proofErr w:type="spellStart"/>
-      <w:r>
-        <w:rPr>
-          <w:rFonts w:ascii="Times New Roman" w:hAnsi="Times New Roman" w:cs="Times New Roman"/>
-          <w:b/>
-          <w:bCs/>
-          <w:sz w:val="24"/>
-          <w:szCs w:val="24"/>
-        </w:rPr>
-        <w:t>interface</w:t>
-      </w:r>
-      <w:proofErr w:type="spellEnd"/>
-      <w:r>
-        <w:rPr>
-          <w:rFonts w:ascii="Times New Roman" w:hAnsi="Times New Roman" w:cs="Times New Roman"/>
-          <w:b/>
-          <w:bCs/>
-          <w:sz w:val="24"/>
-          <w:szCs w:val="24"/>
-        </w:rPr>
-        <w:t xml:space="preserve"> </w:t>
-      </w:r>
-      <w:proofErr w:type="spellStart"/>
-      <w:r>
-        <w:rPr>
-          <w:rFonts w:ascii="Times New Roman" w:hAnsi="Times New Roman" w:cs="Times New Roman"/>
-          <w:b/>
-          <w:bCs/>
-          <w:sz w:val="24"/>
-          <w:szCs w:val="24"/>
-        </w:rPr>
-        <w:t>brief</w:t>
-      </w:r>
-      <w:proofErr w:type="spellEnd"/>
-      <w:r>
-        <w:rPr>
-          <w:rFonts w:ascii="Times New Roman" w:hAnsi="Times New Roman" w:cs="Times New Roman"/>
-          <w:sz w:val="24"/>
-          <w:szCs w:val="24"/>
-        </w:rPr>
-        <w:t xml:space="preserve"> parancsot </w:t>
-      </w:r>
-      <w:proofErr w:type="gramStart"/>
-      <w:r>
-        <w:rPr>
-          <w:rFonts w:ascii="Times New Roman" w:hAnsi="Times New Roman" w:cs="Times New Roman"/>
-          <w:sz w:val="24"/>
-          <w:szCs w:val="24"/>
-        </w:rPr>
-        <w:t>megtudhatjuk</w:t>
-      </w:r>
-      <w:proofErr w:type="gramEnd"/>
-      <w:r>
-        <w:rPr>
-          <w:rFonts w:ascii="Times New Roman" w:hAnsi="Times New Roman" w:cs="Times New Roman"/>
-          <w:sz w:val="24"/>
-          <w:szCs w:val="24"/>
-        </w:rPr>
-        <w:t xml:space="preserve"> hogy az egyes </w:t>
-      </w:r>
-      <w:proofErr w:type="spellStart"/>
-      <w:r>
-        <w:rPr>
-          <w:rFonts w:ascii="Times New Roman" w:hAnsi="Times New Roman" w:cs="Times New Roman"/>
-          <w:sz w:val="24"/>
-          <w:szCs w:val="24"/>
-        </w:rPr>
-        <w:t>interfaceknek</w:t>
-      </w:r>
-      <w:proofErr w:type="spellEnd"/>
-      <w:r>
-        <w:rPr>
-          <w:rFonts w:ascii="Times New Roman" w:hAnsi="Times New Roman" w:cs="Times New Roman"/>
-          <w:sz w:val="24"/>
-          <w:szCs w:val="24"/>
-        </w:rPr>
-        <w:t xml:space="preserve"> milyen ip/maszkja és költsége van.</w:t>
+        <w:t>show ip ospf interface brief</w:t>
+      </w:r>
+      <w:r>
+        <w:rPr>
+          <w:rFonts w:ascii="Times New Roman" w:hAnsi="Times New Roman" w:cs="Times New Roman"/>
+          <w:sz w:val="24"/>
+          <w:szCs w:val="24"/>
+        </w:rPr>
+        <w:t xml:space="preserve"> parancsot megtudhatjuk hogy az egyes interfaceknek milyen ip/maszkja és költsége van.</w:t>
       </w:r>
     </w:p>
     <w:p>
@@ -3700,7 +2912,6 @@
         </w:rPr>
       </w:pPr>
       <w:bookmarkStart w:id="6" w:name="_Toc133999833"/>
-      <w:proofErr w:type="gramStart"/>
       <w:r>
         <w:rPr>
           <w:rFonts w:ascii="Times New Roman" w:hAnsi="Times New Roman" w:cs="Times New Roman"/>
@@ -3708,44 +2919,7 @@
           <w:bCs/>
         </w:rPr>
         <w:lastRenderedPageBreak/>
-        <w:t>VPN(</w:t>
-      </w:r>
-      <w:proofErr w:type="spellStart"/>
-      <w:proofErr w:type="gramEnd"/>
-      <w:r>
-        <w:rPr>
-          <w:rFonts w:ascii="Times New Roman" w:hAnsi="Times New Roman" w:cs="Times New Roman"/>
-          <w:b/>
-          <w:bCs/>
-        </w:rPr>
-        <w:t>Virtual</w:t>
-      </w:r>
-      <w:proofErr w:type="spellEnd"/>
-      <w:r>
-        <w:rPr>
-          <w:rFonts w:ascii="Times New Roman" w:hAnsi="Times New Roman" w:cs="Times New Roman"/>
-          <w:b/>
-          <w:bCs/>
-        </w:rPr>
-        <w:t xml:space="preserve"> </w:t>
-      </w:r>
-      <w:proofErr w:type="spellStart"/>
-      <w:r>
-        <w:rPr>
-          <w:rFonts w:ascii="Times New Roman" w:hAnsi="Times New Roman" w:cs="Times New Roman"/>
-          <w:b/>
-          <w:bCs/>
-        </w:rPr>
-        <w:t>Private</w:t>
-      </w:r>
-      <w:proofErr w:type="spellEnd"/>
-      <w:r>
-        <w:rPr>
-          <w:rFonts w:ascii="Times New Roman" w:hAnsi="Times New Roman" w:cs="Times New Roman"/>
-          <w:b/>
-          <w:bCs/>
-        </w:rPr>
-        <w:t xml:space="preserve"> Network)</w:t>
+        <w:t>VPN(Virtual Private Network)</w:t>
       </w:r>
       <w:bookmarkEnd w:id="6"/>
     </w:p>
@@ -3763,96 +2937,24 @@
           <w:sz w:val="24"/>
           <w:szCs w:val="24"/>
         </w:rPr>
-        <w:t xml:space="preserve">A Control </w:t>
-      </w:r>
-      <w:proofErr w:type="spellStart"/>
-      <w:r>
-        <w:rPr>
-          <w:rFonts w:ascii="Times New Roman" w:hAnsi="Times New Roman" w:cs="Times New Roman"/>
-          <w:sz w:val="24"/>
-          <w:szCs w:val="24"/>
-        </w:rPr>
-        <w:t>Cernterben</w:t>
-      </w:r>
-      <w:proofErr w:type="spellEnd"/>
-      <w:r>
-        <w:rPr>
-          <w:rFonts w:ascii="Times New Roman" w:hAnsi="Times New Roman" w:cs="Times New Roman"/>
-          <w:sz w:val="24"/>
-          <w:szCs w:val="24"/>
-        </w:rPr>
-        <w:t xml:space="preserve"> dolgozók számára szükséges volt egy </w:t>
-      </w:r>
-      <w:proofErr w:type="spellStart"/>
-      <w:r>
-        <w:rPr>
-          <w:rFonts w:ascii="Times New Roman" w:hAnsi="Times New Roman" w:cs="Times New Roman"/>
-          <w:sz w:val="24"/>
-          <w:szCs w:val="24"/>
-        </w:rPr>
-        <w:t>vpn</w:t>
-      </w:r>
-      <w:proofErr w:type="spellEnd"/>
-      <w:r>
-        <w:rPr>
-          <w:rFonts w:ascii="Times New Roman" w:hAnsi="Times New Roman" w:cs="Times New Roman"/>
-          <w:sz w:val="24"/>
-          <w:szCs w:val="24"/>
-        </w:rPr>
-        <w:t xml:space="preserve"> csatornát </w:t>
-      </w:r>
-      <w:proofErr w:type="gramStart"/>
-      <w:r>
-        <w:rPr>
-          <w:rFonts w:ascii="Times New Roman" w:hAnsi="Times New Roman" w:cs="Times New Roman"/>
-          <w:sz w:val="24"/>
-          <w:szCs w:val="24"/>
-        </w:rPr>
-        <w:t>létrehozni</w:t>
-      </w:r>
-      <w:proofErr w:type="gramEnd"/>
-      <w:r>
-        <w:rPr>
-          <w:rFonts w:ascii="Times New Roman" w:hAnsi="Times New Roman" w:cs="Times New Roman"/>
-          <w:sz w:val="24"/>
-          <w:szCs w:val="24"/>
-        </w:rPr>
-        <w:t xml:space="preserve"> hogy otthoni környezetből is biztonságosan tudják kezelni a hálózatot.</w:t>
-      </w:r>
-    </w:p>
-    <w:p>
-      <w:pPr>
-        <w:rPr>
-          <w:rFonts w:ascii="Times New Roman" w:hAnsi="Times New Roman" w:cs="Times New Roman"/>
-          <w:sz w:val="24"/>
-          <w:szCs w:val="24"/>
-        </w:rPr>
-      </w:pPr>
-      <w:r>
-        <w:rPr>
-          <w:rFonts w:ascii="Times New Roman" w:hAnsi="Times New Roman" w:cs="Times New Roman"/>
-          <w:sz w:val="24"/>
-          <w:szCs w:val="24"/>
-        </w:rPr>
-        <w:t xml:space="preserve">A </w:t>
-      </w:r>
-      <w:proofErr w:type="spellStart"/>
-      <w:r>
-        <w:rPr>
-          <w:rFonts w:ascii="Times New Roman" w:hAnsi="Times New Roman" w:cs="Times New Roman"/>
-          <w:sz w:val="24"/>
-          <w:szCs w:val="24"/>
-        </w:rPr>
-        <w:t>vpn</w:t>
-      </w:r>
-      <w:proofErr w:type="spellEnd"/>
-      <w:r>
-        <w:rPr>
-          <w:rFonts w:ascii="Times New Roman" w:hAnsi="Times New Roman" w:cs="Times New Roman"/>
-          <w:sz w:val="24"/>
-          <w:szCs w:val="24"/>
-        </w:rPr>
-        <w:t xml:space="preserve"> működése látható a PDU-ban:</w:t>
+        <w:t>A Control Cernterben dolgozók számára szükséges volt egy vpn csatornát létrehozni hogy otthoni környezetből is biztonságosan tudják kezelni a hálózatot.</w:t>
+      </w:r>
+    </w:p>
+    <w:p>
+      <w:pPr>
+        <w:rPr>
+          <w:rFonts w:ascii="Times New Roman" w:hAnsi="Times New Roman" w:cs="Times New Roman"/>
+          <w:sz w:val="24"/>
+          <w:szCs w:val="24"/>
+        </w:rPr>
+      </w:pPr>
+      <w:r>
+        <w:rPr>
+          <w:rFonts w:ascii="Times New Roman" w:hAnsi="Times New Roman" w:cs="Times New Roman"/>
+          <w:sz w:val="24"/>
+          <w:szCs w:val="24"/>
+        </w:rPr>
+        <w:t>A vpn működése látható a PDU-ban:</w:t>
       </w:r>
     </w:p>
     <w:p>
@@ -3941,77 +3043,15 @@
           <w:sz w:val="24"/>
           <w:szCs w:val="24"/>
         </w:rPr>
-        <w:t xml:space="preserve">show </w:t>
-      </w:r>
-      <w:proofErr w:type="spellStart"/>
-      <w:r>
-        <w:rPr>
-          <w:rFonts w:ascii="Times New Roman" w:hAnsi="Times New Roman" w:cs="Times New Roman"/>
-          <w:b/>
-          <w:bCs/>
-          <w:sz w:val="24"/>
-          <w:szCs w:val="24"/>
-        </w:rPr>
-        <w:t>crypto</w:t>
-      </w:r>
-      <w:proofErr w:type="spellEnd"/>
-      <w:r>
-        <w:rPr>
-          <w:rFonts w:ascii="Times New Roman" w:hAnsi="Times New Roman" w:cs="Times New Roman"/>
-          <w:b/>
-          <w:bCs/>
-          <w:sz w:val="24"/>
-          <w:szCs w:val="24"/>
-        </w:rPr>
-        <w:t xml:space="preserve"> </w:t>
-      </w:r>
-      <w:proofErr w:type="spellStart"/>
-      <w:r>
-        <w:rPr>
-          <w:rFonts w:ascii="Times New Roman" w:hAnsi="Times New Roman" w:cs="Times New Roman"/>
-          <w:b/>
-          <w:bCs/>
-          <w:sz w:val="24"/>
-          <w:szCs w:val="24"/>
-        </w:rPr>
-        <w:t>isakmp</w:t>
-      </w:r>
-      <w:proofErr w:type="spellEnd"/>
-      <w:r>
-        <w:rPr>
-          <w:rFonts w:ascii="Times New Roman" w:hAnsi="Times New Roman" w:cs="Times New Roman"/>
-          <w:b/>
-          <w:bCs/>
-          <w:sz w:val="24"/>
-          <w:szCs w:val="24"/>
-        </w:rPr>
-        <w:t xml:space="preserve"> policy</w:t>
-      </w:r>
-      <w:r>
-        <w:rPr>
-          <w:rFonts w:ascii="Times New Roman" w:hAnsi="Times New Roman" w:cs="Times New Roman"/>
-          <w:sz w:val="24"/>
-          <w:szCs w:val="24"/>
-        </w:rPr>
-        <w:t xml:space="preserve"> parancs kiadásakor </w:t>
-      </w:r>
-      <w:proofErr w:type="gramStart"/>
-      <w:r>
-        <w:rPr>
-          <w:rFonts w:ascii="Times New Roman" w:hAnsi="Times New Roman" w:cs="Times New Roman"/>
-          <w:sz w:val="24"/>
-          <w:szCs w:val="24"/>
-        </w:rPr>
-        <w:t>megtudhatjuk</w:t>
-      </w:r>
-      <w:proofErr w:type="gramEnd"/>
-      <w:r>
-        <w:rPr>
-          <w:rFonts w:ascii="Times New Roman" w:hAnsi="Times New Roman" w:cs="Times New Roman"/>
-          <w:sz w:val="24"/>
-          <w:szCs w:val="24"/>
-        </w:rPr>
-        <w:t xml:space="preserve"> hogy milyen titkosítási szabályok lettek beállítva a VPN-nek.</w:t>
+        <w:t>show crypto isakmp policy</w:t>
+      </w:r>
+      <w:r>
+        <w:rPr>
+          <w:rFonts w:ascii="Times New Roman" w:hAnsi="Times New Roman" w:cs="Times New Roman"/>
+          <w:sz w:val="24"/>
+          <w:szCs w:val="24"/>
+        </w:rPr>
+        <w:t xml:space="preserve"> parancs kiadásakor megtudhatjuk hogy milyen titkosítási szabályok lettek beállítva a VPN-nek.</w:t>
       </w:r>
     </w:p>
     <w:p>
@@ -4093,89 +3133,15 @@
           <w:sz w:val="24"/>
           <w:szCs w:val="24"/>
         </w:rPr>
-        <w:t xml:space="preserve">show </w:t>
-      </w:r>
-      <w:proofErr w:type="spellStart"/>
-      <w:r>
-        <w:rPr>
-          <w:rFonts w:ascii="Times New Roman" w:hAnsi="Times New Roman" w:cs="Times New Roman"/>
-          <w:b/>
-          <w:bCs/>
-          <w:sz w:val="24"/>
-          <w:szCs w:val="24"/>
-        </w:rPr>
-        <w:t>crypto</w:t>
-      </w:r>
-      <w:proofErr w:type="spellEnd"/>
-      <w:r>
-        <w:rPr>
-          <w:rFonts w:ascii="Times New Roman" w:hAnsi="Times New Roman" w:cs="Times New Roman"/>
-          <w:b/>
-          <w:bCs/>
-          <w:sz w:val="24"/>
-          <w:szCs w:val="24"/>
-        </w:rPr>
-        <w:t xml:space="preserve"> </w:t>
-      </w:r>
-      <w:proofErr w:type="spellStart"/>
-      <w:r>
-        <w:rPr>
-          <w:rFonts w:ascii="Times New Roman" w:hAnsi="Times New Roman" w:cs="Times New Roman"/>
-          <w:b/>
-          <w:bCs/>
-          <w:sz w:val="24"/>
-          <w:szCs w:val="24"/>
-        </w:rPr>
-        <w:t>ipsec</w:t>
-      </w:r>
-      <w:proofErr w:type="spellEnd"/>
-      <w:r>
-        <w:rPr>
-          <w:rFonts w:ascii="Times New Roman" w:hAnsi="Times New Roman" w:cs="Times New Roman"/>
-          <w:b/>
-          <w:bCs/>
-          <w:sz w:val="24"/>
-          <w:szCs w:val="24"/>
-        </w:rPr>
-        <w:t xml:space="preserve"> </w:t>
-      </w:r>
-      <w:proofErr w:type="spellStart"/>
-      <w:r>
-        <w:rPr>
-          <w:rFonts w:ascii="Times New Roman" w:hAnsi="Times New Roman" w:cs="Times New Roman"/>
-          <w:b/>
-          <w:bCs/>
-          <w:sz w:val="24"/>
-          <w:szCs w:val="24"/>
-        </w:rPr>
-        <w:t>sa</w:t>
-      </w:r>
-      <w:proofErr w:type="spellEnd"/>
-      <w:r>
-        <w:rPr>
-          <w:rFonts w:ascii="Times New Roman" w:hAnsi="Times New Roman" w:cs="Times New Roman"/>
-          <w:sz w:val="24"/>
-          <w:szCs w:val="24"/>
-        </w:rPr>
-        <w:t xml:space="preserve"> látható a VPN aktivitása és a </w:t>
-      </w:r>
-      <w:proofErr w:type="gramStart"/>
-      <w:r>
-        <w:rPr>
-          <w:rFonts w:ascii="Times New Roman" w:hAnsi="Times New Roman" w:cs="Times New Roman"/>
-          <w:sz w:val="24"/>
-          <w:szCs w:val="24"/>
-        </w:rPr>
-        <w:t>local</w:t>
-      </w:r>
-      <w:proofErr w:type="gramEnd"/>
-      <w:r>
-        <w:rPr>
-          <w:rFonts w:ascii="Times New Roman" w:hAnsi="Times New Roman" w:cs="Times New Roman"/>
-          <w:sz w:val="24"/>
-          <w:szCs w:val="24"/>
-        </w:rPr>
-        <w:t xml:space="preserve"> illetve a remote paraméterek, valamint a VPN map neve.</w:t>
+        <w:t>show crypto ipsec sa</w:t>
+      </w:r>
+      <w:r>
+        <w:rPr>
+          <w:rFonts w:ascii="Times New Roman" w:hAnsi="Times New Roman" w:cs="Times New Roman"/>
+          <w:sz w:val="24"/>
+          <w:szCs w:val="24"/>
+        </w:rPr>
+        <w:t xml:space="preserve"> látható a VPN aktivitása és a local illetve a remote paraméterek, valamint a VPN map neve.</w:t>
       </w:r>
     </w:p>
     <w:p>
@@ -4278,29 +3244,7 @@
           <w:sz w:val="24"/>
           <w:szCs w:val="24"/>
         </w:rPr>
-        <w:t xml:space="preserve">show </w:t>
-      </w:r>
-      <w:proofErr w:type="spellStart"/>
-      <w:r>
-        <w:rPr>
-          <w:rFonts w:ascii="Times New Roman" w:hAnsi="Times New Roman" w:cs="Times New Roman"/>
-          <w:b/>
-          <w:bCs/>
-          <w:sz w:val="24"/>
-          <w:szCs w:val="24"/>
-        </w:rPr>
-        <w:t>crypto</w:t>
-      </w:r>
-      <w:proofErr w:type="spellEnd"/>
-      <w:r>
-        <w:rPr>
-          <w:rFonts w:ascii="Times New Roman" w:hAnsi="Times New Roman" w:cs="Times New Roman"/>
-          <w:b/>
-          <w:bCs/>
-          <w:sz w:val="24"/>
-          <w:szCs w:val="24"/>
-        </w:rPr>
-        <w:t xml:space="preserve"> map pa</w:t>
+        <w:t>show crypto map pa</w:t>
       </w:r>
       <w:r>
         <w:rPr>
@@ -4364,25 +3308,7 @@
           <w:sz w:val="24"/>
           <w:szCs w:val="24"/>
         </w:rPr>
-        <w:t xml:space="preserve"> hogy melyik hálózat van engedélyezve és hogy hova mutat a VPN és melyik </w:t>
-      </w:r>
-      <w:proofErr w:type="spellStart"/>
-      <w:r>
-        <w:rPr>
-          <w:rFonts w:ascii="Times New Roman" w:hAnsi="Times New Roman" w:cs="Times New Roman"/>
-          <w:sz w:val="24"/>
-          <w:szCs w:val="24"/>
-        </w:rPr>
-        <w:t>interfacen</w:t>
-      </w:r>
-      <w:proofErr w:type="spellEnd"/>
-      <w:r>
-        <w:rPr>
-          <w:rFonts w:ascii="Times New Roman" w:hAnsi="Times New Roman" w:cs="Times New Roman"/>
-          <w:sz w:val="24"/>
-          <w:szCs w:val="24"/>
-        </w:rPr>
-        <w:t xml:space="preserve"> történik meg az adatforgalom</w:t>
+        <w:t xml:space="preserve"> hogy melyik hálózat van engedélyezve és hogy hova mutat a VPN és melyik interfacen történik meg az adatforgalom</w:t>
       </w:r>
     </w:p>
     <w:p>
@@ -4457,33 +3383,13 @@
         </w:rPr>
       </w:pPr>
       <w:bookmarkStart w:id="7" w:name="_Toc133999834"/>
-      <w:proofErr w:type="gramStart"/>
-      <w:r>
-        <w:rPr>
-          <w:rFonts w:ascii="Times New Roman" w:hAnsi="Times New Roman" w:cs="Times New Roman"/>
-          <w:b/>
-          <w:bCs/>
-        </w:rPr>
-        <w:t>SSH(</w:t>
-      </w:r>
-      <w:proofErr w:type="spellStart"/>
-      <w:proofErr w:type="gramEnd"/>
-      <w:r>
-        <w:rPr>
-          <w:rFonts w:ascii="Times New Roman" w:hAnsi="Times New Roman" w:cs="Times New Roman"/>
-          <w:b/>
-          <w:bCs/>
-        </w:rPr>
-        <w:t>Secure</w:t>
-      </w:r>
-      <w:proofErr w:type="spellEnd"/>
-      <w:r>
-        <w:rPr>
-          <w:rFonts w:ascii="Times New Roman" w:hAnsi="Times New Roman" w:cs="Times New Roman"/>
-          <w:b/>
-          <w:bCs/>
-        </w:rPr>
-        <w:t xml:space="preserve"> Shell)</w:t>
+      <w:r>
+        <w:rPr>
+          <w:rFonts w:ascii="Times New Roman" w:hAnsi="Times New Roman" w:cs="Times New Roman"/>
+          <w:b/>
+          <w:bCs/>
+        </w:rPr>
+        <w:t>SSH(Secure Shell)</w:t>
       </w:r>
       <w:bookmarkEnd w:id="7"/>
     </w:p>
@@ -4497,49 +3403,7 @@
         <w:rPr>
           <w:rFonts w:ascii="Times New Roman" w:hAnsi="Times New Roman" w:cs="Times New Roman"/>
         </w:rPr>
-        <w:t xml:space="preserve">A </w:t>
-      </w:r>
-      <w:proofErr w:type="spellStart"/>
-      <w:r>
-        <w:rPr>
-          <w:rFonts w:ascii="Times New Roman" w:hAnsi="Times New Roman" w:cs="Times New Roman"/>
-        </w:rPr>
-        <w:t>Contro</w:t>
-      </w:r>
-      <w:proofErr w:type="spellEnd"/>
-      <w:r>
-        <w:rPr>
-          <w:rFonts w:ascii="Times New Roman" w:hAnsi="Times New Roman" w:cs="Times New Roman"/>
-        </w:rPr>
-        <w:t xml:space="preserve"> </w:t>
-      </w:r>
-      <w:proofErr w:type="spellStart"/>
-      <w:r>
-        <w:rPr>
-          <w:rFonts w:ascii="Times New Roman" w:hAnsi="Times New Roman" w:cs="Times New Roman"/>
-        </w:rPr>
-        <w:t>Cernterben</w:t>
-      </w:r>
-      <w:proofErr w:type="spellEnd"/>
-      <w:r>
-        <w:rPr>
-          <w:rFonts w:ascii="Times New Roman" w:hAnsi="Times New Roman" w:cs="Times New Roman"/>
-        </w:rPr>
-        <w:t xml:space="preserve"> dolgozóknak biztosítva van egy </w:t>
-      </w:r>
-      <w:proofErr w:type="spellStart"/>
-      <w:r>
-        <w:rPr>
-          <w:rFonts w:ascii="Times New Roman" w:hAnsi="Times New Roman" w:cs="Times New Roman"/>
-        </w:rPr>
-        <w:t>ssh</w:t>
-      </w:r>
-      <w:proofErr w:type="spellEnd"/>
-      <w:r>
-        <w:rPr>
-          <w:rFonts w:ascii="Times New Roman" w:hAnsi="Times New Roman" w:cs="Times New Roman"/>
-        </w:rPr>
-        <w:t xml:space="preserve"> hozzáférés minden routerhez.</w:t>
+        <w:t>A Contro Cernterben dolgozóknak biztosítva van egy ssh hozzáférés minden routerhez.</w:t>
       </w:r>
     </w:p>
     <w:p>
@@ -4571,63 +3435,7 @@
         <w:rPr>
           <w:rFonts w:ascii="Times New Roman" w:hAnsi="Times New Roman" w:cs="Times New Roman"/>
         </w:rPr>
-        <w:t xml:space="preserve">control centerben dolgozó </w:t>
-      </w:r>
-      <w:proofErr w:type="spellStart"/>
-      <w:r>
-        <w:rPr>
-          <w:rFonts w:ascii="Times New Roman" w:hAnsi="Times New Roman" w:cs="Times New Roman"/>
-        </w:rPr>
-        <w:t>admin</w:t>
-      </w:r>
-      <w:proofErr w:type="spellEnd"/>
-      <w:r>
-        <w:rPr>
-          <w:rFonts w:ascii="Times New Roman" w:hAnsi="Times New Roman" w:cs="Times New Roman"/>
-        </w:rPr>
-        <w:t xml:space="preserve"> </w:t>
-      </w:r>
-      <w:proofErr w:type="spellStart"/>
-      <w:r>
-        <w:rPr>
-          <w:rFonts w:ascii="Times New Roman" w:hAnsi="Times New Roman" w:cs="Times New Roman"/>
-        </w:rPr>
-        <w:t>user</w:t>
-      </w:r>
-      <w:proofErr w:type="spellEnd"/>
-      <w:r>
-        <w:rPr>
-          <w:rFonts w:ascii="Times New Roman" w:hAnsi="Times New Roman" w:cs="Times New Roman"/>
-        </w:rPr>
-        <w:t xml:space="preserve"> sikeresen be </w:t>
-      </w:r>
-      <w:proofErr w:type="spellStart"/>
-      <w:r>
-        <w:rPr>
-          <w:rFonts w:ascii="Times New Roman" w:hAnsi="Times New Roman" w:cs="Times New Roman"/>
-        </w:rPr>
-        <w:t>ssh-zik</w:t>
-      </w:r>
-      <w:proofErr w:type="spellEnd"/>
-      <w:r>
-        <w:rPr>
-          <w:rFonts w:ascii="Times New Roman" w:hAnsi="Times New Roman" w:cs="Times New Roman"/>
-        </w:rPr>
-        <w:t xml:space="preserve"> a </w:t>
-      </w:r>
-      <w:proofErr w:type="spellStart"/>
-      <w:r>
-        <w:rPr>
-          <w:rFonts w:ascii="Times New Roman" w:hAnsi="Times New Roman" w:cs="Times New Roman"/>
-        </w:rPr>
-        <w:t>Border</w:t>
-      </w:r>
-      <w:proofErr w:type="spellEnd"/>
-      <w:r>
-        <w:rPr>
-          <w:rFonts w:ascii="Times New Roman" w:hAnsi="Times New Roman" w:cs="Times New Roman"/>
-        </w:rPr>
-        <w:t xml:space="preserve"> Routerbe.</w:t>
+        <w:t>control centerben dolgozó admin user sikeresen be ssh-zik a Border Routerbe.</w:t>
       </w:r>
       <w:r>
         <w:rPr>
@@ -4764,7 +3572,6 @@
         </w:rPr>
       </w:pPr>
       <w:bookmarkStart w:id="8" w:name="_Toc133999835"/>
-      <w:proofErr w:type="gramStart"/>
       <w:r>
         <w:rPr>
           <w:rFonts w:ascii="Times New Roman" w:hAnsi="Times New Roman" w:cs="Times New Roman"/>
@@ -4779,44 +3586,7 @@
           <w:b/>
           <w:bCs/>
         </w:rPr>
-        <w:t>(</w:t>
-      </w:r>
-      <w:proofErr w:type="spellStart"/>
-      <w:proofErr w:type="gramEnd"/>
-      <w:r>
-        <w:rPr>
-          <w:rFonts w:ascii="Times New Roman" w:hAnsi="Times New Roman" w:cs="Times New Roman"/>
-          <w:b/>
-          <w:bCs/>
-        </w:rPr>
-        <w:t>Vlan</w:t>
-      </w:r>
-      <w:proofErr w:type="spellEnd"/>
-      <w:r>
-        <w:rPr>
-          <w:rFonts w:ascii="Times New Roman" w:hAnsi="Times New Roman" w:cs="Times New Roman"/>
-          <w:b/>
-          <w:bCs/>
-        </w:rPr>
-        <w:t xml:space="preserve"> </w:t>
-      </w:r>
-      <w:proofErr w:type="spellStart"/>
-      <w:r>
-        <w:rPr>
-          <w:rFonts w:ascii="Times New Roman" w:hAnsi="Times New Roman" w:cs="Times New Roman"/>
-          <w:b/>
-          <w:bCs/>
-        </w:rPr>
-        <w:t>Trunking</w:t>
-      </w:r>
-      <w:proofErr w:type="spellEnd"/>
-      <w:r>
-        <w:rPr>
-          <w:rFonts w:ascii="Times New Roman" w:hAnsi="Times New Roman" w:cs="Times New Roman"/>
-          <w:b/>
-          <w:bCs/>
-        </w:rPr>
-        <w:t xml:space="preserve"> Protokoll)</w:t>
+        <w:t>(Vlan Trunking Protokoll)</w:t>
       </w:r>
       <w:bookmarkEnd w:id="8"/>
     </w:p>
@@ -4910,21 +3680,7 @@
         <w:rPr>
           <w:rFonts w:ascii="Times New Roman" w:hAnsi="Times New Roman" w:cs="Times New Roman"/>
         </w:rPr>
-        <w:t xml:space="preserve">Példaképpen itt látható a Budapesti telephely, itt a képen látható SWITCH_BP_3 nevű </w:t>
-      </w:r>
-      <w:proofErr w:type="spellStart"/>
-      <w:r>
-        <w:rPr>
-          <w:rFonts w:ascii="Times New Roman" w:hAnsi="Times New Roman" w:cs="Times New Roman"/>
-        </w:rPr>
-        <w:t>switch</w:t>
-      </w:r>
-      <w:proofErr w:type="spellEnd"/>
-      <w:r>
-        <w:rPr>
-          <w:rFonts w:ascii="Times New Roman" w:hAnsi="Times New Roman" w:cs="Times New Roman"/>
-        </w:rPr>
-        <w:t xml:space="preserve"> tölti be a VTP protokoll szerver szerepét.</w:t>
+        <w:t>Példaképpen itt látható a Budapesti telephely, itt a képen látható SWITCH_BP_3 nevű switch tölti be a VTP protokoll szerver szerepét.</w:t>
       </w:r>
     </w:p>
     <w:p>
@@ -4947,45 +3703,13 @@
           <w:b/>
           <w:bCs/>
         </w:rPr>
-        <w:t xml:space="preserve">show </w:t>
-      </w:r>
-      <w:proofErr w:type="spellStart"/>
-      <w:r>
-        <w:rPr>
-          <w:rFonts w:ascii="Times New Roman" w:hAnsi="Times New Roman" w:cs="Times New Roman"/>
-          <w:b/>
-          <w:bCs/>
-        </w:rPr>
-        <w:t>vtp</w:t>
-      </w:r>
-      <w:proofErr w:type="spellEnd"/>
-      <w:r>
-        <w:rPr>
-          <w:rFonts w:ascii="Times New Roman" w:hAnsi="Times New Roman" w:cs="Times New Roman"/>
-          <w:b/>
-          <w:bCs/>
-        </w:rPr>
-        <w:t xml:space="preserve"> status</w:t>
-      </w:r>
-      <w:r>
-        <w:rPr>
-          <w:rFonts w:ascii="Times New Roman" w:hAnsi="Times New Roman" w:cs="Times New Roman"/>
-        </w:rPr>
-        <w:t xml:space="preserve"> parancs kiadásával meg is lehet tekinteni, hogy melyik </w:t>
-      </w:r>
-      <w:proofErr w:type="spellStart"/>
-      <w:r>
-        <w:rPr>
-          <w:rFonts w:ascii="Times New Roman" w:hAnsi="Times New Roman" w:cs="Times New Roman"/>
-        </w:rPr>
-        <w:t>switch</w:t>
-      </w:r>
-      <w:proofErr w:type="spellEnd"/>
-      <w:r>
-        <w:rPr>
-          <w:rFonts w:ascii="Times New Roman" w:hAnsi="Times New Roman" w:cs="Times New Roman"/>
-        </w:rPr>
-        <w:t xml:space="preserve"> milyen módba lett állítva:</w:t>
+        <w:t>show vtp status</w:t>
+      </w:r>
+      <w:r>
+        <w:rPr>
+          <w:rFonts w:ascii="Times New Roman" w:hAnsi="Times New Roman" w:cs="Times New Roman"/>
+        </w:rPr>
+        <w:t xml:space="preserve"> parancs kiadásával meg is lehet tekinteni, hogy melyik switch milyen módba lett állítva:</w:t>
       </w:r>
     </w:p>
     <w:p>
@@ -5261,21 +3985,7 @@
         <w:rPr>
           <w:rFonts w:ascii="Times New Roman" w:hAnsi="Times New Roman" w:cs="Times New Roman"/>
         </w:rPr>
-        <w:t xml:space="preserve">A képen a Szerver </w:t>
-      </w:r>
-      <w:proofErr w:type="spellStart"/>
-      <w:r>
-        <w:rPr>
-          <w:rFonts w:ascii="Times New Roman" w:hAnsi="Times New Roman" w:cs="Times New Roman"/>
-        </w:rPr>
-        <w:t>swicthen</w:t>
-      </w:r>
-      <w:proofErr w:type="spellEnd"/>
-      <w:r>
-        <w:rPr>
-          <w:rFonts w:ascii="Times New Roman" w:hAnsi="Times New Roman" w:cs="Times New Roman"/>
-        </w:rPr>
-        <w:t xml:space="preserve"> létrehozott VLAN-ok láthatóak.</w:t>
+        <w:t>A képen a Szerver swicthen létrehozott VLAN-ok láthatóak.</w:t>
       </w:r>
     </w:p>
     <w:p>
@@ -5290,35 +4000,7 @@
         <w:rPr>
           <w:rFonts w:ascii="Times New Roman" w:hAnsi="Times New Roman" w:cs="Times New Roman"/>
         </w:rPr>
-        <w:t xml:space="preserve">A következő képen, pedig az látható, hogy a VTP protokoll segítségével a kliens </w:t>
-      </w:r>
-      <w:proofErr w:type="spellStart"/>
-      <w:r>
-        <w:rPr>
-          <w:rFonts w:ascii="Times New Roman" w:hAnsi="Times New Roman" w:cs="Times New Roman"/>
-        </w:rPr>
-        <w:t>switch</w:t>
-      </w:r>
-      <w:proofErr w:type="spellEnd"/>
-      <w:r>
-        <w:rPr>
-          <w:rFonts w:ascii="Times New Roman" w:hAnsi="Times New Roman" w:cs="Times New Roman"/>
-        </w:rPr>
-        <w:t xml:space="preserve"> megtanulta a VLAN-</w:t>
-      </w:r>
-      <w:proofErr w:type="spellStart"/>
-      <w:r>
-        <w:rPr>
-          <w:rFonts w:ascii="Times New Roman" w:hAnsi="Times New Roman" w:cs="Times New Roman"/>
-        </w:rPr>
-        <w:t>okat</w:t>
-      </w:r>
-      <w:proofErr w:type="spellEnd"/>
-      <w:r>
-        <w:rPr>
-          <w:rFonts w:ascii="Times New Roman" w:hAnsi="Times New Roman" w:cs="Times New Roman"/>
-        </w:rPr>
-        <w:t xml:space="preserve">. </w:t>
+        <w:t xml:space="preserve">A következő képen, pedig az látható, hogy a VTP protokoll segítségével a kliens switch megtanulta a VLAN-okat. </w:t>
       </w:r>
     </w:p>
     <w:p>
@@ -5416,25 +4098,7 @@
           <w:bCs/>
         </w:rPr>
         <w:lastRenderedPageBreak/>
-        <w:t>RSTP(</w:t>
-      </w:r>
-      <w:proofErr w:type="spellStart"/>
-      <w:r>
-        <w:rPr>
-          <w:rFonts w:ascii="Times New Roman" w:hAnsi="Times New Roman" w:cs="Times New Roman"/>
-          <w:b/>
-          <w:bCs/>
-        </w:rPr>
-        <w:t>Spanning-tree</w:t>
-      </w:r>
-      <w:proofErr w:type="spellEnd"/>
-      <w:r>
-        <w:rPr>
-          <w:rFonts w:ascii="Times New Roman" w:hAnsi="Times New Roman" w:cs="Times New Roman"/>
-          <w:b/>
-          <w:bCs/>
-        </w:rPr>
-        <w:t>)</w:t>
+        <w:t>RSTP(Spanning-tree)</w:t>
       </w:r>
       <w:bookmarkEnd w:id="9"/>
     </w:p>
@@ -5450,57 +4114,7 @@
         <w:rPr>
           <w:rFonts w:ascii="Times New Roman" w:hAnsi="Times New Roman" w:cs="Times New Roman"/>
         </w:rPr>
-        <w:t xml:space="preserve">A második rétegben </w:t>
-      </w:r>
-      <w:proofErr w:type="spellStart"/>
-      <w:r>
-        <w:rPr>
-          <w:rFonts w:ascii="Times New Roman" w:hAnsi="Times New Roman" w:cs="Times New Roman"/>
-        </w:rPr>
-        <w:t>rapis-stp</w:t>
-      </w:r>
-      <w:proofErr w:type="spellEnd"/>
-      <w:r>
-        <w:rPr>
-          <w:rFonts w:ascii="Times New Roman" w:hAnsi="Times New Roman" w:cs="Times New Roman"/>
-        </w:rPr>
-        <w:t xml:space="preserve"> alkalmaztunk a </w:t>
-      </w:r>
-      <w:proofErr w:type="spellStart"/>
-      <w:proofErr w:type="gramStart"/>
-      <w:r>
-        <w:rPr>
-          <w:rFonts w:ascii="Times New Roman" w:hAnsi="Times New Roman" w:cs="Times New Roman"/>
-        </w:rPr>
-        <w:t>swicth</w:t>
-      </w:r>
-      <w:proofErr w:type="spellEnd"/>
-      <w:r>
-        <w:rPr>
-          <w:rFonts w:ascii="Times New Roman" w:hAnsi="Times New Roman" w:cs="Times New Roman"/>
-        </w:rPr>
-        <w:t>-en</w:t>
-      </w:r>
-      <w:proofErr w:type="gramEnd"/>
-      <w:r>
-        <w:rPr>
-          <w:rFonts w:ascii="Times New Roman" w:hAnsi="Times New Roman" w:cs="Times New Roman"/>
-        </w:rPr>
-        <w:t xml:space="preserve"> hogy elkerüljük a hurkokat és a </w:t>
-      </w:r>
-      <w:proofErr w:type="spellStart"/>
-      <w:r>
-        <w:rPr>
-          <w:rFonts w:ascii="Times New Roman" w:hAnsi="Times New Roman" w:cs="Times New Roman"/>
-        </w:rPr>
-        <w:t>broadcast</w:t>
-      </w:r>
-      <w:proofErr w:type="spellEnd"/>
-      <w:r>
-        <w:rPr>
-          <w:rFonts w:ascii="Times New Roman" w:hAnsi="Times New Roman" w:cs="Times New Roman"/>
-        </w:rPr>
-        <w:t xml:space="preserve"> viharokat.</w:t>
+        <w:t>A második rétegben rapis-stp alkalmaztunk a swicth-en hogy elkerüljük a hurkokat és a broadcast viharokat.</w:t>
       </w:r>
     </w:p>
     <w:p>
@@ -5523,37 +4137,13 @@
           <w:b/>
           <w:bCs/>
         </w:rPr>
-        <w:t xml:space="preserve">show </w:t>
-      </w:r>
-      <w:proofErr w:type="spellStart"/>
-      <w:r>
-        <w:rPr>
-          <w:rFonts w:ascii="Times New Roman" w:hAnsi="Times New Roman" w:cs="Times New Roman"/>
-          <w:b/>
-          <w:bCs/>
-        </w:rPr>
-        <w:t>spanning-tree</w:t>
-      </w:r>
-      <w:proofErr w:type="spellEnd"/>
-      <w:r>
-        <w:rPr>
-          <w:rFonts w:ascii="Times New Roman" w:hAnsi="Times New Roman" w:cs="Times New Roman"/>
-        </w:rPr>
-        <w:t xml:space="preserve"> parancsot akkor </w:t>
-      </w:r>
-      <w:proofErr w:type="spellStart"/>
-      <w:r>
-        <w:rPr>
-          <w:rFonts w:ascii="Times New Roman" w:hAnsi="Times New Roman" w:cs="Times New Roman"/>
-        </w:rPr>
-        <w:t>vlanokra</w:t>
-      </w:r>
-      <w:proofErr w:type="spellEnd"/>
-      <w:r>
-        <w:rPr>
-          <w:rFonts w:ascii="Times New Roman" w:hAnsi="Times New Roman" w:cs="Times New Roman"/>
-        </w:rPr>
-        <w:t xml:space="preserve"> lebontva ki tudjuk olvasni a protokoll paramétereit. </w:t>
+        <w:t>show spanning-tree</w:t>
+      </w:r>
+      <w:r>
+        <w:rPr>
+          <w:rFonts w:ascii="Times New Roman" w:hAnsi="Times New Roman" w:cs="Times New Roman"/>
+        </w:rPr>
+        <w:t xml:space="preserve"> parancsot akkor vlanokra lebontva ki tudjuk olvasni a protokoll paramétereit. </w:t>
       </w:r>
     </w:p>
     <w:p>
@@ -5572,35 +4162,7 @@
         <w:rPr>
           <w:rFonts w:ascii="Times New Roman" w:hAnsi="Times New Roman" w:cs="Times New Roman"/>
         </w:rPr>
-        <w:t xml:space="preserve">sorban </w:t>
-      </w:r>
-      <w:proofErr w:type="gramStart"/>
-      <w:r>
-        <w:rPr>
-          <w:rFonts w:ascii="Times New Roman" w:hAnsi="Times New Roman" w:cs="Times New Roman"/>
-        </w:rPr>
-        <w:t>látható</w:t>
-      </w:r>
-      <w:proofErr w:type="gramEnd"/>
-      <w:r>
-        <w:rPr>
-          <w:rFonts w:ascii="Times New Roman" w:hAnsi="Times New Roman" w:cs="Times New Roman"/>
-        </w:rPr>
-        <w:t xml:space="preserve"> hogy melyik változata van használatban a protokollnak ami jelen estben </w:t>
-      </w:r>
-      <w:proofErr w:type="spellStart"/>
-      <w:r>
-        <w:rPr>
-          <w:rFonts w:ascii="Times New Roman" w:hAnsi="Times New Roman" w:cs="Times New Roman"/>
-        </w:rPr>
-        <w:t>rstp</w:t>
-      </w:r>
-      <w:proofErr w:type="spellEnd"/>
-      <w:r>
-        <w:rPr>
-          <w:rFonts w:ascii="Times New Roman" w:hAnsi="Times New Roman" w:cs="Times New Roman"/>
-        </w:rPr>
-        <w:t>.</w:t>
+        <w:t>sorban látható hogy melyik változata van használatban a protokollnak ami jelen estben rstp.</w:t>
       </w:r>
     </w:p>
     <w:p>
@@ -5619,35 +4181,7 @@
         <w:rPr>
           <w:rFonts w:ascii="Times New Roman" w:hAnsi="Times New Roman" w:cs="Times New Roman"/>
         </w:rPr>
-        <w:t xml:space="preserve">sorban az adott </w:t>
-      </w:r>
-      <w:proofErr w:type="spellStart"/>
-      <w:r>
-        <w:rPr>
-          <w:rFonts w:ascii="Times New Roman" w:hAnsi="Times New Roman" w:cs="Times New Roman"/>
-        </w:rPr>
-        <w:t>swicth-nek</w:t>
-      </w:r>
-      <w:proofErr w:type="spellEnd"/>
-      <w:r>
-        <w:rPr>
-          <w:rFonts w:ascii="Times New Roman" w:hAnsi="Times New Roman" w:cs="Times New Roman"/>
-        </w:rPr>
-        <w:t xml:space="preserve"> a </w:t>
-      </w:r>
-      <w:proofErr w:type="spellStart"/>
-      <w:r>
-        <w:rPr>
-          <w:rFonts w:ascii="Times New Roman" w:hAnsi="Times New Roman" w:cs="Times New Roman"/>
-        </w:rPr>
-        <w:t>priority</w:t>
-      </w:r>
-      <w:proofErr w:type="spellEnd"/>
-      <w:r>
-        <w:rPr>
-          <w:rFonts w:ascii="Times New Roman" w:hAnsi="Times New Roman" w:cs="Times New Roman"/>
-        </w:rPr>
-        <w:t xml:space="preserve"> értéke leátható</w:t>
+        <w:t>sorban az adott swicth-nek a priority értéke leátható</w:t>
       </w:r>
     </w:p>
     <w:p>
@@ -5666,30 +4200,8 @@
         <w:rPr>
           <w:rFonts w:ascii="Times New Roman" w:hAnsi="Times New Roman" w:cs="Times New Roman"/>
         </w:rPr>
-        <w:t xml:space="preserve">sorban a </w:t>
-      </w:r>
-      <w:proofErr w:type="spellStart"/>
-      <w:r>
-        <w:rPr>
-          <w:rFonts w:ascii="Times New Roman" w:hAnsi="Times New Roman" w:cs="Times New Roman"/>
-        </w:rPr>
-        <w:t>macíme</w:t>
-      </w:r>
-      <w:proofErr w:type="spellEnd"/>
-      <w:r>
-        <w:rPr>
-          <w:rFonts w:ascii="Times New Roman" w:hAnsi="Times New Roman" w:cs="Times New Roman"/>
-        </w:rPr>
-        <w:t xml:space="preserve"> a </w:t>
-      </w:r>
-      <w:proofErr w:type="spellStart"/>
-      <w:r>
-        <w:rPr>
-          <w:rFonts w:ascii="Times New Roman" w:hAnsi="Times New Roman" w:cs="Times New Roman"/>
-        </w:rPr>
-        <w:t>swicth-nek</w:t>
-      </w:r>
-      <w:proofErr w:type="spellEnd"/>
+        <w:t>sorban a macíme a swicth-nek</w:t>
+      </w:r>
     </w:p>
     <w:p>
       <w:pPr>
@@ -5707,63 +4219,7 @@
         <w:rPr>
           <w:rFonts w:ascii="Times New Roman" w:hAnsi="Times New Roman" w:cs="Times New Roman"/>
         </w:rPr>
-        <w:t xml:space="preserve">sorban látható ebben az esetben ez az eszköz a </w:t>
-      </w:r>
-      <w:proofErr w:type="spellStart"/>
-      <w:r>
-        <w:rPr>
-          <w:rFonts w:ascii="Times New Roman" w:hAnsi="Times New Roman" w:cs="Times New Roman"/>
-        </w:rPr>
-        <w:t>root</w:t>
-      </w:r>
-      <w:proofErr w:type="spellEnd"/>
-      <w:r>
-        <w:rPr>
-          <w:rFonts w:ascii="Times New Roman" w:hAnsi="Times New Roman" w:cs="Times New Roman"/>
-        </w:rPr>
-        <w:t xml:space="preserve"> </w:t>
-      </w:r>
-      <w:proofErr w:type="spellStart"/>
-      <w:r>
-        <w:rPr>
-          <w:rFonts w:ascii="Times New Roman" w:hAnsi="Times New Roman" w:cs="Times New Roman"/>
-        </w:rPr>
-        <w:t>bridge</w:t>
-      </w:r>
-      <w:proofErr w:type="spellEnd"/>
-      <w:r>
-        <w:rPr>
-          <w:rFonts w:ascii="Times New Roman" w:hAnsi="Times New Roman" w:cs="Times New Roman"/>
-        </w:rPr>
-        <w:t xml:space="preserve"> tehát ő a kijárat a kliensek </w:t>
-      </w:r>
-      <w:proofErr w:type="gramStart"/>
-      <w:r>
-        <w:rPr>
-          <w:rFonts w:ascii="Times New Roman" w:hAnsi="Times New Roman" w:cs="Times New Roman"/>
-        </w:rPr>
-        <w:t>számára</w:t>
-      </w:r>
-      <w:proofErr w:type="gramEnd"/>
-      <w:r>
-        <w:rPr>
-          <w:rFonts w:ascii="Times New Roman" w:hAnsi="Times New Roman" w:cs="Times New Roman"/>
-        </w:rPr>
-        <w:t xml:space="preserve"> akik a </w:t>
-      </w:r>
-      <w:proofErr w:type="spellStart"/>
-      <w:r>
-        <w:rPr>
-          <w:rFonts w:ascii="Times New Roman" w:hAnsi="Times New Roman" w:cs="Times New Roman"/>
-        </w:rPr>
-        <w:t>vlanokban</w:t>
-      </w:r>
-      <w:proofErr w:type="spellEnd"/>
-      <w:r>
-        <w:rPr>
-          <w:rFonts w:ascii="Times New Roman" w:hAnsi="Times New Roman" w:cs="Times New Roman"/>
-        </w:rPr>
-        <w:t xml:space="preserve"> helyezkednek el</w:t>
+        <w:t>sorban látható ebben az esetben ez az eszköz a root bridge tehát ő a kijárat a kliensek számára akik a vlanokban helyezkednek el</w:t>
       </w:r>
     </w:p>
     <w:p>
@@ -5782,35 +4238,7 @@
         <w:rPr>
           <w:rFonts w:ascii="Times New Roman" w:hAnsi="Times New Roman" w:cs="Times New Roman"/>
         </w:rPr>
-        <w:t xml:space="preserve">sorban a hello </w:t>
-      </w:r>
-      <w:proofErr w:type="spellStart"/>
-      <w:r>
-        <w:rPr>
-          <w:rFonts w:ascii="Times New Roman" w:hAnsi="Times New Roman" w:cs="Times New Roman"/>
-        </w:rPr>
-        <w:t>time</w:t>
-      </w:r>
-      <w:proofErr w:type="spellEnd"/>
-      <w:r>
-        <w:rPr>
-          <w:rFonts w:ascii="Times New Roman" w:hAnsi="Times New Roman" w:cs="Times New Roman"/>
-        </w:rPr>
-        <w:t xml:space="preserve"> ideje van megadva ennyi időközönként cserélnek információt a </w:t>
-      </w:r>
-      <w:proofErr w:type="spellStart"/>
-      <w:r>
-        <w:rPr>
-          <w:rFonts w:ascii="Times New Roman" w:hAnsi="Times New Roman" w:cs="Times New Roman"/>
-        </w:rPr>
-        <w:t>swicth</w:t>
-      </w:r>
-      <w:proofErr w:type="spellEnd"/>
-      <w:r>
-        <w:rPr>
-          <w:rFonts w:ascii="Times New Roman" w:hAnsi="Times New Roman" w:cs="Times New Roman"/>
-        </w:rPr>
-        <w:t>-ek</w:t>
+        <w:t>sorban a hello time ideje van megadva ennyi időközönként cserélnek információt a swicth-ek</w:t>
       </w:r>
     </w:p>
     <w:p>
@@ -5880,21 +4308,7 @@
         <w:rPr>
           <w:rFonts w:ascii="Times New Roman" w:hAnsi="Times New Roman" w:cs="Times New Roman"/>
         </w:rPr>
-        <w:t xml:space="preserve">Emellett még láhatóak az össze vont </w:t>
-      </w:r>
-      <w:proofErr w:type="spellStart"/>
-      <w:r>
-        <w:rPr>
-          <w:rFonts w:ascii="Times New Roman" w:hAnsi="Times New Roman" w:cs="Times New Roman"/>
-        </w:rPr>
-        <w:t>interfacék</w:t>
-      </w:r>
-      <w:proofErr w:type="spellEnd"/>
-      <w:r>
-        <w:rPr>
-          <w:rFonts w:ascii="Times New Roman" w:hAnsi="Times New Roman" w:cs="Times New Roman"/>
-        </w:rPr>
-        <w:t xml:space="preserve"> is és hogy milyen állapotban vannak. </w:t>
+        <w:t xml:space="preserve">Emellett még láhatóak az össze vont interfacék is és hogy milyen állapotban vannak. </w:t>
       </w:r>
     </w:p>
     <w:p>
@@ -5927,45 +4341,7 @@
           <w:bCs/>
         </w:rPr>
         <w:lastRenderedPageBreak/>
-        <w:t xml:space="preserve">Hálózat </w:t>
-      </w:r>
-      <w:proofErr w:type="spellStart"/>
-      <w:proofErr w:type="gramStart"/>
-      <w:r>
-        <w:rPr>
-          <w:rFonts w:ascii="Times New Roman" w:hAnsi="Times New Roman" w:cs="Times New Roman"/>
-          <w:b/>
-          <w:bCs/>
-        </w:rPr>
-        <w:t>porgarozás</w:t>
-      </w:r>
-      <w:proofErr w:type="spellEnd"/>
-      <w:r>
-        <w:rPr>
-          <w:rFonts w:ascii="Times New Roman" w:hAnsi="Times New Roman" w:cs="Times New Roman"/>
-          <w:b/>
-          <w:bCs/>
-        </w:rPr>
-        <w:t>(</w:t>
-      </w:r>
-      <w:proofErr w:type="spellStart"/>
-      <w:proofErr w:type="gramEnd"/>
-      <w:r>
-        <w:rPr>
-          <w:rFonts w:ascii="Times New Roman" w:hAnsi="Times New Roman" w:cs="Times New Roman"/>
-          <w:b/>
-          <w:bCs/>
-        </w:rPr>
-        <w:t>Netmiko</w:t>
-      </w:r>
-      <w:proofErr w:type="spellEnd"/>
-      <w:r>
-        <w:rPr>
-          <w:rFonts w:ascii="Times New Roman" w:hAnsi="Times New Roman" w:cs="Times New Roman"/>
-          <w:b/>
-          <w:bCs/>
-        </w:rPr>
-        <w:t>)</w:t>
+        <w:t>Hálózat porgarozás(Netmiko)</w:t>
       </w:r>
       <w:bookmarkEnd w:id="10"/>
     </w:p>
@@ -6093,15 +4469,7 @@
         <w:spacing w:before="120"/>
       </w:pPr>
       <w:r>
-        <w:t xml:space="preserve">A </w:t>
-      </w:r>
-      <w:proofErr w:type="spellStart"/>
-      <w:r>
-        <w:t>switch</w:t>
-      </w:r>
-      <w:proofErr w:type="spellEnd"/>
-      <w:r>
-        <w:t xml:space="preserve"> nem elérhető.</w:t>
+        <w:t>A switch nem elérhető.</w:t>
       </w:r>
     </w:p>
     <w:p>
@@ -6117,8 +4485,202 @@
         <w:t>Az megadott paraméterek nem megfelelőek.</w:t>
       </w:r>
     </w:p>
+    <w:p>
+      <w:pPr>
+        <w:spacing w:before="120"/>
+      </w:pPr>
+    </w:p>
+    <w:p>
+      <w:r>
+        <w:br w:type="page"/>
+      </w:r>
+    </w:p>
+    <w:p>
+      <w:pPr>
+        <w:pStyle w:val="Cmsor1"/>
+        <w:rPr>
+          <w:rFonts w:ascii="Times New Roman" w:hAnsi="Times New Roman" w:cs="Times New Roman"/>
+          <w:b/>
+          <w:bCs/>
+        </w:rPr>
+      </w:pPr>
+      <w:r>
+        <w:rPr>
+          <w:rFonts w:ascii="Times New Roman" w:hAnsi="Times New Roman" w:cs="Times New Roman"/>
+          <w:b/>
+          <w:bCs/>
+        </w:rPr>
+        <w:lastRenderedPageBreak/>
+        <w:t>OSPFv3</w:t>
+      </w:r>
+      <w:r>
+        <w:rPr>
+          <w:rFonts w:ascii="Times New Roman" w:hAnsi="Times New Roman" w:cs="Times New Roman"/>
+          <w:b/>
+          <w:bCs/>
+        </w:rPr>
+        <w:t>:</w:t>
+      </w:r>
+    </w:p>
+    <w:p>
+      <w:r>
+        <w:t>IPv6 forgalom irányításra ospfv3 forgalom irányító protokollt alkalmaztunk a Budapesti telephelyen.</w:t>
+      </w:r>
+    </w:p>
+    <w:p>
+      <w:r>
+        <w:drawing>
+          <wp:anchor distT="0" distB="0" distL="114300" distR="114300" simplePos="0" relativeHeight="251673600" behindDoc="1" locked="0" layoutInCell="1" allowOverlap="1" wp14:anchorId="4F91F50B" wp14:editId="111A7AB0">
+            <wp:simplePos x="0" y="0"/>
+            <wp:positionH relativeFrom="margin">
+              <wp:align>left</wp:align>
+            </wp:positionH>
+            <wp:positionV relativeFrom="paragraph">
+              <wp:posOffset>229235</wp:posOffset>
+            </wp:positionV>
+            <wp:extent cx="4914900" cy="3096895"/>
+            <wp:effectExtent l="0" t="0" r="0" b="8255"/>
+            <wp:wrapTight wrapText="bothSides">
+              <wp:wrapPolygon edited="0">
+                <wp:start x="0" y="0"/>
+                <wp:lineTo x="0" y="21525"/>
+                <wp:lineTo x="21516" y="21525"/>
+                <wp:lineTo x="21516" y="0"/>
+                <wp:lineTo x="0" y="0"/>
+              </wp:wrapPolygon>
+            </wp:wrapTight>
+            <wp:docPr id="19656101" name="Kép 1" descr="A képen szöveg, képernyőkép, Betűtípus, szám látható&#10;&#10;Automatikusan generált leírás"/>
+            <wp:cNvGraphicFramePr>
+              <a:graphicFrameLocks xmlns:a="http://schemas.openxmlformats.org/drawingml/2006/main" noChangeAspect="1"/>
+            </wp:cNvGraphicFramePr>
+            <a:graphic xmlns:a="http://schemas.openxmlformats.org/drawingml/2006/main">
+              <a:graphicData uri="http://schemas.openxmlformats.org/drawingml/2006/picture">
+                <pic:pic xmlns:pic="http://schemas.openxmlformats.org/drawingml/2006/picture">
+                  <pic:nvPicPr>
+                    <pic:cNvPr id="19656101" name="Kép 1" descr="A képen szöveg, képernyőkép, Betűtípus, szám látható&#10;&#10;Automatikusan generált leírás"/>
+                    <pic:cNvPicPr/>
+                  </pic:nvPicPr>
+                  <pic:blipFill>
+                    <a:blip r:embed="rId33">
+                      <a:extLst>
+                        <a:ext uri="{28A0092B-C50C-407E-A947-70E740481C1C}">
+                          <a14:useLocalDpi xmlns:a14="http://schemas.microsoft.com/office/drawing/2010/main" val="0"/>
+                        </a:ext>
+                      </a:extLst>
+                    </a:blip>
+                    <a:stretch>
+                      <a:fillRect/>
+                    </a:stretch>
+                  </pic:blipFill>
+                  <pic:spPr>
+                    <a:xfrm>
+                      <a:off x="0" y="0"/>
+                      <a:ext cx="4914900" cy="3096895"/>
+                    </a:xfrm>
+                    <a:prstGeom prst="rect">
+                      <a:avLst/>
+                    </a:prstGeom>
+                  </pic:spPr>
+                </pic:pic>
+              </a:graphicData>
+            </a:graphic>
+            <wp14:sizeRelH relativeFrom="margin">
+              <wp14:pctWidth>0</wp14:pctWidth>
+            </wp14:sizeRelH>
+            <wp14:sizeRelV relativeFrom="margin">
+              <wp14:pctHeight>0</wp14:pctHeight>
+            </wp14:sizeRelV>
+          </wp:anchor>
+        </w:drawing>
+      </w:r>
+      <w:r>
+        <w:t>Képen látható a BP_MAIN routeren kiadott shuw ipv6 ospf parancs lefutása utáni adatok:</w:t>
+      </w:r>
+    </w:p>
+    <w:p/>
+    <w:p/>
+    <w:p/>
+    <w:p/>
+    <w:p/>
+    <w:p/>
+    <w:p/>
+    <w:p/>
+    <w:p/>
+    <w:p/>
+    <w:p/>
+    <w:p>
+      <w:pPr>
+        <w:tabs>
+          <w:tab w:val="left" w:pos="900"/>
+        </w:tabs>
+      </w:pPr>
+      <w:r>
+        <w:rPr>
+          <w:noProof/>
+        </w:rPr>
+        <w:drawing>
+          <wp:anchor distT="0" distB="0" distL="114300" distR="114300" simplePos="0" relativeHeight="251674624" behindDoc="1" locked="0" layoutInCell="1" allowOverlap="1" wp14:anchorId="3D371DC9" wp14:editId="607EBB85">
+            <wp:simplePos x="0" y="0"/>
+            <wp:positionH relativeFrom="margin">
+              <wp:posOffset>546735</wp:posOffset>
+            </wp:positionH>
+            <wp:positionV relativeFrom="paragraph">
+              <wp:posOffset>297180</wp:posOffset>
+            </wp:positionV>
+            <wp:extent cx="4600575" cy="4486275"/>
+            <wp:effectExtent l="0" t="0" r="9525" b="9525"/>
+            <wp:wrapNone/>
+            <wp:docPr id="175322872" name="Kép 1"/>
+            <wp:cNvGraphicFramePr>
+              <a:graphicFrameLocks xmlns:a="http://schemas.openxmlformats.org/drawingml/2006/main" noChangeAspect="1"/>
+            </wp:cNvGraphicFramePr>
+            <a:graphic xmlns:a="http://schemas.openxmlformats.org/drawingml/2006/main">
+              <a:graphicData uri="http://schemas.openxmlformats.org/drawingml/2006/picture">
+                <pic:pic xmlns:pic="http://schemas.openxmlformats.org/drawingml/2006/picture">
+                  <pic:nvPicPr>
+                    <pic:cNvPr id="0" name="Picture 1"/>
+                    <pic:cNvPicPr>
+                      <a:picLocks noChangeAspect="1" noChangeArrowheads="1"/>
+                    </pic:cNvPicPr>
+                  </pic:nvPicPr>
+                  <pic:blipFill>
+                    <a:blip r:embed="rId34">
+                      <a:extLst>
+                        <a:ext uri="{28A0092B-C50C-407E-A947-70E740481C1C}">
+                          <a14:useLocalDpi xmlns:a14="http://schemas.microsoft.com/office/drawing/2010/main" val="0"/>
+                        </a:ext>
+                      </a:extLst>
+                    </a:blip>
+                    <a:srcRect/>
+                    <a:stretch>
+                      <a:fillRect/>
+                    </a:stretch>
+                  </pic:blipFill>
+                  <pic:spPr bwMode="auto">
+                    <a:xfrm>
+                      <a:off x="0" y="0"/>
+                      <a:ext cx="4600575" cy="4486275"/>
+                    </a:xfrm>
+                    <a:prstGeom prst="rect">
+                      <a:avLst/>
+                    </a:prstGeom>
+                    <a:noFill/>
+                    <a:ln>
+                      <a:noFill/>
+                    </a:ln>
+                  </pic:spPr>
+                </pic:pic>
+              </a:graphicData>
+            </a:graphic>
+          </wp:anchor>
+        </w:drawing>
+      </w:r>
+      <w:r>
+        <w:t>A képen egy ügyfészolgálatos kliens pingelt meg egy logisztikán dolgozót sikeresen:</w:t>
+      </w:r>
+    </w:p>
     <w:sectPr>
-      <w:footerReference w:type="default" r:id="rId33"/>
+      <w:footerReference w:type="default" r:id="rId35"/>
       <w:pgSz w:w="11906" w:h="16838"/>
       <w:pgMar w:top="1417" w:right="1417" w:bottom="993" w:left="1417" w:header="708" w:footer="708" w:gutter="0"/>
       <w:cols w:space="708"/>

--- a/Teszteléses Dokumentáció.docx
+++ b/Teszteléses Dokumentáció.docx
@@ -124,9 +124,8 @@
           <w:sz w:val="48"/>
           <w:szCs w:val="48"/>
         </w:rPr>
-        <w:t xml:space="preserve">General </w:t>
-      </w:r>
-      <w:proofErr w:type="spellStart"/>
+        <w:t>General Logistics Systems Hungary</w:t>
+      </w:r>
       <w:r>
         <w:rPr>
           <w:b/>
@@ -135,27 +134,6 @@
           <w:sz w:val="48"/>
           <w:szCs w:val="48"/>
         </w:rPr>
-        <w:t>Logistics</w:t>
-      </w:r>
-      <w:proofErr w:type="spellEnd"/>
-      <w:r>
-        <w:rPr>
-          <w:b/>
-          <w:bCs/>
-          <w:color w:val="000000"/>
-          <w:sz w:val="48"/>
-          <w:szCs w:val="48"/>
-        </w:rPr>
-        <w:t xml:space="preserve"> Systems Hungary</w:t>
-      </w:r>
-      <w:r>
-        <w:rPr>
-          <w:b/>
-          <w:bCs/>
-          <w:color w:val="000000"/>
-          <w:sz w:val="48"/>
-          <w:szCs w:val="48"/>
-        </w:rPr>
         <w:br/>
         <w:t>Teszteléses Dokumentáció</w:t>
       </w:r>
@@ -172,32 +150,14 @@
           <w:sz w:val="36"/>
           <w:szCs w:val="36"/>
         </w:rPr>
-        <w:t xml:space="preserve">Pozsonyi Zsombor István, Mazács Levente, </w:t>
-      </w:r>
-      <w:proofErr w:type="spellStart"/>
+        <w:t>Pozsonyi Zsombor István, Mazács Levente, Zgyerka Máté</w:t>
+      </w:r>
       <w:r>
         <w:rPr>
           <w:color w:val="000000"/>
           <w:sz w:val="36"/>
           <w:szCs w:val="36"/>
         </w:rPr>
-        <w:t>Zgyerka</w:t>
-      </w:r>
-      <w:proofErr w:type="spellEnd"/>
-      <w:r>
-        <w:rPr>
-          <w:color w:val="000000"/>
-          <w:sz w:val="36"/>
-          <w:szCs w:val="36"/>
-        </w:rPr>
-        <w:t xml:space="preserve"> Máté</w:t>
-      </w:r>
-      <w:r>
-        <w:rPr>
-          <w:color w:val="000000"/>
-          <w:sz w:val="36"/>
-          <w:szCs w:val="36"/>
-        </w:rPr>
         <w:br/>
         <w:t>2/14.B</w:t>
       </w:r>
@@ -219,7 +179,23 @@
           <w:sz w:val="32"/>
           <w:szCs w:val="32"/>
         </w:rPr>
-        <w:t>Budapest, 2022.</w:t>
+        <w:t>Budapest, 202</w:t>
+      </w:r>
+      <w:r>
+        <w:rPr>
+          <w:color w:val="000000"/>
+          <w:sz w:val="32"/>
+          <w:szCs w:val="32"/>
+        </w:rPr>
+        <w:t>3</w:t>
+      </w:r>
+      <w:r>
+        <w:rPr>
+          <w:color w:val="000000"/>
+          <w:sz w:val="32"/>
+          <w:szCs w:val="32"/>
+        </w:rPr>
+        <w:t>.</w:t>
       </w:r>
     </w:p>
     <w:sdt>
@@ -1319,9 +1295,32 @@
           <w:sz w:val="24"/>
           <w:szCs w:val="24"/>
         </w:rPr>
-        <w:t xml:space="preserve">show </w:t>
-      </w:r>
-      <w:proofErr w:type="spellStart"/>
+        <w:t>show standby</w:t>
+      </w:r>
+      <w:r>
+        <w:rPr>
+          <w:rFonts w:ascii="Times New Roman" w:hAnsi="Times New Roman" w:cs="Times New Roman"/>
+          <w:sz w:val="24"/>
+          <w:szCs w:val="24"/>
+        </w:rPr>
+        <w:t xml:space="preserve"> paranccsal lekért adatokon, hogy</w:t>
+      </w:r>
+      <w:r>
+        <w:rPr>
+          <w:rFonts w:ascii="Times New Roman" w:hAnsi="Times New Roman" w:cs="Times New Roman"/>
+          <w:sz w:val="24"/>
+          <w:szCs w:val="24"/>
+        </w:rPr>
+        <w:t xml:space="preserve"> a különböző alinterfészeken</w:t>
+      </w:r>
+      <w:r>
+        <w:rPr>
+          <w:rFonts w:ascii="Times New Roman" w:hAnsi="Times New Roman" w:cs="Times New Roman"/>
+          <w:sz w:val="24"/>
+          <w:szCs w:val="24"/>
+        </w:rPr>
+        <w:t xml:space="preserve"> a </w:t>
+      </w:r>
       <w:r>
         <w:rPr>
           <w:rFonts w:ascii="Times New Roman" w:hAnsi="Times New Roman" w:cs="Times New Roman"/>
@@ -1330,41 +1329,6 @@
           <w:sz w:val="24"/>
           <w:szCs w:val="24"/>
         </w:rPr>
-        <w:t>standby</w:t>
-      </w:r>
-      <w:proofErr w:type="spellEnd"/>
-      <w:r>
-        <w:rPr>
-          <w:rFonts w:ascii="Times New Roman" w:hAnsi="Times New Roman" w:cs="Times New Roman"/>
-          <w:sz w:val="24"/>
-          <w:szCs w:val="24"/>
-        </w:rPr>
-        <w:t xml:space="preserve"> paranccsal lekért adatokon, hogy</w:t>
-      </w:r>
-      <w:r>
-        <w:rPr>
-          <w:rFonts w:ascii="Times New Roman" w:hAnsi="Times New Roman" w:cs="Times New Roman"/>
-          <w:sz w:val="24"/>
-          <w:szCs w:val="24"/>
-        </w:rPr>
-        <w:t xml:space="preserve"> a különböző alinterfészeken</w:t>
-      </w:r>
-      <w:r>
-        <w:rPr>
-          <w:rFonts w:ascii="Times New Roman" w:hAnsi="Times New Roman" w:cs="Times New Roman"/>
-          <w:sz w:val="24"/>
-          <w:szCs w:val="24"/>
-        </w:rPr>
-        <w:t xml:space="preserve"> a </w:t>
-      </w:r>
-      <w:r>
-        <w:rPr>
-          <w:rFonts w:ascii="Times New Roman" w:hAnsi="Times New Roman" w:cs="Times New Roman"/>
-          <w:b/>
-          <w:bCs/>
-          <w:sz w:val="24"/>
-          <w:szCs w:val="24"/>
-        </w:rPr>
         <w:t>ROUTER_GY_MAIN</w:t>
       </w:r>
       <w:r>
@@ -1373,25 +1337,7 @@
           <w:sz w:val="24"/>
           <w:szCs w:val="24"/>
         </w:rPr>
-        <w:t xml:space="preserve"> router az </w:t>
-      </w:r>
-      <w:proofErr w:type="spellStart"/>
-      <w:r>
-        <w:rPr>
-          <w:rFonts w:ascii="Times New Roman" w:hAnsi="Times New Roman" w:cs="Times New Roman"/>
-          <w:sz w:val="24"/>
-          <w:szCs w:val="24"/>
-        </w:rPr>
-        <w:t>Active</w:t>
-      </w:r>
-      <w:proofErr w:type="spellEnd"/>
-      <w:r>
-        <w:rPr>
-          <w:rFonts w:ascii="Times New Roman" w:hAnsi="Times New Roman" w:cs="Times New Roman"/>
-          <w:sz w:val="24"/>
-          <w:szCs w:val="24"/>
-        </w:rPr>
-        <w:t xml:space="preserve"> router, láthatjuk a </w:t>
+        <w:t xml:space="preserve"> router az Active router, láthatjuk a </w:t>
       </w:r>
       <w:r>
         <w:rPr>
@@ -1535,15 +1481,7 @@
                               <w:fldChar w:fldCharType="end"/>
                             </w:r>
                             <w:r>
-                              <w:t xml:space="preserve">. ábra - ROUTER_GY_MAIN show </w:t>
-                            </w:r>
-                            <w:proofErr w:type="spellStart"/>
-                            <w:r>
-                              <w:t>standby</w:t>
-                            </w:r>
-                            <w:proofErr w:type="spellEnd"/>
-                            <w:r>
-                              <w:t xml:space="preserve"> kimenetele</w:t>
+                              <w:t>. ábra - ROUTER_GY_MAIN show standby kimenetele</w:t>
                             </w:r>
                             <w:bookmarkEnd w:id="2"/>
                           </w:p>
@@ -1627,15 +1565,7 @@
                         <w:fldChar w:fldCharType="end"/>
                       </w:r>
                       <w:r>
-                        <w:t xml:space="preserve">. ábra - ROUTER_GY_MAIN show </w:t>
-                      </w:r>
-                      <w:proofErr w:type="spellStart"/>
-                      <w:r>
-                        <w:t>standby</w:t>
-                      </w:r>
-                      <w:proofErr w:type="spellEnd"/>
-                      <w:r>
-                        <w:t xml:space="preserve"> kimenetele</w:t>
+                        <w:t>. ábra - ROUTER_GY_MAIN show standby kimenetele</w:t>
                       </w:r>
                       <w:bookmarkEnd w:id="3"/>
                     </w:p>
@@ -1733,25 +1663,7 @@
           <w:sz w:val="24"/>
           <w:szCs w:val="24"/>
         </w:rPr>
-        <w:t xml:space="preserve">Kilehet olvasni, hogy mi lett beállítva Virtuális IP címnek és azt is, hogy mi a </w:t>
-      </w:r>
-      <w:proofErr w:type="spellStart"/>
-      <w:r>
-        <w:rPr>
-          <w:rFonts w:ascii="Times New Roman" w:hAnsi="Times New Roman" w:cs="Times New Roman"/>
-          <w:sz w:val="24"/>
-          <w:szCs w:val="24"/>
-        </w:rPr>
-        <w:t>standby</w:t>
-      </w:r>
-      <w:proofErr w:type="spellEnd"/>
-      <w:r>
-        <w:rPr>
-          <w:rFonts w:ascii="Times New Roman" w:hAnsi="Times New Roman" w:cs="Times New Roman"/>
-          <w:sz w:val="24"/>
-          <w:szCs w:val="24"/>
-        </w:rPr>
-        <w:t xml:space="preserve"> router IP címe.</w:t>
+        <w:t>Kilehet olvasni, hogy mi lett beállítva Virtuális IP címnek és azt is, hogy mi a standby router IP címe.</w:t>
       </w:r>
     </w:p>
     <w:p>
@@ -1873,15 +1785,7 @@
                               <w:t>BACKUP</w:t>
                             </w:r>
                             <w:r>
-                              <w:t xml:space="preserve"> show </w:t>
-                            </w:r>
-                            <w:proofErr w:type="spellStart"/>
-                            <w:r>
-                              <w:t>standby</w:t>
-                            </w:r>
-                            <w:proofErr w:type="spellEnd"/>
-                            <w:r>
-                              <w:t xml:space="preserve"> kimenetele</w:t>
+                              <w:t xml:space="preserve"> show standby kimenetele</w:t>
                             </w:r>
                             <w:bookmarkEnd w:id="4"/>
                           </w:p>
@@ -1970,15 +1874,7 @@
                         <w:t>BACKUP</w:t>
                       </w:r>
                       <w:r>
-                        <w:t xml:space="preserve"> show </w:t>
-                      </w:r>
-                      <w:proofErr w:type="spellStart"/>
-                      <w:r>
-                        <w:t>standby</w:t>
-                      </w:r>
-                      <w:proofErr w:type="spellEnd"/>
-                      <w:r>
-                        <w:t xml:space="preserve"> kimenetele</w:t>
+                        <w:t xml:space="preserve"> show standby kimenetele</w:t>
                       </w:r>
                       <w:bookmarkEnd w:id="5"/>
                     </w:p>
@@ -2104,20 +2000,8 @@
           <w:sz w:val="24"/>
           <w:szCs w:val="24"/>
         </w:rPr>
-        <w:t xml:space="preserve">show </w:t>
-      </w:r>
-      <w:proofErr w:type="spellStart"/>
-      <w:r>
-        <w:rPr>
-          <w:rFonts w:ascii="Times New Roman" w:hAnsi="Times New Roman" w:cs="Times New Roman"/>
-          <w:b/>
-          <w:bCs/>
-          <w:sz w:val="24"/>
-          <w:szCs w:val="24"/>
-        </w:rPr>
-        <w:t>standby</w:t>
-      </w:r>
-      <w:proofErr w:type="spellEnd"/>
+        <w:t>show standby</w:t>
+      </w:r>
       <w:r>
         <w:rPr>
           <w:rFonts w:ascii="Times New Roman" w:hAnsi="Times New Roman" w:cs="Times New Roman"/>
@@ -2132,25 +2016,7 @@
           <w:sz w:val="24"/>
           <w:szCs w:val="24"/>
         </w:rPr>
-        <w:t xml:space="preserve">hasonló adatokat olvashatunk ki, annyi eltéréssel, hogy itt már </w:t>
-      </w:r>
-      <w:proofErr w:type="spellStart"/>
-      <w:r>
-        <w:rPr>
-          <w:rFonts w:ascii="Times New Roman" w:hAnsi="Times New Roman" w:cs="Times New Roman"/>
-          <w:sz w:val="24"/>
-          <w:szCs w:val="24"/>
-        </w:rPr>
-        <w:t>standby</w:t>
-      </w:r>
-      <w:proofErr w:type="spellEnd"/>
-      <w:r>
-        <w:rPr>
-          <w:rFonts w:ascii="Times New Roman" w:hAnsi="Times New Roman" w:cs="Times New Roman"/>
-          <w:sz w:val="24"/>
-          <w:szCs w:val="24"/>
-        </w:rPr>
-        <w:t xml:space="preserve"> router-t olvashatunk, mivel ez a router lett beállítva a tartalék routernek. A virtuális IP címek és ezeknek a MAC-címeik természetesen megegyeznek</w:t>
+        <w:t>hasonló adatokat olvashatunk ki, annyi eltéréssel, hogy itt már standby router-t olvashatunk, mivel ez a router lett beállítva a tartalék routernek. A virtuális IP címek és ezeknek a MAC-címeik természetesen megegyeznek</w:t>
       </w:r>
       <w:r>
         <w:rPr>
@@ -2166,61 +2032,7 @@
           <w:sz w:val="24"/>
           <w:szCs w:val="24"/>
         </w:rPr>
-        <w:t xml:space="preserve">. Láthatjuk, hogy a </w:t>
-      </w:r>
-      <w:proofErr w:type="spellStart"/>
-      <w:r>
-        <w:rPr>
-          <w:rFonts w:ascii="Times New Roman" w:hAnsi="Times New Roman" w:cs="Times New Roman"/>
-          <w:sz w:val="24"/>
-          <w:szCs w:val="24"/>
-        </w:rPr>
-        <w:t>standby</w:t>
-      </w:r>
-      <w:proofErr w:type="spellEnd"/>
-      <w:r>
-        <w:rPr>
-          <w:rFonts w:ascii="Times New Roman" w:hAnsi="Times New Roman" w:cs="Times New Roman"/>
-          <w:sz w:val="24"/>
-          <w:szCs w:val="24"/>
-        </w:rPr>
-        <w:t xml:space="preserve"> routernek milyen prioritást állítottunk be, és az </w:t>
-      </w:r>
-      <w:proofErr w:type="spellStart"/>
-      <w:r>
-        <w:rPr>
-          <w:rFonts w:ascii="Times New Roman" w:hAnsi="Times New Roman" w:cs="Times New Roman"/>
-          <w:sz w:val="24"/>
-          <w:szCs w:val="24"/>
-        </w:rPr>
-        <w:t>active</w:t>
-      </w:r>
-      <w:proofErr w:type="spellEnd"/>
-      <w:r>
-        <w:rPr>
-          <w:rFonts w:ascii="Times New Roman" w:hAnsi="Times New Roman" w:cs="Times New Roman"/>
-          <w:sz w:val="24"/>
-          <w:szCs w:val="24"/>
-        </w:rPr>
-        <w:t xml:space="preserve"> router </w:t>
-      </w:r>
-      <w:proofErr w:type="spellStart"/>
-      <w:r>
-        <w:rPr>
-          <w:rFonts w:ascii="Times New Roman" w:hAnsi="Times New Roman" w:cs="Times New Roman"/>
-          <w:sz w:val="24"/>
-          <w:szCs w:val="24"/>
-        </w:rPr>
-        <w:t>router</w:t>
-      </w:r>
-      <w:proofErr w:type="spellEnd"/>
-      <w:r>
-        <w:rPr>
-          <w:rFonts w:ascii="Times New Roman" w:hAnsi="Times New Roman" w:cs="Times New Roman"/>
-          <w:sz w:val="24"/>
-          <w:szCs w:val="24"/>
-        </w:rPr>
-        <w:t xml:space="preserve"> IP-címét is kiolvashatjuk.</w:t>
+        <w:t>. Láthatjuk, hogy a standby routernek milyen prioritást állítottunk be, és az active router router IP-címét is kiolvashatjuk.</w:t>
       </w:r>
     </w:p>
     <w:p>
@@ -2291,7 +2103,6 @@
         </w:rPr>
         <w:t xml:space="preserve">a show </w:t>
       </w:r>
-      <w:proofErr w:type="spellStart"/>
       <w:r>
         <w:rPr>
           <w:rFonts w:ascii="Times New Roman" w:hAnsi="Times New Roman" w:cs="Times New Roman"/>
@@ -2300,18 +2111,7 @@
           <w:sz w:val="24"/>
           <w:szCs w:val="24"/>
         </w:rPr>
-        <w:t>standby</w:t>
-      </w:r>
-      <w:proofErr w:type="spellEnd"/>
-      <w:r>
-        <w:rPr>
-          <w:rFonts w:ascii="Times New Roman" w:hAnsi="Times New Roman" w:cs="Times New Roman"/>
-          <w:b/>
-          <w:bCs/>
-          <w:sz w:val="24"/>
-          <w:szCs w:val="24"/>
-        </w:rPr>
-        <w:t xml:space="preserve"> parancs</w:t>
+        <w:t>standby parancs</w:t>
       </w:r>
       <w:r>
         <w:rPr>
@@ -2433,15 +2233,7 @@
                               <w:fldChar w:fldCharType="end"/>
                             </w:r>
                             <w:r>
-                              <w:t xml:space="preserve">. ábra - ROUTER_D_MAIN </w:t>
-                            </w:r>
-                            <w:proofErr w:type="spellStart"/>
-                            <w:r>
-                              <w:t>standby</w:t>
-                            </w:r>
-                            <w:proofErr w:type="spellEnd"/>
-                            <w:r>
-                              <w:t xml:space="preserve"> parancs kimenetele</w:t>
+                              <w:t>. ábra - ROUTER_D_MAIN standby parancs kimenetele</w:t>
                             </w:r>
                             <w:bookmarkEnd w:id="8"/>
                           </w:p>
@@ -2521,15 +2313,7 @@
                         <w:fldChar w:fldCharType="end"/>
                       </w:r>
                       <w:r>
-                        <w:t xml:space="preserve">. ábra - ROUTER_D_MAIN </w:t>
-                      </w:r>
-                      <w:proofErr w:type="spellStart"/>
-                      <w:r>
-                        <w:t>standby</w:t>
-                      </w:r>
-                      <w:proofErr w:type="spellEnd"/>
-                      <w:r>
-                        <w:t xml:space="preserve"> parancs kimenetele</w:t>
+                        <w:t>. ábra - ROUTER_D_MAIN standby parancs kimenetele</w:t>
                       </w:r>
                       <w:bookmarkEnd w:id="9"/>
                     </w:p>
@@ -2791,15 +2575,7 @@
                               <w:t>BACKUP</w:t>
                             </w:r>
                             <w:r>
-                              <w:t xml:space="preserve"> </w:t>
-                            </w:r>
-                            <w:proofErr w:type="spellStart"/>
-                            <w:r>
-                              <w:t>standby</w:t>
-                            </w:r>
-                            <w:proofErr w:type="spellEnd"/>
-                            <w:r>
-                              <w:t xml:space="preserve"> parancs kimenetele</w:t>
+                              <w:t xml:space="preserve"> standby parancs kimenetele</w:t>
                             </w:r>
                             <w:bookmarkEnd w:id="10"/>
                           </w:p>
@@ -2900,15 +2676,7 @@
                         <w:t>BACKUP</w:t>
                       </w:r>
                       <w:r>
-                        <w:t xml:space="preserve"> </w:t>
-                      </w:r>
-                      <w:proofErr w:type="spellStart"/>
-                      <w:r>
-                        <w:t>standby</w:t>
-                      </w:r>
-                      <w:proofErr w:type="spellEnd"/>
-                      <w:r>
-                        <w:t xml:space="preserve"> parancs kimenetele</w:t>
+                        <w:t xml:space="preserve"> standby parancs kimenetele</w:t>
                       </w:r>
                       <w:bookmarkEnd w:id="11"/>
                     </w:p>
@@ -3114,7 +2882,6 @@
         </w:rPr>
         <w:t xml:space="preserve">A Budapesti telephelyen is szintén ugyan ezek az információk tudhatók meg a show </w:t>
       </w:r>
-      <w:proofErr w:type="spellStart"/>
       <w:r>
         <w:rPr>
           <w:rFonts w:ascii="Times New Roman" w:hAnsi="Times New Roman" w:cs="Times New Roman"/>
@@ -3123,18 +2890,7 @@
           <w:sz w:val="24"/>
           <w:szCs w:val="24"/>
         </w:rPr>
-        <w:t>standby</w:t>
-      </w:r>
-      <w:proofErr w:type="spellEnd"/>
-      <w:r>
-        <w:rPr>
-          <w:rFonts w:ascii="Times New Roman" w:hAnsi="Times New Roman" w:cs="Times New Roman"/>
-          <w:b/>
-          <w:bCs/>
-          <w:sz w:val="24"/>
-          <w:szCs w:val="24"/>
-        </w:rPr>
-        <w:t xml:space="preserve"> parancs</w:t>
+        <w:t>standby parancs</w:t>
       </w:r>
       <w:r>
         <w:rPr>
@@ -3262,15 +3018,7 @@
                               <w:t>BP</w:t>
                             </w:r>
                             <w:r>
-                              <w:t xml:space="preserve">_MAIN </w:t>
-                            </w:r>
-                            <w:proofErr w:type="spellStart"/>
-                            <w:r>
-                              <w:t>standby</w:t>
-                            </w:r>
-                            <w:proofErr w:type="spellEnd"/>
-                            <w:r>
-                              <w:t xml:space="preserve"> parancs kimenetele</w:t>
+                              <w:t>_MAIN standby parancs kimenetele</w:t>
                             </w:r>
                             <w:bookmarkEnd w:id="13"/>
                           </w:p>
@@ -3359,15 +3107,7 @@
                         <w:t>BP</w:t>
                       </w:r>
                       <w:r>
-                        <w:t xml:space="preserve">_MAIN </w:t>
-                      </w:r>
-                      <w:proofErr w:type="spellStart"/>
-                      <w:r>
-                        <w:t>standby</w:t>
-                      </w:r>
-                      <w:proofErr w:type="spellEnd"/>
-                      <w:r>
-                        <w:t xml:space="preserve"> parancs kimenetele</w:t>
+                        <w:t>_MAIN standby parancs kimenetele</w:t>
                       </w:r>
                       <w:bookmarkEnd w:id="14"/>
                     </w:p>
@@ -3612,15 +3352,7 @@
                               <w:t>BACKUP</w:t>
                             </w:r>
                             <w:r>
-                              <w:t xml:space="preserve"> </w:t>
-                            </w:r>
-                            <w:proofErr w:type="spellStart"/>
-                            <w:r>
-                              <w:t>standby</w:t>
-                            </w:r>
-                            <w:proofErr w:type="spellEnd"/>
-                            <w:r>
-                              <w:t xml:space="preserve"> parancs kimenetele</w:t>
+                              <w:t xml:space="preserve"> standby parancs kimenetele</w:t>
                             </w:r>
                             <w:bookmarkEnd w:id="15"/>
                           </w:p>
@@ -3715,15 +3447,7 @@
                         <w:t>BACKUP</w:t>
                       </w:r>
                       <w:r>
-                        <w:t xml:space="preserve"> </w:t>
-                      </w:r>
-                      <w:proofErr w:type="spellStart"/>
-                      <w:r>
-                        <w:t>standby</w:t>
-                      </w:r>
-                      <w:proofErr w:type="spellEnd"/>
-                      <w:r>
-                        <w:t xml:space="preserve"> parancs kimenetele</w:t>
+                        <w:t xml:space="preserve"> standby parancs kimenetele</w:t>
                       </w:r>
                       <w:bookmarkEnd w:id="16"/>
                     </w:p>
@@ -3916,9 +3640,8 @@
           <w:sz w:val="24"/>
           <w:szCs w:val="24"/>
         </w:rPr>
-        <w:t xml:space="preserve">show </w:t>
-      </w:r>
-      <w:proofErr w:type="spellStart"/>
+        <w:t xml:space="preserve">show ip ospf neighbor </w:t>
+      </w:r>
       <w:r>
         <w:rPr>
           <w:rFonts w:ascii="Times New Roman" w:hAnsi="Times New Roman" w:cs="Times New Roman"/>
@@ -3927,71 +3650,6 @@
           <w:sz w:val="24"/>
           <w:szCs w:val="24"/>
         </w:rPr>
-        <w:t>ip</w:t>
-      </w:r>
-      <w:proofErr w:type="spellEnd"/>
-      <w:r>
-        <w:rPr>
-          <w:rFonts w:ascii="Times New Roman" w:hAnsi="Times New Roman" w:cs="Times New Roman"/>
-          <w:b/>
-          <w:bCs/>
-          <w:sz w:val="24"/>
-          <w:szCs w:val="24"/>
-        </w:rPr>
-        <w:t xml:space="preserve"> </w:t>
-      </w:r>
-      <w:proofErr w:type="spellStart"/>
-      <w:r>
-        <w:rPr>
-          <w:rFonts w:ascii="Times New Roman" w:hAnsi="Times New Roman" w:cs="Times New Roman"/>
-          <w:b/>
-          <w:bCs/>
-          <w:sz w:val="24"/>
-          <w:szCs w:val="24"/>
-        </w:rPr>
-        <w:t>ospf</w:t>
-      </w:r>
-      <w:proofErr w:type="spellEnd"/>
-      <w:r>
-        <w:rPr>
-          <w:rFonts w:ascii="Times New Roman" w:hAnsi="Times New Roman" w:cs="Times New Roman"/>
-          <w:b/>
-          <w:bCs/>
-          <w:sz w:val="24"/>
-          <w:szCs w:val="24"/>
-        </w:rPr>
-        <w:t xml:space="preserve"> </w:t>
-      </w:r>
-      <w:proofErr w:type="spellStart"/>
-      <w:r>
-        <w:rPr>
-          <w:rFonts w:ascii="Times New Roman" w:hAnsi="Times New Roman" w:cs="Times New Roman"/>
-          <w:b/>
-          <w:bCs/>
-          <w:sz w:val="24"/>
-          <w:szCs w:val="24"/>
-        </w:rPr>
-        <w:t>neighbor</w:t>
-      </w:r>
-      <w:proofErr w:type="spellEnd"/>
-      <w:r>
-        <w:rPr>
-          <w:rFonts w:ascii="Times New Roman" w:hAnsi="Times New Roman" w:cs="Times New Roman"/>
-          <w:b/>
-          <w:bCs/>
-          <w:sz w:val="24"/>
-          <w:szCs w:val="24"/>
-        </w:rPr>
-        <w:t xml:space="preserve"> </w:t>
-      </w:r>
-      <w:r>
-        <w:rPr>
-          <w:rFonts w:ascii="Times New Roman" w:hAnsi="Times New Roman" w:cs="Times New Roman"/>
-          <w:b/>
-          <w:bCs/>
-          <w:sz w:val="24"/>
-          <w:szCs w:val="24"/>
-        </w:rPr>
         <w:t>paranccsal</w:t>
       </w:r>
       <w:r>
@@ -4016,25 +3674,7 @@
           <w:sz w:val="24"/>
           <w:szCs w:val="24"/>
         </w:rPr>
-        <w:t xml:space="preserve"> hogy az adott router melyik </w:t>
-      </w:r>
-      <w:proofErr w:type="spellStart"/>
-      <w:r>
-        <w:rPr>
-          <w:rFonts w:ascii="Times New Roman" w:hAnsi="Times New Roman" w:cs="Times New Roman"/>
-          <w:sz w:val="24"/>
-          <w:szCs w:val="24"/>
-        </w:rPr>
-        <w:t>routehez</w:t>
-      </w:r>
-      <w:proofErr w:type="spellEnd"/>
-      <w:r>
-        <w:rPr>
-          <w:rFonts w:ascii="Times New Roman" w:hAnsi="Times New Roman" w:cs="Times New Roman"/>
-          <w:sz w:val="24"/>
-          <w:szCs w:val="24"/>
-        </w:rPr>
-        <w:t xml:space="preserve"> van közvetlen kapcsolatban.</w:t>
+        <w:t xml:space="preserve"> hogy az adott router melyik routehez van közvetlen kapcsolatban.</w:t>
       </w:r>
     </w:p>
     <w:p>
@@ -4133,31 +3773,7 @@
                               <w:fldChar w:fldCharType="end"/>
                             </w:r>
                             <w:r>
-                              <w:t xml:space="preserve">. ábra - show </w:t>
-                            </w:r>
-                            <w:proofErr w:type="spellStart"/>
-                            <w:r>
-                              <w:t>ip</w:t>
-                            </w:r>
-                            <w:proofErr w:type="spellEnd"/>
-                            <w:r>
-                              <w:t xml:space="preserve"> </w:t>
-                            </w:r>
-                            <w:proofErr w:type="spellStart"/>
-                            <w:r>
-                              <w:t>ospf</w:t>
-                            </w:r>
-                            <w:proofErr w:type="spellEnd"/>
-                            <w:r>
-                              <w:t xml:space="preserve"> </w:t>
-                            </w:r>
-                            <w:proofErr w:type="spellStart"/>
-                            <w:r>
-                              <w:t>neighbor</w:t>
-                            </w:r>
-                            <w:proofErr w:type="spellEnd"/>
-                            <w:r>
-                              <w:t xml:space="preserve"> parancs kimenetele</w:t>
+                              <w:t>. ábra - show ip ospf neighbor parancs kimenetele</w:t>
                             </w:r>
                             <w:bookmarkEnd w:id="18"/>
                           </w:p>
@@ -4225,31 +3841,7 @@
                         <w:fldChar w:fldCharType="end"/>
                       </w:r>
                       <w:r>
-                        <w:t xml:space="preserve">. ábra - show </w:t>
-                      </w:r>
-                      <w:proofErr w:type="spellStart"/>
-                      <w:r>
-                        <w:t>ip</w:t>
-                      </w:r>
-                      <w:proofErr w:type="spellEnd"/>
-                      <w:r>
-                        <w:t xml:space="preserve"> </w:t>
-                      </w:r>
-                      <w:proofErr w:type="spellStart"/>
-                      <w:r>
-                        <w:t>ospf</w:t>
-                      </w:r>
-                      <w:proofErr w:type="spellEnd"/>
-                      <w:r>
-                        <w:t xml:space="preserve"> </w:t>
-                      </w:r>
-                      <w:proofErr w:type="spellStart"/>
-                      <w:r>
-                        <w:t>neighbor</w:t>
-                      </w:r>
-                      <w:proofErr w:type="spellEnd"/>
-                      <w:r>
-                        <w:t xml:space="preserve"> parancs kimenetele</w:t>
+                        <w:t>. ábra - show ip ospf neighbor parancs kimenetele</w:t>
                       </w:r>
                       <w:bookmarkEnd w:id="19"/>
                     </w:p>
@@ -4336,25 +3928,7 @@
           <w:sz w:val="24"/>
           <w:szCs w:val="24"/>
         </w:rPr>
-        <w:t xml:space="preserve">A képen a </w:t>
-      </w:r>
-      <w:proofErr w:type="spellStart"/>
-      <w:r>
-        <w:rPr>
-          <w:rFonts w:ascii="Times New Roman" w:hAnsi="Times New Roman" w:cs="Times New Roman"/>
-          <w:sz w:val="24"/>
-          <w:szCs w:val="24"/>
-        </w:rPr>
-        <w:t>Border_Router</w:t>
-      </w:r>
-      <w:proofErr w:type="spellEnd"/>
-      <w:r>
-        <w:rPr>
-          <w:rFonts w:ascii="Times New Roman" w:hAnsi="Times New Roman" w:cs="Times New Roman"/>
-          <w:sz w:val="24"/>
-          <w:szCs w:val="24"/>
-        </w:rPr>
-        <w:t xml:space="preserve"> kimenete látható</w:t>
+        <w:t>A képen a Border_Router kimenete látható</w:t>
       </w:r>
       <w:r>
         <w:rPr>
@@ -4370,53 +3944,16 @@
           <w:sz w:val="24"/>
           <w:szCs w:val="24"/>
         </w:rPr>
-        <w:t xml:space="preserve"> hogy melyik </w:t>
-      </w:r>
-      <w:proofErr w:type="spellStart"/>
-      <w:r>
-        <w:rPr>
-          <w:rFonts w:ascii="Times New Roman" w:hAnsi="Times New Roman" w:cs="Times New Roman"/>
-          <w:sz w:val="24"/>
-          <w:szCs w:val="24"/>
-        </w:rPr>
-        <w:t>interfacen</w:t>
-      </w:r>
-      <w:proofErr w:type="spellEnd"/>
-      <w:r>
-        <w:rPr>
-          <w:rFonts w:ascii="Times New Roman" w:hAnsi="Times New Roman" w:cs="Times New Roman"/>
-          <w:sz w:val="24"/>
-          <w:szCs w:val="24"/>
-        </w:rPr>
-        <w:t xml:space="preserve"> </w:t>
-      </w:r>
-      <w:r>
-        <w:rPr>
-          <w:rFonts w:ascii="Times New Roman" w:hAnsi="Times New Roman" w:cs="Times New Roman"/>
-          <w:sz w:val="24"/>
-          <w:szCs w:val="24"/>
-        </w:rPr>
-        <w:t xml:space="preserve">kapcsolódik az adott routeren és az </w:t>
-      </w:r>
-      <w:proofErr w:type="spellStart"/>
-      <w:r>
-        <w:rPr>
-          <w:rFonts w:ascii="Times New Roman" w:hAnsi="Times New Roman" w:cs="Times New Roman"/>
-          <w:sz w:val="24"/>
-          <w:szCs w:val="24"/>
-        </w:rPr>
-        <w:t>inerfacehez</w:t>
-      </w:r>
-      <w:proofErr w:type="spellEnd"/>
-      <w:r>
-        <w:rPr>
-          <w:rFonts w:ascii="Times New Roman" w:hAnsi="Times New Roman" w:cs="Times New Roman"/>
-          <w:sz w:val="24"/>
-          <w:szCs w:val="24"/>
-        </w:rPr>
-        <w:t xml:space="preserve"> kapcsolódó </w:t>
-      </w:r>
-      <w:proofErr w:type="spellStart"/>
+        <w:t xml:space="preserve"> hogy melyik interfacen </w:t>
+      </w:r>
+      <w:r>
+        <w:rPr>
+          <w:rFonts w:ascii="Times New Roman" w:hAnsi="Times New Roman" w:cs="Times New Roman"/>
+          <w:sz w:val="24"/>
+          <w:szCs w:val="24"/>
+        </w:rPr>
+        <w:t xml:space="preserve">kapcsolódik az adott routeren és az inerfacehez kapcsolódó </w:t>
+      </w:r>
       <w:r>
         <w:rPr>
           <w:rFonts w:ascii="Times New Roman" w:hAnsi="Times New Roman" w:cs="Times New Roman"/>
@@ -4431,16 +3968,7 @@
           <w:sz w:val="24"/>
           <w:szCs w:val="24"/>
         </w:rPr>
-        <w:t>p</w:t>
-      </w:r>
-      <w:proofErr w:type="spellEnd"/>
-      <w:r>
-        <w:rPr>
-          <w:rFonts w:ascii="Times New Roman" w:hAnsi="Times New Roman" w:cs="Times New Roman"/>
-          <w:sz w:val="24"/>
-          <w:szCs w:val="24"/>
-        </w:rPr>
-        <w:t xml:space="preserve"> cím is látható.</w:t>
+        <w:t>p cím is látható.</w:t>
       </w:r>
     </w:p>
     <w:p>
@@ -4478,42 +4006,8 @@
           <w:sz w:val="24"/>
           <w:szCs w:val="24"/>
         </w:rPr>
-        <w:t xml:space="preserve">show </w:t>
-      </w:r>
-      <w:proofErr w:type="spellStart"/>
-      <w:r>
-        <w:rPr>
-          <w:rFonts w:ascii="Times New Roman" w:hAnsi="Times New Roman" w:cs="Times New Roman"/>
-          <w:b/>
-          <w:bCs/>
-          <w:sz w:val="24"/>
-          <w:szCs w:val="24"/>
-        </w:rPr>
-        <w:t>ip</w:t>
-      </w:r>
-      <w:proofErr w:type="spellEnd"/>
-      <w:r>
-        <w:rPr>
-          <w:rFonts w:ascii="Times New Roman" w:hAnsi="Times New Roman" w:cs="Times New Roman"/>
-          <w:b/>
-          <w:bCs/>
-          <w:sz w:val="24"/>
-          <w:szCs w:val="24"/>
-        </w:rPr>
-        <w:t xml:space="preserve"> </w:t>
-      </w:r>
-      <w:proofErr w:type="spellStart"/>
-      <w:r>
-        <w:rPr>
-          <w:rFonts w:ascii="Times New Roman" w:hAnsi="Times New Roman" w:cs="Times New Roman"/>
-          <w:b/>
-          <w:bCs/>
-          <w:sz w:val="24"/>
-          <w:szCs w:val="24"/>
-        </w:rPr>
-        <w:t>route</w:t>
-      </w:r>
-      <w:proofErr w:type="spellEnd"/>
+        <w:t>show ip route</w:t>
+      </w:r>
       <w:r>
         <w:rPr>
           <w:rFonts w:ascii="Times New Roman" w:hAnsi="Times New Roman" w:cs="Times New Roman"/>
@@ -4539,18 +4033,8 @@
           <w:sz w:val="24"/>
           <w:szCs w:val="24"/>
         </w:rPr>
-        <w:t xml:space="preserve">A pirossal aláhúzott sor jelenti az internetre való utat és mivel </w:t>
-      </w:r>
-      <w:proofErr w:type="spellStart"/>
-      <w:r>
-        <w:rPr>
-          <w:rFonts w:ascii="Times New Roman" w:hAnsi="Times New Roman" w:cs="Times New Roman"/>
-          <w:sz w:val="24"/>
-          <w:szCs w:val="24"/>
-        </w:rPr>
-        <w:t>dirctly</w:t>
-      </w:r>
-      <w:proofErr w:type="spellEnd"/>
+        <w:t>A pirossal aláhúzott sor jelenti az internetre való utat és mivel dirctly connected ezért a hálózatban a Border_Router az ASBR</w:t>
+      </w:r>
       <w:r>
         <w:rPr>
           <w:rFonts w:ascii="Times New Roman" w:hAnsi="Times New Roman" w:cs="Times New Roman"/>
@@ -4559,111 +4043,13 @@
         </w:rPr>
         <w:t xml:space="preserve"> </w:t>
       </w:r>
-      <w:proofErr w:type="spellStart"/>
-      <w:r>
-        <w:rPr>
-          <w:rFonts w:ascii="Times New Roman" w:hAnsi="Times New Roman" w:cs="Times New Roman"/>
-          <w:sz w:val="24"/>
-          <w:szCs w:val="24"/>
-        </w:rPr>
-        <w:t>connected</w:t>
-      </w:r>
-      <w:proofErr w:type="spellEnd"/>
-      <w:r>
-        <w:rPr>
-          <w:rFonts w:ascii="Times New Roman" w:hAnsi="Times New Roman" w:cs="Times New Roman"/>
-          <w:sz w:val="24"/>
-          <w:szCs w:val="24"/>
-        </w:rPr>
-        <w:t xml:space="preserve"> ezért a hálózatban a </w:t>
-      </w:r>
-      <w:proofErr w:type="spellStart"/>
-      <w:r>
-        <w:rPr>
-          <w:rFonts w:ascii="Times New Roman" w:hAnsi="Times New Roman" w:cs="Times New Roman"/>
-          <w:sz w:val="24"/>
-          <w:szCs w:val="24"/>
-        </w:rPr>
-        <w:t>Border_Router</w:t>
-      </w:r>
-      <w:proofErr w:type="spellEnd"/>
-      <w:r>
-        <w:rPr>
-          <w:rFonts w:ascii="Times New Roman" w:hAnsi="Times New Roman" w:cs="Times New Roman"/>
-          <w:sz w:val="24"/>
-          <w:szCs w:val="24"/>
-        </w:rPr>
-        <w:t xml:space="preserve"> az ASBR</w:t>
-      </w:r>
-      <w:r>
-        <w:rPr>
-          <w:rFonts w:ascii="Times New Roman" w:hAnsi="Times New Roman" w:cs="Times New Roman"/>
-          <w:sz w:val="24"/>
-          <w:szCs w:val="24"/>
-        </w:rPr>
-        <w:t xml:space="preserve"> </w:t>
-      </w:r>
-      <w:r>
-        <w:rPr>
-          <w:rFonts w:ascii="Times New Roman" w:hAnsi="Times New Roman" w:cs="Times New Roman"/>
-          <w:sz w:val="24"/>
-          <w:szCs w:val="24"/>
-        </w:rPr>
-        <w:t>(</w:t>
-      </w:r>
-      <w:proofErr w:type="spellStart"/>
-      <w:r>
-        <w:rPr>
-          <w:rFonts w:ascii="Times New Roman" w:hAnsi="Times New Roman" w:cs="Times New Roman"/>
-          <w:sz w:val="24"/>
-          <w:szCs w:val="24"/>
-        </w:rPr>
-        <w:t>autonomous</w:t>
-      </w:r>
-      <w:proofErr w:type="spellEnd"/>
-      <w:r>
-        <w:rPr>
-          <w:rFonts w:ascii="Times New Roman" w:hAnsi="Times New Roman" w:cs="Times New Roman"/>
-          <w:sz w:val="24"/>
-          <w:szCs w:val="24"/>
-        </w:rPr>
-        <w:t xml:space="preserve"> </w:t>
-      </w:r>
-      <w:proofErr w:type="spellStart"/>
-      <w:r>
-        <w:rPr>
-          <w:rFonts w:ascii="Times New Roman" w:hAnsi="Times New Roman" w:cs="Times New Roman"/>
-          <w:sz w:val="24"/>
-          <w:szCs w:val="24"/>
-        </w:rPr>
-        <w:t>system</w:t>
-      </w:r>
-      <w:proofErr w:type="spellEnd"/>
-      <w:r>
-        <w:rPr>
-          <w:rFonts w:ascii="Times New Roman" w:hAnsi="Times New Roman" w:cs="Times New Roman"/>
-          <w:sz w:val="24"/>
-          <w:szCs w:val="24"/>
-        </w:rPr>
-        <w:t xml:space="preserve"> </w:t>
-      </w:r>
-      <w:proofErr w:type="spellStart"/>
-      <w:r>
-        <w:rPr>
-          <w:rFonts w:ascii="Times New Roman" w:hAnsi="Times New Roman" w:cs="Times New Roman"/>
-          <w:sz w:val="24"/>
-          <w:szCs w:val="24"/>
-        </w:rPr>
-        <w:t>boundary</w:t>
-      </w:r>
-      <w:proofErr w:type="spellEnd"/>
-      <w:r>
-        <w:rPr>
-          <w:rFonts w:ascii="Times New Roman" w:hAnsi="Times New Roman" w:cs="Times New Roman"/>
-          <w:sz w:val="24"/>
-          <w:szCs w:val="24"/>
-        </w:rPr>
-        <w:t xml:space="preserve"> router) router.</w:t>
+      <w:r>
+        <w:rPr>
+          <w:rFonts w:ascii="Times New Roman" w:hAnsi="Times New Roman" w:cs="Times New Roman"/>
+          <w:sz w:val="24"/>
+          <w:szCs w:val="24"/>
+        </w:rPr>
+        <w:t>(autonomous system boundary router) router.</w:t>
       </w:r>
     </w:p>
     <w:p>
@@ -4773,23 +4159,7 @@
                               <w:fldChar w:fldCharType="end"/>
                             </w:r>
                             <w:r>
-                              <w:t xml:space="preserve">. ábra - show </w:t>
-                            </w:r>
-                            <w:proofErr w:type="spellStart"/>
-                            <w:r>
-                              <w:t>ip</w:t>
-                            </w:r>
-                            <w:proofErr w:type="spellEnd"/>
-                            <w:r>
-                              <w:t xml:space="preserve"> </w:t>
-                            </w:r>
-                            <w:proofErr w:type="spellStart"/>
-                            <w:r>
-                              <w:t>route</w:t>
-                            </w:r>
-                            <w:proofErr w:type="spellEnd"/>
-                            <w:r>
-                              <w:t xml:space="preserve"> parancs kimenetele</w:t>
+                              <w:t>. ábra - show ip route parancs kimenetele</w:t>
                             </w:r>
                             <w:bookmarkEnd w:id="20"/>
                           </w:p>
@@ -4857,23 +4227,7 @@
                         <w:fldChar w:fldCharType="end"/>
                       </w:r>
                       <w:r>
-                        <w:t xml:space="preserve">. ábra - show </w:t>
-                      </w:r>
-                      <w:proofErr w:type="spellStart"/>
-                      <w:r>
-                        <w:t>ip</w:t>
-                      </w:r>
-                      <w:proofErr w:type="spellEnd"/>
-                      <w:r>
-                        <w:t xml:space="preserve"> </w:t>
-                      </w:r>
-                      <w:proofErr w:type="spellStart"/>
-                      <w:r>
-                        <w:t>route</w:t>
-                      </w:r>
-                      <w:proofErr w:type="spellEnd"/>
-                      <w:r>
-                        <w:t xml:space="preserve"> parancs kimenetele</w:t>
+                        <w:t>. ábra - show ip route parancs kimenetele</w:t>
                       </w:r>
                       <w:bookmarkEnd w:id="21"/>
                     </w:p>
@@ -4997,25 +4351,7 @@
           <w:szCs w:val="24"/>
         </w:rPr>
         <w:lastRenderedPageBreak/>
-        <w:t xml:space="preserve">A Gerinc_Router_1 router az OSPF </w:t>
-      </w:r>
-      <w:proofErr w:type="spellStart"/>
-      <w:r>
-        <w:rPr>
-          <w:rFonts w:ascii="Times New Roman" w:hAnsi="Times New Roman" w:cs="Times New Roman"/>
-          <w:sz w:val="24"/>
-          <w:szCs w:val="24"/>
-        </w:rPr>
-        <w:t>area</w:t>
-      </w:r>
-      <w:proofErr w:type="spellEnd"/>
-      <w:r>
-        <w:rPr>
-          <w:rFonts w:ascii="Times New Roman" w:hAnsi="Times New Roman" w:cs="Times New Roman"/>
-          <w:sz w:val="24"/>
-          <w:szCs w:val="24"/>
-        </w:rPr>
-        <w:t xml:space="preserve"> 1 található meg ez a fő területe a hálózatnak. Ezen a routeren</w:t>
+        <w:t>A Gerinc_Router_1 router az OSPF area 1 található meg ez a fő területe a hálózatnak. Ezen a routeren</w:t>
       </w:r>
       <w:r>
         <w:rPr>
@@ -5041,161 +4377,47 @@
           <w:sz w:val="24"/>
           <w:szCs w:val="24"/>
         </w:rPr>
+        <w:t xml:space="preserve"> show ip ospf border-routers</w:t>
+      </w:r>
+      <w:r>
+        <w:rPr>
+          <w:rFonts w:ascii="Times New Roman" w:hAnsi="Times New Roman" w:cs="Times New Roman"/>
+          <w:sz w:val="24"/>
+          <w:szCs w:val="24"/>
+        </w:rPr>
+        <w:t xml:space="preserve"> parancsot megkaphatjuk</w:t>
+      </w:r>
+      <w:r>
+        <w:rPr>
+          <w:rFonts w:ascii="Times New Roman" w:hAnsi="Times New Roman" w:cs="Times New Roman"/>
+          <w:sz w:val="24"/>
+          <w:szCs w:val="24"/>
+        </w:rPr>
+        <w:t>,</w:t>
+      </w:r>
+      <w:r>
+        <w:rPr>
+          <w:rFonts w:ascii="Times New Roman" w:hAnsi="Times New Roman" w:cs="Times New Roman"/>
+          <w:sz w:val="24"/>
+          <w:szCs w:val="24"/>
+        </w:rPr>
+        <w:t xml:space="preserve"> hogy az adott területnek melyik routerei az ABR</w:t>
+      </w:r>
+      <w:r>
+        <w:rPr>
+          <w:rFonts w:ascii="Times New Roman" w:hAnsi="Times New Roman" w:cs="Times New Roman"/>
+          <w:sz w:val="24"/>
+          <w:szCs w:val="24"/>
+        </w:rPr>
         <w:t xml:space="preserve"> </w:t>
       </w:r>
-      <w:proofErr w:type="spellStart"/>
-      <w:r>
-        <w:rPr>
-          <w:rFonts w:ascii="Times New Roman" w:hAnsi="Times New Roman" w:cs="Times New Roman"/>
-          <w:b/>
-          <w:bCs/>
-          <w:sz w:val="24"/>
-          <w:szCs w:val="24"/>
-        </w:rPr>
-        <w:t>show</w:t>
-      </w:r>
-      <w:proofErr w:type="spellEnd"/>
-      <w:r>
-        <w:rPr>
-          <w:rFonts w:ascii="Times New Roman" w:hAnsi="Times New Roman" w:cs="Times New Roman"/>
-          <w:b/>
-          <w:bCs/>
-          <w:sz w:val="24"/>
-          <w:szCs w:val="24"/>
-        </w:rPr>
-        <w:t xml:space="preserve"> </w:t>
-      </w:r>
-      <w:proofErr w:type="spellStart"/>
-      <w:r>
-        <w:rPr>
-          <w:rFonts w:ascii="Times New Roman" w:hAnsi="Times New Roman" w:cs="Times New Roman"/>
-          <w:b/>
-          <w:bCs/>
-          <w:sz w:val="24"/>
-          <w:szCs w:val="24"/>
-        </w:rPr>
-        <w:t>ip</w:t>
-      </w:r>
-      <w:proofErr w:type="spellEnd"/>
-      <w:r>
-        <w:rPr>
-          <w:rFonts w:ascii="Times New Roman" w:hAnsi="Times New Roman" w:cs="Times New Roman"/>
-          <w:b/>
-          <w:bCs/>
-          <w:sz w:val="24"/>
-          <w:szCs w:val="24"/>
-        </w:rPr>
-        <w:t xml:space="preserve"> </w:t>
-      </w:r>
-      <w:proofErr w:type="spellStart"/>
-      <w:r>
-        <w:rPr>
-          <w:rFonts w:ascii="Times New Roman" w:hAnsi="Times New Roman" w:cs="Times New Roman"/>
-          <w:b/>
-          <w:bCs/>
-          <w:sz w:val="24"/>
-          <w:szCs w:val="24"/>
-        </w:rPr>
-        <w:t>ospf</w:t>
-      </w:r>
-      <w:proofErr w:type="spellEnd"/>
-      <w:r>
-        <w:rPr>
-          <w:rFonts w:ascii="Times New Roman" w:hAnsi="Times New Roman" w:cs="Times New Roman"/>
-          <w:b/>
-          <w:bCs/>
-          <w:sz w:val="24"/>
-          <w:szCs w:val="24"/>
-        </w:rPr>
-        <w:t xml:space="preserve"> </w:t>
-      </w:r>
-      <w:proofErr w:type="spellStart"/>
-      <w:r>
-        <w:rPr>
-          <w:rFonts w:ascii="Times New Roman" w:hAnsi="Times New Roman" w:cs="Times New Roman"/>
-          <w:b/>
-          <w:bCs/>
-          <w:sz w:val="24"/>
-          <w:szCs w:val="24"/>
-        </w:rPr>
-        <w:t>border-routers</w:t>
-      </w:r>
-      <w:proofErr w:type="spellEnd"/>
-      <w:r>
-        <w:rPr>
-          <w:rFonts w:ascii="Times New Roman" w:hAnsi="Times New Roman" w:cs="Times New Roman"/>
-          <w:sz w:val="24"/>
-          <w:szCs w:val="24"/>
-        </w:rPr>
-        <w:t xml:space="preserve"> parancsot megkaphatjuk</w:t>
-      </w:r>
-      <w:r>
-        <w:rPr>
-          <w:rFonts w:ascii="Times New Roman" w:hAnsi="Times New Roman" w:cs="Times New Roman"/>
-          <w:sz w:val="24"/>
-          <w:szCs w:val="24"/>
-        </w:rPr>
-        <w:t>,</w:t>
-      </w:r>
-      <w:r>
-        <w:rPr>
-          <w:rFonts w:ascii="Times New Roman" w:hAnsi="Times New Roman" w:cs="Times New Roman"/>
-          <w:sz w:val="24"/>
-          <w:szCs w:val="24"/>
-        </w:rPr>
-        <w:t xml:space="preserve"> hogy az adott területnek melyik routerei az ABR</w:t>
-      </w:r>
-      <w:r>
-        <w:rPr>
-          <w:rFonts w:ascii="Times New Roman" w:hAnsi="Times New Roman" w:cs="Times New Roman"/>
-          <w:sz w:val="24"/>
-          <w:szCs w:val="24"/>
-        </w:rPr>
-        <w:t xml:space="preserve"> </w:t>
-      </w:r>
-      <w:r>
-        <w:rPr>
-          <w:rFonts w:ascii="Times New Roman" w:hAnsi="Times New Roman" w:cs="Times New Roman"/>
-          <w:sz w:val="24"/>
-          <w:szCs w:val="24"/>
-        </w:rPr>
-        <w:t>(</w:t>
-      </w:r>
-      <w:proofErr w:type="spellStart"/>
-      <w:r>
-        <w:rPr>
-          <w:rFonts w:ascii="Times New Roman" w:hAnsi="Times New Roman" w:cs="Times New Roman"/>
-          <w:sz w:val="24"/>
-          <w:szCs w:val="24"/>
-        </w:rPr>
-        <w:t>area</w:t>
-      </w:r>
-      <w:proofErr w:type="spellEnd"/>
-      <w:r>
-        <w:rPr>
-          <w:rFonts w:ascii="Times New Roman" w:hAnsi="Times New Roman" w:cs="Times New Roman"/>
-          <w:sz w:val="24"/>
-          <w:szCs w:val="24"/>
-        </w:rPr>
-        <w:t xml:space="preserve"> </w:t>
-      </w:r>
-      <w:proofErr w:type="spellStart"/>
-      <w:r>
-        <w:rPr>
-          <w:rFonts w:ascii="Times New Roman" w:hAnsi="Times New Roman" w:cs="Times New Roman"/>
-          <w:sz w:val="24"/>
-          <w:szCs w:val="24"/>
-        </w:rPr>
-        <w:t>border</w:t>
-      </w:r>
-      <w:proofErr w:type="spellEnd"/>
-      <w:r>
-        <w:rPr>
-          <w:rFonts w:ascii="Times New Roman" w:hAnsi="Times New Roman" w:cs="Times New Roman"/>
-          <w:sz w:val="24"/>
-          <w:szCs w:val="24"/>
-        </w:rPr>
-        <w:t xml:space="preserve"> router) routerek</w:t>
+      <w:r>
+        <w:rPr>
+          <w:rFonts w:ascii="Times New Roman" w:hAnsi="Times New Roman" w:cs="Times New Roman"/>
+          <w:sz w:val="24"/>
+          <w:szCs w:val="24"/>
+        </w:rPr>
+        <w:t>(area border router) routerek</w:t>
       </w:r>
     </w:p>
     <w:p>
@@ -5214,25 +4436,7 @@
           <w:sz w:val="24"/>
           <w:szCs w:val="24"/>
         </w:rPr>
-        <w:t xml:space="preserve">A piros vonallal aláhúzott sor jelzi a ASBR </w:t>
-      </w:r>
-      <w:proofErr w:type="gramStart"/>
-      <w:r>
-        <w:rPr>
-          <w:rFonts w:ascii="Times New Roman" w:hAnsi="Times New Roman" w:cs="Times New Roman"/>
-          <w:sz w:val="24"/>
-          <w:szCs w:val="24"/>
-        </w:rPr>
-        <w:t>routert</w:t>
-      </w:r>
-      <w:proofErr w:type="gramEnd"/>
-      <w:r>
-        <w:rPr>
-          <w:rFonts w:ascii="Times New Roman" w:hAnsi="Times New Roman" w:cs="Times New Roman"/>
-          <w:sz w:val="24"/>
-          <w:szCs w:val="24"/>
-        </w:rPr>
-        <w:t xml:space="preserve"> aki a kijárat az internet felé.</w:t>
+        <w:t>A piros vonallal aláhúzott sor jelzi a ASBR routert aki a kijárat az internet felé.</w:t>
       </w:r>
     </w:p>
     <w:p>
@@ -5338,29 +4542,8 @@
         <w:t xml:space="preserve">. ábra - </w:t>
       </w:r>
       <w:r>
-        <w:t xml:space="preserve">show </w:t>
-      </w:r>
-      <w:proofErr w:type="spellStart"/>
-      <w:r>
-        <w:t>ip</w:t>
-      </w:r>
-      <w:proofErr w:type="spellEnd"/>
-      <w:r>
-        <w:t xml:space="preserve"> </w:t>
-      </w:r>
-      <w:proofErr w:type="spellStart"/>
-      <w:r>
-        <w:t>ospf</w:t>
-      </w:r>
-      <w:proofErr w:type="spellEnd"/>
-      <w:r>
-        <w:t xml:space="preserve"> </w:t>
-      </w:r>
-      <w:proofErr w:type="spellStart"/>
-      <w:r>
-        <w:t>border-routers</w:t>
-      </w:r>
-      <w:proofErr w:type="spellEnd"/>
+        <w:t>show ip ospf border-routers</w:t>
+      </w:r>
       <w:r>
         <w:t xml:space="preserve"> parancs kimenetele</w:t>
       </w:r>
@@ -5485,31 +4668,7 @@
                               <w:t xml:space="preserve">. ábra - </w:t>
                             </w:r>
                             <w:r>
-                              <w:t xml:space="preserve">show </w:t>
-                            </w:r>
-                            <w:proofErr w:type="spellStart"/>
-                            <w:r>
-                              <w:t>ip</w:t>
-                            </w:r>
-                            <w:proofErr w:type="spellEnd"/>
-                            <w:r>
-                              <w:t xml:space="preserve"> </w:t>
-                            </w:r>
-                            <w:proofErr w:type="spellStart"/>
-                            <w:r>
-                              <w:t>ospf</w:t>
-                            </w:r>
-                            <w:proofErr w:type="spellEnd"/>
-                            <w:r>
-                              <w:t xml:space="preserve"> </w:t>
-                            </w:r>
-                            <w:proofErr w:type="spellStart"/>
-                            <w:r>
-                              <w:t>database</w:t>
-                            </w:r>
-                            <w:proofErr w:type="spellEnd"/>
-                            <w:r>
-                              <w:t xml:space="preserve"> </w:t>
+                              <w:t xml:space="preserve">show ip ospf database </w:t>
                             </w:r>
                             <w:r>
                               <w:t>parancs kimenetele 1</w:t>
@@ -5595,31 +4754,7 @@
                         <w:t xml:space="preserve">. ábra - </w:t>
                       </w:r>
                       <w:r>
-                        <w:t xml:space="preserve">show </w:t>
-                      </w:r>
-                      <w:proofErr w:type="spellStart"/>
-                      <w:r>
-                        <w:t>ip</w:t>
-                      </w:r>
-                      <w:proofErr w:type="spellEnd"/>
-                      <w:r>
-                        <w:t xml:space="preserve"> </w:t>
-                      </w:r>
-                      <w:proofErr w:type="spellStart"/>
-                      <w:r>
-                        <w:t>ospf</w:t>
-                      </w:r>
-                      <w:proofErr w:type="spellEnd"/>
-                      <w:r>
-                        <w:t xml:space="preserve"> </w:t>
-                      </w:r>
-                      <w:proofErr w:type="spellStart"/>
-                      <w:r>
-                        <w:t>database</w:t>
-                      </w:r>
-                      <w:proofErr w:type="spellEnd"/>
-                      <w:r>
-                        <w:t xml:space="preserve"> </w:t>
+                        <w:t xml:space="preserve">show ip ospf database </w:t>
                       </w:r>
                       <w:r>
                         <w:t>parancs kimenetele 1</w:t>
@@ -5740,73 +4875,7 @@
           <w:sz w:val="24"/>
           <w:szCs w:val="24"/>
         </w:rPr>
-        <w:t xml:space="preserve">show </w:t>
-      </w:r>
-      <w:proofErr w:type="spellStart"/>
-      <w:r>
-        <w:rPr>
-          <w:rFonts w:ascii="Times New Roman" w:hAnsi="Times New Roman" w:cs="Times New Roman"/>
-          <w:b/>
-          <w:bCs/>
-          <w:sz w:val="24"/>
-          <w:szCs w:val="24"/>
-        </w:rPr>
-        <w:t>ip</w:t>
-      </w:r>
-      <w:proofErr w:type="spellEnd"/>
-      <w:r>
-        <w:rPr>
-          <w:rFonts w:ascii="Times New Roman" w:hAnsi="Times New Roman" w:cs="Times New Roman"/>
-          <w:b/>
-          <w:bCs/>
-          <w:sz w:val="24"/>
-          <w:szCs w:val="24"/>
-        </w:rPr>
-        <w:t xml:space="preserve"> </w:t>
-      </w:r>
-      <w:proofErr w:type="spellStart"/>
-      <w:r>
-        <w:rPr>
-          <w:rFonts w:ascii="Times New Roman" w:hAnsi="Times New Roman" w:cs="Times New Roman"/>
-          <w:b/>
-          <w:bCs/>
-          <w:sz w:val="24"/>
-          <w:szCs w:val="24"/>
-        </w:rPr>
-        <w:t>ospf</w:t>
-      </w:r>
-      <w:proofErr w:type="spellEnd"/>
-      <w:r>
-        <w:rPr>
-          <w:rFonts w:ascii="Times New Roman" w:hAnsi="Times New Roman" w:cs="Times New Roman"/>
-          <w:b/>
-          <w:bCs/>
-          <w:sz w:val="24"/>
-          <w:szCs w:val="24"/>
-        </w:rPr>
-        <w:t xml:space="preserve"> </w:t>
-      </w:r>
-      <w:proofErr w:type="spellStart"/>
-      <w:r>
-        <w:rPr>
-          <w:rFonts w:ascii="Times New Roman" w:hAnsi="Times New Roman" w:cs="Times New Roman"/>
-          <w:b/>
-          <w:bCs/>
-          <w:sz w:val="24"/>
-          <w:szCs w:val="24"/>
-        </w:rPr>
-        <w:t>database</w:t>
-      </w:r>
-      <w:proofErr w:type="spellEnd"/>
-      <w:r>
-        <w:rPr>
-          <w:rFonts w:ascii="Times New Roman" w:hAnsi="Times New Roman" w:cs="Times New Roman"/>
-          <w:b/>
-          <w:bCs/>
-          <w:sz w:val="24"/>
-          <w:szCs w:val="24"/>
-        </w:rPr>
-        <w:t xml:space="preserve"> </w:t>
+        <w:t xml:space="preserve">show ip ospf database </w:t>
       </w:r>
       <w:r>
         <w:rPr>
@@ -5830,25 +4899,7 @@
           <w:sz w:val="24"/>
           <w:szCs w:val="24"/>
         </w:rPr>
-        <w:t xml:space="preserve"> hogy milyen információkat tárol az OSPF </w:t>
-      </w:r>
-      <w:proofErr w:type="spellStart"/>
-      <w:r>
-        <w:rPr>
-          <w:rFonts w:ascii="Times New Roman" w:hAnsi="Times New Roman" w:cs="Times New Roman"/>
-          <w:sz w:val="24"/>
-          <w:szCs w:val="24"/>
-        </w:rPr>
-        <w:t>areara</w:t>
-      </w:r>
-      <w:proofErr w:type="spellEnd"/>
-      <w:r>
-        <w:rPr>
-          <w:rFonts w:ascii="Times New Roman" w:hAnsi="Times New Roman" w:cs="Times New Roman"/>
-          <w:sz w:val="24"/>
-          <w:szCs w:val="24"/>
-        </w:rPr>
-        <w:t xml:space="preserve"> külön bon</w:t>
+        <w:t xml:space="preserve"> hogy milyen információkat tárol az OSPF areara külön bon</w:t>
       </w:r>
       <w:r>
         <w:rPr>
@@ -5977,31 +5028,7 @@
         <w:t xml:space="preserve">. ábra - </w:t>
       </w:r>
       <w:r>
-        <w:t xml:space="preserve">show </w:t>
-      </w:r>
-      <w:proofErr w:type="spellStart"/>
-      <w:r>
-        <w:t>ip</w:t>
-      </w:r>
-      <w:proofErr w:type="spellEnd"/>
-      <w:r>
-        <w:t xml:space="preserve"> </w:t>
-      </w:r>
-      <w:proofErr w:type="spellStart"/>
-      <w:r>
-        <w:t>ospf</w:t>
-      </w:r>
-      <w:proofErr w:type="spellEnd"/>
-      <w:r>
-        <w:t xml:space="preserve"> </w:t>
-      </w:r>
-      <w:proofErr w:type="spellStart"/>
-      <w:r>
-        <w:t>database</w:t>
-      </w:r>
-      <w:proofErr w:type="spellEnd"/>
-      <w:r>
-        <w:t xml:space="preserve"> parancs kimenetele </w:t>
+        <w:t xml:space="preserve">show ip ospf database parancs kimenetele </w:t>
       </w:r>
       <w:r>
         <w:t>2</w:t>
@@ -6034,147 +5061,15 @@
           <w:sz w:val="24"/>
           <w:szCs w:val="24"/>
         </w:rPr>
-        <w:t xml:space="preserve">show </w:t>
-      </w:r>
-      <w:proofErr w:type="spellStart"/>
-      <w:r>
-        <w:rPr>
-          <w:rFonts w:ascii="Times New Roman" w:hAnsi="Times New Roman" w:cs="Times New Roman"/>
-          <w:b/>
-          <w:bCs/>
-          <w:sz w:val="24"/>
-          <w:szCs w:val="24"/>
-        </w:rPr>
-        <w:t>ip</w:t>
-      </w:r>
-      <w:proofErr w:type="spellEnd"/>
-      <w:r>
-        <w:rPr>
-          <w:rFonts w:ascii="Times New Roman" w:hAnsi="Times New Roman" w:cs="Times New Roman"/>
-          <w:b/>
-          <w:bCs/>
-          <w:sz w:val="24"/>
-          <w:szCs w:val="24"/>
-        </w:rPr>
-        <w:t xml:space="preserve"> </w:t>
-      </w:r>
-      <w:proofErr w:type="spellStart"/>
-      <w:r>
-        <w:rPr>
-          <w:rFonts w:ascii="Times New Roman" w:hAnsi="Times New Roman" w:cs="Times New Roman"/>
-          <w:b/>
-          <w:bCs/>
-          <w:sz w:val="24"/>
-          <w:szCs w:val="24"/>
-        </w:rPr>
-        <w:t>ospf</w:t>
-      </w:r>
-      <w:proofErr w:type="spellEnd"/>
-      <w:r>
-        <w:rPr>
-          <w:rFonts w:ascii="Times New Roman" w:hAnsi="Times New Roman" w:cs="Times New Roman"/>
-          <w:b/>
-          <w:bCs/>
-          <w:sz w:val="24"/>
-          <w:szCs w:val="24"/>
-        </w:rPr>
-        <w:t xml:space="preserve"> </w:t>
-      </w:r>
-      <w:proofErr w:type="spellStart"/>
-      <w:r>
-        <w:rPr>
-          <w:rFonts w:ascii="Times New Roman" w:hAnsi="Times New Roman" w:cs="Times New Roman"/>
-          <w:b/>
-          <w:bCs/>
-          <w:sz w:val="24"/>
-          <w:szCs w:val="24"/>
-        </w:rPr>
-        <w:t>interface</w:t>
-      </w:r>
-      <w:proofErr w:type="spellEnd"/>
-      <w:r>
-        <w:rPr>
-          <w:rFonts w:ascii="Times New Roman" w:hAnsi="Times New Roman" w:cs="Times New Roman"/>
-          <w:b/>
-          <w:bCs/>
-          <w:sz w:val="24"/>
-          <w:szCs w:val="24"/>
-        </w:rPr>
-        <w:t xml:space="preserve"> </w:t>
-      </w:r>
-      <w:proofErr w:type="spellStart"/>
-      <w:r>
-        <w:rPr>
-          <w:rFonts w:ascii="Times New Roman" w:hAnsi="Times New Roman" w:cs="Times New Roman"/>
-          <w:b/>
-          <w:bCs/>
-          <w:sz w:val="24"/>
-          <w:szCs w:val="24"/>
-        </w:rPr>
-        <w:t>brief</w:t>
-      </w:r>
-      <w:proofErr w:type="spellEnd"/>
-      <w:r>
-        <w:rPr>
-          <w:rFonts w:ascii="Times New Roman" w:hAnsi="Times New Roman" w:cs="Times New Roman"/>
-          <w:sz w:val="24"/>
-          <w:szCs w:val="24"/>
-        </w:rPr>
-        <w:t xml:space="preserve"> parancsot </w:t>
-      </w:r>
-      <w:proofErr w:type="gramStart"/>
-      <w:r>
-        <w:rPr>
-          <w:rFonts w:ascii="Times New Roman" w:hAnsi="Times New Roman" w:cs="Times New Roman"/>
-          <w:sz w:val="24"/>
-          <w:szCs w:val="24"/>
-        </w:rPr>
-        <w:t>megtudhatjuk</w:t>
-      </w:r>
-      <w:proofErr w:type="gramEnd"/>
-      <w:r>
-        <w:rPr>
-          <w:rFonts w:ascii="Times New Roman" w:hAnsi="Times New Roman" w:cs="Times New Roman"/>
-          <w:sz w:val="24"/>
-          <w:szCs w:val="24"/>
-        </w:rPr>
-        <w:t xml:space="preserve"> hogy az egyes </w:t>
-      </w:r>
-      <w:proofErr w:type="spellStart"/>
-      <w:r>
-        <w:rPr>
-          <w:rFonts w:ascii="Times New Roman" w:hAnsi="Times New Roman" w:cs="Times New Roman"/>
-          <w:sz w:val="24"/>
-          <w:szCs w:val="24"/>
-        </w:rPr>
-        <w:t>interfaceknek</w:t>
-      </w:r>
-      <w:proofErr w:type="spellEnd"/>
-      <w:r>
-        <w:rPr>
-          <w:rFonts w:ascii="Times New Roman" w:hAnsi="Times New Roman" w:cs="Times New Roman"/>
-          <w:sz w:val="24"/>
-          <w:szCs w:val="24"/>
-        </w:rPr>
-        <w:t xml:space="preserve"> milyen </w:t>
-      </w:r>
-      <w:proofErr w:type="spellStart"/>
-      <w:r>
-        <w:rPr>
-          <w:rFonts w:ascii="Times New Roman" w:hAnsi="Times New Roman" w:cs="Times New Roman"/>
-          <w:sz w:val="24"/>
-          <w:szCs w:val="24"/>
-        </w:rPr>
-        <w:t>ip</w:t>
-      </w:r>
-      <w:proofErr w:type="spellEnd"/>
-      <w:r>
-        <w:rPr>
-          <w:rFonts w:ascii="Times New Roman" w:hAnsi="Times New Roman" w:cs="Times New Roman"/>
-          <w:sz w:val="24"/>
-          <w:szCs w:val="24"/>
-        </w:rPr>
-        <w:t>/maszkja és költsége van.</w:t>
+        <w:t>show ip ospf interface brief</w:t>
+      </w:r>
+      <w:r>
+        <w:rPr>
+          <w:rFonts w:ascii="Times New Roman" w:hAnsi="Times New Roman" w:cs="Times New Roman"/>
+          <w:sz w:val="24"/>
+          <w:szCs w:val="24"/>
+        </w:rPr>
+        <w:t xml:space="preserve"> parancsot megtudhatjuk hogy az egyes interfaceknek milyen ip/maszkja és költsége van.</w:t>
       </w:r>
     </w:p>
     <w:p>
@@ -6277,39 +5172,7 @@
         <w:fldChar w:fldCharType="end"/>
       </w:r>
       <w:r>
-        <w:t xml:space="preserve">. ábra - show </w:t>
-      </w:r>
-      <w:proofErr w:type="spellStart"/>
-      <w:r>
-        <w:t>ip</w:t>
-      </w:r>
-      <w:proofErr w:type="spellEnd"/>
-      <w:r>
-        <w:t xml:space="preserve"> </w:t>
-      </w:r>
-      <w:proofErr w:type="spellStart"/>
-      <w:r>
-        <w:t>ospf</w:t>
-      </w:r>
-      <w:proofErr w:type="spellEnd"/>
-      <w:r>
-        <w:t xml:space="preserve"> </w:t>
-      </w:r>
-      <w:proofErr w:type="spellStart"/>
-      <w:r>
-        <w:t>interface</w:t>
-      </w:r>
-      <w:proofErr w:type="spellEnd"/>
-      <w:r>
-        <w:t xml:space="preserve"> </w:t>
-      </w:r>
-      <w:proofErr w:type="spellStart"/>
-      <w:r>
-        <w:t>brief</w:t>
-      </w:r>
-      <w:proofErr w:type="spellEnd"/>
-      <w:r>
-        <w:t xml:space="preserve"> parancs kimenetele</w:t>
+        <w:t>. ábra - show ip ospf interface brief parancs kimenetele</w:t>
       </w:r>
       <w:bookmarkEnd w:id="26"/>
     </w:p>
@@ -6359,50 +5222,14 @@
           <w:b/>
           <w:bCs/>
         </w:rPr>
-        <w:t>(</w:t>
-      </w:r>
-      <w:proofErr w:type="spellStart"/>
+        <w:t>(Virtual Private Network)</w:t>
+      </w:r>
       <w:r>
         <w:rPr>
           <w:rFonts w:ascii="Times New Roman" w:hAnsi="Times New Roman" w:cs="Times New Roman"/>
           <w:b/>
           <w:bCs/>
         </w:rPr>
-        <w:t>Virtual</w:t>
-      </w:r>
-      <w:proofErr w:type="spellEnd"/>
-      <w:r>
-        <w:rPr>
-          <w:rFonts w:ascii="Times New Roman" w:hAnsi="Times New Roman" w:cs="Times New Roman"/>
-          <w:b/>
-          <w:bCs/>
-        </w:rPr>
-        <w:t xml:space="preserve"> </w:t>
-      </w:r>
-      <w:proofErr w:type="spellStart"/>
-      <w:r>
-        <w:rPr>
-          <w:rFonts w:ascii="Times New Roman" w:hAnsi="Times New Roman" w:cs="Times New Roman"/>
-          <w:b/>
-          <w:bCs/>
-        </w:rPr>
-        <w:t>Private</w:t>
-      </w:r>
-      <w:proofErr w:type="spellEnd"/>
-      <w:r>
-        <w:rPr>
-          <w:rFonts w:ascii="Times New Roman" w:hAnsi="Times New Roman" w:cs="Times New Roman"/>
-          <w:b/>
-          <w:bCs/>
-        </w:rPr>
-        <w:t xml:space="preserve"> Network)</w:t>
-      </w:r>
-      <w:r>
-        <w:rPr>
-          <w:rFonts w:ascii="Times New Roman" w:hAnsi="Times New Roman" w:cs="Times New Roman"/>
-          <w:b/>
-          <w:bCs/>
-        </w:rPr>
         <w:t>:</w:t>
       </w:r>
       <w:bookmarkEnd w:id="27"/>
@@ -6421,25 +5248,7 @@
           <w:sz w:val="24"/>
           <w:szCs w:val="24"/>
         </w:rPr>
-        <w:t xml:space="preserve">A </w:t>
-      </w:r>
-      <w:proofErr w:type="spellStart"/>
-      <w:r>
-        <w:rPr>
-          <w:rFonts w:ascii="Times New Roman" w:hAnsi="Times New Roman" w:cs="Times New Roman"/>
-          <w:sz w:val="24"/>
-          <w:szCs w:val="24"/>
-        </w:rPr>
-        <w:t>Control</w:t>
-      </w:r>
-      <w:proofErr w:type="spellEnd"/>
-      <w:r>
-        <w:rPr>
-          <w:rFonts w:ascii="Times New Roman" w:hAnsi="Times New Roman" w:cs="Times New Roman"/>
-          <w:sz w:val="24"/>
-          <w:szCs w:val="24"/>
-        </w:rPr>
-        <w:t xml:space="preserve"> Ce</w:t>
+        <w:t>A Control Ce</w:t>
       </w:r>
       <w:r>
         <w:rPr>
@@ -6457,7 +5266,6 @@
         </w:rPr>
         <w:t xml:space="preserve">ben dolgozók számára szükséges volt egy </w:t>
       </w:r>
-      <w:proofErr w:type="gramStart"/>
       <w:r>
         <w:rPr>
           <w:rFonts w:ascii="Times New Roman" w:hAnsi="Times New Roman" w:cs="Times New Roman"/>
@@ -6472,16 +5280,7 @@
           <w:sz w:val="24"/>
           <w:szCs w:val="24"/>
         </w:rPr>
-        <w:t xml:space="preserve"> csatornát</w:t>
-      </w:r>
-      <w:proofErr w:type="gramEnd"/>
-      <w:r>
-        <w:rPr>
-          <w:rFonts w:ascii="Times New Roman" w:hAnsi="Times New Roman" w:cs="Times New Roman"/>
-          <w:sz w:val="24"/>
-          <w:szCs w:val="24"/>
-        </w:rPr>
-        <w:t xml:space="preserve"> létrehozni</w:t>
+        <w:t xml:space="preserve"> csatornát létrehozni</w:t>
       </w:r>
       <w:r>
         <w:rPr>
@@ -6677,51 +5476,7 @@
           <w:sz w:val="24"/>
           <w:szCs w:val="24"/>
         </w:rPr>
-        <w:t xml:space="preserve">show </w:t>
-      </w:r>
-      <w:proofErr w:type="spellStart"/>
-      <w:r>
-        <w:rPr>
-          <w:rFonts w:ascii="Times New Roman" w:hAnsi="Times New Roman" w:cs="Times New Roman"/>
-          <w:b/>
-          <w:bCs/>
-          <w:sz w:val="24"/>
-          <w:szCs w:val="24"/>
-        </w:rPr>
-        <w:t>crypto</w:t>
-      </w:r>
-      <w:proofErr w:type="spellEnd"/>
-      <w:r>
-        <w:rPr>
-          <w:rFonts w:ascii="Times New Roman" w:hAnsi="Times New Roman" w:cs="Times New Roman"/>
-          <w:b/>
-          <w:bCs/>
-          <w:sz w:val="24"/>
-          <w:szCs w:val="24"/>
-        </w:rPr>
-        <w:t xml:space="preserve"> </w:t>
-      </w:r>
-      <w:proofErr w:type="spellStart"/>
-      <w:r>
-        <w:rPr>
-          <w:rFonts w:ascii="Times New Roman" w:hAnsi="Times New Roman" w:cs="Times New Roman"/>
-          <w:b/>
-          <w:bCs/>
-          <w:sz w:val="24"/>
-          <w:szCs w:val="24"/>
-        </w:rPr>
-        <w:t>isakmp</w:t>
-      </w:r>
-      <w:proofErr w:type="spellEnd"/>
-      <w:r>
-        <w:rPr>
-          <w:rFonts w:ascii="Times New Roman" w:hAnsi="Times New Roman" w:cs="Times New Roman"/>
-          <w:b/>
-          <w:bCs/>
-          <w:sz w:val="24"/>
-          <w:szCs w:val="24"/>
-        </w:rPr>
-        <w:t xml:space="preserve"> policy</w:t>
+        <w:t>show crypto isakmp policy</w:t>
       </w:r>
       <w:r>
         <w:rPr>
@@ -6825,23 +5580,7 @@
         <w:t xml:space="preserve">. ábra - </w:t>
       </w:r>
       <w:r>
-        <w:t xml:space="preserve">show </w:t>
-      </w:r>
-      <w:proofErr w:type="spellStart"/>
-      <w:r>
-        <w:t>crypto</w:t>
-      </w:r>
-      <w:proofErr w:type="spellEnd"/>
-      <w:r>
-        <w:t xml:space="preserve"> </w:t>
-      </w:r>
-      <w:proofErr w:type="spellStart"/>
-      <w:r>
-        <w:t>isakmp</w:t>
-      </w:r>
-      <w:proofErr w:type="spellEnd"/>
-      <w:r>
-        <w:t xml:space="preserve"> policy </w:t>
+        <w:t xml:space="preserve">show crypto isakmp policy </w:t>
       </w:r>
       <w:r>
         <w:t>parancs kimenetele</w:t>
@@ -6875,107 +5614,15 @@
           <w:sz w:val="24"/>
           <w:szCs w:val="24"/>
         </w:rPr>
-        <w:t xml:space="preserve">show </w:t>
-      </w:r>
-      <w:proofErr w:type="spellStart"/>
-      <w:r>
-        <w:rPr>
-          <w:rFonts w:ascii="Times New Roman" w:hAnsi="Times New Roman" w:cs="Times New Roman"/>
-          <w:b/>
-          <w:bCs/>
-          <w:sz w:val="24"/>
-          <w:szCs w:val="24"/>
-        </w:rPr>
-        <w:t>crypto</w:t>
-      </w:r>
-      <w:proofErr w:type="spellEnd"/>
-      <w:r>
-        <w:rPr>
-          <w:rFonts w:ascii="Times New Roman" w:hAnsi="Times New Roman" w:cs="Times New Roman"/>
-          <w:b/>
-          <w:bCs/>
-          <w:sz w:val="24"/>
-          <w:szCs w:val="24"/>
-        </w:rPr>
-        <w:t xml:space="preserve"> </w:t>
-      </w:r>
-      <w:proofErr w:type="spellStart"/>
-      <w:r>
-        <w:rPr>
-          <w:rFonts w:ascii="Times New Roman" w:hAnsi="Times New Roman" w:cs="Times New Roman"/>
-          <w:b/>
-          <w:bCs/>
-          <w:sz w:val="24"/>
-          <w:szCs w:val="24"/>
-        </w:rPr>
-        <w:t>ipsec</w:t>
-      </w:r>
-      <w:proofErr w:type="spellEnd"/>
-      <w:r>
-        <w:rPr>
-          <w:rFonts w:ascii="Times New Roman" w:hAnsi="Times New Roman" w:cs="Times New Roman"/>
-          <w:b/>
-          <w:bCs/>
-          <w:sz w:val="24"/>
-          <w:szCs w:val="24"/>
-        </w:rPr>
-        <w:t xml:space="preserve"> </w:t>
-      </w:r>
-      <w:proofErr w:type="spellStart"/>
-      <w:r>
-        <w:rPr>
-          <w:rFonts w:ascii="Times New Roman" w:hAnsi="Times New Roman" w:cs="Times New Roman"/>
-          <w:b/>
-          <w:bCs/>
-          <w:sz w:val="24"/>
-          <w:szCs w:val="24"/>
-        </w:rPr>
-        <w:t>sa</w:t>
-      </w:r>
-      <w:proofErr w:type="spellEnd"/>
-      <w:r>
-        <w:rPr>
-          <w:rFonts w:ascii="Times New Roman" w:hAnsi="Times New Roman" w:cs="Times New Roman"/>
-          <w:sz w:val="24"/>
-          <w:szCs w:val="24"/>
-        </w:rPr>
-        <w:t xml:space="preserve"> látható a VPN aktivitása és a </w:t>
-      </w:r>
-      <w:proofErr w:type="gramStart"/>
-      <w:r>
-        <w:rPr>
-          <w:rFonts w:ascii="Times New Roman" w:hAnsi="Times New Roman" w:cs="Times New Roman"/>
-          <w:sz w:val="24"/>
-          <w:szCs w:val="24"/>
-        </w:rPr>
-        <w:t>local</w:t>
-      </w:r>
-      <w:proofErr w:type="gramEnd"/>
-      <w:r>
-        <w:rPr>
-          <w:rFonts w:ascii="Times New Roman" w:hAnsi="Times New Roman" w:cs="Times New Roman"/>
-          <w:sz w:val="24"/>
-          <w:szCs w:val="24"/>
-        </w:rPr>
-        <w:t xml:space="preserve"> illetve a </w:t>
-      </w:r>
-      <w:proofErr w:type="spellStart"/>
-      <w:r>
-        <w:rPr>
-          <w:rFonts w:ascii="Times New Roman" w:hAnsi="Times New Roman" w:cs="Times New Roman"/>
-          <w:sz w:val="24"/>
-          <w:szCs w:val="24"/>
-        </w:rPr>
-        <w:t>remote</w:t>
-      </w:r>
-      <w:proofErr w:type="spellEnd"/>
-      <w:r>
-        <w:rPr>
-          <w:rFonts w:ascii="Times New Roman" w:hAnsi="Times New Roman" w:cs="Times New Roman"/>
-          <w:sz w:val="24"/>
-          <w:szCs w:val="24"/>
-        </w:rPr>
-        <w:t xml:space="preserve"> paraméterek, valamint a VPN map neve.</w:t>
+        <w:t>show crypto ipsec sa</w:t>
+      </w:r>
+      <w:r>
+        <w:rPr>
+          <w:rFonts w:ascii="Times New Roman" w:hAnsi="Times New Roman" w:cs="Times New Roman"/>
+          <w:sz w:val="24"/>
+          <w:szCs w:val="24"/>
+        </w:rPr>
+        <w:t xml:space="preserve"> látható a VPN aktivitása és a local illetve a remote paraméterek, valamint a VPN map neve.</w:t>
       </w:r>
     </w:p>
     <w:p>
@@ -7081,31 +5728,7 @@
         <w:t xml:space="preserve">. ábra - </w:t>
       </w:r>
       <w:r>
-        <w:t xml:space="preserve">show </w:t>
-      </w:r>
-      <w:proofErr w:type="spellStart"/>
-      <w:r>
-        <w:t>crypto</w:t>
-      </w:r>
-      <w:proofErr w:type="spellEnd"/>
-      <w:r>
-        <w:t xml:space="preserve"> </w:t>
-      </w:r>
-      <w:proofErr w:type="spellStart"/>
-      <w:r>
-        <w:t>ipsec</w:t>
-      </w:r>
-      <w:proofErr w:type="spellEnd"/>
-      <w:r>
-        <w:t xml:space="preserve"> </w:t>
-      </w:r>
-      <w:proofErr w:type="spellStart"/>
-      <w:r>
-        <w:t>sa</w:t>
-      </w:r>
-      <w:proofErr w:type="spellEnd"/>
-      <w:r>
-        <w:t xml:space="preserve"> </w:t>
+        <w:t xml:space="preserve">show crypto ipsec sa </w:t>
       </w:r>
       <w:r>
         <w:t>parancs kimenetele</w:t>
@@ -7152,9 +5775,8 @@
           <w:sz w:val="24"/>
           <w:szCs w:val="24"/>
         </w:rPr>
-        <w:t xml:space="preserve">show </w:t>
-      </w:r>
-      <w:proofErr w:type="spellStart"/>
+        <w:t>show crypto map pa</w:t>
+      </w:r>
       <w:r>
         <w:rPr>
           <w:rFonts w:ascii="Times New Roman" w:hAnsi="Times New Roman" w:cs="Times New Roman"/>
@@ -7163,9 +5785,8 @@
           <w:sz w:val="24"/>
           <w:szCs w:val="24"/>
         </w:rPr>
-        <w:t>crypto</w:t>
-      </w:r>
-      <w:proofErr w:type="spellEnd"/>
+        <w:t>r</w:t>
+      </w:r>
       <w:r>
         <w:rPr>
           <w:rFonts w:ascii="Times New Roman" w:hAnsi="Times New Roman" w:cs="Times New Roman"/>
@@ -7174,7 +5795,7 @@
           <w:sz w:val="24"/>
           <w:szCs w:val="24"/>
         </w:rPr>
-        <w:t xml:space="preserve"> map pa</w:t>
+        <w:t>a</w:t>
       </w:r>
       <w:r>
         <w:rPr>
@@ -7184,7 +5805,7 @@
           <w:sz w:val="24"/>
           <w:szCs w:val="24"/>
         </w:rPr>
-        <w:t>r</w:t>
+        <w:t>n</w:t>
       </w:r>
       <w:r>
         <w:rPr>
@@ -7194,26 +5815,6 @@
           <w:sz w:val="24"/>
           <w:szCs w:val="24"/>
         </w:rPr>
-        <w:t>a</w:t>
-      </w:r>
-      <w:r>
-        <w:rPr>
-          <w:rFonts w:ascii="Times New Roman" w:hAnsi="Times New Roman" w:cs="Times New Roman"/>
-          <w:b/>
-          <w:bCs/>
-          <w:sz w:val="24"/>
-          <w:szCs w:val="24"/>
-        </w:rPr>
-        <w:t>n</w:t>
-      </w:r>
-      <w:r>
-        <w:rPr>
-          <w:rFonts w:ascii="Times New Roman" w:hAnsi="Times New Roman" w:cs="Times New Roman"/>
-          <w:b/>
-          <w:bCs/>
-          <w:sz w:val="24"/>
-          <w:szCs w:val="24"/>
-        </w:rPr>
         <w:t>cs</w:t>
       </w:r>
       <w:r>
@@ -7238,25 +5839,7 @@
           <w:sz w:val="24"/>
           <w:szCs w:val="24"/>
         </w:rPr>
-        <w:t xml:space="preserve"> hogy melyik hálózat van engedélyezve és hogy hova mutat a VPN és melyik </w:t>
-      </w:r>
-      <w:proofErr w:type="spellStart"/>
-      <w:r>
-        <w:rPr>
-          <w:rFonts w:ascii="Times New Roman" w:hAnsi="Times New Roman" w:cs="Times New Roman"/>
-          <w:sz w:val="24"/>
-          <w:szCs w:val="24"/>
-        </w:rPr>
-        <w:t>interfacen</w:t>
-      </w:r>
-      <w:proofErr w:type="spellEnd"/>
-      <w:r>
-        <w:rPr>
-          <w:rFonts w:ascii="Times New Roman" w:hAnsi="Times New Roman" w:cs="Times New Roman"/>
-          <w:sz w:val="24"/>
-          <w:szCs w:val="24"/>
-        </w:rPr>
-        <w:t xml:space="preserve"> történik meg az adatforgalom</w:t>
+        <w:t xml:space="preserve"> hogy melyik hálózat van engedélyezve és hogy hova mutat a VPN és melyik interfacen történik meg az adatforgalom</w:t>
       </w:r>
     </w:p>
     <w:p>
@@ -7362,15 +5945,7 @@
         <w:t xml:space="preserve">. ábra - </w:t>
       </w:r>
       <w:r>
-        <w:t xml:space="preserve">show </w:t>
-      </w:r>
-      <w:proofErr w:type="spellStart"/>
-      <w:r>
-        <w:t>crypto</w:t>
-      </w:r>
-      <w:proofErr w:type="spellEnd"/>
-      <w:r>
-        <w:t xml:space="preserve"> map parancs </w:t>
+        <w:t xml:space="preserve">show crypto map parancs </w:t>
       </w:r>
       <w:r>
         <w:t>kimenetele</w:t>
@@ -7409,32 +5984,14 @@
           <w:b/>
           <w:bCs/>
         </w:rPr>
-        <w:t>(</w:t>
-      </w:r>
-      <w:proofErr w:type="spellStart"/>
+        <w:t>(Secure Shell)</w:t>
+      </w:r>
       <w:r>
         <w:rPr>
           <w:rFonts w:ascii="Times New Roman" w:hAnsi="Times New Roman" w:cs="Times New Roman"/>
           <w:b/>
           <w:bCs/>
         </w:rPr>
-        <w:t>Secure</w:t>
-      </w:r>
-      <w:proofErr w:type="spellEnd"/>
-      <w:r>
-        <w:rPr>
-          <w:rFonts w:ascii="Times New Roman" w:hAnsi="Times New Roman" w:cs="Times New Roman"/>
-          <w:b/>
-          <w:bCs/>
-        </w:rPr>
-        <w:t xml:space="preserve"> Shell)</w:t>
-      </w:r>
-      <w:r>
-        <w:rPr>
-          <w:rFonts w:ascii="Times New Roman" w:hAnsi="Times New Roman" w:cs="Times New Roman"/>
-          <w:b/>
-          <w:bCs/>
-        </w:rPr>
         <w:t>:</w:t>
       </w:r>
       <w:bookmarkEnd w:id="32"/>
@@ -7455,16 +6012,7 @@
           <w:sz w:val="24"/>
           <w:szCs w:val="24"/>
         </w:rPr>
-        <w:t xml:space="preserve">A </w:t>
-      </w:r>
-      <w:proofErr w:type="spellStart"/>
-      <w:r>
-        <w:rPr>
-          <w:rFonts w:ascii="Times New Roman" w:hAnsi="Times New Roman" w:cs="Times New Roman"/>
-          <w:sz w:val="24"/>
-          <w:szCs w:val="24"/>
-        </w:rPr>
-        <w:t>Contro</w:t>
+        <w:t>A Contro</w:t>
       </w:r>
       <w:r>
         <w:rPr>
@@ -7474,7 +6022,6 @@
         </w:rPr>
         <w:t>l</w:t>
       </w:r>
-      <w:proofErr w:type="spellEnd"/>
       <w:r>
         <w:rPr>
           <w:rFonts w:ascii="Times New Roman" w:hAnsi="Times New Roman" w:cs="Times New Roman"/>
@@ -7497,25 +6044,7 @@
           <w:sz w:val="24"/>
           <w:szCs w:val="24"/>
         </w:rPr>
-        <w:t xml:space="preserve">ben dolgozóknak biztosítva van egy </w:t>
-      </w:r>
-      <w:proofErr w:type="spellStart"/>
-      <w:r>
-        <w:rPr>
-          <w:rFonts w:ascii="Times New Roman" w:hAnsi="Times New Roman" w:cs="Times New Roman"/>
-          <w:sz w:val="24"/>
-          <w:szCs w:val="24"/>
-        </w:rPr>
-        <w:t>ssh</w:t>
-      </w:r>
-      <w:proofErr w:type="spellEnd"/>
-      <w:r>
-        <w:rPr>
-          <w:rFonts w:ascii="Times New Roman" w:hAnsi="Times New Roman" w:cs="Times New Roman"/>
-          <w:sz w:val="24"/>
-          <w:szCs w:val="24"/>
-        </w:rPr>
-        <w:t xml:space="preserve"> hozzáférés minden routerhez.</w:t>
+        <w:t>ben dolgozóknak biztosítva van egy ssh hozzáférés minden routerhez.</w:t>
       </w:r>
     </w:p>
     <w:p>
@@ -7551,95 +6080,13 @@
         </w:rPr>
         <w:t xml:space="preserve"> hogy a </w:t>
       </w:r>
-      <w:proofErr w:type="spellStart"/>
-      <w:r>
-        <w:rPr>
-          <w:rFonts w:ascii="Times New Roman" w:hAnsi="Times New Roman" w:cs="Times New Roman"/>
-          <w:sz w:val="24"/>
-          <w:szCs w:val="24"/>
-        </w:rPr>
-        <w:t>control</w:t>
-      </w:r>
-      <w:proofErr w:type="spellEnd"/>
-      <w:r>
-        <w:rPr>
-          <w:rFonts w:ascii="Times New Roman" w:hAnsi="Times New Roman" w:cs="Times New Roman"/>
-          <w:sz w:val="24"/>
-          <w:szCs w:val="24"/>
-        </w:rPr>
-        <w:t xml:space="preserve"> centerben dolgozó </w:t>
-      </w:r>
-      <w:proofErr w:type="spellStart"/>
-      <w:r>
-        <w:rPr>
-          <w:rFonts w:ascii="Times New Roman" w:hAnsi="Times New Roman" w:cs="Times New Roman"/>
-          <w:sz w:val="24"/>
-          <w:szCs w:val="24"/>
-        </w:rPr>
-        <w:t>admin</w:t>
-      </w:r>
-      <w:proofErr w:type="spellEnd"/>
-      <w:r>
-        <w:rPr>
-          <w:rFonts w:ascii="Times New Roman" w:hAnsi="Times New Roman" w:cs="Times New Roman"/>
-          <w:sz w:val="24"/>
-          <w:szCs w:val="24"/>
-        </w:rPr>
-        <w:t xml:space="preserve"> </w:t>
-      </w:r>
-      <w:proofErr w:type="spellStart"/>
-      <w:r>
-        <w:rPr>
-          <w:rFonts w:ascii="Times New Roman" w:hAnsi="Times New Roman" w:cs="Times New Roman"/>
-          <w:sz w:val="24"/>
-          <w:szCs w:val="24"/>
-        </w:rPr>
-        <w:t>user</w:t>
-      </w:r>
-      <w:proofErr w:type="spellEnd"/>
-      <w:r>
-        <w:rPr>
-          <w:rFonts w:ascii="Times New Roman" w:hAnsi="Times New Roman" w:cs="Times New Roman"/>
-          <w:sz w:val="24"/>
-          <w:szCs w:val="24"/>
-        </w:rPr>
-        <w:t xml:space="preserve"> sikeresen be </w:t>
-      </w:r>
-      <w:proofErr w:type="spellStart"/>
-      <w:r>
-        <w:rPr>
-          <w:rFonts w:ascii="Times New Roman" w:hAnsi="Times New Roman" w:cs="Times New Roman"/>
-          <w:sz w:val="24"/>
-          <w:szCs w:val="24"/>
-        </w:rPr>
-        <w:t>ssh-zik</w:t>
-      </w:r>
-      <w:proofErr w:type="spellEnd"/>
-      <w:r>
-        <w:rPr>
-          <w:rFonts w:ascii="Times New Roman" w:hAnsi="Times New Roman" w:cs="Times New Roman"/>
-          <w:sz w:val="24"/>
-          <w:szCs w:val="24"/>
-        </w:rPr>
-        <w:t xml:space="preserve"> a </w:t>
-      </w:r>
-      <w:proofErr w:type="spellStart"/>
-      <w:r>
-        <w:rPr>
-          <w:rFonts w:ascii="Times New Roman" w:hAnsi="Times New Roman" w:cs="Times New Roman"/>
-          <w:sz w:val="24"/>
-          <w:szCs w:val="24"/>
-        </w:rPr>
-        <w:t>Border</w:t>
-      </w:r>
-      <w:proofErr w:type="spellEnd"/>
-      <w:r>
-        <w:rPr>
-          <w:rFonts w:ascii="Times New Roman" w:hAnsi="Times New Roman" w:cs="Times New Roman"/>
-          <w:sz w:val="24"/>
-          <w:szCs w:val="24"/>
-        </w:rPr>
-        <w:t xml:space="preserve"> Routerbe.</w:t>
+      <w:r>
+        <w:rPr>
+          <w:rFonts w:ascii="Times New Roman" w:hAnsi="Times New Roman" w:cs="Times New Roman"/>
+          <w:sz w:val="24"/>
+          <w:szCs w:val="24"/>
+        </w:rPr>
+        <w:t>control centerben dolgozó admin user sikeresen be ssh-zik a Border Routerbe.</w:t>
       </w:r>
     </w:p>
     <w:p>
@@ -7742,14 +6189,9 @@
         <w:fldChar w:fldCharType="end"/>
       </w:r>
       <w:r>
-        <w:t>. ábra - PC_Control_Center_1 SSH-</w:t>
-      </w:r>
-      <w:proofErr w:type="spellStart"/>
-      <w:r>
-        <w:t>zás</w:t>
+        <w:t>. ábra - PC_Control_Center_1 SSH-zás</w:t>
       </w:r>
       <w:bookmarkEnd w:id="33"/>
-      <w:proofErr w:type="spellEnd"/>
     </w:p>
     <w:p>
       <w:pPr>
@@ -7784,43 +6226,7 @@
           <w:b/>
           <w:bCs/>
         </w:rPr>
-        <w:t>(</w:t>
-      </w:r>
-      <w:proofErr w:type="spellStart"/>
-      <w:r>
-        <w:rPr>
-          <w:rFonts w:ascii="Times New Roman" w:hAnsi="Times New Roman" w:cs="Times New Roman"/>
-          <w:b/>
-          <w:bCs/>
-        </w:rPr>
-        <w:t>Vlan</w:t>
-      </w:r>
-      <w:proofErr w:type="spellEnd"/>
-      <w:r>
-        <w:rPr>
-          <w:rFonts w:ascii="Times New Roman" w:hAnsi="Times New Roman" w:cs="Times New Roman"/>
-          <w:b/>
-          <w:bCs/>
-        </w:rPr>
-        <w:t xml:space="preserve"> </w:t>
-      </w:r>
-      <w:proofErr w:type="spellStart"/>
-      <w:r>
-        <w:rPr>
-          <w:rFonts w:ascii="Times New Roman" w:hAnsi="Times New Roman" w:cs="Times New Roman"/>
-          <w:b/>
-          <w:bCs/>
-        </w:rPr>
-        <w:t>Trunking</w:t>
-      </w:r>
-      <w:proofErr w:type="spellEnd"/>
-      <w:r>
-        <w:rPr>
-          <w:rFonts w:ascii="Times New Roman" w:hAnsi="Times New Roman" w:cs="Times New Roman"/>
-          <w:b/>
-          <w:bCs/>
-        </w:rPr>
-        <w:t xml:space="preserve"> Protokoll)</w:t>
+        <w:t>(Vlan Trunking Protokoll)</w:t>
       </w:r>
       <w:r>
         <w:rPr>
@@ -8118,25 +6524,7 @@
           <w:sz w:val="24"/>
           <w:szCs w:val="24"/>
         </w:rPr>
-        <w:t xml:space="preserve">Példaképpen itt látható a Budapesti telephely, itt a képen látható SWITCH_BP_3 nevű </w:t>
-      </w:r>
-      <w:proofErr w:type="spellStart"/>
-      <w:r>
-        <w:rPr>
-          <w:rFonts w:ascii="Times New Roman" w:hAnsi="Times New Roman" w:cs="Times New Roman"/>
-          <w:sz w:val="24"/>
-          <w:szCs w:val="24"/>
-        </w:rPr>
-        <w:t>switch</w:t>
-      </w:r>
-      <w:proofErr w:type="spellEnd"/>
-      <w:r>
-        <w:rPr>
-          <w:rFonts w:ascii="Times New Roman" w:hAnsi="Times New Roman" w:cs="Times New Roman"/>
-          <w:sz w:val="24"/>
-          <w:szCs w:val="24"/>
-        </w:rPr>
-        <w:t xml:space="preserve"> tölti be a VTP protokoll szerver szerepét.</w:t>
+        <w:t>Példaképpen itt látható a Budapesti telephely, itt a képen látható SWITCH_BP_3 nevű switch tölti be a VTP protokoll szerver szerepét.</w:t>
       </w:r>
     </w:p>
     <w:p>
@@ -8165,55 +6553,15 @@
           <w:sz w:val="24"/>
           <w:szCs w:val="24"/>
         </w:rPr>
-        <w:t xml:space="preserve">show </w:t>
-      </w:r>
-      <w:proofErr w:type="spellStart"/>
-      <w:r>
-        <w:rPr>
-          <w:rFonts w:ascii="Times New Roman" w:hAnsi="Times New Roman" w:cs="Times New Roman"/>
-          <w:b/>
-          <w:bCs/>
-          <w:sz w:val="24"/>
-          <w:szCs w:val="24"/>
-        </w:rPr>
-        <w:t>vtp</w:t>
-      </w:r>
-      <w:proofErr w:type="spellEnd"/>
-      <w:r>
-        <w:rPr>
-          <w:rFonts w:ascii="Times New Roman" w:hAnsi="Times New Roman" w:cs="Times New Roman"/>
-          <w:b/>
-          <w:bCs/>
-          <w:sz w:val="24"/>
-          <w:szCs w:val="24"/>
-        </w:rPr>
-        <w:t xml:space="preserve"> status</w:t>
-      </w:r>
-      <w:r>
-        <w:rPr>
-          <w:rFonts w:ascii="Times New Roman" w:hAnsi="Times New Roman" w:cs="Times New Roman"/>
-          <w:sz w:val="24"/>
-          <w:szCs w:val="24"/>
-        </w:rPr>
-        <w:t xml:space="preserve"> parancs kiadásával meg is lehet tekinteni, hogy melyik </w:t>
-      </w:r>
-      <w:proofErr w:type="spellStart"/>
-      <w:r>
-        <w:rPr>
-          <w:rFonts w:ascii="Times New Roman" w:hAnsi="Times New Roman" w:cs="Times New Roman"/>
-          <w:sz w:val="24"/>
-          <w:szCs w:val="24"/>
-        </w:rPr>
-        <w:t>switch</w:t>
-      </w:r>
-      <w:proofErr w:type="spellEnd"/>
-      <w:r>
-        <w:rPr>
-          <w:rFonts w:ascii="Times New Roman" w:hAnsi="Times New Roman" w:cs="Times New Roman"/>
-          <w:sz w:val="24"/>
-          <w:szCs w:val="24"/>
-        </w:rPr>
-        <w:t xml:space="preserve"> milyen módba lett állítva:</w:t>
+        <w:t>show vtp status</w:t>
+      </w:r>
+      <w:r>
+        <w:rPr>
+          <w:rFonts w:ascii="Times New Roman" w:hAnsi="Times New Roman" w:cs="Times New Roman"/>
+          <w:sz w:val="24"/>
+          <w:szCs w:val="24"/>
+        </w:rPr>
+        <w:t xml:space="preserve"> parancs kiadásával meg is lehet tekinteni, hogy melyik switch milyen módba lett állítva:</w:t>
       </w:r>
     </w:p>
     <w:p>
@@ -8889,23 +7237,7 @@
         <w:fldChar w:fldCharType="end"/>
       </w:r>
       <w:r>
-        <w:t xml:space="preserve">. ábra - show </w:t>
-      </w:r>
-      <w:proofErr w:type="spellStart"/>
-      <w:r>
-        <w:t>vlan</w:t>
-      </w:r>
-      <w:proofErr w:type="spellEnd"/>
-      <w:r>
-        <w:t xml:space="preserve"> </w:t>
-      </w:r>
-      <w:proofErr w:type="spellStart"/>
-      <w:r>
-        <w:t>brief</w:t>
-      </w:r>
-      <w:proofErr w:type="spellEnd"/>
-      <w:r>
-        <w:t xml:space="preserve"> parancs kimenetele 1</w:t>
+        <w:t>. ábra - show vlan brief parancs kimenetele 1</w:t>
       </w:r>
       <w:bookmarkEnd w:id="41"/>
     </w:p>
@@ -8925,25 +7257,7 @@
           <w:sz w:val="24"/>
           <w:szCs w:val="24"/>
         </w:rPr>
-        <w:t xml:space="preserve">A képen a Szerver </w:t>
-      </w:r>
-      <w:proofErr w:type="spellStart"/>
-      <w:r>
-        <w:rPr>
-          <w:rFonts w:ascii="Times New Roman" w:hAnsi="Times New Roman" w:cs="Times New Roman"/>
-          <w:sz w:val="24"/>
-          <w:szCs w:val="24"/>
-        </w:rPr>
-        <w:t>swicthen</w:t>
-      </w:r>
-      <w:proofErr w:type="spellEnd"/>
-      <w:r>
-        <w:rPr>
-          <w:rFonts w:ascii="Times New Roman" w:hAnsi="Times New Roman" w:cs="Times New Roman"/>
-          <w:sz w:val="24"/>
-          <w:szCs w:val="24"/>
-        </w:rPr>
-        <w:t xml:space="preserve"> létrehozott VLAN-ok láthatóak.</w:t>
+        <w:t>A képen a Szerver swicthen létrehozott VLAN-ok láthatóak.</w:t>
       </w:r>
     </w:p>
     <w:p>
@@ -8962,43 +7276,7 @@
           <w:sz w:val="24"/>
           <w:szCs w:val="24"/>
         </w:rPr>
-        <w:t xml:space="preserve">A következő képen, pedig az látható, hogy a VTP protokoll segítségével a kliens </w:t>
-      </w:r>
-      <w:proofErr w:type="spellStart"/>
-      <w:r>
-        <w:rPr>
-          <w:rFonts w:ascii="Times New Roman" w:hAnsi="Times New Roman" w:cs="Times New Roman"/>
-          <w:sz w:val="24"/>
-          <w:szCs w:val="24"/>
-        </w:rPr>
-        <w:t>switch</w:t>
-      </w:r>
-      <w:proofErr w:type="spellEnd"/>
-      <w:r>
-        <w:rPr>
-          <w:rFonts w:ascii="Times New Roman" w:hAnsi="Times New Roman" w:cs="Times New Roman"/>
-          <w:sz w:val="24"/>
-          <w:szCs w:val="24"/>
-        </w:rPr>
-        <w:t xml:space="preserve"> megtanulta a VLAN-</w:t>
-      </w:r>
-      <w:proofErr w:type="spellStart"/>
-      <w:r>
-        <w:rPr>
-          <w:rFonts w:ascii="Times New Roman" w:hAnsi="Times New Roman" w:cs="Times New Roman"/>
-          <w:sz w:val="24"/>
-          <w:szCs w:val="24"/>
-        </w:rPr>
-        <w:t>okat</w:t>
-      </w:r>
-      <w:proofErr w:type="spellEnd"/>
-      <w:r>
-        <w:rPr>
-          <w:rFonts w:ascii="Times New Roman" w:hAnsi="Times New Roman" w:cs="Times New Roman"/>
-          <w:sz w:val="24"/>
-          <w:szCs w:val="24"/>
-        </w:rPr>
-        <w:t xml:space="preserve">. </w:t>
+        <w:t xml:space="preserve">A következő képen, pedig az látható, hogy a VTP protokoll segítségével a kliens switch megtanulta a VLAN-okat. </w:t>
       </w:r>
     </w:p>
     <w:p>
@@ -9103,31 +7381,7 @@
         <w:fldChar w:fldCharType="end"/>
       </w:r>
       <w:r>
-        <w:t xml:space="preserve">. ábra - show </w:t>
-      </w:r>
-      <w:proofErr w:type="spellStart"/>
-      <w:r>
-        <w:t>vlan</w:t>
-      </w:r>
-      <w:proofErr w:type="spellEnd"/>
-      <w:r>
-        <w:t xml:space="preserve"> </w:t>
-      </w:r>
-      <w:proofErr w:type="spellStart"/>
-      <w:r>
-        <w:t>brief</w:t>
-      </w:r>
-      <w:proofErr w:type="spellEnd"/>
-      <w:r>
-        <w:t xml:space="preserve"> parancs </w:t>
-      </w:r>
-      <w:proofErr w:type="spellStart"/>
-      <w:r>
-        <w:t>kimentele</w:t>
-      </w:r>
-      <w:proofErr w:type="spellEnd"/>
-      <w:r>
-        <w:t xml:space="preserve"> 2</w:t>
+        <w:t>. ábra - show vlan brief parancs kimentele 2</w:t>
       </w:r>
       <w:bookmarkEnd w:id="42"/>
     </w:p>
@@ -9161,184 +7415,72 @@
           <w:bCs/>
         </w:rPr>
         <w:lastRenderedPageBreak/>
-        <w:t>RSTP(</w:t>
-      </w:r>
-      <w:proofErr w:type="spellStart"/>
+        <w:t>RSTP(Spanning-tree)</w:t>
+      </w:r>
       <w:r>
         <w:rPr>
           <w:rFonts w:ascii="Times New Roman" w:hAnsi="Times New Roman" w:cs="Times New Roman"/>
           <w:b/>
           <w:bCs/>
         </w:rPr>
-        <w:t>Spanning-tree</w:t>
-      </w:r>
-      <w:proofErr w:type="spellEnd"/>
+        <w:t>:</w:t>
+      </w:r>
+      <w:bookmarkEnd w:id="43"/>
+    </w:p>
+    <w:p>
+      <w:pPr>
+        <w:spacing w:line="360" w:lineRule="auto"/>
+        <w:ind w:firstLine="567"/>
+        <w:rPr>
+          <w:rFonts w:ascii="Times New Roman" w:hAnsi="Times New Roman" w:cs="Times New Roman"/>
+          <w:sz w:val="24"/>
+          <w:szCs w:val="24"/>
+        </w:rPr>
+      </w:pPr>
+      <w:r>
+        <w:rPr>
+          <w:rFonts w:ascii="Times New Roman" w:hAnsi="Times New Roman" w:cs="Times New Roman"/>
+          <w:sz w:val="24"/>
+          <w:szCs w:val="24"/>
+        </w:rPr>
+        <w:t>A második rétegben rapis-stp alkalmaztunk a swicth-en hogy elkerüljük a hurkokat és a broadcast viharokat.</w:t>
+      </w:r>
+    </w:p>
+    <w:p>
+      <w:pPr>
+        <w:spacing w:line="360" w:lineRule="auto"/>
+        <w:ind w:firstLine="567"/>
+        <w:rPr>
+          <w:rFonts w:ascii="Times New Roman" w:hAnsi="Times New Roman" w:cs="Times New Roman"/>
+          <w:sz w:val="24"/>
+          <w:szCs w:val="24"/>
+        </w:rPr>
+      </w:pPr>
+      <w:r>
+        <w:rPr>
+          <w:rFonts w:ascii="Times New Roman" w:hAnsi="Times New Roman" w:cs="Times New Roman"/>
+          <w:sz w:val="24"/>
+          <w:szCs w:val="24"/>
+        </w:rPr>
+        <w:t xml:space="preserve">Az ezközöknek ki adjuk a </w:t>
+      </w:r>
       <w:r>
         <w:rPr>
           <w:rFonts w:ascii="Times New Roman" w:hAnsi="Times New Roman" w:cs="Times New Roman"/>
           <w:b/>
           <w:bCs/>
-        </w:rPr>
-        <w:t>)</w:t>
-      </w:r>
-      <w:r>
-        <w:rPr>
-          <w:rFonts w:ascii="Times New Roman" w:hAnsi="Times New Roman" w:cs="Times New Roman"/>
-          <w:b/>
-          <w:bCs/>
-        </w:rPr>
-        <w:t>:</w:t>
-      </w:r>
-      <w:bookmarkEnd w:id="43"/>
-    </w:p>
-    <w:p>
-      <w:pPr>
-        <w:spacing w:line="360" w:lineRule="auto"/>
-        <w:ind w:firstLine="567"/>
-        <w:rPr>
-          <w:rFonts w:ascii="Times New Roman" w:hAnsi="Times New Roman" w:cs="Times New Roman"/>
-          <w:sz w:val="24"/>
-          <w:szCs w:val="24"/>
-        </w:rPr>
-      </w:pPr>
-      <w:r>
-        <w:rPr>
-          <w:rFonts w:ascii="Times New Roman" w:hAnsi="Times New Roman" w:cs="Times New Roman"/>
-          <w:sz w:val="24"/>
-          <w:szCs w:val="24"/>
-        </w:rPr>
-        <w:t xml:space="preserve">A második rétegben </w:t>
-      </w:r>
-      <w:proofErr w:type="spellStart"/>
-      <w:r>
-        <w:rPr>
-          <w:rFonts w:ascii="Times New Roman" w:hAnsi="Times New Roman" w:cs="Times New Roman"/>
-          <w:sz w:val="24"/>
-          <w:szCs w:val="24"/>
-        </w:rPr>
-        <w:t>rapis-stp</w:t>
-      </w:r>
-      <w:proofErr w:type="spellEnd"/>
-      <w:r>
-        <w:rPr>
-          <w:rFonts w:ascii="Times New Roman" w:hAnsi="Times New Roman" w:cs="Times New Roman"/>
-          <w:sz w:val="24"/>
-          <w:szCs w:val="24"/>
-        </w:rPr>
-        <w:t xml:space="preserve"> alkalmaztunk a </w:t>
-      </w:r>
-      <w:proofErr w:type="spellStart"/>
-      <w:proofErr w:type="gramStart"/>
-      <w:r>
-        <w:rPr>
-          <w:rFonts w:ascii="Times New Roman" w:hAnsi="Times New Roman" w:cs="Times New Roman"/>
-          <w:sz w:val="24"/>
-          <w:szCs w:val="24"/>
-        </w:rPr>
-        <w:t>swicth</w:t>
-      </w:r>
-      <w:proofErr w:type="spellEnd"/>
-      <w:r>
-        <w:rPr>
-          <w:rFonts w:ascii="Times New Roman" w:hAnsi="Times New Roman" w:cs="Times New Roman"/>
-          <w:sz w:val="24"/>
-          <w:szCs w:val="24"/>
-        </w:rPr>
-        <w:t>-en</w:t>
-      </w:r>
-      <w:proofErr w:type="gramEnd"/>
-      <w:r>
-        <w:rPr>
-          <w:rFonts w:ascii="Times New Roman" w:hAnsi="Times New Roman" w:cs="Times New Roman"/>
-          <w:sz w:val="24"/>
-          <w:szCs w:val="24"/>
-        </w:rPr>
-        <w:t xml:space="preserve"> hogy elkerüljük a hurkokat és a </w:t>
-      </w:r>
-      <w:proofErr w:type="spellStart"/>
-      <w:r>
-        <w:rPr>
-          <w:rFonts w:ascii="Times New Roman" w:hAnsi="Times New Roman" w:cs="Times New Roman"/>
-          <w:sz w:val="24"/>
-          <w:szCs w:val="24"/>
-        </w:rPr>
-        <w:t>broadcast</w:t>
-      </w:r>
-      <w:proofErr w:type="spellEnd"/>
-      <w:r>
-        <w:rPr>
-          <w:rFonts w:ascii="Times New Roman" w:hAnsi="Times New Roman" w:cs="Times New Roman"/>
-          <w:sz w:val="24"/>
-          <w:szCs w:val="24"/>
-        </w:rPr>
-        <w:t xml:space="preserve"> viharokat.</w:t>
-      </w:r>
-    </w:p>
-    <w:p>
-      <w:pPr>
-        <w:spacing w:line="360" w:lineRule="auto"/>
-        <w:ind w:firstLine="567"/>
-        <w:rPr>
-          <w:rFonts w:ascii="Times New Roman" w:hAnsi="Times New Roman" w:cs="Times New Roman"/>
-          <w:sz w:val="24"/>
-          <w:szCs w:val="24"/>
-        </w:rPr>
-      </w:pPr>
-      <w:r>
-        <w:rPr>
-          <w:rFonts w:ascii="Times New Roman" w:hAnsi="Times New Roman" w:cs="Times New Roman"/>
-          <w:sz w:val="24"/>
-          <w:szCs w:val="24"/>
-        </w:rPr>
-        <w:t xml:space="preserve">Az ezközöknek ki adjuk a </w:t>
-      </w:r>
-      <w:r>
-        <w:rPr>
-          <w:rFonts w:ascii="Times New Roman" w:hAnsi="Times New Roman" w:cs="Times New Roman"/>
-          <w:b/>
-          <w:bCs/>
-          <w:sz w:val="24"/>
-          <w:szCs w:val="24"/>
-        </w:rPr>
-        <w:t xml:space="preserve">show </w:t>
-      </w:r>
-      <w:proofErr w:type="spellStart"/>
-      <w:r>
-        <w:rPr>
-          <w:rFonts w:ascii="Times New Roman" w:hAnsi="Times New Roman" w:cs="Times New Roman"/>
-          <w:b/>
-          <w:bCs/>
-          <w:sz w:val="24"/>
-          <w:szCs w:val="24"/>
-        </w:rPr>
-        <w:t>spanning-tree</w:t>
-      </w:r>
-      <w:proofErr w:type="spellEnd"/>
-      <w:r>
-        <w:rPr>
-          <w:rFonts w:ascii="Times New Roman" w:hAnsi="Times New Roman" w:cs="Times New Roman"/>
-          <w:sz w:val="24"/>
-          <w:szCs w:val="24"/>
-        </w:rPr>
-        <w:t xml:space="preserve"> parancsot akkor </w:t>
-      </w:r>
-      <w:proofErr w:type="spellStart"/>
-      <w:r>
-        <w:rPr>
-          <w:rFonts w:ascii="Times New Roman" w:hAnsi="Times New Roman" w:cs="Times New Roman"/>
-          <w:sz w:val="24"/>
-          <w:szCs w:val="24"/>
-        </w:rPr>
-        <w:t>vlanokra</w:t>
-      </w:r>
-      <w:proofErr w:type="spellEnd"/>
-      <w:r>
-        <w:rPr>
-          <w:rFonts w:ascii="Times New Roman" w:hAnsi="Times New Roman" w:cs="Times New Roman"/>
-          <w:sz w:val="24"/>
-          <w:szCs w:val="24"/>
-        </w:rPr>
-        <w:t xml:space="preserve"> lebontva ki tudjuk olvasni a protokoll paramétereit. </w:t>
+          <w:sz w:val="24"/>
+          <w:szCs w:val="24"/>
+        </w:rPr>
+        <w:t>show spanning-tree</w:t>
+      </w:r>
+      <w:r>
+        <w:rPr>
+          <w:rFonts w:ascii="Times New Roman" w:hAnsi="Times New Roman" w:cs="Times New Roman"/>
+          <w:sz w:val="24"/>
+          <w:szCs w:val="24"/>
+        </w:rPr>
+        <w:t xml:space="preserve"> parancsot akkor vlanokra lebontva ki tudjuk olvasni a protokoll paramétereit. </w:t>
       </w:r>
     </w:p>
     <w:p>
@@ -9361,43 +7503,7 @@
           <w:sz w:val="24"/>
           <w:szCs w:val="24"/>
         </w:rPr>
-        <w:t xml:space="preserve">sorban </w:t>
-      </w:r>
-      <w:proofErr w:type="gramStart"/>
-      <w:r>
-        <w:rPr>
-          <w:rFonts w:ascii="Times New Roman" w:hAnsi="Times New Roman" w:cs="Times New Roman"/>
-          <w:sz w:val="24"/>
-          <w:szCs w:val="24"/>
-        </w:rPr>
-        <w:t>látható</w:t>
-      </w:r>
-      <w:proofErr w:type="gramEnd"/>
-      <w:r>
-        <w:rPr>
-          <w:rFonts w:ascii="Times New Roman" w:hAnsi="Times New Roman" w:cs="Times New Roman"/>
-          <w:sz w:val="24"/>
-          <w:szCs w:val="24"/>
-        </w:rPr>
-        <w:t xml:space="preserve"> hogy melyik változata van használatban a protokollnak ami jelen estben </w:t>
-      </w:r>
-      <w:proofErr w:type="spellStart"/>
-      <w:r>
-        <w:rPr>
-          <w:rFonts w:ascii="Times New Roman" w:hAnsi="Times New Roman" w:cs="Times New Roman"/>
-          <w:sz w:val="24"/>
-          <w:szCs w:val="24"/>
-        </w:rPr>
-        <w:t>rstp</w:t>
-      </w:r>
-      <w:proofErr w:type="spellEnd"/>
-      <w:r>
-        <w:rPr>
-          <w:rFonts w:ascii="Times New Roman" w:hAnsi="Times New Roman" w:cs="Times New Roman"/>
-          <w:sz w:val="24"/>
-          <w:szCs w:val="24"/>
-        </w:rPr>
-        <w:t>.</w:t>
+        <w:t>sorban látható hogy melyik változata van használatban a protokollnak ami jelen estben rstp.</w:t>
       </w:r>
     </w:p>
     <w:p>
@@ -9420,16 +7526,7 @@
           <w:sz w:val="24"/>
           <w:szCs w:val="24"/>
         </w:rPr>
-        <w:t xml:space="preserve">sorban az adott </w:t>
-      </w:r>
-      <w:proofErr w:type="spellStart"/>
-      <w:r>
-        <w:rPr>
-          <w:rFonts w:ascii="Times New Roman" w:hAnsi="Times New Roman" w:cs="Times New Roman"/>
-          <w:sz w:val="24"/>
-          <w:szCs w:val="24"/>
-        </w:rPr>
-        <w:t>swi</w:t>
+        <w:t>sorban az adott swi</w:t>
       </w:r>
       <w:r>
         <w:rPr>
@@ -9445,34 +7542,7 @@
           <w:sz w:val="24"/>
           <w:szCs w:val="24"/>
         </w:rPr>
-        <w:t>-nek</w:t>
-      </w:r>
-      <w:proofErr w:type="spellEnd"/>
-      <w:r>
-        <w:rPr>
-          <w:rFonts w:ascii="Times New Roman" w:hAnsi="Times New Roman" w:cs="Times New Roman"/>
-          <w:sz w:val="24"/>
-          <w:szCs w:val="24"/>
-        </w:rPr>
-        <w:t xml:space="preserve"> a </w:t>
-      </w:r>
-      <w:proofErr w:type="spellStart"/>
-      <w:r>
-        <w:rPr>
-          <w:rFonts w:ascii="Times New Roman" w:hAnsi="Times New Roman" w:cs="Times New Roman"/>
-          <w:sz w:val="24"/>
-          <w:szCs w:val="24"/>
-        </w:rPr>
-        <w:t>priority</w:t>
-      </w:r>
-      <w:proofErr w:type="spellEnd"/>
-      <w:r>
-        <w:rPr>
-          <w:rFonts w:ascii="Times New Roman" w:hAnsi="Times New Roman" w:cs="Times New Roman"/>
-          <w:sz w:val="24"/>
-          <w:szCs w:val="24"/>
-        </w:rPr>
-        <w:t xml:space="preserve"> értéke látható</w:t>
+        <w:t>-nek a priority értéke látható</w:t>
       </w:r>
     </w:p>
     <w:p>
@@ -9511,16 +7581,7 @@
           <w:sz w:val="24"/>
           <w:szCs w:val="24"/>
         </w:rPr>
-        <w:t xml:space="preserve">íme a </w:t>
-      </w:r>
-      <w:proofErr w:type="spellStart"/>
-      <w:r>
-        <w:rPr>
-          <w:rFonts w:ascii="Times New Roman" w:hAnsi="Times New Roman" w:cs="Times New Roman"/>
-          <w:sz w:val="24"/>
-          <w:szCs w:val="24"/>
-        </w:rPr>
-        <w:t>swi</w:t>
+        <w:t>íme a swi</w:t>
       </w:r>
       <w:r>
         <w:rPr>
@@ -9538,7 +7599,6 @@
         </w:rPr>
         <w:t>-nek</w:t>
       </w:r>
-      <w:proofErr w:type="spellEnd"/>
     </w:p>
     <w:p>
       <w:pPr>
@@ -9560,43 +7620,7 @@
           <w:sz w:val="24"/>
           <w:szCs w:val="24"/>
         </w:rPr>
-        <w:t xml:space="preserve">sorban látható ebben az esetben ez az eszköz a </w:t>
-      </w:r>
-      <w:proofErr w:type="spellStart"/>
-      <w:r>
-        <w:rPr>
-          <w:rFonts w:ascii="Times New Roman" w:hAnsi="Times New Roman" w:cs="Times New Roman"/>
-          <w:sz w:val="24"/>
-          <w:szCs w:val="24"/>
-        </w:rPr>
-        <w:t>root</w:t>
-      </w:r>
-      <w:proofErr w:type="spellEnd"/>
-      <w:r>
-        <w:rPr>
-          <w:rFonts w:ascii="Times New Roman" w:hAnsi="Times New Roman" w:cs="Times New Roman"/>
-          <w:sz w:val="24"/>
-          <w:szCs w:val="24"/>
-        </w:rPr>
-        <w:t xml:space="preserve"> </w:t>
-      </w:r>
-      <w:proofErr w:type="spellStart"/>
-      <w:r>
-        <w:rPr>
-          <w:rFonts w:ascii="Times New Roman" w:hAnsi="Times New Roman" w:cs="Times New Roman"/>
-          <w:sz w:val="24"/>
-          <w:szCs w:val="24"/>
-        </w:rPr>
-        <w:t>bridge</w:t>
-      </w:r>
-      <w:proofErr w:type="spellEnd"/>
-      <w:r>
-        <w:rPr>
-          <w:rFonts w:ascii="Times New Roman" w:hAnsi="Times New Roman" w:cs="Times New Roman"/>
-          <w:sz w:val="24"/>
-          <w:szCs w:val="24"/>
-        </w:rPr>
-        <w:t xml:space="preserve"> tehát ő a kijárat a kliensek </w:t>
+        <w:t xml:space="preserve">sorban látható ebben az esetben ez az eszköz a root bridge tehát ő a kijárat a kliensek </w:t>
       </w:r>
       <w:r>
         <w:rPr>
@@ -9612,25 +7636,7 @@
           <w:sz w:val="24"/>
           <w:szCs w:val="24"/>
         </w:rPr>
-        <w:t xml:space="preserve"> a </w:t>
-      </w:r>
-      <w:proofErr w:type="spellStart"/>
-      <w:r>
-        <w:rPr>
-          <w:rFonts w:ascii="Times New Roman" w:hAnsi="Times New Roman" w:cs="Times New Roman"/>
-          <w:sz w:val="24"/>
-          <w:szCs w:val="24"/>
-        </w:rPr>
-        <w:t>vlanokban</w:t>
-      </w:r>
-      <w:proofErr w:type="spellEnd"/>
-      <w:r>
-        <w:rPr>
-          <w:rFonts w:ascii="Times New Roman" w:hAnsi="Times New Roman" w:cs="Times New Roman"/>
-          <w:sz w:val="24"/>
-          <w:szCs w:val="24"/>
-        </w:rPr>
-        <w:t xml:space="preserve"> helyezkednek el</w:t>
+        <w:t xml:space="preserve"> a vlanokban helyezkednek el</w:t>
       </w:r>
     </w:p>
     <w:p>
@@ -9653,34 +7659,7 @@
           <w:sz w:val="24"/>
           <w:szCs w:val="24"/>
         </w:rPr>
-        <w:t xml:space="preserve">sorban a hello </w:t>
-      </w:r>
-      <w:proofErr w:type="spellStart"/>
-      <w:r>
-        <w:rPr>
-          <w:rFonts w:ascii="Times New Roman" w:hAnsi="Times New Roman" w:cs="Times New Roman"/>
-          <w:sz w:val="24"/>
-          <w:szCs w:val="24"/>
-        </w:rPr>
-        <w:t>time</w:t>
-      </w:r>
-      <w:proofErr w:type="spellEnd"/>
-      <w:r>
-        <w:rPr>
-          <w:rFonts w:ascii="Times New Roman" w:hAnsi="Times New Roman" w:cs="Times New Roman"/>
-          <w:sz w:val="24"/>
-          <w:szCs w:val="24"/>
-        </w:rPr>
-        <w:t xml:space="preserve"> ideje van megadva ennyi időközönként cserélnek információt a </w:t>
-      </w:r>
-      <w:proofErr w:type="spellStart"/>
-      <w:r>
-        <w:rPr>
-          <w:rFonts w:ascii="Times New Roman" w:hAnsi="Times New Roman" w:cs="Times New Roman"/>
-          <w:sz w:val="24"/>
-          <w:szCs w:val="24"/>
-        </w:rPr>
-        <w:t>swi</w:t>
+        <w:t>sorban a hello time ideje van megadva ennyi időközönként cserélnek információt a swi</w:t>
       </w:r>
       <w:r>
         <w:rPr>
@@ -9690,7 +7669,6 @@
         </w:rPr>
         <w:t>tch</w:t>
       </w:r>
-      <w:proofErr w:type="spellEnd"/>
       <w:r>
         <w:rPr>
           <w:rFonts w:ascii="Times New Roman" w:hAnsi="Times New Roman" w:cs="Times New Roman"/>
@@ -9714,16 +7692,7 @@
           <w:sz w:val="24"/>
           <w:szCs w:val="24"/>
         </w:rPr>
-        <w:t xml:space="preserve">Emellett még láhatóak az összevont </w:t>
-      </w:r>
-      <w:proofErr w:type="spellStart"/>
-      <w:r>
-        <w:rPr>
-          <w:rFonts w:ascii="Times New Roman" w:hAnsi="Times New Roman" w:cs="Times New Roman"/>
-          <w:sz w:val="24"/>
-          <w:szCs w:val="24"/>
-        </w:rPr>
-        <w:t>interfac</w:t>
+        <w:t>Emellett még láhatóak az összevont interfac</w:t>
       </w:r>
       <w:r>
         <w:rPr>
@@ -9733,7 +7702,6 @@
         </w:rPr>
         <w:t>ek</w:t>
       </w:r>
-      <w:proofErr w:type="spellEnd"/>
       <w:r>
         <w:rPr>
           <w:rFonts w:ascii="Times New Roman" w:hAnsi="Times New Roman" w:cs="Times New Roman"/>
@@ -9850,15 +7818,7 @@
                               <w:t xml:space="preserve">. ábra - </w:t>
                             </w:r>
                             <w:r>
-                              <w:t xml:space="preserve">show </w:t>
-                            </w:r>
-                            <w:proofErr w:type="spellStart"/>
-                            <w:r>
-                              <w:t>spanning-tree</w:t>
-                            </w:r>
-                            <w:proofErr w:type="spellEnd"/>
-                            <w:r>
-                              <w:t xml:space="preserve"> </w:t>
+                              <w:t xml:space="preserve">show spanning-tree </w:t>
                             </w:r>
                             <w:r>
                               <w:t>parancs kimenetele</w:t>
@@ -9944,15 +7904,7 @@
                         <w:t xml:space="preserve">. ábra - </w:t>
                       </w:r>
                       <w:r>
-                        <w:t xml:space="preserve">show </w:t>
-                      </w:r>
-                      <w:proofErr w:type="spellStart"/>
-                      <w:r>
-                        <w:t>spanning-tree</w:t>
-                      </w:r>
-                      <w:proofErr w:type="spellEnd"/>
-                      <w:r>
-                        <w:t xml:space="preserve"> </w:t>
+                        <w:t xml:space="preserve">show spanning-tree </w:t>
                       </w:r>
                       <w:r>
                         <w:t>parancs kimenetele</w:t>
@@ -10099,25 +8051,7 @@
           <w:b/>
           <w:bCs/>
         </w:rPr>
-        <w:t>(</w:t>
-      </w:r>
-      <w:proofErr w:type="spellStart"/>
-      <w:r>
-        <w:rPr>
-          <w:rFonts w:ascii="Times New Roman" w:hAnsi="Times New Roman" w:cs="Times New Roman"/>
-          <w:b/>
-          <w:bCs/>
-        </w:rPr>
-        <w:t>Netmiko</w:t>
-      </w:r>
-      <w:proofErr w:type="spellEnd"/>
-      <w:r>
-        <w:rPr>
-          <w:rFonts w:ascii="Times New Roman" w:hAnsi="Times New Roman" w:cs="Times New Roman"/>
-          <w:b/>
-          <w:bCs/>
-        </w:rPr>
-        <w:t>)</w:t>
+        <w:t>(Netmiko)</w:t>
       </w:r>
       <w:r>
         <w:rPr>
@@ -10243,15 +8177,7 @@
         </w:r>
       </w:fldSimple>
       <w:r>
-        <w:t xml:space="preserve">. ábra - </w:t>
-      </w:r>
-      <w:proofErr w:type="spellStart"/>
-      <w:r>
-        <w:t>Hlózat</w:t>
-      </w:r>
-      <w:proofErr w:type="spellEnd"/>
-      <w:r>
-        <w:t xml:space="preserve"> programozás programkód</w:t>
+        <w:t>. ábra - Hlózat programozás programkód</w:t>
       </w:r>
       <w:bookmarkEnd w:id="47"/>
     </w:p>
@@ -10571,25 +8497,7 @@
           <w:sz w:val="24"/>
           <w:szCs w:val="24"/>
         </w:rPr>
-        <w:t xml:space="preserve">A </w:t>
-      </w:r>
-      <w:proofErr w:type="spellStart"/>
-      <w:r>
-        <w:rPr>
-          <w:rFonts w:ascii="Times New Roman" w:hAnsi="Times New Roman" w:cs="Times New Roman"/>
-          <w:sz w:val="24"/>
-          <w:szCs w:val="24"/>
-        </w:rPr>
-        <w:t>switch</w:t>
-      </w:r>
-      <w:proofErr w:type="spellEnd"/>
-      <w:r>
-        <w:rPr>
-          <w:rFonts w:ascii="Times New Roman" w:hAnsi="Times New Roman" w:cs="Times New Roman"/>
-          <w:sz w:val="24"/>
-          <w:szCs w:val="24"/>
-        </w:rPr>
-        <w:t xml:space="preserve"> nem elérhető.</w:t>
+        <w:t>A switch nem elérhető.</w:t>
       </w:r>
     </w:p>
     <w:p>
@@ -10791,15 +8699,7 @@
                               <w:t xml:space="preserve">. ábra - </w:t>
                             </w:r>
                             <w:r>
-                              <w:t xml:space="preserve">show ipv6 </w:t>
-                            </w:r>
-                            <w:proofErr w:type="spellStart"/>
-                            <w:r>
-                              <w:t>ospf</w:t>
-                            </w:r>
-                            <w:proofErr w:type="spellEnd"/>
-                            <w:r>
-                              <w:t xml:space="preserve"> </w:t>
+                              <w:t xml:space="preserve">show ipv6 ospf </w:t>
                             </w:r>
                             <w:r>
                               <w:t>parancs kimenetele</w:t>
@@ -10885,15 +8785,7 @@
                         <w:t xml:space="preserve">. ábra - </w:t>
                       </w:r>
                       <w:r>
-                        <w:t xml:space="preserve">show ipv6 </w:t>
-                      </w:r>
-                      <w:proofErr w:type="spellStart"/>
-                      <w:r>
-                        <w:t>ospf</w:t>
-                      </w:r>
-                      <w:proofErr w:type="spellEnd"/>
-                      <w:r>
-                        <w:t xml:space="preserve"> </w:t>
+                        <w:t xml:space="preserve">show ipv6 ospf </w:t>
                       </w:r>
                       <w:r>
                         <w:t>parancs kimenetele</w:t>
@@ -11020,25 +8912,7 @@
           <w:sz w:val="24"/>
           <w:szCs w:val="24"/>
         </w:rPr>
-        <w:t xml:space="preserve">w ipv6 </w:t>
-      </w:r>
-      <w:proofErr w:type="spellStart"/>
-      <w:r>
-        <w:rPr>
-          <w:rFonts w:ascii="Times New Roman" w:hAnsi="Times New Roman" w:cs="Times New Roman"/>
-          <w:sz w:val="24"/>
-          <w:szCs w:val="24"/>
-        </w:rPr>
-        <w:t>ospf</w:t>
-      </w:r>
-      <w:proofErr w:type="spellEnd"/>
-      <w:r>
-        <w:rPr>
-          <w:rFonts w:ascii="Times New Roman" w:hAnsi="Times New Roman" w:cs="Times New Roman"/>
-          <w:sz w:val="24"/>
-          <w:szCs w:val="24"/>
-        </w:rPr>
-        <w:t xml:space="preserve"> parancs lefutása utáni adatok:</w:t>
+        <w:t>w ipv6 ospf parancs lefutása utáni adatok:</w:t>
       </w:r>
     </w:p>
     <w:p>
@@ -11152,22 +9026,9 @@
                               <w:fldChar w:fldCharType="end"/>
                             </w:r>
                             <w:r>
-                              <w:t xml:space="preserve">. ábra - Kliens </w:t>
-                            </w:r>
-                            <w:proofErr w:type="spellStart"/>
-                            <w:r>
-                              <w:t>ping</w:t>
-                            </w:r>
-                            <w:proofErr w:type="spellEnd"/>
-                            <w:r>
-                              <w:t xml:space="preserve"> </w:t>
-                            </w:r>
-                            <w:proofErr w:type="gramStart"/>
-                            <w:r>
-                              <w:t>IPv6-al</w:t>
+                              <w:t>. ábra - Kliens ping IPv6-al</w:t>
                             </w:r>
                             <w:bookmarkEnd w:id="53"/>
-                            <w:proofErr w:type="gramEnd"/>
                           </w:p>
                         </w:txbxContent>
                       </wps:txbx>
@@ -11245,22 +9106,9 @@
                         <w:fldChar w:fldCharType="end"/>
                       </w:r>
                       <w:r>
-                        <w:t xml:space="preserve">. ábra - Kliens </w:t>
-                      </w:r>
-                      <w:proofErr w:type="spellStart"/>
-                      <w:r>
-                        <w:t>ping</w:t>
-                      </w:r>
-                      <w:proofErr w:type="spellEnd"/>
-                      <w:r>
-                        <w:t xml:space="preserve"> </w:t>
-                      </w:r>
-                      <w:proofErr w:type="gramStart"/>
-                      <w:r>
-                        <w:t>IPv6-al</w:t>
+                        <w:t>. ábra - Kliens ping IPv6-al</w:t>
                       </w:r>
                       <w:bookmarkEnd w:id="54"/>
-                      <w:proofErr w:type="gramEnd"/>
                     </w:p>
                   </w:txbxContent>
                 </v:textbox>
@@ -11447,22 +9295,9 @@
                               <w:fldChar w:fldCharType="end"/>
                             </w:r>
                             <w:r>
-                              <w:t xml:space="preserve">. ábra - Kliens </w:t>
-                            </w:r>
-                            <w:proofErr w:type="spellStart"/>
-                            <w:r>
-                              <w:t>ping</w:t>
-                            </w:r>
-                            <w:proofErr w:type="spellEnd"/>
-                            <w:r>
-                              <w:t xml:space="preserve"> </w:t>
-                            </w:r>
-                            <w:proofErr w:type="gramStart"/>
-                            <w:r>
-                              <w:t>IPv6-al</w:t>
+                              <w:t>. ábra - Kliens ping IPv6-al</w:t>
                             </w:r>
                             <w:bookmarkEnd w:id="55"/>
-                            <w:proofErr w:type="gramEnd"/>
                           </w:p>
                         </w:txbxContent>
                       </wps:txbx>
@@ -11540,22 +9375,9 @@
                         <w:fldChar w:fldCharType="end"/>
                       </w:r>
                       <w:r>
-                        <w:t xml:space="preserve">. ábra - Kliens </w:t>
-                      </w:r>
-                      <w:proofErr w:type="spellStart"/>
-                      <w:r>
-                        <w:t>ping</w:t>
-                      </w:r>
-                      <w:proofErr w:type="spellEnd"/>
-                      <w:r>
-                        <w:t xml:space="preserve"> </w:t>
-                      </w:r>
-                      <w:proofErr w:type="gramStart"/>
-                      <w:r>
-                        <w:t>IPv6-al</w:t>
+                        <w:t>. ábra - Kliens ping IPv6-al</w:t>
                       </w:r>
                       <w:bookmarkEnd w:id="56"/>
-                      <w:proofErr w:type="gramEnd"/>
                     </w:p>
                   </w:txbxContent>
                 </v:textbox>
@@ -11570,43 +9392,7 @@
           <w:sz w:val="24"/>
           <w:szCs w:val="24"/>
         </w:rPr>
-        <w:t xml:space="preserve">A képen egy </w:t>
-      </w:r>
-      <w:proofErr w:type="spellStart"/>
-      <w:r>
-        <w:rPr>
-          <w:rFonts w:ascii="Times New Roman" w:hAnsi="Times New Roman" w:cs="Times New Roman"/>
-          <w:sz w:val="24"/>
-          <w:szCs w:val="24"/>
-        </w:rPr>
-        <w:t>ügyfészolgálatos</w:t>
-      </w:r>
-      <w:proofErr w:type="spellEnd"/>
-      <w:r>
-        <w:rPr>
-          <w:rFonts w:ascii="Times New Roman" w:hAnsi="Times New Roman" w:cs="Times New Roman"/>
-          <w:sz w:val="24"/>
-          <w:szCs w:val="24"/>
-        </w:rPr>
-        <w:t xml:space="preserve"> kliens </w:t>
-      </w:r>
-      <w:proofErr w:type="spellStart"/>
-      <w:r>
-        <w:rPr>
-          <w:rFonts w:ascii="Times New Roman" w:hAnsi="Times New Roman" w:cs="Times New Roman"/>
-          <w:sz w:val="24"/>
-          <w:szCs w:val="24"/>
-        </w:rPr>
-        <w:t>pingelt</w:t>
-      </w:r>
-      <w:proofErr w:type="spellEnd"/>
-      <w:r>
-        <w:rPr>
-          <w:rFonts w:ascii="Times New Roman" w:hAnsi="Times New Roman" w:cs="Times New Roman"/>
-          <w:sz w:val="24"/>
-          <w:szCs w:val="24"/>
-        </w:rPr>
-        <w:t xml:space="preserve"> meg egy logisztikán dolgozót sikeresen:</w:t>
+        <w:t>A képen egy ügyfészolgálatos kliens pingelt meg egy logisztikán dolgozót sikeresen:</w:t>
       </w:r>
     </w:p>
     <w:p>
